--- a/Documents/Scrum Cycle 6/Project-code-v1.0.docx
+++ b/Documents/Scrum Cycle 6/Project-code-v1.0.docx
@@ -621,42 +621,49 @@
       </w:r>
       <w:r>
         <w:rPr>
+          <w:color w:val="C00000"/>
+          <w:lang w:val="el-GR"/>
+        </w:rPr>
+        <w:t>κόκκινο</w:t>
+      </w:r>
+      <w:r>
+        <w:rPr>
+          <w:color w:val="C00000"/>
+          <w:lang w:val="el-GR"/>
+        </w:rPr>
+        <w:t xml:space="preserve"> </w:t>
+      </w:r>
+      <w:r>
+        <w:rPr>
+          <w:lang w:val="el-GR"/>
+        </w:rPr>
+        <w:t>χρώμα.</w:t>
+      </w:r>
+    </w:p>
+    <w:p>
+      <w:pPr>
+        <w:rPr>
+          <w:lang w:val="el-GR"/>
+        </w:rPr>
+      </w:pPr>
+    </w:p>
+    <w:p>
+      <w:pPr>
+        <w:rPr>
+          <w:lang w:val="el-GR"/>
+        </w:rPr>
+      </w:pPr>
+      <w:r>
+        <w:rPr>
+          <w:lang w:val="el-GR"/>
+        </w:rPr>
+        <w:t xml:space="preserve">Στον παρακάτω σύνδεσμο παρατίθεται μια </w:t>
+      </w:r>
+      <w:r>
+        <w:rPr>
           <w:color w:val="5B9BD5" w:themeColor="accent5"/>
           <w:lang w:val="el-GR"/>
         </w:rPr>
-        <w:t xml:space="preserve">μπλε </w:t>
-      </w:r>
-      <w:r>
-        <w:rPr>
-          <w:lang w:val="el-GR"/>
-        </w:rPr>
-        <w:t>χρώμα.</w:t>
-      </w:r>
-    </w:p>
-    <w:p>
-      <w:pPr>
-        <w:rPr>
-          <w:lang w:val="el-GR"/>
-        </w:rPr>
-      </w:pPr>
-    </w:p>
-    <w:p>
-      <w:pPr>
-        <w:rPr>
-          <w:lang w:val="el-GR"/>
-        </w:rPr>
-      </w:pPr>
-      <w:r>
-        <w:rPr>
-          <w:lang w:val="el-GR"/>
-        </w:rPr>
-        <w:t xml:space="preserve">Στον παρακάτω σύνδεσμο παρατίθεται μια </w:t>
-      </w:r>
-      <w:r>
-        <w:rPr>
-          <w:color w:val="5B9BD5" w:themeColor="accent5"/>
-          <w:lang w:val="el-GR"/>
-        </w:rPr>
         <w:t>ανανεωμένη</w:t>
       </w:r>
       <w:r>
@@ -836,6 +843,255 @@
         </w:rPr>
       </w:pPr>
     </w:p>
+    <w:p>
+      <w:pPr>
+        <w:rPr>
+          <w:lang w:val="el-GR"/>
+        </w:rPr>
+      </w:pPr>
+    </w:p>
+    <w:p>
+      <w:pPr>
+        <w:jc w:val="center"/>
+        <w:rPr>
+          <w:b/>
+          <w:bCs/>
+          <w:color w:val="C00000"/>
+          <w:sz w:val="28"/>
+          <w:szCs w:val="28"/>
+        </w:rPr>
+      </w:pPr>
+      <w:r>
+        <w:rPr>
+          <w:b/>
+          <w:bCs/>
+          <w:color w:val="C00000"/>
+          <w:sz w:val="28"/>
+          <w:szCs w:val="28"/>
+          <w:lang w:val="el-GR"/>
+        </w:rPr>
+        <w:t>Σύνδεση</w:t>
+      </w:r>
+      <w:r>
+        <w:rPr>
+          <w:b/>
+          <w:bCs/>
+          <w:color w:val="C00000"/>
+          <w:sz w:val="28"/>
+          <w:szCs w:val="28"/>
+        </w:rPr>
+        <w:t xml:space="preserve"> </w:t>
+      </w:r>
+      <w:r>
+        <w:rPr>
+          <w:b/>
+          <w:bCs/>
+          <w:color w:val="C00000"/>
+          <w:sz w:val="28"/>
+          <w:szCs w:val="28"/>
+          <w:lang w:val="el-GR"/>
+        </w:rPr>
+        <w:t>στην</w:t>
+      </w:r>
+      <w:r>
+        <w:rPr>
+          <w:b/>
+          <w:bCs/>
+          <w:color w:val="C00000"/>
+          <w:sz w:val="28"/>
+          <w:szCs w:val="28"/>
+        </w:rPr>
+        <w:t xml:space="preserve"> </w:t>
+      </w:r>
+      <w:r>
+        <w:rPr>
+          <w:b/>
+          <w:bCs/>
+          <w:color w:val="C00000"/>
+          <w:sz w:val="28"/>
+          <w:szCs w:val="28"/>
+          <w:lang w:val="el-GR"/>
+        </w:rPr>
+        <w:t>εφαρμογή</w:t>
+      </w:r>
+      <w:r>
+        <w:rPr>
+          <w:b/>
+          <w:bCs/>
+          <w:color w:val="C00000"/>
+          <w:sz w:val="28"/>
+          <w:szCs w:val="28"/>
+        </w:rPr>
+        <w:t xml:space="preserve"> – Google Account Based Login</w:t>
+      </w:r>
+    </w:p>
+    <w:p/>
+    <w:p>
+      <w:r>
+        <w:rPr>
+          <w:noProof/>
+        </w:rPr>
+        <w:drawing>
+          <wp:anchor distT="0" distB="0" distL="114300" distR="114300" simplePos="0" relativeHeight="251671552" behindDoc="0" locked="0" layoutInCell="1" allowOverlap="1" wp14:anchorId="457B71BA" wp14:editId="5897F293">
+            <wp:simplePos x="0" y="0"/>
+            <wp:positionH relativeFrom="column">
+              <wp:posOffset>-109728</wp:posOffset>
+            </wp:positionH>
+            <wp:positionV relativeFrom="paragraph">
+              <wp:posOffset>421742</wp:posOffset>
+            </wp:positionV>
+            <wp:extent cx="1894637" cy="3935015"/>
+            <wp:effectExtent l="0" t="0" r="0" b="8890"/>
+            <wp:wrapSquare wrapText="bothSides"/>
+            <wp:docPr id="10" name="Εικόνα 10"/>
+            <wp:cNvGraphicFramePr>
+              <a:graphicFrameLocks xmlns:a="http://schemas.openxmlformats.org/drawingml/2006/main" noChangeAspect="1"/>
+            </wp:cNvGraphicFramePr>
+            <a:graphic xmlns:a="http://schemas.openxmlformats.org/drawingml/2006/main">
+              <a:graphicData uri="http://schemas.openxmlformats.org/drawingml/2006/picture">
+                <pic:pic xmlns:pic="http://schemas.openxmlformats.org/drawingml/2006/picture">
+                  <pic:nvPicPr>
+                    <pic:cNvPr id="1" name=""/>
+                    <pic:cNvPicPr/>
+                  </pic:nvPicPr>
+                  <pic:blipFill>
+                    <a:blip r:embed="rId5" cstate="print">
+                      <a:extLst>
+                        <a:ext uri="{28A0092B-C50C-407E-A947-70E740481C1C}">
+                          <a14:useLocalDpi xmlns:a14="http://schemas.microsoft.com/office/drawing/2010/main" val="0"/>
+                        </a:ext>
+                      </a:extLst>
+                    </a:blip>
+                    <a:stretch>
+                      <a:fillRect/>
+                    </a:stretch>
+                  </pic:blipFill>
+                  <pic:spPr>
+                    <a:xfrm>
+                      <a:off x="0" y="0"/>
+                      <a:ext cx="1894637" cy="3935015"/>
+                    </a:xfrm>
+                    <a:prstGeom prst="rect">
+                      <a:avLst/>
+                    </a:prstGeom>
+                  </pic:spPr>
+                </pic:pic>
+              </a:graphicData>
+            </a:graphic>
+          </wp:anchor>
+        </w:drawing>
+      </w:r>
+    </w:p>
+    <w:p/>
+    <w:p/>
+    <w:p/>
+    <w:p>
+      <w:pPr>
+        <w:tabs>
+          <w:tab w:val="left" w:pos="1382"/>
+        </w:tabs>
+        <w:rPr>
+          <w:lang w:val="el-GR"/>
+        </w:rPr>
+      </w:pPr>
+      <w:r>
+        <w:tab/>
+      </w:r>
+      <w:r>
+        <w:rPr>
+          <w:lang w:val="el-GR"/>
+        </w:rPr>
+        <w:t xml:space="preserve">Ο χρήστης ανοίγοντας την εφαρμογή, βλέπει την οθόνη </w:t>
+      </w:r>
+      <w:r>
+        <w:t>sign</w:t>
+      </w:r>
+      <w:r>
+        <w:rPr>
+          <w:lang w:val="el-GR"/>
+        </w:rPr>
+        <w:t xml:space="preserve"> </w:t>
+      </w:r>
+      <w:r>
+        <w:t>in</w:t>
+      </w:r>
+      <w:r>
+        <w:rPr>
+          <w:lang w:val="el-GR"/>
+        </w:rPr>
+        <w:t xml:space="preserve"> στην οποία συνδέεται με το </w:t>
+      </w:r>
+      <w:r>
+        <w:t>google</w:t>
+      </w:r>
+      <w:r>
+        <w:rPr>
+          <w:lang w:val="el-GR"/>
+        </w:rPr>
+        <w:t xml:space="preserve"> </w:t>
+      </w:r>
+      <w:r>
+        <w:t>account</w:t>
+      </w:r>
+      <w:r>
+        <w:rPr>
+          <w:lang w:val="el-GR"/>
+        </w:rPr>
+        <w:t xml:space="preserve"> </w:t>
+      </w:r>
+      <w:r>
+        <w:rPr>
+          <w:lang w:val="el-GR"/>
+        </w:rPr>
+        <w:t>του (</w:t>
+      </w:r>
+      <w:proofErr w:type="spellStart"/>
+      <w:r>
+        <w:t>gmail</w:t>
+      </w:r>
+      <w:proofErr w:type="spellEnd"/>
+      <w:r>
+        <w:rPr>
+          <w:lang w:val="el-GR"/>
+        </w:rPr>
+        <w:t xml:space="preserve"> </w:t>
+      </w:r>
+      <w:r>
+        <w:rPr>
+          <w:lang w:val="el-GR"/>
+        </w:rPr>
+        <w:t xml:space="preserve">και </w:t>
+      </w:r>
+      <w:r>
+        <w:t>password</w:t>
+      </w:r>
+      <w:r>
+        <w:rPr>
+          <w:lang w:val="el-GR"/>
+        </w:rPr>
+        <w:t>)</w:t>
+      </w:r>
+      <w:r>
+        <w:rPr>
+          <w:lang w:val="el-GR"/>
+        </w:rPr>
+        <w:t xml:space="preserve"> .</w:t>
+      </w:r>
+    </w:p>
+    <w:p>
+      <w:pPr>
+        <w:rPr>
+          <w:lang w:val="el-GR"/>
+        </w:rPr>
+      </w:pPr>
+      <w:r>
+        <w:rPr>
+          <w:lang w:val="el-GR"/>
+        </w:rPr>
+        <w:lastRenderedPageBreak/>
+        <w:br w:type="textWrapping" w:clear="all"/>
+      </w:r>
+    </w:p>
     <w:bookmarkStart w:id="1" w:name="MainInterface"/>
     <w:p>
       <w:pPr>
@@ -967,13 +1223,15 @@
         <w:rPr>
           <w:lang w:val="el-GR"/>
         </w:rPr>
-        <w:t xml:space="preserve">Η παρακάτω εικόνα αποτελεί την αρχική οθόνη της εφαρμογής μας, στην οποία ο χρήστης  καλωσορίζεται μετά την εκκίνηση της εφαρμογής </w:t>
-      </w:r>
-      <w:proofErr w:type="spellStart"/>
-      <w:r>
-        <w:t>Pandaemon</w:t>
-      </w:r>
-      <w:proofErr w:type="spellEnd"/>
+        <w:t xml:space="preserve">Η παρακάτω εικόνα αποτελεί την αρχική οθόνη της εφαρμογής μας, στην οποία ο χρήστης  καλωσορίζεται </w:t>
+      </w:r>
+      <w:r>
+        <w:rPr>
+          <w:color w:val="C00000"/>
+          <w:lang w:val="el-GR"/>
+        </w:rPr>
+        <w:t>μετά την σύνδεσή του</w:t>
+      </w:r>
       <w:r>
         <w:rPr>
           <w:lang w:val="el-GR"/>
@@ -993,13 +1251,13 @@
           <w:lang w:val="el-GR"/>
         </w:rPr>
         <w:drawing>
-          <wp:anchor distT="0" distB="0" distL="114300" distR="114300" simplePos="0" relativeHeight="251660288" behindDoc="0" locked="0" layoutInCell="1" allowOverlap="1" wp14:anchorId="5B7BD3C2" wp14:editId="67E55F02">
+          <wp:anchor distT="0" distB="0" distL="114300" distR="114300" simplePos="0" relativeHeight="251660288" behindDoc="0" locked="0" layoutInCell="1" allowOverlap="1" wp14:anchorId="5B7BD3C2" wp14:editId="0733920A">
             <wp:simplePos x="0" y="0"/>
             <wp:positionH relativeFrom="margin">
-              <wp:posOffset>-159302</wp:posOffset>
+              <wp:posOffset>1618158</wp:posOffset>
             </wp:positionH>
             <wp:positionV relativeFrom="margin">
-              <wp:posOffset>4021511</wp:posOffset>
+              <wp:posOffset>1409091</wp:posOffset>
             </wp:positionV>
             <wp:extent cx="2146300" cy="4651375"/>
             <wp:effectExtent l="0" t="0" r="6350" b="0"/>
@@ -1016,7 +1274,7 @@
                     <pic:cNvPicPr/>
                   </pic:nvPicPr>
                   <pic:blipFill>
-                    <a:blip r:embed="rId5" cstate="print">
+                    <a:blip r:embed="rId6" cstate="print">
                       <a:extLst>
                         <a:ext uri="{28A0092B-C50C-407E-A947-70E740481C1C}">
                           <a14:useLocalDpi xmlns:a14="http://schemas.microsoft.com/office/drawing/2010/main" val="0"/>
@@ -1079,7 +1337,97 @@
     </w:p>
     <w:p>
       <w:pPr>
-        <w:ind w:left="1440"/>
+        <w:rPr>
+          <w:lang w:val="el-GR"/>
+        </w:rPr>
+      </w:pPr>
+    </w:p>
+    <w:p>
+      <w:pPr>
+        <w:rPr>
+          <w:lang w:val="el-GR"/>
+        </w:rPr>
+      </w:pPr>
+    </w:p>
+    <w:p>
+      <w:pPr>
+        <w:rPr>
+          <w:lang w:val="el-GR"/>
+        </w:rPr>
+      </w:pPr>
+    </w:p>
+    <w:p>
+      <w:pPr>
+        <w:rPr>
+          <w:lang w:val="el-GR"/>
+        </w:rPr>
+      </w:pPr>
+    </w:p>
+    <w:p>
+      <w:pPr>
+        <w:rPr>
+          <w:lang w:val="el-GR"/>
+        </w:rPr>
+      </w:pPr>
+    </w:p>
+    <w:p>
+      <w:pPr>
+        <w:rPr>
+          <w:lang w:val="el-GR"/>
+        </w:rPr>
+      </w:pPr>
+    </w:p>
+    <w:p>
+      <w:pPr>
+        <w:rPr>
+          <w:lang w:val="el-GR"/>
+        </w:rPr>
+      </w:pPr>
+    </w:p>
+    <w:p>
+      <w:pPr>
+        <w:rPr>
+          <w:lang w:val="el-GR"/>
+        </w:rPr>
+      </w:pPr>
+    </w:p>
+    <w:p>
+      <w:pPr>
+        <w:rPr>
+          <w:lang w:val="el-GR"/>
+        </w:rPr>
+      </w:pPr>
+    </w:p>
+    <w:p>
+      <w:pPr>
+        <w:rPr>
+          <w:lang w:val="el-GR"/>
+        </w:rPr>
+      </w:pPr>
+    </w:p>
+    <w:p>
+      <w:pPr>
+        <w:rPr>
+          <w:lang w:val="el-GR"/>
+        </w:rPr>
+      </w:pPr>
+    </w:p>
+    <w:p>
+      <w:pPr>
+        <w:rPr>
+          <w:lang w:val="el-GR"/>
+        </w:rPr>
+      </w:pPr>
+    </w:p>
+    <w:p>
+      <w:pPr>
+        <w:rPr>
+          <w:lang w:val="el-GR"/>
+        </w:rPr>
+      </w:pPr>
+    </w:p>
+    <w:p>
+      <w:pPr>
         <w:rPr>
           <w:lang w:val="el-GR"/>
         </w:rPr>
@@ -1166,21 +1514,7 @@
             <w:rStyle w:val="-"/>
             <w:lang w:val="el-GR"/>
           </w:rPr>
-          <w:t>να ανε</w:t>
-        </w:r>
-        <w:r>
-          <w:rPr>
-            <w:rStyle w:val="-"/>
-            <w:lang w:val="el-GR"/>
-          </w:rPr>
-          <w:t>β</w:t>
-        </w:r>
-        <w:r>
-          <w:rPr>
-            <w:rStyle w:val="-"/>
-            <w:lang w:val="el-GR"/>
-          </w:rPr>
-          <w:t>άσει δεδομένα</w:t>
+          <w:t>να ανεβάσει δεδομένα</w:t>
         </w:r>
       </w:hyperlink>
       <w:r>
@@ -1222,21 +1556,7 @@
             <w:rStyle w:val="-"/>
             <w:lang w:val="el-GR"/>
           </w:rPr>
-          <w:t>ή να συμπλη</w:t>
-        </w:r>
-        <w:r>
-          <w:rPr>
-            <w:rStyle w:val="-"/>
-            <w:lang w:val="el-GR"/>
-          </w:rPr>
-          <w:t>ρ</w:t>
-        </w:r>
-        <w:r>
-          <w:rPr>
-            <w:rStyle w:val="-"/>
-            <w:lang w:val="el-GR"/>
-          </w:rPr>
-          <w:t>ώσει μια προσχεδιασμένη ανώνυμη φόρμα</w:t>
+          <w:t>ή να συμπληρώσει μια προσχεδιασμένη ανώνυμη φόρμα</w:t>
         </w:r>
       </w:hyperlink>
       <w:r>
@@ -1383,21 +1703,7 @@
             <w:rStyle w:val="-"/>
             <w:lang w:val="el-GR"/>
           </w:rPr>
-          <w:t xml:space="preserve"> παρά</w:t>
-        </w:r>
-        <w:r>
-          <w:rPr>
-            <w:rStyle w:val="-"/>
-            <w:lang w:val="el-GR"/>
-          </w:rPr>
-          <w:t>θ</w:t>
-        </w:r>
-        <w:r>
-          <w:rPr>
-            <w:rStyle w:val="-"/>
-            <w:lang w:val="el-GR"/>
-          </w:rPr>
-          <w:t>υρο</w:t>
+          <w:t xml:space="preserve"> παράθυρο</w:t>
         </w:r>
       </w:hyperlink>
       <w:r>
@@ -1427,21 +1733,6 @@
     </w:p>
     <w:p>
       <w:pPr>
-        <w:jc w:val="center"/>
-        <w:rPr>
-          <w:lang w:val="el-GR"/>
-        </w:rPr>
-      </w:pPr>
-    </w:p>
-    <w:p>
-      <w:pPr>
-        <w:rPr>
-          <w:lang w:val="el-GR"/>
-        </w:rPr>
-      </w:pPr>
-    </w:p>
-    <w:p>
-      <w:pPr>
         <w:rPr>
           <w:lang w:val="el-GR"/>
         </w:rPr>
@@ -1468,7 +1759,6 @@
           <w:szCs w:val="28"/>
           <w:lang w:val="el-GR"/>
         </w:rPr>
-        <w:lastRenderedPageBreak/>
         <w:t xml:space="preserve">Παράθυρο </w:t>
       </w:r>
       <w:r>
@@ -1641,19 +1931,37 @@
         <w:t>αποθηκεύονται προσωρινά σε μια βάση δεδομένων (</w:t>
       </w:r>
       <w:r>
-        <w:t>no</w:t>
-      </w:r>
-      <w:r>
-        <w:rPr>
-          <w:lang w:val="el-GR"/>
-        </w:rPr>
-        <w:t xml:space="preserve"> </w:t>
-      </w:r>
-      <w:proofErr w:type="spellStart"/>
-      <w:r>
-        <w:t>sql</w:t>
-      </w:r>
-      <w:proofErr w:type="spellEnd"/>
+        <w:rPr>
+          <w:color w:val="C00000"/>
+        </w:rPr>
+        <w:t>google</w:t>
+      </w:r>
+      <w:r>
+        <w:rPr>
+          <w:color w:val="C00000"/>
+          <w:lang w:val="el-GR"/>
+        </w:rPr>
+        <w:t xml:space="preserve"> </w:t>
+      </w:r>
+      <w:r>
+        <w:rPr>
+          <w:color w:val="C00000"/>
+        </w:rPr>
+        <w:t>firebase</w:t>
+      </w:r>
+      <w:r>
+        <w:rPr>
+          <w:color w:val="C00000"/>
+          <w:lang w:val="el-GR"/>
+        </w:rPr>
+        <w:t xml:space="preserve"> </w:t>
+      </w:r>
+      <w:r>
+        <w:rPr>
+          <w:color w:val="C00000"/>
+        </w:rPr>
+        <w:t>database</w:t>
+      </w:r>
       <w:r>
         <w:rPr>
           <w:lang w:val="el-GR"/>
@@ -1667,431 +1975,38 @@
           <w:lang w:val="el-GR"/>
         </w:rPr>
       </w:pPr>
+    </w:p>
+    <w:p>
+      <w:pPr>
+        <w:rPr>
+          <w:lang w:val="el-GR"/>
+        </w:rPr>
+      </w:pPr>
+    </w:p>
+    <w:p>
+      <w:pPr>
+        <w:rPr>
+          <w:lang w:val="el-GR"/>
+        </w:rPr>
+      </w:pPr>
       <w:r>
         <w:rPr>
           <w:noProof/>
           <w:lang w:val="el-GR"/>
         </w:rPr>
         <w:drawing>
-          <wp:anchor distT="0" distB="0" distL="114300" distR="114300" simplePos="0" relativeHeight="251662336" behindDoc="0" locked="0" layoutInCell="1" allowOverlap="1" wp14:anchorId="6B41B79A" wp14:editId="5355ED09">
+          <wp:anchor distT="0" distB="0" distL="114300" distR="114300" simplePos="0" relativeHeight="251662336" behindDoc="0" locked="0" layoutInCell="1" allowOverlap="1" wp14:anchorId="6B41B79A" wp14:editId="1BF4511A">
             <wp:simplePos x="0" y="0"/>
             <wp:positionH relativeFrom="margin">
-              <wp:posOffset>1876425</wp:posOffset>
+              <wp:posOffset>1832534</wp:posOffset>
             </wp:positionH>
             <wp:positionV relativeFrom="margin">
-              <wp:posOffset>2684227</wp:posOffset>
+              <wp:posOffset>3130372</wp:posOffset>
             </wp:positionV>
             <wp:extent cx="1731010" cy="3686175"/>
             <wp:effectExtent l="0" t="0" r="2540" b="0"/>
             <wp:wrapSquare wrapText="bothSides"/>
             <wp:docPr id="8" name="Εικόνα 8"/>
-            <wp:cNvGraphicFramePr>
-              <a:graphicFrameLocks xmlns:a="http://schemas.openxmlformats.org/drawingml/2006/main" noChangeAspect="1"/>
-            </wp:cNvGraphicFramePr>
-            <a:graphic xmlns:a="http://schemas.openxmlformats.org/drawingml/2006/main">
-              <a:graphicData uri="http://schemas.openxmlformats.org/drawingml/2006/picture">
-                <pic:pic xmlns:pic="http://schemas.openxmlformats.org/drawingml/2006/picture">
-                  <pic:nvPicPr>
-                    <pic:cNvPr id="1" name=""/>
-                    <pic:cNvPicPr/>
-                  </pic:nvPicPr>
-                  <pic:blipFill>
-                    <a:blip r:embed="rId6" cstate="print">
-                      <a:extLst>
-                        <a:ext uri="{28A0092B-C50C-407E-A947-70E740481C1C}">
-                          <a14:useLocalDpi xmlns:a14="http://schemas.microsoft.com/office/drawing/2010/main" val="0"/>
-                        </a:ext>
-                      </a:extLst>
-                    </a:blip>
-                    <a:stretch>
-                      <a:fillRect/>
-                    </a:stretch>
-                  </pic:blipFill>
-                  <pic:spPr>
-                    <a:xfrm>
-                      <a:off x="0" y="0"/>
-                      <a:ext cx="1731010" cy="3686175"/>
-                    </a:xfrm>
-                    <a:prstGeom prst="rect">
-                      <a:avLst/>
-                    </a:prstGeom>
-                  </pic:spPr>
-                </pic:pic>
-              </a:graphicData>
-            </a:graphic>
-          </wp:anchor>
-        </w:drawing>
-      </w:r>
-    </w:p>
-    <w:p>
-      <w:pPr>
-        <w:rPr>
-          <w:lang w:val="el-GR"/>
-        </w:rPr>
-      </w:pPr>
-    </w:p>
-    <w:p>
-      <w:pPr>
-        <w:rPr>
-          <w:lang w:val="el-GR"/>
-        </w:rPr>
-      </w:pPr>
-    </w:p>
-    <w:p>
-      <w:pPr>
-        <w:rPr>
-          <w:lang w:val="el-GR"/>
-        </w:rPr>
-      </w:pPr>
-    </w:p>
-    <w:p>
-      <w:pPr>
-        <w:rPr>
-          <w:lang w:val="el-GR"/>
-        </w:rPr>
-      </w:pPr>
-    </w:p>
-    <w:p>
-      <w:pPr>
-        <w:rPr>
-          <w:lang w:val="el-GR"/>
-        </w:rPr>
-      </w:pPr>
-    </w:p>
-    <w:p>
-      <w:pPr>
-        <w:rPr>
-          <w:lang w:val="el-GR"/>
-        </w:rPr>
-      </w:pPr>
-    </w:p>
-    <w:p>
-      <w:pPr>
-        <w:rPr>
-          <w:lang w:val="el-GR"/>
-        </w:rPr>
-      </w:pPr>
-    </w:p>
-    <w:p>
-      <w:pPr>
-        <w:rPr>
-          <w:lang w:val="el-GR"/>
-        </w:rPr>
-      </w:pPr>
-    </w:p>
-    <w:p>
-      <w:pPr>
-        <w:rPr>
-          <w:lang w:val="el-GR"/>
-        </w:rPr>
-      </w:pPr>
-    </w:p>
-    <w:p>
-      <w:pPr>
-        <w:rPr>
-          <w:lang w:val="el-GR"/>
-        </w:rPr>
-      </w:pPr>
-    </w:p>
-    <w:p>
-      <w:pPr>
-        <w:rPr>
-          <w:lang w:val="el-GR"/>
-        </w:rPr>
-      </w:pPr>
-    </w:p>
-    <w:p>
-      <w:pPr>
-        <w:rPr>
-          <w:lang w:val="el-GR"/>
-        </w:rPr>
-      </w:pPr>
-    </w:p>
-    <w:p>
-      <w:pPr>
-        <w:rPr>
-          <w:lang w:val="el-GR"/>
-        </w:rPr>
-      </w:pPr>
-    </w:p>
-    <w:p>
-      <w:pPr>
-        <w:rPr>
-          <w:lang w:val="el-GR"/>
-        </w:rPr>
-      </w:pPr>
-    </w:p>
-    <w:p>
-      <w:pPr>
-        <w:rPr>
-          <w:lang w:val="el-GR"/>
-        </w:rPr>
-      </w:pPr>
-    </w:p>
-    <w:p>
-      <w:pPr>
-        <w:rPr>
-          <w:lang w:val="el-GR"/>
-        </w:rPr>
-      </w:pPr>
-    </w:p>
-    <w:p>
-      <w:pPr>
-        <w:rPr>
-          <w:lang w:val="el-GR"/>
-        </w:rPr>
-      </w:pPr>
-    </w:p>
-    <w:p>
-      <w:pPr>
-        <w:rPr>
-          <w:lang w:val="el-GR"/>
-        </w:rPr>
-      </w:pPr>
-    </w:p>
-    <w:p>
-      <w:pPr>
-        <w:rPr>
-          <w:lang w:val="el-GR"/>
-        </w:rPr>
-      </w:pPr>
-    </w:p>
-    <w:p>
-      <w:pPr>
-        <w:jc w:val="center"/>
-        <w:rPr>
-          <w:b/>
-          <w:bCs/>
-          <w:sz w:val="28"/>
-          <w:szCs w:val="28"/>
-          <w:lang w:val="el-GR"/>
-        </w:rPr>
-      </w:pPr>
-      <w:bookmarkStart w:id="2" w:name="Uploadjson"/>
-      <w:r>
-        <w:rPr>
-          <w:b/>
-          <w:bCs/>
-          <w:sz w:val="28"/>
-          <w:szCs w:val="28"/>
-        </w:rPr>
-        <w:lastRenderedPageBreak/>
-        <w:t>Upload</w:t>
-      </w:r>
-      <w:r>
-        <w:rPr>
-          <w:b/>
-          <w:bCs/>
-          <w:sz w:val="28"/>
-          <w:szCs w:val="28"/>
-          <w:lang w:val="el-GR"/>
-        </w:rPr>
-        <w:t xml:space="preserve"> </w:t>
-      </w:r>
-      <w:r>
-        <w:rPr>
-          <w:b/>
-          <w:bCs/>
-          <w:sz w:val="28"/>
-          <w:szCs w:val="28"/>
-        </w:rPr>
-        <w:t>Json</w:t>
-      </w:r>
-      <w:r>
-        <w:rPr>
-          <w:b/>
-          <w:bCs/>
-          <w:sz w:val="28"/>
-          <w:szCs w:val="28"/>
-          <w:lang w:val="el-GR"/>
-        </w:rPr>
-        <w:t xml:space="preserve"> </w:t>
-      </w:r>
-    </w:p>
-    <w:bookmarkEnd w:id="2"/>
-    <w:p>
-      <w:pPr>
-        <w:rPr>
-          <w:lang w:val="el-GR"/>
-        </w:rPr>
-      </w:pPr>
-    </w:p>
-    <w:p>
-      <w:pPr>
-        <w:rPr>
-          <w:lang w:val="el-GR"/>
-        </w:rPr>
-      </w:pPr>
-    </w:p>
-    <w:p>
-      <w:pPr>
-        <w:rPr>
-          <w:lang w:val="el-GR"/>
-        </w:rPr>
-      </w:pPr>
-      <w:r>
-        <w:rPr>
-          <w:lang w:val="el-GR"/>
-        </w:rPr>
-        <w:t xml:space="preserve">Ο χρήστης αφού επιλέξει να ανεβάσει αρχεία κινητικότητας, τύπου </w:t>
-      </w:r>
-      <w:r>
-        <w:t>json</w:t>
-      </w:r>
-      <w:r>
-        <w:rPr>
-          <w:lang w:val="el-GR"/>
-        </w:rPr>
-        <w:t xml:space="preserve">, μεταβαίνει σε παράθυρο του συστήματος, όπου το </w:t>
-      </w:r>
-      <w:r>
-        <w:t>android</w:t>
-      </w:r>
-      <w:r>
-        <w:rPr>
-          <w:lang w:val="el-GR"/>
-        </w:rPr>
-        <w:t xml:space="preserve"> εξάγει τα τελευταία </w:t>
-      </w:r>
-      <w:r>
-        <w:t>json</w:t>
-      </w:r>
-      <w:r>
-        <w:rPr>
-          <w:lang w:val="el-GR"/>
-        </w:rPr>
-        <w:t xml:space="preserve"> αρχεία(χρονικού εύρους 14 ημερών).</w:t>
-      </w:r>
-    </w:p>
-    <w:p>
-      <w:pPr>
-        <w:rPr>
-          <w:lang w:val="el-GR"/>
-        </w:rPr>
-      </w:pPr>
-    </w:p>
-    <w:p>
-      <w:pPr>
-        <w:rPr>
-          <w:lang w:val="el-GR"/>
-        </w:rPr>
-      </w:pPr>
-    </w:p>
-    <w:p>
-      <w:pPr>
-        <w:rPr>
-          <w:lang w:val="el-GR"/>
-        </w:rPr>
-      </w:pPr>
-      <w:r>
-        <w:rPr>
-          <w:lang w:val="el-GR"/>
-        </w:rPr>
-        <w:t xml:space="preserve">Ύστερα ο χρήστης, επιλέγει να ανεβάσει το πιστοποιητικό νόσου του και τέλος ανακατευθύνεται </w:t>
-      </w:r>
-    </w:p>
-    <w:p>
-      <w:pPr>
-        <w:rPr>
-          <w:lang w:val="el-GR"/>
-        </w:rPr>
-      </w:pPr>
-      <w:r>
-        <w:rPr>
-          <w:lang w:val="el-GR"/>
-        </w:rPr>
-        <w:t xml:space="preserve">στην </w:t>
-      </w:r>
-      <w:hyperlink w:anchor="MainInterface" w:history="1">
-        <w:r>
-          <w:rPr>
-            <w:rStyle w:val="-"/>
-            <w:color w:val="auto"/>
-            <w:lang w:val="el-GR"/>
-          </w:rPr>
-          <w:t>αρχική οθόνη της εφαρμογής.</w:t>
-        </w:r>
-      </w:hyperlink>
-    </w:p>
-    <w:p>
-      <w:pPr>
-        <w:rPr>
-          <w:lang w:val="el-GR"/>
-        </w:rPr>
-      </w:pPr>
-    </w:p>
-    <w:p>
-      <w:pPr>
-        <w:rPr>
-          <w:lang w:val="el-GR"/>
-        </w:rPr>
-      </w:pPr>
-    </w:p>
-    <w:p>
-      <w:pPr>
-        <w:jc w:val="center"/>
-        <w:rPr>
-          <w:b/>
-          <w:bCs/>
-          <w:sz w:val="28"/>
-          <w:szCs w:val="28"/>
-          <w:lang w:val="el-GR"/>
-        </w:rPr>
-      </w:pPr>
-      <w:bookmarkStart w:id="3" w:name="Form"/>
-      <w:r>
-        <w:rPr>
-          <w:b/>
-          <w:bCs/>
-          <w:sz w:val="28"/>
-          <w:szCs w:val="28"/>
-        </w:rPr>
-        <w:t>Complete</w:t>
-      </w:r>
-      <w:r>
-        <w:rPr>
-          <w:b/>
-          <w:bCs/>
-          <w:sz w:val="28"/>
-          <w:szCs w:val="28"/>
-          <w:lang w:val="el-GR"/>
-        </w:rPr>
-        <w:t xml:space="preserve"> </w:t>
-      </w:r>
-      <w:r>
-        <w:rPr>
-          <w:b/>
-          <w:bCs/>
-          <w:sz w:val="28"/>
-          <w:szCs w:val="28"/>
-        </w:rPr>
-        <w:t>Questionnaire</w:t>
-      </w:r>
-    </w:p>
-    <w:bookmarkEnd w:id="3"/>
-    <w:p>
-      <w:pPr>
-        <w:rPr>
-          <w:lang w:val="el-GR"/>
-        </w:rPr>
-      </w:pPr>
-      <w:r>
-        <w:rPr>
-          <w:noProof/>
-        </w:rPr>
-        <w:drawing>
-          <wp:anchor distT="0" distB="0" distL="114300" distR="114300" simplePos="0" relativeHeight="251663360" behindDoc="0" locked="0" layoutInCell="1" allowOverlap="1" wp14:anchorId="7C438893" wp14:editId="53094665">
-            <wp:simplePos x="0" y="0"/>
-            <wp:positionH relativeFrom="margin">
-              <wp:posOffset>-400050</wp:posOffset>
-            </wp:positionH>
-            <wp:positionV relativeFrom="margin">
-              <wp:posOffset>3743325</wp:posOffset>
-            </wp:positionV>
-            <wp:extent cx="2222467" cy="4714875"/>
-            <wp:effectExtent l="0" t="0" r="6985" b="0"/>
-            <wp:wrapSquare wrapText="bothSides"/>
-            <wp:docPr id="4" name="Εικόνα 4"/>
             <wp:cNvGraphicFramePr>
               <a:graphicFrameLocks xmlns:a="http://schemas.openxmlformats.org/drawingml/2006/main" noChangeAspect="1"/>
             </wp:cNvGraphicFramePr>
@@ -2117,6 +2032,398 @@
                   <pic:spPr>
                     <a:xfrm>
                       <a:off x="0" y="0"/>
+                      <a:ext cx="1731010" cy="3686175"/>
+                    </a:xfrm>
+                    <a:prstGeom prst="rect">
+                      <a:avLst/>
+                    </a:prstGeom>
+                  </pic:spPr>
+                </pic:pic>
+              </a:graphicData>
+            </a:graphic>
+          </wp:anchor>
+        </w:drawing>
+      </w:r>
+    </w:p>
+    <w:p>
+      <w:pPr>
+        <w:rPr>
+          <w:lang w:val="el-GR"/>
+        </w:rPr>
+      </w:pPr>
+    </w:p>
+    <w:p>
+      <w:pPr>
+        <w:rPr>
+          <w:lang w:val="el-GR"/>
+        </w:rPr>
+      </w:pPr>
+    </w:p>
+    <w:p>
+      <w:pPr>
+        <w:rPr>
+          <w:lang w:val="el-GR"/>
+        </w:rPr>
+      </w:pPr>
+    </w:p>
+    <w:p>
+      <w:pPr>
+        <w:rPr>
+          <w:lang w:val="el-GR"/>
+        </w:rPr>
+      </w:pPr>
+    </w:p>
+    <w:p>
+      <w:pPr>
+        <w:rPr>
+          <w:lang w:val="el-GR"/>
+        </w:rPr>
+      </w:pPr>
+    </w:p>
+    <w:p>
+      <w:pPr>
+        <w:rPr>
+          <w:lang w:val="el-GR"/>
+        </w:rPr>
+      </w:pPr>
+    </w:p>
+    <w:p>
+      <w:pPr>
+        <w:rPr>
+          <w:lang w:val="el-GR"/>
+        </w:rPr>
+      </w:pPr>
+    </w:p>
+    <w:p>
+      <w:pPr>
+        <w:rPr>
+          <w:lang w:val="el-GR"/>
+        </w:rPr>
+      </w:pPr>
+    </w:p>
+    <w:p>
+      <w:pPr>
+        <w:rPr>
+          <w:lang w:val="el-GR"/>
+        </w:rPr>
+      </w:pPr>
+    </w:p>
+    <w:p>
+      <w:pPr>
+        <w:rPr>
+          <w:lang w:val="el-GR"/>
+        </w:rPr>
+      </w:pPr>
+    </w:p>
+    <w:p>
+      <w:pPr>
+        <w:rPr>
+          <w:lang w:val="el-GR"/>
+        </w:rPr>
+      </w:pPr>
+    </w:p>
+    <w:p>
+      <w:pPr>
+        <w:rPr>
+          <w:lang w:val="el-GR"/>
+        </w:rPr>
+      </w:pPr>
+    </w:p>
+    <w:p>
+      <w:pPr>
+        <w:rPr>
+          <w:lang w:val="el-GR"/>
+        </w:rPr>
+      </w:pPr>
+    </w:p>
+    <w:p>
+      <w:pPr>
+        <w:rPr>
+          <w:lang w:val="el-GR"/>
+        </w:rPr>
+      </w:pPr>
+    </w:p>
+    <w:p>
+      <w:pPr>
+        <w:rPr>
+          <w:lang w:val="el-GR"/>
+        </w:rPr>
+      </w:pPr>
+    </w:p>
+    <w:p>
+      <w:pPr>
+        <w:rPr>
+          <w:lang w:val="el-GR"/>
+        </w:rPr>
+      </w:pPr>
+    </w:p>
+    <w:p>
+      <w:pPr>
+        <w:rPr>
+          <w:lang w:val="el-GR"/>
+        </w:rPr>
+      </w:pPr>
+    </w:p>
+    <w:p>
+      <w:pPr>
+        <w:jc w:val="center"/>
+        <w:rPr>
+          <w:b/>
+          <w:bCs/>
+          <w:sz w:val="28"/>
+          <w:szCs w:val="28"/>
+          <w:lang w:val="el-GR"/>
+        </w:rPr>
+      </w:pPr>
+      <w:bookmarkStart w:id="2" w:name="Uploadjson"/>
+      <w:r>
+        <w:rPr>
+          <w:b/>
+          <w:bCs/>
+          <w:sz w:val="28"/>
+          <w:szCs w:val="28"/>
+        </w:rPr>
+        <w:t>Upload</w:t>
+      </w:r>
+      <w:r>
+        <w:rPr>
+          <w:b/>
+          <w:bCs/>
+          <w:sz w:val="28"/>
+          <w:szCs w:val="28"/>
+          <w:lang w:val="el-GR"/>
+        </w:rPr>
+        <w:t xml:space="preserve"> </w:t>
+      </w:r>
+      <w:r>
+        <w:rPr>
+          <w:b/>
+          <w:bCs/>
+          <w:sz w:val="28"/>
+          <w:szCs w:val="28"/>
+        </w:rPr>
+        <w:t>Json</w:t>
+      </w:r>
+      <w:r>
+        <w:rPr>
+          <w:b/>
+          <w:bCs/>
+          <w:sz w:val="28"/>
+          <w:szCs w:val="28"/>
+          <w:lang w:val="el-GR"/>
+        </w:rPr>
+        <w:t xml:space="preserve"> </w:t>
+      </w:r>
+    </w:p>
+    <w:bookmarkEnd w:id="2"/>
+    <w:p>
+      <w:pPr>
+        <w:rPr>
+          <w:lang w:val="el-GR"/>
+        </w:rPr>
+      </w:pPr>
+    </w:p>
+    <w:p>
+      <w:pPr>
+        <w:rPr>
+          <w:lang w:val="el-GR"/>
+        </w:rPr>
+      </w:pPr>
+    </w:p>
+    <w:p>
+      <w:pPr>
+        <w:rPr>
+          <w:lang w:val="el-GR"/>
+        </w:rPr>
+      </w:pPr>
+      <w:r>
+        <w:rPr>
+          <w:lang w:val="el-GR"/>
+        </w:rPr>
+        <w:t xml:space="preserve">Ο χρήστης αφού επιλέξει να ανεβάσει αρχεία κινητικότητας, τύπου </w:t>
+      </w:r>
+      <w:r>
+        <w:t>json</w:t>
+      </w:r>
+      <w:r>
+        <w:rPr>
+          <w:lang w:val="el-GR"/>
+        </w:rPr>
+        <w:t xml:space="preserve">, μεταβαίνει σε παράθυρο του συστήματος, όπου το </w:t>
+      </w:r>
+      <w:r>
+        <w:t>android</w:t>
+      </w:r>
+      <w:r>
+        <w:rPr>
+          <w:lang w:val="el-GR"/>
+        </w:rPr>
+        <w:t xml:space="preserve"> εξάγει τα τελευταία </w:t>
+      </w:r>
+      <w:r>
+        <w:t>json</w:t>
+      </w:r>
+      <w:r>
+        <w:rPr>
+          <w:lang w:val="el-GR"/>
+        </w:rPr>
+        <w:t xml:space="preserve"> αρχεία(χρονικού εύρους 14 ημερών).</w:t>
+      </w:r>
+    </w:p>
+    <w:p>
+      <w:pPr>
+        <w:rPr>
+          <w:lang w:val="el-GR"/>
+        </w:rPr>
+      </w:pPr>
+    </w:p>
+    <w:p>
+      <w:pPr>
+        <w:rPr>
+          <w:lang w:val="el-GR"/>
+        </w:rPr>
+      </w:pPr>
+    </w:p>
+    <w:p>
+      <w:pPr>
+        <w:rPr>
+          <w:lang w:val="el-GR"/>
+        </w:rPr>
+      </w:pPr>
+      <w:r>
+        <w:rPr>
+          <w:lang w:val="el-GR"/>
+        </w:rPr>
+        <w:t xml:space="preserve">Ύστερα ο χρήστης, επιλέγει να ανεβάσει το πιστοποιητικό νόσου του και τέλος ανακατευθύνεται </w:t>
+      </w:r>
+    </w:p>
+    <w:p>
+      <w:pPr>
+        <w:rPr>
+          <w:lang w:val="el-GR"/>
+        </w:rPr>
+      </w:pPr>
+      <w:r>
+        <w:rPr>
+          <w:lang w:val="el-GR"/>
+        </w:rPr>
+        <w:t xml:space="preserve">στην </w:t>
+      </w:r>
+      <w:hyperlink w:anchor="MainInterface" w:history="1">
+        <w:r>
+          <w:rPr>
+            <w:rStyle w:val="-"/>
+            <w:color w:val="auto"/>
+            <w:lang w:val="el-GR"/>
+          </w:rPr>
+          <w:t>αρχική οθόνη της εφαρμογής.</w:t>
+        </w:r>
+      </w:hyperlink>
+    </w:p>
+    <w:p>
+      <w:pPr>
+        <w:rPr>
+          <w:lang w:val="el-GR"/>
+        </w:rPr>
+      </w:pPr>
+    </w:p>
+    <w:p>
+      <w:pPr>
+        <w:rPr>
+          <w:lang w:val="el-GR"/>
+        </w:rPr>
+      </w:pPr>
+    </w:p>
+    <w:p>
+      <w:pPr>
+        <w:jc w:val="center"/>
+        <w:rPr>
+          <w:b/>
+          <w:bCs/>
+          <w:sz w:val="28"/>
+          <w:szCs w:val="28"/>
+          <w:lang w:val="el-GR"/>
+        </w:rPr>
+      </w:pPr>
+      <w:bookmarkStart w:id="3" w:name="Form"/>
+      <w:r>
+        <w:rPr>
+          <w:b/>
+          <w:bCs/>
+          <w:sz w:val="28"/>
+          <w:szCs w:val="28"/>
+        </w:rPr>
+        <w:t>Complete</w:t>
+      </w:r>
+      <w:r>
+        <w:rPr>
+          <w:b/>
+          <w:bCs/>
+          <w:sz w:val="28"/>
+          <w:szCs w:val="28"/>
+          <w:lang w:val="el-GR"/>
+        </w:rPr>
+        <w:t xml:space="preserve"> </w:t>
+      </w:r>
+      <w:r>
+        <w:rPr>
+          <w:b/>
+          <w:bCs/>
+          <w:sz w:val="28"/>
+          <w:szCs w:val="28"/>
+        </w:rPr>
+        <w:t>Questionnaire</w:t>
+      </w:r>
+    </w:p>
+    <w:bookmarkEnd w:id="3"/>
+    <w:p>
+      <w:pPr>
+        <w:rPr>
+          <w:lang w:val="el-GR"/>
+        </w:rPr>
+      </w:pPr>
+      <w:r>
+        <w:rPr>
+          <w:noProof/>
+        </w:rPr>
+        <w:drawing>
+          <wp:anchor distT="0" distB="0" distL="114300" distR="114300" simplePos="0" relativeHeight="251663360" behindDoc="0" locked="0" layoutInCell="1" allowOverlap="1" wp14:anchorId="7C438893" wp14:editId="53094665">
+            <wp:simplePos x="0" y="0"/>
+            <wp:positionH relativeFrom="margin">
+              <wp:posOffset>-400050</wp:posOffset>
+            </wp:positionH>
+            <wp:positionV relativeFrom="margin">
+              <wp:posOffset>3743325</wp:posOffset>
+            </wp:positionV>
+            <wp:extent cx="2222467" cy="4714875"/>
+            <wp:effectExtent l="0" t="0" r="6985" b="0"/>
+            <wp:wrapSquare wrapText="bothSides"/>
+            <wp:docPr id="4" name="Εικόνα 4"/>
+            <wp:cNvGraphicFramePr>
+              <a:graphicFrameLocks xmlns:a="http://schemas.openxmlformats.org/drawingml/2006/main" noChangeAspect="1"/>
+            </wp:cNvGraphicFramePr>
+            <a:graphic xmlns:a="http://schemas.openxmlformats.org/drawingml/2006/main">
+              <a:graphicData uri="http://schemas.openxmlformats.org/drawingml/2006/picture">
+                <pic:pic xmlns:pic="http://schemas.openxmlformats.org/drawingml/2006/picture">
+                  <pic:nvPicPr>
+                    <pic:cNvPr id="1" name=""/>
+                    <pic:cNvPicPr/>
+                  </pic:nvPicPr>
+                  <pic:blipFill>
+                    <a:blip r:embed="rId8" cstate="print">
+                      <a:extLst>
+                        <a:ext uri="{28A0092B-C50C-407E-A947-70E740481C1C}">
+                          <a14:useLocalDpi xmlns:a14="http://schemas.microsoft.com/office/drawing/2010/main" val="0"/>
+                        </a:ext>
+                      </a:extLst>
+                    </a:blip>
+                    <a:stretch>
+                      <a:fillRect/>
+                    </a:stretch>
+                  </pic:blipFill>
+                  <pic:spPr>
+                    <a:xfrm>
+                      <a:off x="0" y="0"/>
                       <a:ext cx="2222467" cy="4714875"/>
                     </a:xfrm>
                     <a:prstGeom prst="rect">
@@ -2263,7 +2570,6 @@
         <w:rPr>
           <w:lang w:val="el-GR"/>
         </w:rPr>
-        <w:lastRenderedPageBreak/>
         <w:t xml:space="preserve">Ο χρήσης, αφού </w:t>
       </w:r>
       <w:r>
@@ -2353,54 +2659,6 @@
             <wp:extent cx="4432632" cy="3640347"/>
             <wp:effectExtent l="0" t="0" r="6350" b="0"/>
             <wp:docPr id="6" name="Εικόνα 6"/>
-            <wp:cNvGraphicFramePr>
-              <a:graphicFrameLocks xmlns:a="http://schemas.openxmlformats.org/drawingml/2006/main" noChangeAspect="1"/>
-            </wp:cNvGraphicFramePr>
-            <a:graphic xmlns:a="http://schemas.openxmlformats.org/drawingml/2006/main">
-              <a:graphicData uri="http://schemas.openxmlformats.org/drawingml/2006/picture">
-                <pic:pic xmlns:pic="http://schemas.openxmlformats.org/drawingml/2006/picture">
-                  <pic:nvPicPr>
-                    <pic:cNvPr id="1" name=""/>
-                    <pic:cNvPicPr/>
-                  </pic:nvPicPr>
-                  <pic:blipFill>
-                    <a:blip r:embed="rId8"/>
-                    <a:stretch>
-                      <a:fillRect/>
-                    </a:stretch>
-                  </pic:blipFill>
-                  <pic:spPr>
-                    <a:xfrm>
-                      <a:off x="0" y="0"/>
-                      <a:ext cx="4464189" cy="3666264"/>
-                    </a:xfrm>
-                    <a:prstGeom prst="rect">
-                      <a:avLst/>
-                    </a:prstGeom>
-                  </pic:spPr>
-                </pic:pic>
-              </a:graphicData>
-            </a:graphic>
-          </wp:inline>
-        </w:drawing>
-      </w:r>
-    </w:p>
-    <w:p>
-      <w:pPr>
-        <w:rPr>
-          <w:lang w:val="el-GR"/>
-        </w:rPr>
-      </w:pPr>
-      <w:r>
-        <w:rPr>
-          <w:noProof/>
-          <w:lang w:val="el-GR"/>
-        </w:rPr>
-        <w:drawing>
-          <wp:inline distT="0" distB="0" distL="0" distR="0" wp14:anchorId="671EE48C" wp14:editId="2732B54A">
-            <wp:extent cx="5943600" cy="2465070"/>
-            <wp:effectExtent l="0" t="0" r="0" b="0"/>
-            <wp:docPr id="7" name="Εικόνα 7"/>
             <wp:cNvGraphicFramePr>
               <a:graphicFrameLocks xmlns:a="http://schemas.openxmlformats.org/drawingml/2006/main" noChangeAspect="1"/>
             </wp:cNvGraphicFramePr>
@@ -2420,6 +2678,54 @@
                   <pic:spPr>
                     <a:xfrm>
                       <a:off x="0" y="0"/>
+                      <a:ext cx="4464189" cy="3666264"/>
+                    </a:xfrm>
+                    <a:prstGeom prst="rect">
+                      <a:avLst/>
+                    </a:prstGeom>
+                  </pic:spPr>
+                </pic:pic>
+              </a:graphicData>
+            </a:graphic>
+          </wp:inline>
+        </w:drawing>
+      </w:r>
+    </w:p>
+    <w:p>
+      <w:pPr>
+        <w:rPr>
+          <w:lang w:val="el-GR"/>
+        </w:rPr>
+      </w:pPr>
+      <w:r>
+        <w:rPr>
+          <w:noProof/>
+          <w:lang w:val="el-GR"/>
+        </w:rPr>
+        <w:drawing>
+          <wp:inline distT="0" distB="0" distL="0" distR="0" wp14:anchorId="671EE48C" wp14:editId="2732B54A">
+            <wp:extent cx="5943600" cy="2465070"/>
+            <wp:effectExtent l="0" t="0" r="0" b="0"/>
+            <wp:docPr id="7" name="Εικόνα 7"/>
+            <wp:cNvGraphicFramePr>
+              <a:graphicFrameLocks xmlns:a="http://schemas.openxmlformats.org/drawingml/2006/main" noChangeAspect="1"/>
+            </wp:cNvGraphicFramePr>
+            <a:graphic xmlns:a="http://schemas.openxmlformats.org/drawingml/2006/main">
+              <a:graphicData uri="http://schemas.openxmlformats.org/drawingml/2006/picture">
+                <pic:pic xmlns:pic="http://schemas.openxmlformats.org/drawingml/2006/picture">
+                  <pic:nvPicPr>
+                    <pic:cNvPr id="1" name=""/>
+                    <pic:cNvPicPr/>
+                  </pic:nvPicPr>
+                  <pic:blipFill>
+                    <a:blip r:embed="rId10"/>
+                    <a:stretch>
+                      <a:fillRect/>
+                    </a:stretch>
+                  </pic:blipFill>
+                  <pic:spPr>
+                    <a:xfrm>
+                      <a:off x="0" y="0"/>
                       <a:ext cx="5943600" cy="2465070"/>
                     </a:xfrm>
                     <a:prstGeom prst="rect">
@@ -2557,24 +2863,172 @@
           <w:lang w:val="el-GR"/>
         </w:rPr>
       </w:pPr>
+    </w:p>
+    <w:p>
+      <w:pPr>
+        <w:rPr>
+          <w:lang w:val="el-GR"/>
+        </w:rPr>
+      </w:pPr>
+    </w:p>
+    <w:p>
+      <w:pPr>
+        <w:ind w:left="1440" w:firstLine="720"/>
+        <w:rPr>
+          <w:b/>
+          <w:bCs/>
+          <w:sz w:val="28"/>
+          <w:szCs w:val="28"/>
+          <w:lang w:val="el-GR"/>
+        </w:rPr>
+      </w:pPr>
+      <w:r>
+        <w:rPr>
+          <w:b/>
+          <w:bCs/>
+          <w:sz w:val="28"/>
+          <w:szCs w:val="28"/>
+          <w:lang w:val="el-GR"/>
+        </w:rPr>
+        <w:t xml:space="preserve">                            </w:t>
+      </w:r>
+      <w:bookmarkStart w:id="4" w:name="StaySafe"/>
+      <w:r>
+        <w:rPr>
+          <w:b/>
+          <w:bCs/>
+          <w:sz w:val="28"/>
+          <w:szCs w:val="28"/>
+        </w:rPr>
+        <w:t>Stay</w:t>
+      </w:r>
+      <w:r>
+        <w:rPr>
+          <w:b/>
+          <w:bCs/>
+          <w:sz w:val="28"/>
+          <w:szCs w:val="28"/>
+          <w:lang w:val="el-GR"/>
+        </w:rPr>
+        <w:t xml:space="preserve"> </w:t>
+      </w:r>
+      <w:r>
+        <w:rPr>
+          <w:b/>
+          <w:bCs/>
+          <w:sz w:val="28"/>
+          <w:szCs w:val="28"/>
+        </w:rPr>
+        <w:t>Safe</w:t>
+      </w:r>
+    </w:p>
+    <w:bookmarkEnd w:id="4"/>
+    <w:p>
+      <w:pPr>
+        <w:rPr>
+          <w:lang w:val="el-GR"/>
+        </w:rPr>
+      </w:pPr>
+    </w:p>
+    <w:p>
+      <w:pPr>
+        <w:rPr>
+          <w:lang w:val="el-GR"/>
+        </w:rPr>
+      </w:pPr>
+      <w:r>
+        <w:rPr>
+          <w:lang w:val="el-GR"/>
+        </w:rPr>
+        <w:t xml:space="preserve">Ο  χρήστης εναλλακτικά έχει την επιλογή να εισέλθει στο </w:t>
+      </w:r>
+      <w:r>
+        <w:t>main</w:t>
+      </w:r>
+      <w:r>
+        <w:rPr>
+          <w:lang w:val="el-GR"/>
+        </w:rPr>
+        <w:t xml:space="preserve"> </w:t>
+      </w:r>
+      <w:r>
+        <w:t>hub</w:t>
+      </w:r>
+      <w:r>
+        <w:rPr>
+          <w:lang w:val="el-GR"/>
+        </w:rPr>
+        <w:t xml:space="preserve"> της εφαρμογής όπου μπορεί να </w:t>
+      </w:r>
+      <w:r>
+        <w:rPr>
+          <w:lang w:val="el-GR"/>
+        </w:rPr>
+        <w:t xml:space="preserve">επιλέξει από το πάνω αριστερά </w:t>
+      </w:r>
+      <w:proofErr w:type="spellStart"/>
+      <w:r>
+        <w:rPr>
+          <w:lang w:val="el-GR"/>
+        </w:rPr>
+        <w:t>αναδιπλώμενο</w:t>
+      </w:r>
+      <w:proofErr w:type="spellEnd"/>
+      <w:r>
+        <w:rPr>
+          <w:lang w:val="el-GR"/>
+        </w:rPr>
+        <w:t xml:space="preserve"> παράθυρο τι θέλει να κάνει</w:t>
+      </w:r>
+      <w:r>
+        <w:rPr>
+          <w:lang w:val="el-GR"/>
+        </w:rPr>
+        <w:t>. Η προηγούμενη λειτουργία (το να ανεβάσει κάποιοι είδους αρχείο), φυσ</w:t>
+      </w:r>
+      <w:r>
+        <w:rPr>
+          <w:lang w:val="el-GR"/>
+        </w:rPr>
+        <w:t>ι</w:t>
+      </w:r>
+      <w:r>
+        <w:rPr>
+          <w:lang w:val="el-GR"/>
+        </w:rPr>
+        <w:t>κά δεν είναι υποχρεωτική.</w:t>
+      </w:r>
+      <w:r>
+        <w:rPr>
+          <w:lang w:val="el-GR"/>
+        </w:rPr>
+        <w:t xml:space="preserve"> </w:t>
+      </w:r>
+    </w:p>
+    <w:p>
+      <w:pPr>
+        <w:rPr>
+          <w:lang w:val="el-GR"/>
+        </w:rPr>
+      </w:pPr>
       <w:r>
         <w:rPr>
           <w:noProof/>
           <w:lang w:val="el-GR"/>
         </w:rPr>
         <w:drawing>
-          <wp:anchor distT="0" distB="0" distL="114300" distR="114300" simplePos="0" relativeHeight="251661312" behindDoc="0" locked="0" layoutInCell="1" allowOverlap="1" wp14:anchorId="5F6196F9" wp14:editId="1B2BCC12">
+          <wp:anchor distT="0" distB="0" distL="114300" distR="114300" simplePos="0" relativeHeight="251674624" behindDoc="0" locked="0" layoutInCell="1" allowOverlap="1" wp14:anchorId="7C197C8B" wp14:editId="1B89695C">
             <wp:simplePos x="0" y="0"/>
             <wp:positionH relativeFrom="margin">
-              <wp:posOffset>-437377</wp:posOffset>
+              <wp:posOffset>-344805</wp:posOffset>
             </wp:positionH>
             <wp:positionV relativeFrom="margin">
-              <wp:posOffset>1327757</wp:posOffset>
+              <wp:posOffset>3895090</wp:posOffset>
             </wp:positionV>
-            <wp:extent cx="2440940" cy="5215890"/>
-            <wp:effectExtent l="0" t="0" r="0" b="3810"/>
+            <wp:extent cx="1978025" cy="4203700"/>
+            <wp:effectExtent l="0" t="0" r="3175" b="6350"/>
             <wp:wrapSquare wrapText="bothSides"/>
-            <wp:docPr id="5" name="Εικόνα 5"/>
+            <wp:docPr id="18" name="Εικόνα 18"/>
             <wp:cNvGraphicFramePr>
               <a:graphicFrameLocks xmlns:a="http://schemas.openxmlformats.org/drawingml/2006/main" noChangeAspect="1"/>
             </wp:cNvGraphicFramePr>
@@ -2586,7 +3040,7 @@
                     <pic:cNvPicPr/>
                   </pic:nvPicPr>
                   <pic:blipFill>
-                    <a:blip r:embed="rId10">
+                    <a:blip r:embed="rId11" cstate="print">
                       <a:extLst>
                         <a:ext uri="{28A0092B-C50C-407E-A947-70E740481C1C}">
                           <a14:useLocalDpi xmlns:a14="http://schemas.microsoft.com/office/drawing/2010/main" val="0"/>
@@ -2600,7 +3054,7 @@
                   <pic:spPr>
                     <a:xfrm>
                       <a:off x="0" y="0"/>
-                      <a:ext cx="2440940" cy="5215890"/>
+                      <a:ext cx="1978025" cy="4203700"/>
                     </a:xfrm>
                     <a:prstGeom prst="rect">
                       <a:avLst/>
@@ -2635,173 +3089,29 @@
     </w:p>
     <w:p>
       <w:pPr>
-        <w:ind w:left="1440" w:firstLine="720"/>
-        <w:rPr>
-          <w:b/>
-          <w:bCs/>
-          <w:sz w:val="28"/>
-          <w:szCs w:val="28"/>
-          <w:lang w:val="el-GR"/>
-        </w:rPr>
-      </w:pPr>
-      <w:bookmarkStart w:id="4" w:name="StaySafe"/>
-      <w:r>
-        <w:rPr>
-          <w:b/>
-          <w:bCs/>
-          <w:sz w:val="28"/>
-          <w:szCs w:val="28"/>
-          <w:lang w:val="el-GR"/>
-        </w:rPr>
-        <w:t xml:space="preserve">                            </w:t>
-      </w:r>
-      <w:r>
-        <w:rPr>
-          <w:b/>
-          <w:bCs/>
-          <w:sz w:val="28"/>
-          <w:szCs w:val="28"/>
-        </w:rPr>
-        <w:t>Stay</w:t>
-      </w:r>
-      <w:r>
-        <w:rPr>
-          <w:b/>
-          <w:bCs/>
-          <w:sz w:val="28"/>
-          <w:szCs w:val="28"/>
-          <w:lang w:val="el-GR"/>
-        </w:rPr>
-        <w:t xml:space="preserve"> </w:t>
-      </w:r>
-      <w:r>
-        <w:rPr>
-          <w:b/>
-          <w:bCs/>
-          <w:sz w:val="28"/>
-          <w:szCs w:val="28"/>
-        </w:rPr>
-        <w:t>Safe</w:t>
-      </w:r>
-    </w:p>
-    <w:bookmarkEnd w:id="4"/>
-    <w:p>
-      <w:pPr>
-        <w:rPr>
-          <w:lang w:val="el-GR"/>
-        </w:rPr>
-      </w:pPr>
-    </w:p>
-    <w:p>
-      <w:pPr>
-        <w:rPr>
-          <w:lang w:val="el-GR"/>
-        </w:rPr>
-      </w:pPr>
-    </w:p>
-    <w:p>
-      <w:pPr>
-        <w:rPr>
-          <w:lang w:val="el-GR"/>
-        </w:rPr>
-      </w:pPr>
-    </w:p>
-    <w:p>
-      <w:pPr>
-        <w:rPr>
-          <w:lang w:val="el-GR"/>
-        </w:rPr>
-      </w:pPr>
-      <w:r>
-        <w:rPr>
-          <w:lang w:val="el-GR"/>
-        </w:rPr>
-        <w:t xml:space="preserve">Ο  χρήστης εναλλακτικά έχει την επιλογή να εισέλθει στο </w:t>
-      </w:r>
-      <w:r>
-        <w:t>main</w:t>
-      </w:r>
-      <w:r>
-        <w:rPr>
-          <w:lang w:val="el-GR"/>
-        </w:rPr>
-        <w:t xml:space="preserve"> </w:t>
-      </w:r>
-      <w:r>
-        <w:t>hub</w:t>
-      </w:r>
-      <w:r>
-        <w:rPr>
-          <w:lang w:val="el-GR"/>
-        </w:rPr>
-        <w:t xml:space="preserve"> της εφαρμογής όπου μπορεί να </w:t>
-      </w:r>
-      <w:r>
-        <w:rPr>
-          <w:lang w:val="el-GR"/>
-        </w:rPr>
-        <w:t xml:space="preserve">επιλέξει από το πάνω αριστερά </w:t>
-      </w:r>
-      <w:proofErr w:type="spellStart"/>
-      <w:r>
-        <w:rPr>
-          <w:lang w:val="el-GR"/>
-        </w:rPr>
-        <w:t>αναδιπλώμενο</w:t>
-      </w:r>
-      <w:proofErr w:type="spellEnd"/>
-      <w:r>
-        <w:rPr>
-          <w:lang w:val="el-GR"/>
-        </w:rPr>
-        <w:t xml:space="preserve"> παράθυρο τι θέλει να κάνει</w:t>
-      </w:r>
-      <w:r>
-        <w:rPr>
-          <w:lang w:val="el-GR"/>
-        </w:rPr>
-        <w:t>. Η προηγούμενη λειτουργία (το να ανεβάσει κάποιοι είδους αρχείο), φυσ</w:t>
-      </w:r>
-      <w:r>
-        <w:rPr>
-          <w:lang w:val="el-GR"/>
-        </w:rPr>
-        <w:t>ι</w:t>
-      </w:r>
-      <w:r>
-        <w:rPr>
-          <w:lang w:val="el-GR"/>
-        </w:rPr>
-        <w:t>κά δεν είναι υποχρεωτική.</w:t>
-      </w:r>
-    </w:p>
-    <w:p>
-      <w:pPr>
-        <w:rPr>
-          <w:lang w:val="el-GR"/>
-        </w:rPr>
-      </w:pPr>
-    </w:p>
-    <w:p>
-      <w:pPr>
-        <w:rPr>
-          <w:lang w:val="el-GR"/>
-        </w:rPr>
-      </w:pPr>
-    </w:p>
-    <w:p>
-      <w:pPr>
-        <w:rPr>
-          <w:lang w:val="el-GR"/>
-        </w:rPr>
-      </w:pPr>
-    </w:p>
-    <w:p>
-      <w:pPr>
-        <w:rPr>
-          <w:lang w:val="el-GR"/>
-        </w:rPr>
-      </w:pPr>
+        <w:rPr>
+          <w:lang w:val="el-GR"/>
+        </w:rPr>
+      </w:pPr>
+    </w:p>
+    <w:p>
+      <w:pPr>
+        <w:rPr>
+          <w:lang w:val="el-GR"/>
+        </w:rPr>
+      </w:pPr>
+      <w:r>
+        <w:rPr>
+          <w:lang w:val="el-GR"/>
+        </w:rPr>
+        <w:tab/>
+      </w:r>
+      <w:r>
+        <w:rPr>
+          <w:lang w:val="el-GR"/>
+        </w:rPr>
+        <w:tab/>
+      </w:r>
       <w:r>
         <w:rPr>
           <w:lang w:val="el-GR"/>
@@ -2828,21 +3138,7 @@
             <w:rStyle w:val="-"/>
             <w:lang w:val="el-GR"/>
           </w:rPr>
-          <w:t>να διαβάσει επίσημα νέα τ</w:t>
-        </w:r>
-        <w:r>
-          <w:rPr>
-            <w:rStyle w:val="-"/>
-            <w:lang w:val="el-GR"/>
-          </w:rPr>
-          <w:t>η</w:t>
-        </w:r>
-        <w:r>
-          <w:rPr>
-            <w:rStyle w:val="-"/>
-            <w:lang w:val="el-GR"/>
-          </w:rPr>
-          <w:t>ς Πανδημίας</w:t>
+          <w:t>να διαβάσει επίσημα νέα της Πανδημίας</w:t>
         </w:r>
       </w:hyperlink>
       <w:r>
@@ -2855,13 +3151,165 @@
         <w:rPr>
           <w:lang w:val="el-GR"/>
         </w:rPr>
-        <w:t xml:space="preserve">, να κλείσει ραντεβού σε επιλεγμένα νοσοκομεία ή </w:t>
-      </w:r>
-      <w:r>
-        <w:rPr>
-          <w:lang w:val="el-GR"/>
-        </w:rPr>
-        <w:t>να μεταβεί σε όποια άλλη λειτουργία, του παρέχει η εφαρμογή</w:t>
+        <w:t>, να κλείσει ραντεβού σε επιλεγμένα νοσοκομεία ή να μεταβεί σε όποια άλλη λειτουργία, του παρέχει η εφαρμογή.</w:t>
+      </w:r>
+    </w:p>
+    <w:p>
+      <w:pPr>
+        <w:rPr>
+          <w:lang w:val="el-GR"/>
+        </w:rPr>
+      </w:pPr>
+    </w:p>
+    <w:p>
+      <w:pPr>
+        <w:rPr>
+          <w:lang w:val="el-GR"/>
+        </w:rPr>
+      </w:pPr>
+      <w:r>
+        <w:rPr>
+          <w:lang w:val="el-GR"/>
+        </w:rPr>
+        <w:tab/>
+      </w:r>
+      <w:r>
+        <w:rPr>
+          <w:lang w:val="el-GR"/>
+        </w:rPr>
+        <w:tab/>
+      </w:r>
+      <w:r>
+        <w:rPr>
+          <w:lang w:val="el-GR"/>
+        </w:rPr>
+        <w:t xml:space="preserve">Το </w:t>
+      </w:r>
+      <w:r>
+        <w:t>android</w:t>
+      </w:r>
+      <w:r>
+        <w:rPr>
+          <w:lang w:val="el-GR"/>
+        </w:rPr>
+        <w:t xml:space="preserve"> </w:t>
+      </w:r>
+      <w:r>
+        <w:t>studio</w:t>
+      </w:r>
+      <w:r>
+        <w:rPr>
+          <w:lang w:val="el-GR"/>
+        </w:rPr>
+        <w:t xml:space="preserve"> παρέχει </w:t>
+      </w:r>
+      <w:r>
+        <w:t>activity</w:t>
+      </w:r>
+      <w:r>
+        <w:rPr>
+          <w:lang w:val="el-GR"/>
+        </w:rPr>
+        <w:t xml:space="preserve"> </w:t>
+      </w:r>
+      <w:r>
+        <w:t>navigation</w:t>
+      </w:r>
+      <w:r>
+        <w:rPr>
+          <w:lang w:val="el-GR"/>
+        </w:rPr>
+        <w:t xml:space="preserve"> </w:t>
+      </w:r>
+      <w:r>
+        <w:t>D</w:t>
+      </w:r>
+      <w:r>
+        <w:t>rawer</w:t>
+      </w:r>
+      <w:r>
+        <w:rPr>
+          <w:lang w:val="el-GR"/>
+        </w:rPr>
+        <w:t xml:space="preserve"> που έχει τη δυνατότητα αναδίπλωσης και επέκτασης από ένα </w:t>
+      </w:r>
+      <w:r>
+        <w:t>sidebar</w:t>
+      </w:r>
+      <w:r>
+        <w:rPr>
+          <w:lang w:val="el-GR"/>
+        </w:rPr>
+        <w:t xml:space="preserve">.Το </w:t>
+      </w:r>
+      <w:r>
+        <w:t>sidebar</w:t>
+      </w:r>
+      <w:r>
+        <w:rPr>
+          <w:lang w:val="el-GR"/>
+        </w:rPr>
+        <w:t xml:space="preserve"> αυτό περιέχει όλες τις άλλες οθόνες τη</w:t>
+      </w:r>
+      <w:r>
+        <w:rPr>
+          <w:lang w:val="el-GR"/>
+        </w:rPr>
+        <w:t>ς</w:t>
+      </w:r>
+      <w:r>
+        <w:rPr>
+          <w:lang w:val="el-GR"/>
+        </w:rPr>
+        <w:t xml:space="preserve"> εφαρμογής μας.</w:t>
+      </w:r>
+      <w:r>
+        <w:rPr>
+          <w:lang w:val="el-GR"/>
+        </w:rPr>
+        <w:t xml:space="preserve"> Αυτές είναι αντικείμενα τύπου </w:t>
+      </w:r>
+      <w:r>
+        <w:t>fragment</w:t>
+      </w:r>
+      <w:r>
+        <w:rPr>
+          <w:lang w:val="el-GR"/>
+        </w:rPr>
+        <w:t xml:space="preserve">, που χειρίζονται διαφορετικά από το </w:t>
+      </w:r>
+      <w:r>
+        <w:t>Android</w:t>
+      </w:r>
+      <w:r>
+        <w:rPr>
+          <w:lang w:val="el-GR"/>
+        </w:rPr>
+        <w:t xml:space="preserve"> </w:t>
+      </w:r>
+      <w:r>
+        <w:t>Studio</w:t>
+      </w:r>
+      <w:r>
+        <w:rPr>
+          <w:lang w:val="el-GR"/>
+        </w:rPr>
+        <w:t xml:space="preserve"> </w:t>
+      </w:r>
+      <w:r>
+        <w:rPr>
+          <w:lang w:val="el-GR"/>
+        </w:rPr>
+        <w:t>σε σχέση με τις Δραστηριότητες –</w:t>
+      </w:r>
+      <w:r>
+        <w:rPr>
+          <w:lang w:val="el-GR"/>
+        </w:rPr>
+        <w:t xml:space="preserve"> </w:t>
+      </w:r>
+      <w:r>
+        <w:t>Activities</w:t>
       </w:r>
       <w:r>
         <w:rPr>
@@ -2869,213 +3317,17 @@
         </w:rPr>
         <w:t>.</w:t>
       </w:r>
-    </w:p>
-    <w:p>
-      <w:pPr>
-        <w:rPr>
-          <w:lang w:val="el-GR"/>
-        </w:rPr>
-      </w:pPr>
-    </w:p>
-    <w:p>
-      <w:pPr>
-        <w:rPr>
-          <w:lang w:val="el-GR"/>
-        </w:rPr>
-      </w:pPr>
-    </w:p>
-    <w:p>
-      <w:pPr>
-        <w:rPr>
-          <w:lang w:val="el-GR"/>
-        </w:rPr>
-      </w:pPr>
-    </w:p>
-    <w:p>
-      <w:pPr>
-        <w:rPr>
-          <w:lang w:val="el-GR"/>
-        </w:rPr>
-      </w:pPr>
-      <w:r>
-        <w:rPr>
-          <w:lang w:val="el-GR"/>
-        </w:rPr>
-        <w:t xml:space="preserve">Το </w:t>
-      </w:r>
-      <w:r>
-        <w:t>android</w:t>
-      </w:r>
-      <w:r>
-        <w:rPr>
-          <w:lang w:val="el-GR"/>
-        </w:rPr>
-        <w:t xml:space="preserve"> </w:t>
-      </w:r>
-      <w:r>
-        <w:t>studio</w:t>
-      </w:r>
-      <w:r>
-        <w:rPr>
-          <w:lang w:val="el-GR"/>
-        </w:rPr>
-        <w:t xml:space="preserve"> παρέχει </w:t>
-      </w:r>
-      <w:r>
-        <w:t>activity</w:t>
-      </w:r>
-      <w:r>
-        <w:rPr>
-          <w:lang w:val="el-GR"/>
-        </w:rPr>
-        <w:t xml:space="preserve"> </w:t>
-      </w:r>
-      <w:r>
-        <w:t>navigation</w:t>
-      </w:r>
-      <w:r>
-        <w:rPr>
-          <w:lang w:val="el-GR"/>
-        </w:rPr>
-        <w:t xml:space="preserve"> </w:t>
-      </w:r>
-      <w:r>
-        <w:t>D</w:t>
-      </w:r>
-      <w:r>
-        <w:t>rawer</w:t>
-      </w:r>
-      <w:r>
-        <w:rPr>
-          <w:lang w:val="el-GR"/>
-        </w:rPr>
-        <w:t xml:space="preserve"> που έχει τη δυνατότητα αναδίπλωσης και επέκτασης από ένα </w:t>
-      </w:r>
-      <w:r>
-        <w:t>sidebar</w:t>
-      </w:r>
-      <w:r>
-        <w:rPr>
-          <w:lang w:val="el-GR"/>
-        </w:rPr>
-        <w:t xml:space="preserve">.Το </w:t>
-      </w:r>
-      <w:r>
-        <w:t>sidebar</w:t>
-      </w:r>
-      <w:r>
-        <w:rPr>
-          <w:lang w:val="el-GR"/>
-        </w:rPr>
-        <w:t xml:space="preserve"> αυτό περιέχει όλες τις άλλες οθόνες τη</w:t>
-      </w:r>
-      <w:r>
-        <w:rPr>
-          <w:lang w:val="el-GR"/>
-        </w:rPr>
-        <w:t>ς</w:t>
-      </w:r>
-      <w:r>
-        <w:rPr>
-          <w:lang w:val="el-GR"/>
-        </w:rPr>
-        <w:t xml:space="preserve"> εφαρμογής μας.</w:t>
-      </w:r>
-      <w:r>
-        <w:rPr>
-          <w:lang w:val="el-GR"/>
-        </w:rPr>
-        <w:t xml:space="preserve"> Αυτές είναι αντικείμενα τύπου </w:t>
-      </w:r>
-      <w:r>
-        <w:t>fragment</w:t>
-      </w:r>
-      <w:r>
-        <w:rPr>
-          <w:lang w:val="el-GR"/>
-        </w:rPr>
-        <w:t xml:space="preserve">, που χειρίζονται διαφορετικά από το </w:t>
-      </w:r>
-      <w:r>
-        <w:t>Android</w:t>
-      </w:r>
-      <w:r>
-        <w:rPr>
-          <w:lang w:val="el-GR"/>
-        </w:rPr>
-        <w:t xml:space="preserve"> </w:t>
-      </w:r>
-      <w:r>
-        <w:t>Studio</w:t>
-      </w:r>
-      <w:r>
-        <w:rPr>
-          <w:lang w:val="el-GR"/>
-        </w:rPr>
-        <w:t xml:space="preserve"> </w:t>
-      </w:r>
-      <w:r>
-        <w:rPr>
-          <w:lang w:val="el-GR"/>
-        </w:rPr>
-        <w:t>σε σχέση με τις Δραστηριότητες –</w:t>
-      </w:r>
-      <w:r>
-        <w:rPr>
-          <w:lang w:val="el-GR"/>
-        </w:rPr>
-        <w:t xml:space="preserve"> </w:t>
-      </w:r>
-      <w:r>
-        <w:t>Activities</w:t>
-      </w:r>
-      <w:r>
-        <w:rPr>
-          <w:lang w:val="el-GR"/>
-        </w:rPr>
-        <w:t>.</w:t>
-      </w:r>
-      <w:r>
-        <w:rPr>
-          <w:lang w:val="el-GR"/>
-        </w:rPr>
-        <w:t xml:space="preserve"> </w:t>
-      </w:r>
-      <w:r>
-        <w:rPr>
-          <w:lang w:val="el-GR"/>
-        </w:rPr>
-        <w:t>Γενικά προσφέρουν καλύτερη απόδοση</w:t>
-      </w:r>
-      <w:r>
-        <w:rPr>
-          <w:lang w:val="el-GR"/>
-        </w:rPr>
-        <w:t xml:space="preserve">(, καθώς δεσμεύουν την ίδια θέση στη μνήμη) </w:t>
-      </w:r>
-      <w:r>
-        <w:rPr>
-          <w:lang w:val="el-GR"/>
-        </w:rPr>
-        <w:t>,</w:t>
-      </w:r>
-      <w:r>
-        <w:rPr>
-          <w:lang w:val="el-GR"/>
-        </w:rPr>
-        <w:t>καλύτερη</w:t>
-      </w:r>
-      <w:r>
-        <w:rPr>
-          <w:lang w:val="el-GR"/>
-        </w:rPr>
-        <w:t xml:space="preserve"> οργάνωση των λειτουργιών</w:t>
-      </w:r>
-      <w:r>
-        <w:rPr>
-          <w:lang w:val="el-GR"/>
-        </w:rPr>
-        <w:t xml:space="preserve">(, που αναπαρίστανται ως ένα είδος γραφήματος που σχεδιάζει ο προγραμματιστής όπως επιθυμεί) και μεγαλύτερη ευελιξία ως προς το </w:t>
+      <w:r>
+        <w:rPr>
+          <w:lang w:val="el-GR"/>
+        </w:rPr>
+        <w:t xml:space="preserve"> </w:t>
+      </w:r>
+      <w:r>
+        <w:rPr>
+          <w:lang w:val="el-GR"/>
+        </w:rPr>
+        <w:t xml:space="preserve">Γενικά προσφέρουν καλύτερη απόδοση(, καθώς δεσμεύουν την ίδια θέση στη μνήμη) ,καλύτερη οργάνωση των λειτουργιών(, που αναπαρίστανται ως ένα είδος γραφήματος που σχεδιάζει ο προγραμματιστής όπως επιθυμεί) και μεγαλύτερη ευελιξία ως προς το </w:t>
       </w:r>
       <w:r>
         <w:t>life</w:t>
@@ -3099,147 +3351,512 @@
         <w:rPr>
           <w:lang w:val="el-GR"/>
         </w:rPr>
-        <w:t xml:space="preserve">τους καθώς μπορούμε να τα </w:t>
-      </w:r>
-      <w:r>
-        <w:rPr>
-          <w:lang w:val="el-GR"/>
-        </w:rPr>
-        <w:t>δημιουργήσουμε ή διαγράψουμε όποτε επιθυμούμε κατά τη διάρκεια της εφαρμογής.</w:t>
-      </w:r>
-    </w:p>
-    <w:p>
-      <w:pPr>
-        <w:rPr>
-          <w:lang w:val="el-GR"/>
-        </w:rPr>
-      </w:pPr>
-    </w:p>
-    <w:p>
-      <w:pPr>
-        <w:rPr>
-          <w:lang w:val="el-GR"/>
-        </w:rPr>
-      </w:pPr>
-    </w:p>
-    <w:p>
-      <w:pPr>
-        <w:jc w:val="center"/>
-        <w:rPr>
-          <w:b/>
-          <w:bCs/>
-          <w:sz w:val="28"/>
-          <w:szCs w:val="28"/>
-          <w:lang w:val="el-GR"/>
-        </w:rPr>
-      </w:pPr>
-      <w:r>
-        <w:rPr>
-          <w:b/>
-          <w:bCs/>
-          <w:sz w:val="28"/>
-          <w:szCs w:val="28"/>
-        </w:rPr>
-        <w:t>Search</w:t>
-      </w:r>
-      <w:r>
-        <w:rPr>
-          <w:b/>
-          <w:bCs/>
-          <w:sz w:val="28"/>
-          <w:szCs w:val="28"/>
-          <w:lang w:val="el-GR"/>
-        </w:rPr>
-        <w:t xml:space="preserve"> </w:t>
-      </w:r>
-      <w:r>
-        <w:rPr>
-          <w:b/>
-          <w:bCs/>
-          <w:sz w:val="28"/>
-          <w:szCs w:val="28"/>
-        </w:rPr>
-        <w:t>for</w:t>
-      </w:r>
-      <w:r>
-        <w:rPr>
-          <w:b/>
-          <w:bCs/>
-          <w:sz w:val="28"/>
-          <w:szCs w:val="28"/>
-          <w:lang w:val="el-GR"/>
-        </w:rPr>
-        <w:t xml:space="preserve"> </w:t>
-      </w:r>
-      <w:r>
-        <w:rPr>
-          <w:b/>
-          <w:bCs/>
-          <w:sz w:val="28"/>
-          <w:szCs w:val="28"/>
-        </w:rPr>
-        <w:t>a</w:t>
-      </w:r>
-      <w:r>
-        <w:rPr>
-          <w:b/>
-          <w:bCs/>
-          <w:sz w:val="28"/>
-          <w:szCs w:val="28"/>
-          <w:lang w:val="el-GR"/>
-        </w:rPr>
-        <w:t xml:space="preserve"> </w:t>
-      </w:r>
-      <w:r>
-        <w:rPr>
-          <w:b/>
-          <w:bCs/>
-          <w:sz w:val="28"/>
-          <w:szCs w:val="28"/>
-        </w:rPr>
-        <w:t>Destination</w:t>
-      </w:r>
-    </w:p>
-    <w:p>
-      <w:pPr>
-        <w:rPr>
-          <w:lang w:val="el-GR"/>
-        </w:rPr>
-      </w:pPr>
-    </w:p>
-    <w:p>
-      <w:pPr>
-        <w:rPr>
-          <w:lang w:val="el-GR"/>
-        </w:rPr>
-      </w:pPr>
-    </w:p>
-    <w:p>
-      <w:pPr>
-        <w:rPr>
-          <w:lang w:val="el-GR"/>
-        </w:rPr>
-      </w:pPr>
-    </w:p>
-    <w:p>
-      <w:pPr>
-        <w:rPr>
-          <w:lang w:val="el-GR"/>
-        </w:rPr>
-      </w:pPr>
-      <w:r>
-        <w:rPr>
-          <w:noProof/>
+        <w:t>τους καθώς μπορούμε να τα δημιουργήσουμε ή διαγράψουμε όποτε επιθυμούμε κατά τη διάρκεια της εφαρμογής.</w:t>
+      </w:r>
+    </w:p>
+    <w:p>
+      <w:pPr>
+        <w:rPr>
+          <w:lang w:val="el-GR"/>
+        </w:rPr>
+      </w:pPr>
+    </w:p>
+    <w:p>
+      <w:pPr>
+        <w:rPr>
+          <w:b/>
+          <w:bCs/>
+          <w:color w:val="C00000"/>
+          <w:sz w:val="28"/>
+          <w:szCs w:val="28"/>
+          <w:lang w:val="el-GR"/>
+        </w:rPr>
+      </w:pPr>
+      <w:bookmarkStart w:id="5" w:name="Guidelines"/>
+    </w:p>
+    <w:p>
+      <w:pPr>
+        <w:jc w:val="center"/>
+        <w:rPr>
+          <w:b/>
+          <w:bCs/>
+          <w:color w:val="C00000"/>
+          <w:sz w:val="28"/>
+          <w:szCs w:val="28"/>
+        </w:rPr>
+      </w:pPr>
+    </w:p>
+    <w:p>
+      <w:pPr>
+        <w:jc w:val="center"/>
+        <w:rPr>
+          <w:b/>
+          <w:bCs/>
+          <w:color w:val="C00000"/>
+          <w:sz w:val="28"/>
+          <w:szCs w:val="28"/>
+          <w:lang w:val="el-GR"/>
+        </w:rPr>
+      </w:pPr>
+      <w:r>
+        <w:rPr>
+          <w:b/>
+          <w:bCs/>
+          <w:color w:val="C00000"/>
+          <w:sz w:val="28"/>
+          <w:szCs w:val="28"/>
+        </w:rPr>
+        <w:t>M</w:t>
+      </w:r>
+      <w:r>
+        <w:rPr>
+          <w:b/>
+          <w:bCs/>
+          <w:color w:val="C00000"/>
+          <w:sz w:val="28"/>
+          <w:szCs w:val="28"/>
+        </w:rPr>
+        <w:t>ap</w:t>
+      </w:r>
+    </w:p>
+    <w:p>
+      <w:pPr>
+        <w:jc w:val="center"/>
+        <w:rPr>
+          <w:b/>
+          <w:bCs/>
+          <w:color w:val="C00000"/>
+          <w:sz w:val="28"/>
+          <w:szCs w:val="28"/>
+          <w:lang w:val="el-GR"/>
+        </w:rPr>
+      </w:pPr>
+      <w:r>
+        <w:rPr>
+          <w:b/>
+          <w:bCs/>
+          <w:sz w:val="28"/>
+          <w:szCs w:val="28"/>
           <w:lang w:val="el-GR"/>
         </w:rPr>
         <w:drawing>
-          <wp:anchor distT="0" distB="0" distL="114300" distR="114300" simplePos="0" relativeHeight="251666432" behindDoc="0" locked="0" layoutInCell="1" allowOverlap="1" wp14:anchorId="2D23290B" wp14:editId="7E06652A">
+          <wp:anchor distT="0" distB="0" distL="114300" distR="114300" simplePos="0" relativeHeight="251675648" behindDoc="0" locked="0" layoutInCell="1" allowOverlap="1" wp14:anchorId="2DB6AC3D" wp14:editId="16DF1D3D">
             <wp:simplePos x="0" y="0"/>
             <wp:positionH relativeFrom="margin">
-              <wp:posOffset>-95250</wp:posOffset>
+              <wp:posOffset>-489585</wp:posOffset>
             </wp:positionH>
             <wp:positionV relativeFrom="margin">
-              <wp:posOffset>1502327</wp:posOffset>
+              <wp:posOffset>967105</wp:posOffset>
+            </wp:positionV>
+            <wp:extent cx="2125345" cy="4422775"/>
+            <wp:effectExtent l="0" t="0" r="8255" b="0"/>
+            <wp:wrapSquare wrapText="bothSides"/>
+            <wp:docPr id="5" name="Εικόνα 5"/>
+            <wp:cNvGraphicFramePr>
+              <a:graphicFrameLocks xmlns:a="http://schemas.openxmlformats.org/drawingml/2006/main" noChangeAspect="1"/>
+            </wp:cNvGraphicFramePr>
+            <a:graphic xmlns:a="http://schemas.openxmlformats.org/drawingml/2006/main">
+              <a:graphicData uri="http://schemas.openxmlformats.org/drawingml/2006/picture">
+                <pic:pic xmlns:pic="http://schemas.openxmlformats.org/drawingml/2006/picture">
+                  <pic:nvPicPr>
+                    <pic:cNvPr id="1" name=""/>
+                    <pic:cNvPicPr/>
+                  </pic:nvPicPr>
+                  <pic:blipFill>
+                    <a:blip r:embed="rId12">
+                      <a:extLst>
+                        <a:ext uri="{28A0092B-C50C-407E-A947-70E740481C1C}">
+                          <a14:useLocalDpi xmlns:a14="http://schemas.microsoft.com/office/drawing/2010/main" val="0"/>
+                        </a:ext>
+                      </a:extLst>
+                    </a:blip>
+                    <a:stretch>
+                      <a:fillRect/>
+                    </a:stretch>
+                  </pic:blipFill>
+                  <pic:spPr>
+                    <a:xfrm>
+                      <a:off x="0" y="0"/>
+                      <a:ext cx="2125345" cy="4422775"/>
+                    </a:xfrm>
+                    <a:prstGeom prst="rect">
+                      <a:avLst/>
+                    </a:prstGeom>
+                  </pic:spPr>
+                </pic:pic>
+              </a:graphicData>
+            </a:graphic>
+            <wp14:sizeRelH relativeFrom="margin">
+              <wp14:pctWidth>0</wp14:pctWidth>
+            </wp14:sizeRelH>
+            <wp14:sizeRelV relativeFrom="margin">
+              <wp14:pctHeight>0</wp14:pctHeight>
+            </wp14:sizeRelV>
+          </wp:anchor>
+        </w:drawing>
+      </w:r>
+    </w:p>
+    <w:p>
+      <w:pPr>
+        <w:jc w:val="center"/>
+        <w:rPr>
+          <w:b/>
+          <w:bCs/>
+          <w:sz w:val="28"/>
+          <w:szCs w:val="28"/>
+          <w:lang w:val="el-GR"/>
+        </w:rPr>
+      </w:pPr>
+    </w:p>
+    <w:p>
+      <w:pPr>
+        <w:jc w:val="center"/>
+        <w:rPr>
+          <w:b/>
+          <w:bCs/>
+          <w:sz w:val="28"/>
+          <w:szCs w:val="28"/>
+          <w:lang w:val="el-GR"/>
+        </w:rPr>
+      </w:pPr>
+    </w:p>
+    <w:p>
+      <w:pPr>
+        <w:tabs>
+          <w:tab w:val="left" w:pos="1775"/>
+        </w:tabs>
+        <w:rPr>
+          <w:b/>
+          <w:bCs/>
+          <w:sz w:val="28"/>
+          <w:szCs w:val="28"/>
+          <w:lang w:val="el-GR"/>
+        </w:rPr>
+      </w:pPr>
+      <w:r>
+        <w:rPr>
+          <w:b/>
+          <w:bCs/>
+          <w:sz w:val="28"/>
+          <w:szCs w:val="28"/>
+          <w:lang w:val="el-GR"/>
+        </w:rPr>
+        <w:tab/>
+      </w:r>
+    </w:p>
+    <w:p>
+      <w:pPr>
+        <w:jc w:val="center"/>
+        <w:rPr>
+          <w:b/>
+          <w:bCs/>
+          <w:sz w:val="28"/>
+          <w:szCs w:val="28"/>
+          <w:lang w:val="el-GR"/>
+        </w:rPr>
+      </w:pPr>
+    </w:p>
+    <w:p>
+      <w:pPr>
+        <w:jc w:val="center"/>
+        <w:rPr>
+          <w:b/>
+          <w:bCs/>
+          <w:sz w:val="28"/>
+          <w:szCs w:val="28"/>
+          <w:lang w:val="el-GR"/>
+        </w:rPr>
+      </w:pPr>
+    </w:p>
+    <w:p>
+      <w:pPr>
+        <w:jc w:val="center"/>
+        <w:rPr>
+          <w:b/>
+          <w:bCs/>
+          <w:sz w:val="28"/>
+          <w:szCs w:val="28"/>
+          <w:lang w:val="el-GR"/>
+        </w:rPr>
+      </w:pPr>
+    </w:p>
+    <w:p>
+      <w:pPr>
+        <w:jc w:val="center"/>
+        <w:rPr>
+          <w:b/>
+          <w:bCs/>
+          <w:sz w:val="28"/>
+          <w:szCs w:val="28"/>
+          <w:lang w:val="el-GR"/>
+        </w:rPr>
+      </w:pPr>
+    </w:p>
+    <w:p>
+      <w:pPr>
+        <w:jc w:val="center"/>
+        <w:rPr>
+          <w:b/>
+          <w:bCs/>
+          <w:sz w:val="28"/>
+          <w:szCs w:val="28"/>
+          <w:lang w:val="el-GR"/>
+        </w:rPr>
+      </w:pPr>
+    </w:p>
+    <w:p>
+      <w:pPr>
+        <w:jc w:val="center"/>
+        <w:rPr>
+          <w:b/>
+          <w:bCs/>
+          <w:sz w:val="28"/>
+          <w:szCs w:val="28"/>
+          <w:lang w:val="el-GR"/>
+        </w:rPr>
+      </w:pPr>
+    </w:p>
+    <w:p>
+      <w:pPr>
+        <w:jc w:val="center"/>
+        <w:rPr>
+          <w:b/>
+          <w:bCs/>
+          <w:sz w:val="28"/>
+          <w:szCs w:val="28"/>
+          <w:lang w:val="el-GR"/>
+        </w:rPr>
+      </w:pPr>
+    </w:p>
+    <w:p>
+      <w:pPr>
+        <w:jc w:val="center"/>
+        <w:rPr>
+          <w:b/>
+          <w:bCs/>
+          <w:sz w:val="28"/>
+          <w:szCs w:val="28"/>
+          <w:lang w:val="el-GR"/>
+        </w:rPr>
+      </w:pPr>
+    </w:p>
+    <w:p>
+      <w:pPr>
+        <w:jc w:val="center"/>
+        <w:rPr>
+          <w:b/>
+          <w:bCs/>
+          <w:sz w:val="28"/>
+          <w:szCs w:val="28"/>
+          <w:lang w:val="el-GR"/>
+        </w:rPr>
+      </w:pPr>
+    </w:p>
+    <w:p>
+      <w:pPr>
+        <w:jc w:val="center"/>
+        <w:rPr>
+          <w:b/>
+          <w:bCs/>
+          <w:sz w:val="28"/>
+          <w:szCs w:val="28"/>
+          <w:lang w:val="el-GR"/>
+        </w:rPr>
+      </w:pPr>
+    </w:p>
+    <w:p>
+      <w:pPr>
+        <w:jc w:val="center"/>
+        <w:rPr>
+          <w:b/>
+          <w:bCs/>
+          <w:sz w:val="28"/>
+          <w:szCs w:val="28"/>
+          <w:lang w:val="el-GR"/>
+        </w:rPr>
+      </w:pPr>
+    </w:p>
+    <w:p>
+      <w:pPr>
+        <w:jc w:val="center"/>
+        <w:rPr>
+          <w:b/>
+          <w:bCs/>
+          <w:sz w:val="28"/>
+          <w:szCs w:val="28"/>
+          <w:lang w:val="el-GR"/>
+        </w:rPr>
+      </w:pPr>
+    </w:p>
+    <w:p>
+      <w:pPr>
+        <w:jc w:val="center"/>
+        <w:rPr>
+          <w:b/>
+          <w:bCs/>
+          <w:sz w:val="28"/>
+          <w:szCs w:val="28"/>
+          <w:lang w:val="el-GR"/>
+        </w:rPr>
+      </w:pPr>
+    </w:p>
+    <w:p>
+      <w:pPr>
+        <w:jc w:val="center"/>
+        <w:rPr>
+          <w:b/>
+          <w:bCs/>
+          <w:sz w:val="28"/>
+          <w:szCs w:val="28"/>
+          <w:lang w:val="el-GR"/>
+        </w:rPr>
+      </w:pPr>
+    </w:p>
+    <w:p>
+      <w:pPr>
+        <w:jc w:val="center"/>
+        <w:rPr>
+          <w:b/>
+          <w:bCs/>
+          <w:sz w:val="28"/>
+          <w:szCs w:val="28"/>
+          <w:lang w:val="el-GR"/>
+        </w:rPr>
+      </w:pPr>
+    </w:p>
+    <w:p>
+      <w:pPr>
+        <w:jc w:val="center"/>
+        <w:rPr>
+          <w:b/>
+          <w:bCs/>
+          <w:sz w:val="28"/>
+          <w:szCs w:val="28"/>
+          <w:lang w:val="el-GR"/>
+        </w:rPr>
+      </w:pPr>
+    </w:p>
+    <w:p>
+      <w:pPr>
+        <w:jc w:val="center"/>
+        <w:rPr>
+          <w:b/>
+          <w:bCs/>
+          <w:sz w:val="28"/>
+          <w:szCs w:val="28"/>
+          <w:lang w:val="el-GR"/>
+        </w:rPr>
+      </w:pPr>
+    </w:p>
+    <w:p>
+      <w:pPr>
+        <w:jc w:val="center"/>
+        <w:rPr>
+          <w:b/>
+          <w:bCs/>
+          <w:sz w:val="28"/>
+          <w:szCs w:val="28"/>
+          <w:lang w:val="el-GR"/>
+        </w:rPr>
+      </w:pPr>
+    </w:p>
+    <w:p>
+      <w:pPr>
+        <w:jc w:val="center"/>
+        <w:rPr>
+          <w:b/>
+          <w:bCs/>
+          <w:sz w:val="28"/>
+          <w:szCs w:val="28"/>
+          <w:lang w:val="el-GR"/>
+        </w:rPr>
+      </w:pPr>
+    </w:p>
+    <w:p>
+      <w:pPr>
+        <w:jc w:val="center"/>
+        <w:rPr>
+          <w:b/>
+          <w:bCs/>
+          <w:sz w:val="28"/>
+          <w:szCs w:val="28"/>
+          <w:lang w:val="el-GR"/>
+        </w:rPr>
+      </w:pPr>
+      <w:r>
+        <w:rPr>
+          <w:b/>
+          <w:bCs/>
+          <w:sz w:val="28"/>
+          <w:szCs w:val="28"/>
+        </w:rPr>
+        <w:t>Find</w:t>
+      </w:r>
+      <w:r>
+        <w:rPr>
+          <w:b/>
+          <w:bCs/>
+          <w:sz w:val="28"/>
+          <w:szCs w:val="28"/>
+          <w:lang w:val="el-GR"/>
+        </w:rPr>
+        <w:t xml:space="preserve"> </w:t>
+      </w:r>
+      <w:r>
+        <w:rPr>
+          <w:b/>
+          <w:bCs/>
+          <w:sz w:val="28"/>
+          <w:szCs w:val="28"/>
+        </w:rPr>
+        <w:t>a</w:t>
+      </w:r>
+      <w:r>
+        <w:rPr>
+          <w:b/>
+          <w:bCs/>
+          <w:sz w:val="28"/>
+          <w:szCs w:val="28"/>
+          <w:lang w:val="el-GR"/>
+        </w:rPr>
+        <w:t xml:space="preserve"> </w:t>
+      </w:r>
+      <w:r>
+        <w:rPr>
+          <w:b/>
+          <w:bCs/>
+          <w:sz w:val="28"/>
+          <w:szCs w:val="28"/>
+        </w:rPr>
+        <w:t>Destination</w:t>
+      </w:r>
+    </w:p>
+    <w:p>
+      <w:pPr>
+        <w:rPr>
+          <w:lang w:val="el-GR"/>
+        </w:rPr>
+      </w:pPr>
+    </w:p>
+    <w:p>
+      <w:pPr>
+        <w:rPr>
+          <w:lang w:val="el-GR"/>
+        </w:rPr>
+      </w:pPr>
+      <w:r>
+        <w:rPr>
+          <w:noProof/>
+          <w:lang w:val="el-GR"/>
+        </w:rPr>
+        <w:drawing>
+          <wp:anchor distT="0" distB="0" distL="114300" distR="114300" simplePos="0" relativeHeight="251666432" behindDoc="0" locked="0" layoutInCell="1" allowOverlap="1" wp14:anchorId="2D23290B" wp14:editId="3235E607">
+            <wp:simplePos x="0" y="0"/>
+            <wp:positionH relativeFrom="margin">
+              <wp:posOffset>-306858</wp:posOffset>
+            </wp:positionH>
+            <wp:positionV relativeFrom="margin">
+              <wp:posOffset>915975</wp:posOffset>
             </wp:positionV>
             <wp:extent cx="2344898" cy="5168347"/>
             <wp:effectExtent l="0" t="0" r="0" b="0"/>
@@ -3256,7 +3873,7 @@
                     <pic:cNvPicPr/>
                   </pic:nvPicPr>
                   <pic:blipFill>
-                    <a:blip r:embed="rId11">
+                    <a:blip r:embed="rId13">
                       <a:extLst>
                         <a:ext uri="{28A0092B-C50C-407E-A947-70E740481C1C}">
                           <a14:useLocalDpi xmlns:a14="http://schemas.microsoft.com/office/drawing/2010/main" val="0"/>
@@ -3299,6 +3916,20 @@
     </w:p>
     <w:p>
       <w:pPr>
+        <w:rPr>
+          <w:lang w:val="el-GR"/>
+        </w:rPr>
+      </w:pPr>
+    </w:p>
+    <w:p>
+      <w:pPr>
+        <w:rPr>
+          <w:lang w:val="el-GR"/>
+        </w:rPr>
+      </w:pPr>
+    </w:p>
+    <w:p>
+      <w:pPr>
         <w:tabs>
           <w:tab w:val="left" w:pos="1265"/>
         </w:tabs>
@@ -3328,16 +3959,7 @@
         <w:t xml:space="preserve"> </w:t>
       </w:r>
       <w:r>
-        <w:t>Search</w:t>
-      </w:r>
-      <w:r>
-        <w:rPr>
-          <w:lang w:val="el-GR"/>
-        </w:rPr>
-        <w:t xml:space="preserve"> </w:t>
-      </w:r>
-      <w:r>
-        <w:t>for</w:t>
+        <w:t>Find</w:t>
       </w:r>
       <w:r>
         <w:rPr>
@@ -3361,36 +3983,28 @@
         <w:rPr>
           <w:lang w:val="el-GR"/>
         </w:rPr>
-        <w:t xml:space="preserve">, απαρτίζεται από μια μπάρα αναζήτησης, στην οποία ο χρήστης θα πληκτρολογεί την τοποθεσία την οποία θα θέλει να αναζητήσει. Μπορεί να γράψει Ελληνικά ή Αγγλικά, αν πάντα υπάρχει διαθέσιμη μετάφραση για τα </w:t>
-      </w:r>
-      <w:r>
-        <w:rPr>
-          <w:lang w:val="el-GR"/>
-        </w:rPr>
-        <w:t>Αγγλικά</w:t>
-      </w:r>
-      <w:r>
-        <w:rPr>
-          <w:lang w:val="el-GR"/>
-        </w:rPr>
-        <w:t>.</w:t>
-      </w:r>
-      <w:r>
-        <w:rPr>
-          <w:lang w:val="el-GR"/>
-        </w:rPr>
-        <w:t xml:space="preserve"> Η αναζήτηση που κάνει θα ελέγχεται και αν είναι ορθή θα ανακατευθύνει στην επόμενη οθόνη με τις πληροφορίες για την τοποθεσία αναζήτησης, όπως </w:t>
-      </w:r>
-      <w:r>
+        <w:t xml:space="preserve">, απαρτίζεται από μια μπάρα αναζήτησης, στην οποία ο χρήστης θα πληκτρολογεί την τοποθεσία την οποία θα θέλει να αναζητήσει. Μπορεί να γράψει Ελληνικά ή Αγγλικά, αν πάντα υπάρχει διαθέσιμη μετάφραση για τα Αγγλικά. Η αναζήτηση που κάνει θα ελέγχεται και αν είναι ορθή θα ανακατευθύνει στην επόμενη οθόνη με τις πληροφορίες για την τοποθεσία αναζήτησης, όπως </w:t>
+      </w:r>
+      <w:r>
+        <w:rPr>
+          <w:b/>
+          <w:bCs/>
+        </w:rPr>
         <w:t>risk</w:t>
       </w:r>
       <w:r>
         <w:rPr>
-          <w:lang w:val="el-GR"/>
-        </w:rPr>
-        <w:t xml:space="preserve"> </w:t>
-      </w:r>
-      <w:r>
+          <w:b/>
+          <w:bCs/>
+          <w:lang w:val="el-GR"/>
+        </w:rPr>
+        <w:t xml:space="preserve"> </w:t>
+      </w:r>
+      <w:r>
+        <w:rPr>
+          <w:b/>
+          <w:bCs/>
+        </w:rPr>
         <w:t>index</w:t>
       </w:r>
       <w:r>
@@ -3400,15 +4014,25 @@
         <w:t xml:space="preserve">, </w:t>
       </w:r>
       <w:r>
+        <w:rPr>
+          <w:b/>
+          <w:bCs/>
+        </w:rPr>
         <w:t>safety</w:t>
       </w:r>
       <w:r>
         <w:rPr>
-          <w:lang w:val="el-GR"/>
-        </w:rPr>
-        <w:t xml:space="preserve"> </w:t>
-      </w:r>
-      <w:r>
+          <w:b/>
+          <w:bCs/>
+          <w:lang w:val="el-GR"/>
+        </w:rPr>
+        <w:t xml:space="preserve"> </w:t>
+      </w:r>
+      <w:r>
+        <w:rPr>
+          <w:b/>
+          <w:bCs/>
+        </w:rPr>
         <w:t>review</w:t>
       </w:r>
       <w:r>
@@ -3420,128 +4044,259 @@
     </w:p>
     <w:p>
       <w:pPr>
-        <w:rPr>
-          <w:lang w:val="el-GR"/>
-        </w:rPr>
-      </w:pPr>
-    </w:p>
-    <w:p>
-      <w:pPr>
-        <w:rPr>
-          <w:lang w:val="el-GR"/>
-        </w:rPr>
-      </w:pPr>
-    </w:p>
-    <w:p>
-      <w:pPr>
-        <w:rPr>
-          <w:lang w:val="el-GR"/>
-        </w:rPr>
-      </w:pPr>
-    </w:p>
-    <w:p>
-      <w:pPr>
-        <w:rPr>
-          <w:lang w:val="el-GR"/>
-        </w:rPr>
-      </w:pPr>
-    </w:p>
-    <w:p>
-      <w:pPr>
-        <w:rPr>
-          <w:lang w:val="el-GR"/>
-        </w:rPr>
-      </w:pPr>
-    </w:p>
-    <w:p>
-      <w:pPr>
-        <w:rPr>
-          <w:lang w:val="el-GR"/>
-        </w:rPr>
-      </w:pPr>
-    </w:p>
-    <w:p>
-      <w:pPr>
-        <w:rPr>
-          <w:lang w:val="el-GR"/>
-        </w:rPr>
-      </w:pPr>
-    </w:p>
-    <w:p>
-      <w:pPr>
-        <w:rPr>
-          <w:lang w:val="el-GR"/>
-        </w:rPr>
-      </w:pPr>
-    </w:p>
-    <w:p>
-      <w:pPr>
-        <w:rPr>
-          <w:lang w:val="el-GR"/>
-        </w:rPr>
-      </w:pPr>
-    </w:p>
-    <w:p>
-      <w:pPr>
-        <w:rPr>
-          <w:lang w:val="el-GR"/>
-        </w:rPr>
-      </w:pPr>
-    </w:p>
-    <w:p>
-      <w:pPr>
-        <w:rPr>
-          <w:lang w:val="el-GR"/>
-        </w:rPr>
-      </w:pPr>
-    </w:p>
-    <w:p>
-      <w:pPr>
-        <w:rPr>
-          <w:lang w:val="el-GR"/>
-        </w:rPr>
-      </w:pPr>
-    </w:p>
-    <w:p>
-      <w:pPr>
-        <w:rPr>
-          <w:lang w:val="el-GR"/>
-        </w:rPr>
-      </w:pPr>
-    </w:p>
-    <w:p>
-      <w:pPr>
-        <w:rPr>
-          <w:lang w:val="el-GR"/>
-        </w:rPr>
-      </w:pPr>
-    </w:p>
-    <w:p>
-      <w:pPr>
-        <w:jc w:val="center"/>
-        <w:rPr>
+        <w:jc w:val="center"/>
+        <w:rPr>
+          <w:b/>
+          <w:bCs/>
           <w:color w:val="5B9BD5" w:themeColor="accent5"/>
           <w:sz w:val="28"/>
           <w:szCs w:val="28"/>
-        </w:rPr>
-      </w:pPr>
-      <w:bookmarkStart w:id="5" w:name="Guidelines"/>
-      <w:r>
+          <w:lang w:val="el-GR"/>
+        </w:rPr>
+      </w:pPr>
+    </w:p>
+    <w:p>
+      <w:pPr>
+        <w:jc w:val="center"/>
         <w:rPr>
           <w:b/>
           <w:bCs/>
           <w:color w:val="5B9BD5" w:themeColor="accent5"/>
           <w:sz w:val="28"/>
           <w:szCs w:val="28"/>
-        </w:rPr>
-        <w:lastRenderedPageBreak/>
-        <w:t>Government Official Guidelines</w:t>
+          <w:lang w:val="el-GR"/>
+        </w:rPr>
+      </w:pPr>
+    </w:p>
+    <w:p>
+      <w:pPr>
+        <w:jc w:val="center"/>
+        <w:rPr>
+          <w:b/>
+          <w:bCs/>
+          <w:color w:val="5B9BD5" w:themeColor="accent5"/>
+          <w:sz w:val="28"/>
+          <w:szCs w:val="28"/>
+          <w:lang w:val="el-GR"/>
+        </w:rPr>
+      </w:pPr>
+    </w:p>
+    <w:p>
+      <w:pPr>
+        <w:jc w:val="center"/>
+        <w:rPr>
+          <w:b/>
+          <w:bCs/>
+          <w:color w:val="5B9BD5" w:themeColor="accent5"/>
+          <w:sz w:val="28"/>
+          <w:szCs w:val="28"/>
+          <w:lang w:val="el-GR"/>
+        </w:rPr>
+      </w:pPr>
+    </w:p>
+    <w:p>
+      <w:pPr>
+        <w:jc w:val="center"/>
+        <w:rPr>
+          <w:b/>
+          <w:bCs/>
+          <w:color w:val="5B9BD5" w:themeColor="accent5"/>
+          <w:sz w:val="28"/>
+          <w:szCs w:val="28"/>
+          <w:lang w:val="el-GR"/>
+        </w:rPr>
+      </w:pPr>
+    </w:p>
+    <w:p>
+      <w:pPr>
+        <w:jc w:val="center"/>
+        <w:rPr>
+          <w:b/>
+          <w:bCs/>
+          <w:color w:val="5B9BD5" w:themeColor="accent5"/>
+          <w:sz w:val="28"/>
+          <w:szCs w:val="28"/>
+          <w:lang w:val="el-GR"/>
+        </w:rPr>
+      </w:pPr>
+    </w:p>
+    <w:p>
+      <w:pPr>
+        <w:jc w:val="center"/>
+        <w:rPr>
+          <w:b/>
+          <w:bCs/>
+          <w:color w:val="5B9BD5" w:themeColor="accent5"/>
+          <w:sz w:val="28"/>
+          <w:szCs w:val="28"/>
+          <w:lang w:val="el-GR"/>
+        </w:rPr>
+      </w:pPr>
+    </w:p>
+    <w:p>
+      <w:pPr>
+        <w:jc w:val="center"/>
+        <w:rPr>
+          <w:b/>
+          <w:bCs/>
+          <w:color w:val="5B9BD5" w:themeColor="accent5"/>
+          <w:sz w:val="28"/>
+          <w:szCs w:val="28"/>
+          <w:lang w:val="el-GR"/>
+        </w:rPr>
+      </w:pPr>
+    </w:p>
+    <w:p>
+      <w:pPr>
+        <w:jc w:val="center"/>
+        <w:rPr>
+          <w:b/>
+          <w:bCs/>
+          <w:color w:val="5B9BD5" w:themeColor="accent5"/>
+          <w:sz w:val="28"/>
+          <w:szCs w:val="28"/>
+          <w:lang w:val="el-GR"/>
+        </w:rPr>
+      </w:pPr>
+    </w:p>
+    <w:p>
+      <w:pPr>
+        <w:jc w:val="center"/>
+        <w:rPr>
+          <w:b/>
+          <w:bCs/>
+          <w:color w:val="5B9BD5" w:themeColor="accent5"/>
+          <w:sz w:val="28"/>
+          <w:szCs w:val="28"/>
+          <w:lang w:val="el-GR"/>
+        </w:rPr>
+      </w:pPr>
+    </w:p>
+    <w:p>
+      <w:pPr>
+        <w:jc w:val="center"/>
+        <w:rPr>
+          <w:b/>
+          <w:bCs/>
+          <w:color w:val="5B9BD5" w:themeColor="accent5"/>
+          <w:sz w:val="28"/>
+          <w:szCs w:val="28"/>
+          <w:lang w:val="el-GR"/>
+        </w:rPr>
+      </w:pPr>
+    </w:p>
+    <w:p>
+      <w:pPr>
+        <w:jc w:val="center"/>
+        <w:rPr>
+          <w:b/>
+          <w:bCs/>
+          <w:color w:val="5B9BD5" w:themeColor="accent5"/>
+          <w:sz w:val="28"/>
+          <w:szCs w:val="28"/>
+          <w:lang w:val="el-GR"/>
+        </w:rPr>
+      </w:pPr>
+    </w:p>
+    <w:p>
+      <w:pPr>
+        <w:jc w:val="center"/>
+        <w:rPr>
+          <w:b/>
+          <w:bCs/>
+          <w:color w:val="5B9BD5" w:themeColor="accent5"/>
+          <w:sz w:val="28"/>
+          <w:szCs w:val="28"/>
+          <w:lang w:val="el-GR"/>
+        </w:rPr>
+      </w:pPr>
+    </w:p>
+    <w:p>
+      <w:pPr>
+        <w:jc w:val="center"/>
+        <w:rPr>
+          <w:b/>
+          <w:bCs/>
+          <w:color w:val="5B9BD5" w:themeColor="accent5"/>
+          <w:sz w:val="28"/>
+          <w:szCs w:val="28"/>
+          <w:lang w:val="el-GR"/>
+        </w:rPr>
+      </w:pPr>
+    </w:p>
+    <w:p>
+      <w:pPr>
+        <w:jc w:val="center"/>
+        <w:rPr>
+          <w:color w:val="FF0000"/>
+          <w:sz w:val="28"/>
+          <w:szCs w:val="28"/>
+          <w:lang w:val="el-GR"/>
+        </w:rPr>
+      </w:pPr>
+      <w:r>
+        <w:rPr>
+          <w:b/>
+          <w:bCs/>
+          <w:color w:val="FF0000"/>
+          <w:sz w:val="28"/>
+          <w:szCs w:val="28"/>
+        </w:rPr>
+        <w:t>Government</w:t>
+      </w:r>
+      <w:r>
+        <w:rPr>
+          <w:b/>
+          <w:bCs/>
+          <w:color w:val="FF0000"/>
+          <w:sz w:val="28"/>
+          <w:szCs w:val="28"/>
+          <w:lang w:val="el-GR"/>
+        </w:rPr>
+        <w:t xml:space="preserve"> </w:t>
+      </w:r>
+      <w:r>
+        <w:rPr>
+          <w:b/>
+          <w:bCs/>
+          <w:color w:val="FF0000"/>
+          <w:sz w:val="28"/>
+          <w:szCs w:val="28"/>
+        </w:rPr>
+        <w:t>Official</w:t>
+      </w:r>
+      <w:r>
+        <w:rPr>
+          <w:b/>
+          <w:bCs/>
+          <w:color w:val="FF0000"/>
+          <w:sz w:val="28"/>
+          <w:szCs w:val="28"/>
+          <w:lang w:val="el-GR"/>
+        </w:rPr>
+        <w:t xml:space="preserve"> </w:t>
+      </w:r>
+      <w:r>
+        <w:rPr>
+          <w:b/>
+          <w:bCs/>
+          <w:color w:val="FF0000"/>
+          <w:sz w:val="28"/>
+          <w:szCs w:val="28"/>
+        </w:rPr>
+        <w:t>Guidelines</w:t>
       </w:r>
     </w:p>
     <w:bookmarkEnd w:id="5"/>
     <w:p>
-      <w:r>
-        <w:rPr>
+      <w:pPr>
+        <w:rPr>
+          <w:lang w:val="el-GR"/>
+        </w:rPr>
+      </w:pPr>
+      <w:r>
+        <w:rPr>
+          <w:noProof/>
           <w:lang w:val="el-GR"/>
         </w:rPr>
         <w:drawing>
@@ -3568,7 +4323,7 @@
                     <pic:cNvPicPr/>
                   </pic:nvPicPr>
                   <pic:blipFill>
-                    <a:blip r:embed="rId12" cstate="print">
+                    <a:blip r:embed="rId14" cstate="print">
                       <a:extLst>
                         <a:ext uri="{28A0092B-C50C-407E-A947-70E740481C1C}">
                           <a14:useLocalDpi xmlns:a14="http://schemas.microsoft.com/office/drawing/2010/main" val="0"/>
@@ -3602,8 +4357,14 @@
       </w:r>
     </w:p>
     <w:p>
-      <w:r>
-        <w:rPr>
+      <w:pPr>
+        <w:rPr>
+          <w:lang w:val="el-GR"/>
+        </w:rPr>
+      </w:pPr>
+      <w:r>
+        <w:rPr>
+          <w:noProof/>
           <w:lang w:val="el-GR"/>
         </w:rPr>
         <w:drawing>
@@ -3630,7 +4391,7 @@
                     <pic:cNvPicPr/>
                   </pic:nvPicPr>
                   <pic:blipFill>
-                    <a:blip r:embed="rId13" cstate="print">
+                    <a:blip r:embed="rId15" cstate="print">
                       <a:extLst>
                         <a:ext uri="{28A0092B-C50C-407E-A947-70E740481C1C}">
                           <a14:useLocalDpi xmlns:a14="http://schemas.microsoft.com/office/drawing/2010/main" val="0"/>
@@ -3664,6 +4425,7 @@
       </w:r>
       <w:r>
         <w:rPr>
+          <w:noProof/>
           <w:lang w:val="el-GR"/>
         </w:rPr>
         <w:drawing>
@@ -3690,7 +4452,7 @@
                     <pic:cNvPicPr/>
                   </pic:nvPicPr>
                   <pic:blipFill>
-                    <a:blip r:embed="rId14" cstate="print">
+                    <a:blip r:embed="rId16" cstate="print">
                       <a:extLst>
                         <a:ext uri="{28A0092B-C50C-407E-A947-70E740481C1C}">
                           <a14:useLocalDpi xmlns:a14="http://schemas.microsoft.com/office/drawing/2010/main" val="0"/>
@@ -3723,32 +4485,128 @@
         </w:drawing>
       </w:r>
     </w:p>
-    <w:p/>
-    <w:p/>
-    <w:p/>
-    <w:p/>
-    <w:p/>
-    <w:p/>
-    <w:p/>
-    <w:p/>
-    <w:p/>
-    <w:p/>
-    <w:p/>
-    <w:p/>
-    <w:p/>
-    <w:p/>
-    <w:p/>
-    <w:p/>
-    <w:p>
-      <w:pPr>
-        <w:rPr>
-          <w:color w:val="5B9BD5" w:themeColor="accent5"/>
-          <w:lang w:val="el-GR"/>
-        </w:rPr>
-      </w:pPr>
-      <w:r>
-        <w:rPr>
-          <w:color w:val="5B9BD5" w:themeColor="accent5"/>
+    <w:p>
+      <w:pPr>
+        <w:rPr>
+          <w:lang w:val="el-GR"/>
+        </w:rPr>
+      </w:pPr>
+    </w:p>
+    <w:p>
+      <w:pPr>
+        <w:rPr>
+          <w:lang w:val="el-GR"/>
+        </w:rPr>
+      </w:pPr>
+    </w:p>
+    <w:p>
+      <w:pPr>
+        <w:rPr>
+          <w:lang w:val="el-GR"/>
+        </w:rPr>
+      </w:pPr>
+    </w:p>
+    <w:p>
+      <w:pPr>
+        <w:rPr>
+          <w:lang w:val="el-GR"/>
+        </w:rPr>
+      </w:pPr>
+    </w:p>
+    <w:p>
+      <w:pPr>
+        <w:rPr>
+          <w:lang w:val="el-GR"/>
+        </w:rPr>
+      </w:pPr>
+    </w:p>
+    <w:p>
+      <w:pPr>
+        <w:rPr>
+          <w:lang w:val="el-GR"/>
+        </w:rPr>
+      </w:pPr>
+    </w:p>
+    <w:p>
+      <w:pPr>
+        <w:rPr>
+          <w:lang w:val="el-GR"/>
+        </w:rPr>
+      </w:pPr>
+    </w:p>
+    <w:p>
+      <w:pPr>
+        <w:rPr>
+          <w:lang w:val="el-GR"/>
+        </w:rPr>
+      </w:pPr>
+    </w:p>
+    <w:p>
+      <w:pPr>
+        <w:rPr>
+          <w:lang w:val="el-GR"/>
+        </w:rPr>
+      </w:pPr>
+    </w:p>
+    <w:p>
+      <w:pPr>
+        <w:rPr>
+          <w:lang w:val="el-GR"/>
+        </w:rPr>
+      </w:pPr>
+    </w:p>
+    <w:p>
+      <w:pPr>
+        <w:rPr>
+          <w:lang w:val="el-GR"/>
+        </w:rPr>
+      </w:pPr>
+    </w:p>
+    <w:p>
+      <w:pPr>
+        <w:rPr>
+          <w:lang w:val="el-GR"/>
+        </w:rPr>
+      </w:pPr>
+    </w:p>
+    <w:p>
+      <w:pPr>
+        <w:rPr>
+          <w:lang w:val="el-GR"/>
+        </w:rPr>
+      </w:pPr>
+    </w:p>
+    <w:p>
+      <w:pPr>
+        <w:rPr>
+          <w:lang w:val="el-GR"/>
+        </w:rPr>
+      </w:pPr>
+    </w:p>
+    <w:p>
+      <w:pPr>
+        <w:rPr>
+          <w:lang w:val="el-GR"/>
+        </w:rPr>
+      </w:pPr>
+    </w:p>
+    <w:p>
+      <w:pPr>
+        <w:rPr>
+          <w:lang w:val="el-GR"/>
+        </w:rPr>
+      </w:pPr>
+    </w:p>
+    <w:p>
+      <w:pPr>
+        <w:rPr>
+          <w:color w:val="C00000"/>
+          <w:lang w:val="el-GR"/>
+        </w:rPr>
+      </w:pPr>
+      <w:r>
+        <w:rPr>
+          <w:color w:val="C00000"/>
           <w:lang w:val="el-GR"/>
         </w:rPr>
         <w:t xml:space="preserve">Επιλέγοντας την επιλογή </w:t>
@@ -3756,27 +4614,27 @@
       <w:proofErr w:type="spellStart"/>
       <w:r>
         <w:rPr>
-          <w:color w:val="5B9BD5" w:themeColor="accent5"/>
+          <w:color w:val="C00000"/>
         </w:rPr>
         <w:t>Pandaemon</w:t>
       </w:r>
       <w:proofErr w:type="spellEnd"/>
       <w:r>
         <w:rPr>
-          <w:color w:val="5B9BD5" w:themeColor="accent5"/>
-          <w:lang w:val="el-GR"/>
-        </w:rPr>
-        <w:t xml:space="preserve"> </w:t>
-      </w:r>
-      <w:r>
-        <w:rPr>
-          <w:color w:val="5B9BD5" w:themeColor="accent5"/>
+          <w:color w:val="C00000"/>
+          <w:lang w:val="el-GR"/>
+        </w:rPr>
+        <w:t xml:space="preserve"> </w:t>
+      </w:r>
+      <w:r>
+        <w:rPr>
+          <w:color w:val="C00000"/>
         </w:rPr>
         <w:t>Guidelines</w:t>
       </w:r>
       <w:r>
         <w:rPr>
-          <w:color w:val="5B9BD5" w:themeColor="accent5"/>
+          <w:color w:val="C00000"/>
           <w:lang w:val="el-GR"/>
         </w:rPr>
         <w:t xml:space="preserve"> από το </w:t>
@@ -3784,7 +4642,7 @@
       <w:proofErr w:type="spellStart"/>
       <w:r>
         <w:rPr>
-          <w:color w:val="5B9BD5" w:themeColor="accent5"/>
+          <w:color w:val="C00000"/>
           <w:lang w:val="el-GR"/>
         </w:rPr>
         <w:t>αναδιπλώμενο</w:t>
@@ -3792,85 +4650,85 @@
       <w:proofErr w:type="spellEnd"/>
       <w:r>
         <w:rPr>
-          <w:color w:val="5B9BD5" w:themeColor="accent5"/>
+          <w:color w:val="C00000"/>
           <w:lang w:val="el-GR"/>
         </w:rPr>
         <w:t xml:space="preserve"> παράθυρο του </w:t>
       </w:r>
       <w:r>
         <w:rPr>
-          <w:color w:val="5B9BD5" w:themeColor="accent5"/>
+          <w:color w:val="C00000"/>
         </w:rPr>
         <w:t>stay</w:t>
       </w:r>
       <w:r>
         <w:rPr>
-          <w:color w:val="5B9BD5" w:themeColor="accent5"/>
-          <w:lang w:val="el-GR"/>
-        </w:rPr>
-        <w:t xml:space="preserve"> </w:t>
-      </w:r>
-      <w:r>
-        <w:rPr>
-          <w:color w:val="5B9BD5" w:themeColor="accent5"/>
+          <w:color w:val="C00000"/>
+          <w:lang w:val="el-GR"/>
+        </w:rPr>
+        <w:t xml:space="preserve"> </w:t>
+      </w:r>
+      <w:r>
+        <w:rPr>
+          <w:color w:val="C00000"/>
         </w:rPr>
         <w:t>safe</w:t>
       </w:r>
       <w:r>
         <w:rPr>
-          <w:color w:val="5B9BD5" w:themeColor="accent5"/>
-          <w:lang w:val="el-GR"/>
-        </w:rPr>
-        <w:t xml:space="preserve"> </w:t>
-      </w:r>
-      <w:r>
-        <w:rPr>
-          <w:color w:val="5B9BD5" w:themeColor="accent5"/>
+          <w:color w:val="C00000"/>
+          <w:lang w:val="el-GR"/>
+        </w:rPr>
+        <w:t xml:space="preserve"> </w:t>
+      </w:r>
+      <w:r>
+        <w:rPr>
+          <w:color w:val="C00000"/>
         </w:rPr>
         <w:t>main</w:t>
       </w:r>
       <w:r>
         <w:rPr>
-          <w:color w:val="5B9BD5" w:themeColor="accent5"/>
-          <w:lang w:val="el-GR"/>
-        </w:rPr>
-        <w:t xml:space="preserve"> </w:t>
-      </w:r>
-      <w:r>
-        <w:rPr>
-          <w:color w:val="5B9BD5" w:themeColor="accent5"/>
+          <w:color w:val="C00000"/>
+          <w:lang w:val="el-GR"/>
+        </w:rPr>
+        <w:t xml:space="preserve"> </w:t>
+      </w:r>
+      <w:r>
+        <w:rPr>
+          <w:color w:val="C00000"/>
         </w:rPr>
         <w:t>hub</w:t>
       </w:r>
       <w:r>
         <w:rPr>
-          <w:color w:val="5B9BD5" w:themeColor="accent5"/>
+          <w:color w:val="C00000"/>
           <w:lang w:val="el-GR"/>
         </w:rPr>
         <w:t xml:space="preserve">, ανοίγει ενσωματωμένο παράθυρο πλοήγησης στον παγκόσμιο ιστό, μέσω της μεθόδους </w:t>
       </w:r>
       <w:r>
         <w:rPr>
-          <w:color w:val="5B9BD5" w:themeColor="accent5"/>
+          <w:color w:val="C00000"/>
         </w:rPr>
         <w:t>WebView</w:t>
       </w:r>
       <w:r>
         <w:rPr>
-          <w:color w:val="5B9BD5" w:themeColor="accent5"/>
+          <w:color w:val="C00000"/>
           <w:lang w:val="el-GR"/>
         </w:rPr>
         <w:t xml:space="preserve">() με όρισμα το επίσημο </w:t>
       </w:r>
       <w:r>
         <w:rPr>
-          <w:color w:val="5B9BD5" w:themeColor="accent5"/>
+          <w:color w:val="C00000"/>
         </w:rPr>
         <w:t>http</w:t>
       </w:r>
       <w:r>
         <w:rPr>
-          <w:color w:val="5B9BD5" w:themeColor="accent5"/>
+          <w:color w:val="C00000"/>
           <w:lang w:val="el-GR"/>
         </w:rPr>
         <w:t xml:space="preserve"> </w:t>
@@ -3878,48 +4736,48 @@
       <w:proofErr w:type="spellStart"/>
       <w:r>
         <w:rPr>
-          <w:color w:val="5B9BD5" w:themeColor="accent5"/>
+          <w:color w:val="C00000"/>
         </w:rPr>
         <w:t>url</w:t>
       </w:r>
       <w:proofErr w:type="spellEnd"/>
       <w:r>
         <w:rPr>
-          <w:color w:val="5B9BD5" w:themeColor="accent5"/>
+          <w:color w:val="C00000"/>
           <w:lang w:val="el-GR"/>
         </w:rPr>
         <w:t xml:space="preserve"> του υπουργείου υγείας.</w:t>
       </w:r>
       <w:r>
         <w:rPr>
-          <w:color w:val="5B9BD5" w:themeColor="accent5"/>
+          <w:color w:val="C00000"/>
           <w:lang w:val="el-GR"/>
         </w:rPr>
         <w:t xml:space="preserve"> Από εδώ και πέρα η οθόνη λειτουργεί σαν ένας περιηγητής – </w:t>
       </w:r>
       <w:r>
         <w:rPr>
-          <w:color w:val="5B9BD5" w:themeColor="accent5"/>
+          <w:color w:val="C00000"/>
         </w:rPr>
         <w:t>browser</w:t>
       </w:r>
       <w:r>
         <w:rPr>
-          <w:color w:val="5B9BD5" w:themeColor="accent5"/>
+          <w:color w:val="C00000"/>
           <w:lang w:val="el-GR"/>
         </w:rPr>
         <w:t xml:space="preserve"> και ο χρήστης μπορεί να διαβάσει επίσημη νομοθεσία ανά τομέα, να δει άρθρα της και έρευνες,</w:t>
       </w:r>
       <w:r>
         <w:rPr>
-          <w:color w:val="5B9BD5" w:themeColor="accent5"/>
-          <w:lang w:val="el-GR"/>
-        </w:rPr>
-        <w:t xml:space="preserve"> </w:t>
-      </w:r>
-      <w:r>
-        <w:rPr>
-          <w:color w:val="5B9BD5" w:themeColor="accent5"/>
+          <w:color w:val="C00000"/>
+          <w:lang w:val="el-GR"/>
+        </w:rPr>
+        <w:t xml:space="preserve"> </w:t>
+      </w:r>
+      <w:r>
+        <w:rPr>
+          <w:color w:val="C00000"/>
           <w:lang w:val="el-GR"/>
         </w:rPr>
         <w:t>όλα πάντα άμεσα συνυφασμένα με επίσημες Κυβερνητικές αποφάσεις.</w:t>
@@ -3966,20 +4824,19 @@
         <w:rPr>
           <w:b/>
           <w:bCs/>
-          <w:color w:val="5B9BD5" w:themeColor="accent5"/>
-          <w:sz w:val="28"/>
-          <w:szCs w:val="28"/>
-        </w:rPr>
-      </w:pPr>
-      <w:r>
-        <w:rPr>
-          <w:b/>
-          <w:bCs/>
-          <w:color w:val="5B9BD5" w:themeColor="accent5"/>
-          <w:sz w:val="28"/>
-          <w:szCs w:val="28"/>
-        </w:rPr>
-        <w:lastRenderedPageBreak/>
+          <w:color w:val="C00000"/>
+          <w:sz w:val="28"/>
+          <w:szCs w:val="28"/>
+        </w:rPr>
+      </w:pPr>
+      <w:r>
+        <w:rPr>
+          <w:b/>
+          <w:bCs/>
+          <w:color w:val="C00000"/>
+          <w:sz w:val="28"/>
+          <w:szCs w:val="28"/>
+        </w:rPr>
         <w:t>Third party News and Articles</w:t>
       </w:r>
     </w:p>
@@ -3993,149 +4850,277 @@
           <w:szCs w:val="28"/>
         </w:rPr>
       </w:pPr>
-    </w:p>
-    <w:p>
-      <w:pPr>
-        <w:jc w:val="center"/>
-        <w:rPr>
-          <w:b/>
-          <w:bCs/>
-          <w:sz w:val="28"/>
-          <w:szCs w:val="28"/>
-        </w:rPr>
-      </w:pPr>
-    </w:p>
-    <w:p>
-      <w:pPr>
-        <w:jc w:val="center"/>
-        <w:rPr>
-          <w:b/>
-          <w:bCs/>
-          <w:sz w:val="28"/>
-          <w:szCs w:val="28"/>
-        </w:rPr>
-      </w:pPr>
-    </w:p>
-    <w:p>
-      <w:pPr>
-        <w:jc w:val="center"/>
-        <w:rPr>
-          <w:b/>
-          <w:bCs/>
-          <w:sz w:val="28"/>
-          <w:szCs w:val="28"/>
-        </w:rPr>
-      </w:pPr>
-    </w:p>
-    <w:p>
-      <w:pPr>
-        <w:jc w:val="center"/>
-        <w:rPr>
-          <w:b/>
-          <w:bCs/>
-          <w:sz w:val="28"/>
-          <w:szCs w:val="28"/>
-        </w:rPr>
-      </w:pPr>
-    </w:p>
-    <w:p>
-      <w:pPr>
-        <w:jc w:val="center"/>
-        <w:rPr>
-          <w:b/>
-          <w:bCs/>
-          <w:sz w:val="28"/>
-          <w:szCs w:val="28"/>
-        </w:rPr>
-      </w:pPr>
-    </w:p>
-    <w:p>
-      <w:pPr>
-        <w:jc w:val="center"/>
-        <w:rPr>
-          <w:b/>
-          <w:bCs/>
-          <w:sz w:val="28"/>
-          <w:szCs w:val="28"/>
-        </w:rPr>
-      </w:pPr>
-    </w:p>
-    <w:p>
-      <w:pPr>
-        <w:jc w:val="center"/>
-        <w:rPr>
-          <w:b/>
-          <w:bCs/>
-          <w:sz w:val="28"/>
-          <w:szCs w:val="28"/>
-        </w:rPr>
-      </w:pPr>
-    </w:p>
-    <w:p>
-      <w:pPr>
-        <w:jc w:val="center"/>
-        <w:rPr>
-          <w:b/>
-          <w:bCs/>
-          <w:sz w:val="28"/>
-          <w:szCs w:val="28"/>
-        </w:rPr>
-      </w:pPr>
-    </w:p>
-    <w:p>
-      <w:pPr>
-        <w:jc w:val="center"/>
-        <w:rPr>
-          <w:b/>
-          <w:bCs/>
-          <w:sz w:val="28"/>
-          <w:szCs w:val="28"/>
-        </w:rPr>
-      </w:pPr>
-    </w:p>
-    <w:p>
-      <w:pPr>
-        <w:jc w:val="center"/>
-        <w:rPr>
-          <w:b/>
-          <w:bCs/>
-          <w:sz w:val="28"/>
-          <w:szCs w:val="28"/>
-        </w:rPr>
-      </w:pPr>
-    </w:p>
-    <w:p>
-      <w:pPr>
-        <w:jc w:val="center"/>
-        <w:rPr>
-          <w:b/>
-          <w:bCs/>
-          <w:sz w:val="28"/>
-          <w:szCs w:val="28"/>
-        </w:rPr>
-      </w:pPr>
-    </w:p>
-    <w:p>
-      <w:pPr>
-        <w:jc w:val="center"/>
-        <w:rPr>
-          <w:b/>
-          <w:bCs/>
-          <w:sz w:val="28"/>
-          <w:szCs w:val="28"/>
-        </w:rPr>
-      </w:pPr>
-    </w:p>
-    <w:p>
-      <w:pPr>
-        <w:jc w:val="center"/>
-        <w:rPr>
-          <w:b/>
-          <w:bCs/>
-          <w:sz w:val="28"/>
-          <w:szCs w:val="28"/>
-        </w:rPr>
-      </w:pPr>
+      <w:r>
+        <w:rPr>
+          <w:b/>
+          <w:bCs/>
+          <w:noProof/>
+          <w:sz w:val="28"/>
+          <w:szCs w:val="28"/>
+        </w:rPr>
+        <w:drawing>
+          <wp:anchor distT="0" distB="0" distL="114300" distR="114300" simplePos="0" relativeHeight="251672576" behindDoc="0" locked="0" layoutInCell="1" allowOverlap="1" wp14:anchorId="6592D90F" wp14:editId="6759C6A3">
+            <wp:simplePos x="0" y="0"/>
+            <wp:positionH relativeFrom="margin">
+              <wp:posOffset>-392570</wp:posOffset>
+            </wp:positionH>
+            <wp:positionV relativeFrom="margin">
+              <wp:posOffset>735965</wp:posOffset>
+            </wp:positionV>
+            <wp:extent cx="1880235" cy="3811905"/>
+            <wp:effectExtent l="0" t="0" r="5715" b="0"/>
+            <wp:wrapSquare wrapText="bothSides"/>
+            <wp:docPr id="12" name="Εικόνα 12"/>
+            <wp:cNvGraphicFramePr>
+              <a:graphicFrameLocks xmlns:a="http://schemas.openxmlformats.org/drawingml/2006/main" noChangeAspect="1"/>
+            </wp:cNvGraphicFramePr>
+            <a:graphic xmlns:a="http://schemas.openxmlformats.org/drawingml/2006/main">
+              <a:graphicData uri="http://schemas.openxmlformats.org/drawingml/2006/picture">
+                <pic:pic xmlns:pic="http://schemas.openxmlformats.org/drawingml/2006/picture">
+                  <pic:nvPicPr>
+                    <pic:cNvPr id="1" name=""/>
+                    <pic:cNvPicPr/>
+                  </pic:nvPicPr>
+                  <pic:blipFill>
+                    <a:blip r:embed="rId17" cstate="print">
+                      <a:extLst>
+                        <a:ext uri="{28A0092B-C50C-407E-A947-70E740481C1C}">
+                          <a14:useLocalDpi xmlns:a14="http://schemas.microsoft.com/office/drawing/2010/main" val="0"/>
+                        </a:ext>
+                      </a:extLst>
+                    </a:blip>
+                    <a:stretch>
+                      <a:fillRect/>
+                    </a:stretch>
+                  </pic:blipFill>
+                  <pic:spPr>
+                    <a:xfrm>
+                      <a:off x="0" y="0"/>
+                      <a:ext cx="1880235" cy="3811905"/>
+                    </a:xfrm>
+                    <a:prstGeom prst="rect">
+                      <a:avLst/>
+                    </a:prstGeom>
+                  </pic:spPr>
+                </pic:pic>
+              </a:graphicData>
+            </a:graphic>
+            <wp14:sizeRelH relativeFrom="margin">
+              <wp14:pctWidth>0</wp14:pctWidth>
+            </wp14:sizeRelH>
+            <wp14:sizeRelV relativeFrom="margin">
+              <wp14:pctHeight>0</wp14:pctHeight>
+            </wp14:sizeRelV>
+          </wp:anchor>
+        </w:drawing>
+      </w:r>
+    </w:p>
+    <w:p>
+      <w:pPr>
+        <w:jc w:val="center"/>
+        <w:rPr>
+          <w:b/>
+          <w:bCs/>
+          <w:sz w:val="28"/>
+          <w:szCs w:val="28"/>
+        </w:rPr>
+      </w:pPr>
+    </w:p>
+    <w:p>
+      <w:pPr>
+        <w:jc w:val="center"/>
+        <w:rPr>
+          <w:b/>
+          <w:bCs/>
+          <w:sz w:val="28"/>
+          <w:szCs w:val="28"/>
+        </w:rPr>
+      </w:pPr>
+    </w:p>
+    <w:p>
+      <w:pPr>
+        <w:jc w:val="center"/>
+        <w:rPr>
+          <w:b/>
+          <w:bCs/>
+          <w:sz w:val="28"/>
+          <w:szCs w:val="28"/>
+        </w:rPr>
+      </w:pPr>
+    </w:p>
+    <w:p>
+      <w:pPr>
+        <w:jc w:val="center"/>
+        <w:rPr>
+          <w:b/>
+          <w:bCs/>
+          <w:sz w:val="28"/>
+          <w:szCs w:val="28"/>
+        </w:rPr>
+      </w:pPr>
+    </w:p>
+    <w:p>
+      <w:pPr>
+        <w:jc w:val="center"/>
+        <w:rPr>
+          <w:b/>
+          <w:bCs/>
+          <w:sz w:val="28"/>
+          <w:szCs w:val="28"/>
+        </w:rPr>
+      </w:pPr>
+    </w:p>
+    <w:p>
+      <w:pPr>
+        <w:jc w:val="center"/>
+        <w:rPr>
+          <w:b/>
+          <w:bCs/>
+          <w:sz w:val="28"/>
+          <w:szCs w:val="28"/>
+        </w:rPr>
+      </w:pPr>
+    </w:p>
+    <w:p>
+      <w:pPr>
+        <w:jc w:val="center"/>
+        <w:rPr>
+          <w:b/>
+          <w:bCs/>
+          <w:sz w:val="28"/>
+          <w:szCs w:val="28"/>
+        </w:rPr>
+      </w:pPr>
+    </w:p>
+    <w:p>
+      <w:pPr>
+        <w:jc w:val="center"/>
+        <w:rPr>
+          <w:b/>
+          <w:bCs/>
+          <w:sz w:val="28"/>
+          <w:szCs w:val="28"/>
+        </w:rPr>
+      </w:pPr>
+    </w:p>
+    <w:p>
+      <w:pPr>
+        <w:jc w:val="center"/>
+        <w:rPr>
+          <w:b/>
+          <w:bCs/>
+          <w:sz w:val="28"/>
+          <w:szCs w:val="28"/>
+        </w:rPr>
+      </w:pPr>
+    </w:p>
+    <w:p>
+      <w:pPr>
+        <w:jc w:val="center"/>
+        <w:rPr>
+          <w:b/>
+          <w:bCs/>
+          <w:sz w:val="28"/>
+          <w:szCs w:val="28"/>
+        </w:rPr>
+      </w:pPr>
+    </w:p>
+    <w:p>
+      <w:pPr>
+        <w:jc w:val="center"/>
+        <w:rPr>
+          <w:b/>
+          <w:bCs/>
+          <w:sz w:val="28"/>
+          <w:szCs w:val="28"/>
+        </w:rPr>
+      </w:pPr>
+    </w:p>
+    <w:p>
+      <w:pPr>
+        <w:jc w:val="center"/>
+        <w:rPr>
+          <w:b/>
+          <w:bCs/>
+          <w:sz w:val="28"/>
+          <w:szCs w:val="28"/>
+        </w:rPr>
+      </w:pPr>
+    </w:p>
+    <w:p>
+      <w:pPr>
+        <w:jc w:val="center"/>
+        <w:rPr>
+          <w:b/>
+          <w:bCs/>
+          <w:sz w:val="28"/>
+          <w:szCs w:val="28"/>
+        </w:rPr>
+      </w:pPr>
+      <w:r>
+        <w:rPr>
+          <w:b/>
+          <w:bCs/>
+          <w:noProof/>
+          <w:sz w:val="28"/>
+          <w:szCs w:val="28"/>
+        </w:rPr>
+        <w:drawing>
+          <wp:anchor distT="0" distB="0" distL="114300" distR="114300" simplePos="0" relativeHeight="251673600" behindDoc="0" locked="0" layoutInCell="1" allowOverlap="1" wp14:anchorId="4AF570C1" wp14:editId="3FCF1887">
+            <wp:simplePos x="0" y="0"/>
+            <wp:positionH relativeFrom="margin">
+              <wp:posOffset>-400760</wp:posOffset>
+            </wp:positionH>
+            <wp:positionV relativeFrom="margin">
+              <wp:posOffset>4821077</wp:posOffset>
+            </wp:positionV>
+            <wp:extent cx="1888490" cy="3811905"/>
+            <wp:effectExtent l="0" t="0" r="0" b="0"/>
+            <wp:wrapSquare wrapText="bothSides"/>
+            <wp:docPr id="14" name="Εικόνα 14"/>
+            <wp:cNvGraphicFramePr>
+              <a:graphicFrameLocks xmlns:a="http://schemas.openxmlformats.org/drawingml/2006/main" noChangeAspect="1"/>
+            </wp:cNvGraphicFramePr>
+            <a:graphic xmlns:a="http://schemas.openxmlformats.org/drawingml/2006/main">
+              <a:graphicData uri="http://schemas.openxmlformats.org/drawingml/2006/picture">
+                <pic:pic xmlns:pic="http://schemas.openxmlformats.org/drawingml/2006/picture">
+                  <pic:nvPicPr>
+                    <pic:cNvPr id="1" name=""/>
+                    <pic:cNvPicPr/>
+                  </pic:nvPicPr>
+                  <pic:blipFill>
+                    <a:blip r:embed="rId18" cstate="print">
+                      <a:extLst>
+                        <a:ext uri="{28A0092B-C50C-407E-A947-70E740481C1C}">
+                          <a14:useLocalDpi xmlns:a14="http://schemas.microsoft.com/office/drawing/2010/main" val="0"/>
+                        </a:ext>
+                      </a:extLst>
+                    </a:blip>
+                    <a:stretch>
+                      <a:fillRect/>
+                    </a:stretch>
+                  </pic:blipFill>
+                  <pic:spPr>
+                    <a:xfrm>
+                      <a:off x="0" y="0"/>
+                      <a:ext cx="1888490" cy="3811905"/>
+                    </a:xfrm>
+                    <a:prstGeom prst="rect">
+                      <a:avLst/>
+                    </a:prstGeom>
+                  </pic:spPr>
+                </pic:pic>
+              </a:graphicData>
+            </a:graphic>
+            <wp14:sizeRelH relativeFrom="margin">
+              <wp14:pctWidth>0</wp14:pctWidth>
+            </wp14:sizeRelH>
+            <wp14:sizeRelV relativeFrom="margin">
+              <wp14:pctHeight>0</wp14:pctHeight>
+            </wp14:sizeRelV>
+          </wp:anchor>
+        </w:drawing>
+      </w:r>
     </w:p>
     <w:p>
       <w:pPr>
@@ -4336,7 +5321,7 @@
                     <pic:cNvPicPr/>
                   </pic:nvPicPr>
                   <pic:blipFill>
-                    <a:blip r:embed="rId15">
+                    <a:blip r:embed="rId19">
                       <a:extLst>
                         <a:ext uri="{28A0092B-C50C-407E-A947-70E740481C1C}">
                           <a14:useLocalDpi xmlns:a14="http://schemas.microsoft.com/office/drawing/2010/main" val="0"/>
@@ -4377,6 +5362,7 @@
       </w:pPr>
       <w:r>
         <w:rPr>
+          <w:noProof/>
           <w:lang w:val="el-GR"/>
         </w:rPr>
         <w:drawing>
@@ -4403,7 +5389,7 @@
                     <pic:cNvPicPr/>
                   </pic:nvPicPr>
                   <pic:blipFill>
-                    <a:blip r:embed="rId16">
+                    <a:blip r:embed="rId20">
                       <a:extLst>
                         <a:ext uri="{28A0092B-C50C-407E-A947-70E740481C1C}">
                           <a14:useLocalDpi xmlns:a14="http://schemas.microsoft.com/office/drawing/2010/main" val="0"/>
@@ -4594,17 +5580,17 @@
         <w:rPr>
           <w:b/>
           <w:bCs/>
-          <w:color w:val="5B9BD5" w:themeColor="accent5"/>
-          <w:sz w:val="28"/>
-          <w:szCs w:val="28"/>
-          <w:lang w:val="el-GR"/>
-        </w:rPr>
-      </w:pPr>
-      <w:r>
-        <w:rPr>
-          <w:b/>
-          <w:bCs/>
-          <w:color w:val="5B9BD5" w:themeColor="accent5"/>
+          <w:color w:val="C00000"/>
+          <w:sz w:val="28"/>
+          <w:szCs w:val="28"/>
+          <w:lang w:val="el-GR"/>
+        </w:rPr>
+      </w:pPr>
+      <w:r>
+        <w:rPr>
+          <w:b/>
+          <w:bCs/>
+          <w:color w:val="C00000"/>
           <w:sz w:val="28"/>
           <w:szCs w:val="28"/>
         </w:rPr>
@@ -4615,28 +5601,39 @@
         <w:rPr>
           <w:b/>
           <w:bCs/>
-          <w:color w:val="5B9BD5" w:themeColor="accent5"/>
-          <w:sz w:val="28"/>
-          <w:szCs w:val="28"/>
-          <w:lang w:val="el-GR"/>
-        </w:rPr>
-        <w:t xml:space="preserve"> </w:t>
-      </w:r>
-      <w:r>
-        <w:rPr>
-          <w:b/>
-          <w:bCs/>
-          <w:color w:val="5B9BD5" w:themeColor="accent5"/>
-          <w:sz w:val="28"/>
-          <w:szCs w:val="28"/>
-        </w:rPr>
-        <w:t>Interface #</w:t>
-      </w:r>
-      <w:r>
-        <w:rPr>
-          <w:b/>
-          <w:bCs/>
-          <w:color w:val="5B9BD5" w:themeColor="accent5"/>
+          <w:color w:val="C00000"/>
+          <w:sz w:val="28"/>
+          <w:szCs w:val="28"/>
+          <w:lang w:val="el-GR"/>
+        </w:rPr>
+        <w:t xml:space="preserve"> </w:t>
+      </w:r>
+      <w:r>
+        <w:rPr>
+          <w:b/>
+          <w:bCs/>
+          <w:color w:val="C00000"/>
+          <w:sz w:val="28"/>
+          <w:szCs w:val="28"/>
+        </w:rPr>
+        <w:t>Interface</w:t>
+      </w:r>
+      <w:r>
+        <w:rPr>
+          <w:b/>
+          <w:bCs/>
+          <w:color w:val="C00000"/>
+          <w:sz w:val="28"/>
+          <w:szCs w:val="28"/>
+          <w:lang w:val="el-GR"/>
+        </w:rPr>
+        <w:t xml:space="preserve"> #</w:t>
+      </w:r>
+      <w:r>
+        <w:rPr>
+          <w:b/>
+          <w:bCs/>
+          <w:color w:val="C00000"/>
           <w:sz w:val="28"/>
           <w:szCs w:val="28"/>
           <w:lang w:val="el-GR"/>
@@ -4993,7 +5990,7 @@
         </w:rPr>
         <w:t xml:space="preserve"> </w:t>
       </w:r>
-      <w:hyperlink r:id="rId17" w:history="1">
+      <w:hyperlink r:id="rId21" w:history="1">
         <w:r>
           <w:rPr>
             <w:rStyle w:val="-"/>
@@ -5093,7 +6090,7 @@
                     </pic:cNvPicPr>
                   </pic:nvPicPr>
                   <pic:blipFill>
-                    <a:blip r:embed="rId18">
+                    <a:blip r:embed="rId22">
                       <a:extLst>
                         <a:ext uri="{28A0092B-C50C-407E-A947-70E740481C1C}">
                           <a14:useLocalDpi xmlns:a14="http://schemas.microsoft.com/office/drawing/2010/main" val="0"/>

--- a/Documents/Scrum Cycle 6/Project-code-v1.0.docx
+++ b/Documents/Scrum Cycle 6/Project-code-v1.0.docx
@@ -3383,6 +3383,7 @@
           <w:color w:val="C00000"/>
           <w:sz w:val="28"/>
           <w:szCs w:val="28"/>
+          <w:lang w:val="el-GR"/>
         </w:rPr>
       </w:pPr>
     </w:p>
@@ -3435,6 +3436,7 @@
         <w:rPr>
           <w:b/>
           <w:bCs/>
+          <w:noProof/>
           <w:sz w:val="28"/>
           <w:szCs w:val="28"/>
           <w:lang w:val="el-GR"/>
@@ -4294,19 +4296,33 @@
           <w:lang w:val="el-GR"/>
         </w:rPr>
       </w:pPr>
+    </w:p>
+    <w:p>
+      <w:pPr>
+        <w:rPr>
+          <w:lang w:val="el-GR"/>
+        </w:rPr>
+      </w:pPr>
+    </w:p>
+    <w:p>
+      <w:pPr>
+        <w:rPr>
+          <w:lang w:val="el-GR"/>
+        </w:rPr>
+      </w:pPr>
       <w:r>
         <w:rPr>
           <w:noProof/>
           <w:lang w:val="el-GR"/>
         </w:rPr>
         <w:drawing>
-          <wp:anchor distT="0" distB="0" distL="114300" distR="114300" simplePos="0" relativeHeight="251668480" behindDoc="0" locked="0" layoutInCell="1" allowOverlap="1" wp14:anchorId="13DB79DD" wp14:editId="2C0F52EB">
+          <wp:anchor distT="0" distB="0" distL="114300" distR="114300" simplePos="0" relativeHeight="251668480" behindDoc="0" locked="0" layoutInCell="1" allowOverlap="1" wp14:anchorId="13DB79DD" wp14:editId="0F1EFD38">
             <wp:simplePos x="0" y="0"/>
             <wp:positionH relativeFrom="margin">
-              <wp:posOffset>-453583</wp:posOffset>
+              <wp:posOffset>-453390</wp:posOffset>
             </wp:positionH>
             <wp:positionV relativeFrom="margin">
-              <wp:posOffset>691515</wp:posOffset>
+              <wp:posOffset>1605915</wp:posOffset>
             </wp:positionV>
             <wp:extent cx="1811020" cy="4030980"/>
             <wp:effectExtent l="0" t="0" r="0" b="7620"/>
@@ -4368,13 +4384,74 @@
           <w:lang w:val="el-GR"/>
         </w:rPr>
         <w:drawing>
-          <wp:anchor distT="0" distB="0" distL="114300" distR="114300" simplePos="0" relativeHeight="251669504" behindDoc="0" locked="0" layoutInCell="1" allowOverlap="1" wp14:anchorId="3C7DCEFC" wp14:editId="1AEF8D88">
+          <wp:anchor distT="0" distB="0" distL="114300" distR="114300" simplePos="0" relativeHeight="251670528" behindDoc="0" locked="0" layoutInCell="1" allowOverlap="1" wp14:anchorId="4CBDE638" wp14:editId="7C0F3396">
             <wp:simplePos x="0" y="0"/>
             <wp:positionH relativeFrom="margin">
-              <wp:posOffset>1924133</wp:posOffset>
+              <wp:posOffset>4539615</wp:posOffset>
             </wp:positionH>
             <wp:positionV relativeFrom="margin">
-              <wp:posOffset>696595</wp:posOffset>
+              <wp:posOffset>1600835</wp:posOffset>
+            </wp:positionV>
+            <wp:extent cx="1851660" cy="4030980"/>
+            <wp:effectExtent l="0" t="0" r="0" b="7620"/>
+            <wp:wrapSquare wrapText="bothSides"/>
+            <wp:docPr id="17" name="Εικόνα 17"/>
+            <wp:cNvGraphicFramePr>
+              <a:graphicFrameLocks xmlns:a="http://schemas.openxmlformats.org/drawingml/2006/main" noChangeAspect="1"/>
+            </wp:cNvGraphicFramePr>
+            <a:graphic xmlns:a="http://schemas.openxmlformats.org/drawingml/2006/main">
+              <a:graphicData uri="http://schemas.openxmlformats.org/drawingml/2006/picture">
+                <pic:pic xmlns:pic="http://schemas.openxmlformats.org/drawingml/2006/picture">
+                  <pic:nvPicPr>
+                    <pic:cNvPr id="1" name=""/>
+                    <pic:cNvPicPr/>
+                  </pic:nvPicPr>
+                  <pic:blipFill>
+                    <a:blip r:embed="rId15" cstate="print">
+                      <a:extLst>
+                        <a:ext uri="{28A0092B-C50C-407E-A947-70E740481C1C}">
+                          <a14:useLocalDpi xmlns:a14="http://schemas.microsoft.com/office/drawing/2010/main" val="0"/>
+                        </a:ext>
+                      </a:extLst>
+                    </a:blip>
+                    <a:stretch>
+                      <a:fillRect/>
+                    </a:stretch>
+                  </pic:blipFill>
+                  <pic:spPr>
+                    <a:xfrm>
+                      <a:off x="0" y="0"/>
+                      <a:ext cx="1851660" cy="4030980"/>
+                    </a:xfrm>
+                    <a:prstGeom prst="rect">
+                      <a:avLst/>
+                    </a:prstGeom>
+                  </pic:spPr>
+                </pic:pic>
+              </a:graphicData>
+            </a:graphic>
+            <wp14:sizeRelH relativeFrom="margin">
+              <wp14:pctWidth>0</wp14:pctWidth>
+            </wp14:sizeRelH>
+            <wp14:sizeRelV relativeFrom="margin">
+              <wp14:pctHeight>0</wp14:pctHeight>
+            </wp14:sizeRelV>
+          </wp:anchor>
+        </w:drawing>
+      </w:r>
+      <w:r>
+        <w:rPr>
+          <w:noProof/>
+          <w:lang w:val="el-GR"/>
+        </w:rPr>
+        <w:drawing>
+          <wp:anchor distT="0" distB="0" distL="114300" distR="114300" simplePos="0" relativeHeight="251669504" behindDoc="0" locked="0" layoutInCell="1" allowOverlap="1" wp14:anchorId="3C7DCEFC" wp14:editId="113B07E3">
+            <wp:simplePos x="0" y="0"/>
+            <wp:positionH relativeFrom="margin">
+              <wp:posOffset>2083538</wp:posOffset>
+            </wp:positionH>
+            <wp:positionV relativeFrom="margin">
+              <wp:posOffset>1600362</wp:posOffset>
             </wp:positionV>
             <wp:extent cx="1828800" cy="4028440"/>
             <wp:effectExtent l="0" t="0" r="0" b="0"/>
@@ -4391,7 +4468,7 @@
                     <pic:cNvPicPr/>
                   </pic:nvPicPr>
                   <pic:blipFill>
-                    <a:blip r:embed="rId15" cstate="print">
+                    <a:blip r:embed="rId16" cstate="print">
                       <a:extLst>
                         <a:ext uri="{28A0092B-C50C-407E-A947-70E740481C1C}">
                           <a14:useLocalDpi xmlns:a14="http://schemas.microsoft.com/office/drawing/2010/main" val="0"/>
@@ -4423,81 +4500,6 @@
           </wp:anchor>
         </w:drawing>
       </w:r>
-      <w:r>
-        <w:rPr>
-          <w:noProof/>
-          <w:lang w:val="el-GR"/>
-        </w:rPr>
-        <w:drawing>
-          <wp:anchor distT="0" distB="0" distL="114300" distR="114300" simplePos="0" relativeHeight="251670528" behindDoc="0" locked="0" layoutInCell="1" allowOverlap="1" wp14:anchorId="4CBDE638" wp14:editId="012F687A">
-            <wp:simplePos x="0" y="0"/>
-            <wp:positionH relativeFrom="margin">
-              <wp:posOffset>4539698</wp:posOffset>
-            </wp:positionH>
-            <wp:positionV relativeFrom="margin">
-              <wp:posOffset>688975</wp:posOffset>
-            </wp:positionV>
-            <wp:extent cx="1851660" cy="4030980"/>
-            <wp:effectExtent l="0" t="0" r="0" b="7620"/>
-            <wp:wrapSquare wrapText="bothSides"/>
-            <wp:docPr id="17" name="Εικόνα 17"/>
-            <wp:cNvGraphicFramePr>
-              <a:graphicFrameLocks xmlns:a="http://schemas.openxmlformats.org/drawingml/2006/main" noChangeAspect="1"/>
-            </wp:cNvGraphicFramePr>
-            <a:graphic xmlns:a="http://schemas.openxmlformats.org/drawingml/2006/main">
-              <a:graphicData uri="http://schemas.openxmlformats.org/drawingml/2006/picture">
-                <pic:pic xmlns:pic="http://schemas.openxmlformats.org/drawingml/2006/picture">
-                  <pic:nvPicPr>
-                    <pic:cNvPr id="1" name=""/>
-                    <pic:cNvPicPr/>
-                  </pic:nvPicPr>
-                  <pic:blipFill>
-                    <a:blip r:embed="rId16" cstate="print">
-                      <a:extLst>
-                        <a:ext uri="{28A0092B-C50C-407E-A947-70E740481C1C}">
-                          <a14:useLocalDpi xmlns:a14="http://schemas.microsoft.com/office/drawing/2010/main" val="0"/>
-                        </a:ext>
-                      </a:extLst>
-                    </a:blip>
-                    <a:stretch>
-                      <a:fillRect/>
-                    </a:stretch>
-                  </pic:blipFill>
-                  <pic:spPr>
-                    <a:xfrm>
-                      <a:off x="0" y="0"/>
-                      <a:ext cx="1851660" cy="4030980"/>
-                    </a:xfrm>
-                    <a:prstGeom prst="rect">
-                      <a:avLst/>
-                    </a:prstGeom>
-                  </pic:spPr>
-                </pic:pic>
-              </a:graphicData>
-            </a:graphic>
-            <wp14:sizeRelH relativeFrom="margin">
-              <wp14:pctWidth>0</wp14:pctWidth>
-            </wp14:sizeRelH>
-            <wp14:sizeRelV relativeFrom="margin">
-              <wp14:pctHeight>0</wp14:pctHeight>
-            </wp14:sizeRelV>
-          </wp:anchor>
-        </w:drawing>
-      </w:r>
-    </w:p>
-    <w:p>
-      <w:pPr>
-        <w:rPr>
-          <w:lang w:val="el-GR"/>
-        </w:rPr>
-      </w:pPr>
-    </w:p>
-    <w:p>
-      <w:pPr>
-        <w:rPr>
-          <w:lang w:val="el-GR"/>
-        </w:rPr>
-      </w:pPr>
     </w:p>
     <w:p>
       <w:pPr>
@@ -4604,11 +4606,27 @@
           <w:lang w:val="el-GR"/>
         </w:rPr>
       </w:pPr>
-      <w:r>
+    </w:p>
+    <w:p>
+      <w:pPr>
         <w:rPr>
           <w:color w:val="C00000"/>
           <w:lang w:val="el-GR"/>
         </w:rPr>
+      </w:pPr>
+    </w:p>
+    <w:p>
+      <w:pPr>
+        <w:rPr>
+          <w:color w:val="C00000"/>
+          <w:lang w:val="el-GR"/>
+        </w:rPr>
+      </w:pPr>
+      <w:r>
+        <w:rPr>
+          <w:color w:val="C00000"/>
+          <w:lang w:val="el-GR"/>
+        </w:rPr>
         <w:t xml:space="preserve">Επιλέγοντας την επιλογή </w:t>
       </w:r>
       <w:proofErr w:type="spellStart"/>
@@ -4782,20 +4800,6 @@
         </w:rPr>
         <w:t>όλα πάντα άμεσα συνυφασμένα με επίσημες Κυβερνητικές αποφάσεις.</w:t>
       </w:r>
-    </w:p>
-    <w:p>
-      <w:pPr>
-        <w:rPr>
-          <w:lang w:val="el-GR"/>
-        </w:rPr>
-      </w:pPr>
-    </w:p>
-    <w:p>
-      <w:pPr>
-        <w:rPr>
-          <w:lang w:val="el-GR"/>
-        </w:rPr>
-      </w:pPr>
     </w:p>
     <w:p>
       <w:pPr>
@@ -4972,14 +4976,25 @@
     </w:p>
     <w:p>
       <w:pPr>
-        <w:jc w:val="center"/>
-        <w:rPr>
-          <w:b/>
-          <w:bCs/>
-          <w:sz w:val="28"/>
-          <w:szCs w:val="28"/>
-        </w:rPr>
-      </w:pPr>
+        <w:tabs>
+          <w:tab w:val="left" w:pos="2528"/>
+        </w:tabs>
+        <w:rPr>
+          <w:b/>
+          <w:bCs/>
+          <w:sz w:val="28"/>
+          <w:szCs w:val="28"/>
+        </w:rPr>
+      </w:pPr>
+      <w:r>
+        <w:rPr>
+          <w:b/>
+          <w:bCs/>
+          <w:sz w:val="28"/>
+          <w:szCs w:val="28"/>
+        </w:rPr>
+        <w:tab/>
+      </w:r>
     </w:p>
     <w:p>
       <w:pPr>
@@ -5231,6 +5246,7 @@
           <w:szCs w:val="28"/>
         </w:rPr>
       </w:pPr>
+      <w:bookmarkStart w:id="6" w:name="Appointments1"/>
       <w:r>
         <w:rPr>
           <w:b/>
@@ -5242,6 +5258,7 @@
         <w:t>Appointment</w:t>
       </w:r>
     </w:p>
+    <w:bookmarkEnd w:id="6"/>
     <w:p/>
     <w:p/>
     <w:p>
@@ -5293,21 +5310,28 @@
           <w:lang w:val="el-GR"/>
         </w:rPr>
       </w:pPr>
+    </w:p>
+    <w:p>
+      <w:pPr>
+        <w:rPr>
+          <w:lang w:val="el-GR"/>
+        </w:rPr>
+      </w:pPr>
       <w:r>
         <w:rPr>
           <w:noProof/>
         </w:rPr>
         <w:drawing>
-          <wp:anchor distT="0" distB="0" distL="114300" distR="114300" simplePos="0" relativeHeight="251664384" behindDoc="0" locked="0" layoutInCell="1" allowOverlap="1" wp14:anchorId="443E63D4" wp14:editId="39AED59B">
+          <wp:anchor distT="0" distB="0" distL="114300" distR="114300" simplePos="0" relativeHeight="251664384" behindDoc="0" locked="0" layoutInCell="1" allowOverlap="1" wp14:anchorId="443E63D4" wp14:editId="558C52A3">
             <wp:simplePos x="0" y="0"/>
             <wp:positionH relativeFrom="margin">
-              <wp:posOffset>-278765</wp:posOffset>
+              <wp:posOffset>-276860</wp:posOffset>
             </wp:positionH>
             <wp:positionV relativeFrom="margin">
-              <wp:posOffset>2051299</wp:posOffset>
+              <wp:posOffset>2051685</wp:posOffset>
             </wp:positionV>
-            <wp:extent cx="2270125" cy="5008245"/>
-            <wp:effectExtent l="0" t="0" r="0" b="1905"/>
+            <wp:extent cx="2083435" cy="4597400"/>
+            <wp:effectExtent l="0" t="0" r="0" b="0"/>
             <wp:wrapSquare wrapText="bothSides"/>
             <wp:docPr id="9" name="Εικόνα 9"/>
             <wp:cNvGraphicFramePr>
@@ -5335,7 +5359,7 @@
                   <pic:spPr>
                     <a:xfrm>
                       <a:off x="0" y="0"/>
-                      <a:ext cx="2270125" cy="5008245"/>
+                      <a:ext cx="2083435" cy="4597400"/>
                     </a:xfrm>
                     <a:prstGeom prst="rect">
                       <a:avLst/>
@@ -5353,29 +5377,22 @@
           </wp:anchor>
         </w:drawing>
       </w:r>
-    </w:p>
-    <w:p>
-      <w:pPr>
-        <w:rPr>
-          <w:lang w:val="el-GR"/>
-        </w:rPr>
-      </w:pPr>
       <w:r>
         <w:rPr>
           <w:noProof/>
           <w:lang w:val="el-GR"/>
         </w:rPr>
         <w:drawing>
-          <wp:anchor distT="0" distB="0" distL="114300" distR="114300" simplePos="0" relativeHeight="251667456" behindDoc="0" locked="0" layoutInCell="1" allowOverlap="1" wp14:anchorId="6141EA56" wp14:editId="72F71520">
+          <wp:anchor distT="0" distB="0" distL="114300" distR="114300" simplePos="0" relativeHeight="251667456" behindDoc="0" locked="0" layoutInCell="1" allowOverlap="1" wp14:anchorId="6141EA56" wp14:editId="779D9241">
             <wp:simplePos x="0" y="0"/>
             <wp:positionH relativeFrom="margin">
-              <wp:posOffset>3339465</wp:posOffset>
+              <wp:posOffset>3338195</wp:posOffset>
             </wp:positionH>
             <wp:positionV relativeFrom="margin">
-              <wp:posOffset>2051050</wp:posOffset>
+              <wp:posOffset>2051685</wp:posOffset>
             </wp:positionV>
-            <wp:extent cx="2345055" cy="4993005"/>
-            <wp:effectExtent l="0" t="0" r="0" b="0"/>
+            <wp:extent cx="2112010" cy="4497070"/>
+            <wp:effectExtent l="0" t="0" r="2540" b="0"/>
             <wp:wrapSquare wrapText="bothSides"/>
             <wp:docPr id="13" name="Εικόνα 13"/>
             <wp:cNvGraphicFramePr>
@@ -5403,7 +5420,7 @@
                   <pic:spPr>
                     <a:xfrm>
                       <a:off x="0" y="0"/>
-                      <a:ext cx="2345055" cy="4993005"/>
+                      <a:ext cx="2112010" cy="4497070"/>
                     </a:xfrm>
                     <a:prstGeom prst="rect">
                       <a:avLst/>
@@ -5525,16 +5542,40 @@
         <w:rPr>
           <w:lang w:val="el-GR"/>
         </w:rPr>
-        <w:t xml:space="preserve">Αν ο χρήστης επιλέξει ΝΑΙ μεταβαίνει στην επόμενη </w:t>
-      </w:r>
-      <w:proofErr w:type="spellStart"/>
-      <w:r>
-        <w:rPr>
-          <w:lang w:val="el-GR"/>
-        </w:rPr>
-        <w:t>διεπαφή</w:t>
-      </w:r>
-      <w:proofErr w:type="spellEnd"/>
+        <w:t xml:space="preserve">Αν ο χρήστης επιλέξει ΝΑΙ μεταβαίνει στην </w:t>
+      </w:r>
+      <w:hyperlink w:anchor="Appointments2" w:history="1">
+        <w:r>
+          <w:rPr>
+            <w:rStyle w:val="-"/>
+            <w:lang w:val="el-GR"/>
+          </w:rPr>
+          <w:t>επόμε</w:t>
+        </w:r>
+        <w:r>
+          <w:rPr>
+            <w:rStyle w:val="-"/>
+            <w:lang w:val="el-GR"/>
+          </w:rPr>
+          <w:t>ν</w:t>
+        </w:r>
+        <w:r>
+          <w:rPr>
+            <w:rStyle w:val="-"/>
+            <w:lang w:val="el-GR"/>
+          </w:rPr>
+          <w:t xml:space="preserve">η </w:t>
+        </w:r>
+        <w:proofErr w:type="spellStart"/>
+        <w:r>
+          <w:rPr>
+            <w:rStyle w:val="-"/>
+            <w:lang w:val="el-GR"/>
+          </w:rPr>
+          <w:t>διεπαφή</w:t>
+        </w:r>
+        <w:proofErr w:type="spellEnd"/>
+      </w:hyperlink>
       <w:r>
         <w:rPr>
           <w:lang w:val="el-GR"/>
@@ -5576,6 +5617,24 @@
     </w:p>
     <w:p>
       <w:pPr>
+        <w:rPr>
+          <w:rStyle w:val="-"/>
+          <w:color w:val="auto"/>
+          <w:lang w:val="el-GR"/>
+        </w:rPr>
+      </w:pPr>
+    </w:p>
+    <w:p>
+      <w:pPr>
+        <w:rPr>
+          <w:rStyle w:val="-"/>
+          <w:color w:val="auto"/>
+          <w:lang w:val="el-GR"/>
+        </w:rPr>
+      </w:pPr>
+    </w:p>
+    <w:p>
+      <w:pPr>
         <w:jc w:val="center"/>
         <w:rPr>
           <w:b/>
@@ -5586,6 +5645,7 @@
           <w:lang w:val="el-GR"/>
         </w:rPr>
       </w:pPr>
+      <w:bookmarkStart w:id="7" w:name="Appointments2"/>
       <w:r>
         <w:rPr>
           <w:b/>
@@ -5593,84 +5653,752 @@
           <w:color w:val="C00000"/>
           <w:sz w:val="28"/>
           <w:szCs w:val="28"/>
+          <w:lang w:val="el-GR"/>
         </w:rPr>
         <w:lastRenderedPageBreak/>
-        <w:t>Appointment</w:t>
-      </w:r>
-      <w:r>
-        <w:rPr>
-          <w:b/>
-          <w:bCs/>
+        <w:t>Προτεινόμενα Νοσοκομεία</w:t>
+      </w:r>
+    </w:p>
+    <w:bookmarkEnd w:id="7"/>
+    <w:p>
+      <w:pPr>
+        <w:jc w:val="center"/>
+        <w:rPr>
+          <w:rStyle w:val="-"/>
+          <w:color w:val="5B9BD5" w:themeColor="accent5"/>
+          <w:lang w:val="el-GR"/>
+        </w:rPr>
+      </w:pPr>
+    </w:p>
+    <w:p>
+      <w:pPr>
+        <w:rPr>
+          <w:rStyle w:val="-"/>
+          <w:color w:val="5B9BD5" w:themeColor="accent5"/>
+          <w:lang w:val="el-GR"/>
+        </w:rPr>
+      </w:pPr>
+    </w:p>
+    <w:p>
+      <w:pPr>
+        <w:rPr>
+          <w:rStyle w:val="-"/>
+          <w:color w:val="5B9BD5" w:themeColor="accent5"/>
+          <w:lang w:val="el-GR"/>
+        </w:rPr>
+      </w:pPr>
+    </w:p>
+    <w:p>
+      <w:pPr>
+        <w:rPr>
+          <w:rStyle w:val="-"/>
+          <w:color w:val="5B9BD5" w:themeColor="accent5"/>
+          <w:lang w:val="el-GR"/>
+        </w:rPr>
+      </w:pPr>
+    </w:p>
+    <w:p>
+      <w:pPr>
+        <w:rPr>
+          <w:rStyle w:val="-"/>
+          <w:color w:val="5B9BD5" w:themeColor="accent5"/>
+          <w:lang w:val="el-GR"/>
+        </w:rPr>
+      </w:pPr>
+    </w:p>
+    <w:p>
+      <w:pPr>
+        <w:rPr>
+          <w:rStyle w:val="-"/>
+          <w:color w:val="5B9BD5" w:themeColor="accent5"/>
+          <w:lang w:val="el-GR"/>
+        </w:rPr>
+      </w:pPr>
+      <w:r>
+        <w:rPr>
+          <w:rStyle w:val="-"/>
+          <w:color w:val="5B9BD5" w:themeColor="accent5"/>
+          <w:lang w:val="el-GR"/>
+        </w:rPr>
+        <w:drawing>
+          <wp:anchor distT="0" distB="0" distL="114300" distR="114300" simplePos="0" relativeHeight="251676672" behindDoc="0" locked="0" layoutInCell="1" allowOverlap="1" wp14:anchorId="1D304467" wp14:editId="7F09E32B">
+            <wp:simplePos x="0" y="0"/>
+            <wp:positionH relativeFrom="margin">
+              <wp:posOffset>-255270</wp:posOffset>
+            </wp:positionH>
+            <wp:positionV relativeFrom="margin">
+              <wp:posOffset>2040890</wp:posOffset>
+            </wp:positionV>
+            <wp:extent cx="2103120" cy="4497070"/>
+            <wp:effectExtent l="0" t="0" r="0" b="0"/>
+            <wp:wrapSquare wrapText="bothSides"/>
+            <wp:docPr id="19" name="Εικόνα 19"/>
+            <wp:cNvGraphicFramePr>
+              <a:graphicFrameLocks xmlns:a="http://schemas.openxmlformats.org/drawingml/2006/main" noChangeAspect="1"/>
+            </wp:cNvGraphicFramePr>
+            <a:graphic xmlns:a="http://schemas.openxmlformats.org/drawingml/2006/main">
+              <a:graphicData uri="http://schemas.openxmlformats.org/drawingml/2006/picture">
+                <pic:pic xmlns:pic="http://schemas.openxmlformats.org/drawingml/2006/picture">
+                  <pic:nvPicPr>
+                    <pic:cNvPr id="1" name=""/>
+                    <pic:cNvPicPr/>
+                  </pic:nvPicPr>
+                  <pic:blipFill>
+                    <a:blip r:embed="rId21" cstate="print">
+                      <a:extLst>
+                        <a:ext uri="{28A0092B-C50C-407E-A947-70E740481C1C}">
+                          <a14:useLocalDpi xmlns:a14="http://schemas.microsoft.com/office/drawing/2010/main" val="0"/>
+                        </a:ext>
+                      </a:extLst>
+                    </a:blip>
+                    <a:stretch>
+                      <a:fillRect/>
+                    </a:stretch>
+                  </pic:blipFill>
+                  <pic:spPr>
+                    <a:xfrm>
+                      <a:off x="0" y="0"/>
+                      <a:ext cx="2103120" cy="4497070"/>
+                    </a:xfrm>
+                    <a:prstGeom prst="rect">
+                      <a:avLst/>
+                    </a:prstGeom>
+                  </pic:spPr>
+                </pic:pic>
+              </a:graphicData>
+            </a:graphic>
+            <wp14:sizeRelH relativeFrom="margin">
+              <wp14:pctWidth>0</wp14:pctWidth>
+            </wp14:sizeRelH>
+            <wp14:sizeRelV relativeFrom="margin">
+              <wp14:pctHeight>0</wp14:pctHeight>
+            </wp14:sizeRelV>
+          </wp:anchor>
+        </w:drawing>
+      </w:r>
+    </w:p>
+    <w:p>
+      <w:pPr>
+        <w:rPr>
+          <w:rStyle w:val="-"/>
+          <w:color w:val="5B9BD5" w:themeColor="accent5"/>
+          <w:lang w:val="el-GR"/>
+        </w:rPr>
+      </w:pPr>
+    </w:p>
+    <w:p>
+      <w:pPr>
+        <w:rPr>
+          <w:rStyle w:val="-"/>
+          <w:color w:val="5B9BD5" w:themeColor="accent5"/>
+          <w:u w:val="none"/>
+          <w:lang w:val="el-GR"/>
+        </w:rPr>
+      </w:pPr>
+      <w:r>
+        <w:rPr>
+          <w:rStyle w:val="-"/>
+          <w:color w:val="5B9BD5" w:themeColor="accent5"/>
+          <w:u w:val="none"/>
+          <w:lang w:val="el-GR"/>
+        </w:rPr>
+        <w:tab/>
+      </w:r>
+    </w:p>
+    <w:p>
+      <w:pPr>
+        <w:rPr>
+          <w:rStyle w:val="-"/>
+          <w:color w:val="5B9BD5" w:themeColor="accent5"/>
+          <w:u w:val="none"/>
+          <w:lang w:val="el-GR"/>
+        </w:rPr>
+      </w:pPr>
+    </w:p>
+    <w:p>
+      <w:pPr>
+        <w:rPr>
+          <w:rStyle w:val="-"/>
+          <w:color w:val="5B9BD5" w:themeColor="accent5"/>
+          <w:u w:val="none"/>
+          <w:lang w:val="el-GR"/>
+        </w:rPr>
+      </w:pPr>
+    </w:p>
+    <w:p>
+      <w:pPr>
+        <w:rPr>
+          <w:rStyle w:val="-"/>
+          <w:color w:val="5B9BD5" w:themeColor="accent5"/>
+          <w:u w:val="none"/>
+          <w:lang w:val="el-GR"/>
+        </w:rPr>
+      </w:pPr>
+    </w:p>
+    <w:p>
+      <w:pPr>
+        <w:rPr>
+          <w:rStyle w:val="-"/>
+          <w:color w:val="5B9BD5" w:themeColor="accent5"/>
+          <w:u w:val="none"/>
+          <w:lang w:val="el-GR"/>
+        </w:rPr>
+      </w:pPr>
+      <w:r>
+        <w:rPr>
+          <w:rStyle w:val="-"/>
+          <w:color w:val="5B9BD5" w:themeColor="accent5"/>
+          <w:u w:val="none"/>
+          <w:lang w:val="el-GR"/>
+        </w:rPr>
+        <w:t xml:space="preserve">    </w:t>
+      </w:r>
+      <w:r>
+        <w:rPr>
+          <w:rStyle w:val="-"/>
           <w:color w:val="C00000"/>
-          <w:sz w:val="28"/>
-          <w:szCs w:val="28"/>
-          <w:lang w:val="el-GR"/>
-        </w:rPr>
-        <w:t xml:space="preserve"> </w:t>
-      </w:r>
-      <w:r>
-        <w:rPr>
-          <w:b/>
-          <w:bCs/>
+          <w:u w:val="none"/>
+          <w:lang w:val="el-GR"/>
+        </w:rPr>
+        <w:t>Αφού ο χρήστης επιλέξει το κουμπί ΝΑΙ ,η εφαρμογή του προτείνει τα καλύτερα Νοσοκομεία με βάσει την τοποθεσία που βρήκε.</w:t>
+      </w:r>
+      <w:r>
+        <w:rPr>
+          <w:rStyle w:val="-"/>
           <w:color w:val="C00000"/>
-          <w:sz w:val="28"/>
-          <w:szCs w:val="28"/>
-        </w:rPr>
-        <w:t>Interface</w:t>
-      </w:r>
-      <w:r>
-        <w:rPr>
-          <w:b/>
-          <w:bCs/>
+          <w:u w:val="none"/>
+          <w:lang w:val="el-GR"/>
+        </w:rPr>
+        <w:t xml:space="preserve"> Στη συνέχεια ο χρήστης πατώντας το κουμπί </w:t>
+      </w:r>
+      <w:hyperlink w:anchor="Appointments3" w:history="1">
+        <w:r>
+          <w:rPr>
+            <w:rStyle w:val="-"/>
+            <w:lang w:val="el-GR"/>
+          </w:rPr>
+          <w:t>ΒΟΗΘΗΤΙΚΑ ΣΧ</w:t>
+        </w:r>
+        <w:r>
+          <w:rPr>
+            <w:rStyle w:val="-"/>
+            <w:lang w:val="el-GR"/>
+          </w:rPr>
+          <w:t>Ο</w:t>
+        </w:r>
+        <w:r>
+          <w:rPr>
+            <w:rStyle w:val="-"/>
+            <w:lang w:val="el-GR"/>
+          </w:rPr>
+          <w:t>ΛΙΑ ΠΡΟΣ ΓΙΑΤΡΟ</w:t>
+        </w:r>
+      </w:hyperlink>
+      <w:r>
+        <w:rPr>
+          <w:rStyle w:val="-"/>
           <w:color w:val="C00000"/>
-          <w:sz w:val="28"/>
-          <w:szCs w:val="28"/>
-          <w:lang w:val="el-GR"/>
-        </w:rPr>
-        <w:t xml:space="preserve"> #</w:t>
-      </w:r>
-      <w:r>
-        <w:rPr>
-          <w:b/>
-          <w:bCs/>
+          <w:u w:val="none"/>
+          <w:lang w:val="el-GR"/>
+        </w:rPr>
+        <w:t xml:space="preserve"> ανακατευθύνεται σε ξεχωριστό παράθυρο, όπου αν το επιθυμεί γράφει μερικά σχόλια, όπως ιστορικό υγείας, προτιμήσεις κλπ. προς τον Ιατρό.</w:t>
+      </w:r>
+    </w:p>
+    <w:p>
+      <w:pPr>
+        <w:rPr>
+          <w:rStyle w:val="-"/>
+          <w:color w:val="5B9BD5" w:themeColor="accent5"/>
+          <w:u w:val="none"/>
+          <w:lang w:val="el-GR"/>
+        </w:rPr>
+      </w:pPr>
+    </w:p>
+    <w:p>
+      <w:pPr>
+        <w:rPr>
+          <w:rStyle w:val="-"/>
+          <w:color w:val="5B9BD5" w:themeColor="accent5"/>
+          <w:u w:val="none"/>
+          <w:lang w:val="el-GR"/>
+        </w:rPr>
+      </w:pPr>
+      <w:r>
+        <w:rPr>
+          <w:rStyle w:val="-"/>
+          <w:color w:val="5B9BD5" w:themeColor="accent5"/>
+          <w:u w:val="none"/>
+          <w:lang w:val="el-GR"/>
+        </w:rPr>
+        <w:t xml:space="preserve">      </w:t>
+      </w:r>
+      <w:r>
+        <w:rPr>
+          <w:rStyle w:val="-"/>
           <w:color w:val="C00000"/>
-          <w:sz w:val="28"/>
-          <w:szCs w:val="28"/>
-          <w:lang w:val="el-GR"/>
-        </w:rPr>
-        <w:t>2</w:t>
-      </w:r>
-    </w:p>
-    <w:p>
-      <w:pPr>
-        <w:jc w:val="center"/>
-        <w:rPr>
-          <w:rStyle w:val="-"/>
-          <w:color w:val="5B9BD5" w:themeColor="accent5"/>
-          <w:lang w:val="el-GR"/>
-        </w:rPr>
-      </w:pPr>
-    </w:p>
-    <w:p>
-      <w:pPr>
-        <w:rPr>
-          <w:rStyle w:val="-"/>
-          <w:color w:val="5B9BD5" w:themeColor="accent5"/>
-          <w:lang w:val="el-GR"/>
-        </w:rPr>
-      </w:pPr>
-    </w:p>
-    <w:p>
-      <w:pPr>
-        <w:rPr>
-          <w:rStyle w:val="-"/>
-          <w:color w:val="5B9BD5" w:themeColor="accent5"/>
-          <w:lang w:val="el-GR"/>
-        </w:rPr>
-      </w:pPr>
-    </w:p>
-    <w:p>
-      <w:pPr>
+          <w:u w:val="none"/>
+          <w:lang w:val="el-GR"/>
+        </w:rPr>
+        <w:t xml:space="preserve">Εναλλακτικά πατώντας ΚΛΕΙΣΙΜΟ ΡΑΝΤΕΒΟΥ μεταβαίνει στην </w:t>
+      </w:r>
+      <w:hyperlink w:anchor="ΕπιλογηΡαντεβου" w:history="1">
+        <w:r>
+          <w:rPr>
+            <w:rStyle w:val="-"/>
+            <w:color w:val="C00000"/>
+            <w:lang w:val="el-GR"/>
+          </w:rPr>
+          <w:t>οθόνη επιλογής ραν</w:t>
+        </w:r>
+        <w:r>
+          <w:rPr>
+            <w:rStyle w:val="-"/>
+            <w:color w:val="C00000"/>
+            <w:lang w:val="el-GR"/>
+          </w:rPr>
+          <w:t>τ</w:t>
+        </w:r>
+        <w:r>
+          <w:rPr>
+            <w:rStyle w:val="-"/>
+            <w:color w:val="C00000"/>
+            <w:lang w:val="el-GR"/>
+          </w:rPr>
+          <w:t>εβού</w:t>
+        </w:r>
+      </w:hyperlink>
+      <w:r>
+        <w:rPr>
+          <w:rStyle w:val="-"/>
+          <w:color w:val="C00000"/>
+          <w:u w:val="none"/>
+          <w:lang w:val="el-GR"/>
+        </w:rPr>
+        <w:t>.</w:t>
+      </w:r>
+    </w:p>
+    <w:p>
+      <w:pPr>
+        <w:rPr>
+          <w:rStyle w:val="-"/>
+          <w:color w:val="5B9BD5" w:themeColor="accent5"/>
+          <w:u w:val="none"/>
+          <w:lang w:val="el-GR"/>
+        </w:rPr>
+      </w:pPr>
+    </w:p>
+    <w:p>
+      <w:pPr>
+        <w:rPr>
+          <w:rStyle w:val="-"/>
+          <w:color w:val="5B9BD5" w:themeColor="accent5"/>
+          <w:u w:val="none"/>
+          <w:lang w:val="el-GR"/>
+        </w:rPr>
+      </w:pPr>
+    </w:p>
+    <w:p>
+      <w:pPr>
+        <w:rPr>
+          <w:rStyle w:val="-"/>
+          <w:color w:val="5B9BD5" w:themeColor="accent5"/>
+          <w:u w:val="none"/>
+          <w:lang w:val="el-GR"/>
+        </w:rPr>
+      </w:pPr>
+    </w:p>
+    <w:p>
+      <w:pPr>
+        <w:rPr>
+          <w:rStyle w:val="-"/>
+          <w:color w:val="5B9BD5" w:themeColor="accent5"/>
+          <w:u w:val="none"/>
+          <w:lang w:val="el-GR"/>
+        </w:rPr>
+      </w:pPr>
+    </w:p>
+    <w:p>
+      <w:pPr>
+        <w:rPr>
+          <w:rStyle w:val="-"/>
+          <w:color w:val="5B9BD5" w:themeColor="accent5"/>
+          <w:u w:val="none"/>
+          <w:lang w:val="el-GR"/>
+        </w:rPr>
+      </w:pPr>
+    </w:p>
+    <w:p>
+      <w:pPr>
+        <w:rPr>
+          <w:rStyle w:val="-"/>
+          <w:color w:val="5B9BD5" w:themeColor="accent5"/>
+          <w:u w:val="none"/>
+          <w:lang w:val="el-GR"/>
+        </w:rPr>
+      </w:pPr>
+    </w:p>
+    <w:p>
+      <w:pPr>
+        <w:rPr>
+          <w:rStyle w:val="-"/>
+          <w:color w:val="5B9BD5" w:themeColor="accent5"/>
+          <w:u w:val="none"/>
+          <w:lang w:val="el-GR"/>
+        </w:rPr>
+      </w:pPr>
+    </w:p>
+    <w:p>
+      <w:pPr>
+        <w:rPr>
+          <w:rStyle w:val="-"/>
+          <w:color w:val="5B9BD5" w:themeColor="accent5"/>
+          <w:u w:val="none"/>
+          <w:lang w:val="el-GR"/>
+        </w:rPr>
+      </w:pPr>
+    </w:p>
+    <w:p>
+      <w:pPr>
+        <w:rPr>
+          <w:rStyle w:val="-"/>
+          <w:color w:val="5B9BD5" w:themeColor="accent5"/>
+          <w:lang w:val="el-GR"/>
+        </w:rPr>
+      </w:pPr>
+    </w:p>
+    <w:p>
+      <w:pPr>
+        <w:rPr>
+          <w:rStyle w:val="-"/>
+          <w:color w:val="5B9BD5" w:themeColor="accent5"/>
+          <w:lang w:val="el-GR"/>
+        </w:rPr>
+      </w:pPr>
+    </w:p>
+    <w:p>
+      <w:pPr>
+        <w:rPr>
+          <w:rStyle w:val="-"/>
+          <w:color w:val="5B9BD5" w:themeColor="accent5"/>
+          <w:lang w:val="el-GR"/>
+        </w:rPr>
+      </w:pPr>
+    </w:p>
+    <w:p>
+      <w:pPr>
+        <w:jc w:val="center"/>
+        <w:rPr>
+          <w:rStyle w:val="-"/>
+          <w:b/>
+          <w:bCs/>
+          <w:color w:val="FF0000"/>
+          <w:sz w:val="28"/>
+          <w:szCs w:val="28"/>
+          <w:u w:val="none"/>
+          <w:lang w:val="el-GR"/>
+        </w:rPr>
+      </w:pPr>
+      <w:bookmarkStart w:id="8" w:name="Appointments3"/>
+      <w:r>
+        <w:rPr>
+          <w:rStyle w:val="-"/>
+          <w:b/>
+          <w:bCs/>
+          <w:color w:val="FF0000"/>
+          <w:sz w:val="28"/>
+          <w:szCs w:val="28"/>
+          <w:u w:val="none"/>
+          <w:lang w:val="el-GR"/>
+        </w:rPr>
+        <w:t>Βοηθητικά Σχόλια προς Ιατρό</w:t>
+      </w:r>
+    </w:p>
+    <w:bookmarkEnd w:id="8"/>
+    <w:p>
+      <w:pPr>
+        <w:rPr>
+          <w:rStyle w:val="-"/>
+          <w:color w:val="5B9BD5" w:themeColor="accent5"/>
+          <w:lang w:val="el-GR"/>
+        </w:rPr>
+      </w:pPr>
+    </w:p>
+    <w:p>
+      <w:pPr>
+        <w:rPr>
+          <w:rStyle w:val="-"/>
+          <w:color w:val="5B9BD5" w:themeColor="accent5"/>
+          <w:lang w:val="el-GR"/>
+        </w:rPr>
+      </w:pPr>
+    </w:p>
+    <w:p>
+      <w:pPr>
+        <w:rPr>
+          <w:rStyle w:val="-"/>
+          <w:color w:val="5B9BD5" w:themeColor="accent5"/>
+          <w:lang w:val="el-GR"/>
+        </w:rPr>
+      </w:pPr>
+    </w:p>
+    <w:p>
+      <w:pPr>
+        <w:rPr>
+          <w:rStyle w:val="-"/>
+          <w:color w:val="5B9BD5" w:themeColor="accent5"/>
+          <w:lang w:val="el-GR"/>
+        </w:rPr>
+      </w:pPr>
+    </w:p>
+    <w:p>
+      <w:pPr>
+        <w:rPr>
+          <w:rStyle w:val="-"/>
+          <w:color w:val="5B9BD5" w:themeColor="accent5"/>
+          <w:lang w:val="el-GR"/>
+        </w:rPr>
+      </w:pPr>
+    </w:p>
+    <w:p>
+      <w:pPr>
+        <w:rPr>
+          <w:rStyle w:val="-"/>
+          <w:color w:val="5B9BD5" w:themeColor="accent5"/>
+          <w:lang w:val="el-GR"/>
+        </w:rPr>
+      </w:pPr>
+    </w:p>
+    <w:p>
+      <w:pPr>
+        <w:rPr>
+          <w:rStyle w:val="-"/>
+          <w:color w:val="5B9BD5" w:themeColor="accent5"/>
+          <w:lang w:val="el-GR"/>
+        </w:rPr>
+      </w:pPr>
+    </w:p>
+    <w:p>
+      <w:pPr>
+        <w:rPr>
+          <w:rStyle w:val="-"/>
+          <w:color w:val="5B9BD5" w:themeColor="accent5"/>
+          <w:lang w:val="el-GR"/>
+        </w:rPr>
+      </w:pPr>
+    </w:p>
+    <w:p>
+      <w:pPr>
+        <w:rPr>
+          <w:rStyle w:val="-"/>
+          <w:color w:val="5B9BD5" w:themeColor="accent5"/>
+          <w:lang w:val="el-GR"/>
+        </w:rPr>
+      </w:pPr>
+    </w:p>
+    <w:p>
+      <w:pPr>
+        <w:rPr>
+          <w:rStyle w:val="-"/>
+          <w:color w:val="5B9BD5" w:themeColor="accent5"/>
+          <w:lang w:val="el-GR"/>
+        </w:rPr>
+      </w:pPr>
+    </w:p>
+    <w:p>
+      <w:pPr>
+        <w:rPr>
+          <w:rStyle w:val="-"/>
+          <w:color w:val="5B9BD5" w:themeColor="accent5"/>
+          <w:lang w:val="el-GR"/>
+        </w:rPr>
+      </w:pPr>
+    </w:p>
+    <w:p>
+      <w:pPr>
+        <w:rPr>
+          <w:rStyle w:val="-"/>
+          <w:color w:val="5B9BD5" w:themeColor="accent5"/>
+          <w:lang w:val="el-GR"/>
+        </w:rPr>
+      </w:pPr>
+    </w:p>
+    <w:p>
+      <w:pPr>
+        <w:rPr>
+          <w:rStyle w:val="-"/>
+          <w:color w:val="5B9BD5" w:themeColor="accent5"/>
+          <w:lang w:val="el-GR"/>
+        </w:rPr>
+      </w:pPr>
+    </w:p>
+    <w:p>
+      <w:pPr>
+        <w:rPr>
+          <w:rStyle w:val="-"/>
+          <w:color w:val="5B9BD5" w:themeColor="accent5"/>
+          <w:lang w:val="el-GR"/>
+        </w:rPr>
+      </w:pPr>
+    </w:p>
+    <w:p>
+      <w:pPr>
+        <w:rPr>
+          <w:rStyle w:val="-"/>
+          <w:color w:val="5B9BD5" w:themeColor="accent5"/>
+          <w:lang w:val="el-GR"/>
+        </w:rPr>
+      </w:pPr>
+    </w:p>
+    <w:p>
+      <w:pPr>
+        <w:rPr>
+          <w:rStyle w:val="-"/>
+          <w:color w:val="5B9BD5" w:themeColor="accent5"/>
+          <w:lang w:val="el-GR"/>
+        </w:rPr>
+      </w:pPr>
+    </w:p>
+    <w:p>
+      <w:pPr>
+        <w:rPr>
+          <w:rStyle w:val="-"/>
+          <w:color w:val="5B9BD5" w:themeColor="accent5"/>
+          <w:lang w:val="el-GR"/>
+        </w:rPr>
+      </w:pPr>
+    </w:p>
+    <w:p>
+      <w:pPr>
+        <w:rPr>
+          <w:rStyle w:val="-"/>
+          <w:color w:val="5B9BD5" w:themeColor="accent5"/>
+          <w:lang w:val="el-GR"/>
+        </w:rPr>
+      </w:pPr>
+    </w:p>
+    <w:p>
+      <w:pPr>
+        <w:rPr>
+          <w:rStyle w:val="-"/>
+          <w:color w:val="5B9BD5" w:themeColor="accent5"/>
+          <w:lang w:val="el-GR"/>
+        </w:rPr>
+      </w:pPr>
+    </w:p>
+    <w:p>
+      <w:pPr>
+        <w:rPr>
+          <w:rStyle w:val="-"/>
+          <w:color w:val="5B9BD5" w:themeColor="accent5"/>
+          <w:lang w:val="el-GR"/>
+        </w:rPr>
+      </w:pPr>
+    </w:p>
+    <w:p>
+      <w:pPr>
+        <w:rPr>
+          <w:rStyle w:val="-"/>
+          <w:color w:val="5B9BD5" w:themeColor="accent5"/>
+          <w:lang w:val="el-GR"/>
+        </w:rPr>
+      </w:pPr>
+    </w:p>
+    <w:p>
+      <w:pPr>
+        <w:rPr>
+          <w:rStyle w:val="-"/>
+          <w:color w:val="5B9BD5" w:themeColor="accent5"/>
+          <w:lang w:val="el-GR"/>
+        </w:rPr>
+      </w:pPr>
+    </w:p>
+    <w:p>
+      <w:pPr>
+        <w:rPr>
+          <w:rStyle w:val="-"/>
+          <w:color w:val="5B9BD5" w:themeColor="accent5"/>
+          <w:lang w:val="el-GR"/>
+        </w:rPr>
+      </w:pPr>
+    </w:p>
+    <w:p>
+      <w:pPr>
+        <w:rPr>
+          <w:rStyle w:val="-"/>
+          <w:color w:val="5B9BD5" w:themeColor="accent5"/>
+          <w:lang w:val="el-GR"/>
+        </w:rPr>
+      </w:pPr>
+    </w:p>
+    <w:p>
+      <w:pPr>
+        <w:rPr>
+          <w:rStyle w:val="-"/>
+          <w:color w:val="5B9BD5" w:themeColor="accent5"/>
+          <w:lang w:val="el-GR"/>
+        </w:rPr>
+      </w:pPr>
+    </w:p>
+    <w:p>
+      <w:pPr>
+        <w:rPr>
+          <w:rStyle w:val="-"/>
+          <w:color w:val="5B9BD5" w:themeColor="accent5"/>
+          <w:lang w:val="el-GR"/>
+        </w:rPr>
+      </w:pPr>
+    </w:p>
+    <w:p>
+      <w:pPr>
+        <w:rPr>
+          <w:rStyle w:val="-"/>
+          <w:color w:val="5B9BD5" w:themeColor="accent5"/>
+          <w:lang w:val="el-GR"/>
+        </w:rPr>
+      </w:pPr>
+    </w:p>
+    <w:p>
+      <w:pPr>
+        <w:rPr>
+          <w:rStyle w:val="-"/>
+          <w:color w:val="5B9BD5" w:themeColor="accent5"/>
+          <w:lang w:val="el-GR"/>
+        </w:rPr>
+      </w:pPr>
+    </w:p>
+    <w:p>
+      <w:pPr>
+        <w:jc w:val="center"/>
+        <w:rPr>
+          <w:rStyle w:val="-"/>
+          <w:b/>
+          <w:bCs/>
+          <w:color w:val="FF0000"/>
+          <w:sz w:val="28"/>
+          <w:szCs w:val="28"/>
+          <w:u w:val="none"/>
+          <w:lang w:val="el-GR"/>
+        </w:rPr>
+      </w:pPr>
+      <w:bookmarkStart w:id="9" w:name="ΕπιλογηΡαντεβου"/>
+      <w:r>
+        <w:rPr>
+          <w:rStyle w:val="-"/>
+          <w:b/>
+          <w:bCs/>
+          <w:color w:val="FF0000"/>
+          <w:sz w:val="28"/>
+          <w:szCs w:val="28"/>
+          <w:u w:val="none"/>
+          <w:lang w:val="el-GR"/>
+        </w:rPr>
+        <w:t>Επιλογή επιθυμητού Ραντεβού</w:t>
+      </w:r>
+    </w:p>
+    <w:bookmarkEnd w:id="9"/>
+    <w:p>
+      <w:pPr>
+        <w:jc w:val="center"/>
         <w:rPr>
           <w:rStyle w:val="-"/>
           <w:color w:val="5B9BD5" w:themeColor="accent5"/>
@@ -5990,7 +6718,7 @@
         </w:rPr>
         <w:t xml:space="preserve"> </w:t>
       </w:r>
-      <w:hyperlink r:id="rId21" w:history="1">
+      <w:hyperlink r:id="rId22" w:history="1">
         <w:r>
           <w:rPr>
             <w:rStyle w:val="-"/>
@@ -6090,7 +6818,7 @@
                     </pic:cNvPicPr>
                   </pic:nvPicPr>
                   <pic:blipFill>
-                    <a:blip r:embed="rId22">
+                    <a:blip r:embed="rId23">
                       <a:extLst>
                         <a:ext uri="{28A0092B-C50C-407E-A947-70E740481C1C}">
                           <a14:useLocalDpi xmlns:a14="http://schemas.microsoft.com/office/drawing/2010/main" val="0"/>
@@ -6859,7 +7587,7 @@
   <w:style w:type="paragraph" w:default="1" w:styleId="a">
     <w:name w:val="Normal"/>
     <w:qFormat/>
-    <w:rsid w:val="000F04A0"/>
+    <w:rsid w:val="005C3AF3"/>
   </w:style>
   <w:style w:type="character" w:default="1" w:styleId="a0">
     <w:name w:val="Default Paragraph Font"/>

--- a/Documents/Scrum Cycle 6/Project-code-v1.0.docx
+++ b/Documents/Scrum Cycle 6/Project-code-v1.0.docx
@@ -3548,15 +3548,275 @@
     </w:p>
     <w:p>
       <w:pPr>
-        <w:jc w:val="center"/>
-        <w:rPr>
-          <w:b/>
-          <w:bCs/>
-          <w:sz w:val="28"/>
-          <w:szCs w:val="28"/>
-          <w:lang w:val="el-GR"/>
-        </w:rPr>
-      </w:pPr>
+        <w:tabs>
+          <w:tab w:val="left" w:pos="1775"/>
+        </w:tabs>
+        <w:rPr>
+          <w:b/>
+          <w:bCs/>
+          <w:sz w:val="28"/>
+          <w:szCs w:val="28"/>
+          <w:lang w:val="el-GR"/>
+        </w:rPr>
+      </w:pPr>
+    </w:p>
+    <w:p>
+      <w:pPr>
+        <w:tabs>
+          <w:tab w:val="left" w:pos="1775"/>
+        </w:tabs>
+        <w:rPr>
+          <w:lang w:val="el-GR"/>
+        </w:rPr>
+      </w:pPr>
+      <w:r>
+        <w:rPr>
+          <w:lang w:val="el-GR"/>
+        </w:rPr>
+        <w:t xml:space="preserve">Για τη δημιουργία του χάρτη χρησιμοποιήσαμε την βιβλιοθήκη </w:t>
+      </w:r>
+      <w:proofErr w:type="spellStart"/>
+      <w:r>
+        <w:t>osmdroid</w:t>
+      </w:r>
+      <w:proofErr w:type="spellEnd"/>
+      <w:r>
+        <w:rPr>
+          <w:lang w:val="el-GR"/>
+        </w:rPr>
+        <w:t>.</w:t>
+      </w:r>
+      <w:r>
+        <w:rPr>
+          <w:lang w:val="el-GR"/>
+        </w:rPr>
+        <w:t xml:space="preserve"> </w:t>
+      </w:r>
+      <w:r>
+        <w:rPr>
+          <w:lang w:val="el-GR"/>
+        </w:rPr>
+        <w:t>Το</w:t>
+      </w:r>
+      <w:r>
+        <w:rPr>
+          <w:lang w:val="el-GR"/>
+        </w:rPr>
+        <w:t xml:space="preserve"> </w:t>
+      </w:r>
+      <w:r>
+        <w:t>repository</w:t>
+      </w:r>
+      <w:r>
+        <w:rPr>
+          <w:lang w:val="el-GR"/>
+        </w:rPr>
+        <w:t xml:space="preserve"> </w:t>
+      </w:r>
+      <w:r>
+        <w:rPr>
+          <w:lang w:val="el-GR"/>
+        </w:rPr>
+        <w:t>βρίσκεται</w:t>
+      </w:r>
+      <w:r>
+        <w:rPr>
+          <w:lang w:val="el-GR"/>
+        </w:rPr>
+        <w:t xml:space="preserve"> </w:t>
+      </w:r>
+      <w:r>
+        <w:rPr>
+          <w:lang w:val="el-GR"/>
+        </w:rPr>
+        <w:t>στο</w:t>
+      </w:r>
+      <w:r>
+        <w:rPr>
+          <w:lang w:val="el-GR"/>
+        </w:rPr>
+        <w:t xml:space="preserve"> </w:t>
+      </w:r>
+      <w:proofErr w:type="spellStart"/>
+      <w:r>
+        <w:t>url</w:t>
+      </w:r>
+      <w:proofErr w:type="spellEnd"/>
+      <w:r>
+        <w:rPr>
+          <w:lang w:val="el-GR"/>
+        </w:rPr>
+        <w:t>:</w:t>
+      </w:r>
+      <w:hyperlink r:id="rId13" w:history="1">
+        <w:r>
+          <w:rPr>
+            <w:rStyle w:val="-"/>
+          </w:rPr>
+          <w:t>https</w:t>
+        </w:r>
+        <w:r>
+          <w:rPr>
+            <w:rStyle w:val="-"/>
+            <w:lang w:val="el-GR"/>
+          </w:rPr>
+          <w:t>://</w:t>
+        </w:r>
+        <w:proofErr w:type="spellStart"/>
+        <w:r>
+          <w:rPr>
+            <w:rStyle w:val="-"/>
+          </w:rPr>
+          <w:t>github</w:t>
+        </w:r>
+        <w:proofErr w:type="spellEnd"/>
+        <w:r>
+          <w:rPr>
+            <w:rStyle w:val="-"/>
+            <w:lang w:val="el-GR"/>
+          </w:rPr>
+          <w:t>.</w:t>
+        </w:r>
+        <w:r>
+          <w:rPr>
+            <w:rStyle w:val="-"/>
+          </w:rPr>
+          <w:t>com</w:t>
+        </w:r>
+        <w:r>
+          <w:rPr>
+            <w:rStyle w:val="-"/>
+            <w:lang w:val="el-GR"/>
+          </w:rPr>
+          <w:t>/</w:t>
+        </w:r>
+        <w:proofErr w:type="spellStart"/>
+        <w:r>
+          <w:rPr>
+            <w:rStyle w:val="-"/>
+          </w:rPr>
+          <w:t>osmdroid</w:t>
+        </w:r>
+        <w:proofErr w:type="spellEnd"/>
+        <w:r>
+          <w:rPr>
+            <w:rStyle w:val="-"/>
+            <w:lang w:val="el-GR"/>
+          </w:rPr>
+          <w:t>/</w:t>
+        </w:r>
+        <w:proofErr w:type="spellStart"/>
+        <w:r>
+          <w:rPr>
+            <w:rStyle w:val="-"/>
+          </w:rPr>
+          <w:t>osmdroid</w:t>
+        </w:r>
+        <w:proofErr w:type="spellEnd"/>
+      </w:hyperlink>
+      <w:r>
+        <w:rPr>
+          <w:lang w:val="el-GR"/>
+        </w:rPr>
+        <w:t xml:space="preserve">. Η βιβλιοθήκη είναι μια επαρκής αντικατάσταση του </w:t>
+      </w:r>
+      <w:r>
+        <w:t>Google</w:t>
+      </w:r>
+      <w:r>
+        <w:rPr>
+          <w:lang w:val="el-GR"/>
+        </w:rPr>
+        <w:t xml:space="preserve"> </w:t>
+      </w:r>
+      <w:r>
+        <w:t>Maps</w:t>
+      </w:r>
+      <w:r>
+        <w:rPr>
+          <w:lang w:val="el-GR"/>
+        </w:rPr>
+        <w:t xml:space="preserve">, </w:t>
+      </w:r>
+      <w:r>
+        <w:rPr>
+          <w:lang w:val="el-GR"/>
+        </w:rPr>
+        <w:t xml:space="preserve">το οποίο δεν επιλέξαμε επειδή απαιτούσε </w:t>
+      </w:r>
+      <w:r>
+        <w:t>upload</w:t>
+      </w:r>
+      <w:r>
+        <w:rPr>
+          <w:lang w:val="el-GR"/>
+        </w:rPr>
+        <w:t xml:space="preserve"> </w:t>
+      </w:r>
+      <w:r>
+        <w:rPr>
+          <w:lang w:val="el-GR"/>
+        </w:rPr>
+        <w:t xml:space="preserve">της εφαρμογής σε </w:t>
+      </w:r>
+      <w:r>
+        <w:t>cloud</w:t>
+      </w:r>
+      <w:r>
+        <w:rPr>
+          <w:lang w:val="el-GR"/>
+        </w:rPr>
+        <w:t xml:space="preserve"> </w:t>
+      </w:r>
+      <w:r>
+        <w:rPr>
+          <w:lang w:val="el-GR"/>
+        </w:rPr>
+        <w:t xml:space="preserve">και ενεργοποίηση πληρωμής. Παρέχει επίσης λειτουργίες για δημιουργία </w:t>
+      </w:r>
+      <w:r>
+        <w:t>markers</w:t>
+      </w:r>
+      <w:r>
+        <w:rPr>
+          <w:lang w:val="el-GR"/>
+        </w:rPr>
+        <w:t>,</w:t>
+      </w:r>
+      <w:r>
+        <w:rPr>
+          <w:lang w:val="el-GR"/>
+        </w:rPr>
+        <w:t xml:space="preserve"> </w:t>
+      </w:r>
+      <w:r>
+        <w:rPr>
+          <w:lang w:val="el-GR"/>
+        </w:rPr>
+        <w:t>γραμμών και σχημάτων πάνω στο χάρτη.</w:t>
+      </w:r>
+    </w:p>
+    <w:p>
+      <w:pPr>
+        <w:jc w:val="center"/>
+        <w:rPr>
+          <w:b/>
+          <w:bCs/>
+          <w:sz w:val="28"/>
+          <w:szCs w:val="28"/>
+          <w:lang w:val="el-GR"/>
+        </w:rPr>
+      </w:pPr>
+      <w:r>
+        <w:rPr>
+          <w:b/>
+          <w:bCs/>
+          <w:sz w:val="28"/>
+          <w:szCs w:val="28"/>
+          <w:lang w:val="el-GR"/>
+        </w:rPr>
+        <w:t xml:space="preserve"> </w:t>
+      </w:r>
     </w:p>
     <w:p>
       <w:pPr>
@@ -3875,7 +4135,7 @@
                     <pic:cNvPicPr/>
                   </pic:nvPicPr>
                   <pic:blipFill>
-                    <a:blip r:embed="rId13">
+                    <a:blip r:embed="rId14">
                       <a:extLst>
                         <a:ext uri="{28A0092B-C50C-407E-A947-70E740481C1C}">
                           <a14:useLocalDpi xmlns:a14="http://schemas.microsoft.com/office/drawing/2010/main" val="0"/>
@@ -4339,7 +4599,7 @@
                     <pic:cNvPicPr/>
                   </pic:nvPicPr>
                   <pic:blipFill>
-                    <a:blip r:embed="rId14" cstate="print">
+                    <a:blip r:embed="rId15" cstate="print">
                       <a:extLst>
                         <a:ext uri="{28A0092B-C50C-407E-A947-70E740481C1C}">
                           <a14:useLocalDpi xmlns:a14="http://schemas.microsoft.com/office/drawing/2010/main" val="0"/>
@@ -4407,7 +4667,7 @@
                     <pic:cNvPicPr/>
                   </pic:nvPicPr>
                   <pic:blipFill>
-                    <a:blip r:embed="rId15" cstate="print">
+                    <a:blip r:embed="rId16" cstate="print">
                       <a:extLst>
                         <a:ext uri="{28A0092B-C50C-407E-A947-70E740481C1C}">
                           <a14:useLocalDpi xmlns:a14="http://schemas.microsoft.com/office/drawing/2010/main" val="0"/>
@@ -4468,7 +4728,7 @@
                     <pic:cNvPicPr/>
                   </pic:nvPicPr>
                   <pic:blipFill>
-                    <a:blip r:embed="rId16" cstate="print">
+                    <a:blip r:embed="rId17" cstate="print">
                       <a:extLst>
                         <a:ext uri="{28A0092B-C50C-407E-A947-70E740481C1C}">
                           <a14:useLocalDpi xmlns:a14="http://schemas.microsoft.com/office/drawing/2010/main" val="0"/>
@@ -4886,7 +5146,7 @@
                     <pic:cNvPicPr/>
                   </pic:nvPicPr>
                   <pic:blipFill>
-                    <a:blip r:embed="rId17" cstate="print">
+                    <a:blip r:embed="rId18" cstate="print">
                       <a:extLst>
                         <a:ext uri="{28A0092B-C50C-407E-A947-70E740481C1C}">
                           <a14:useLocalDpi xmlns:a14="http://schemas.microsoft.com/office/drawing/2010/main" val="0"/>
@@ -4993,6 +5253,7 @@
           <w:sz w:val="28"/>
           <w:szCs w:val="28"/>
         </w:rPr>
+        <w:lastRenderedPageBreak/>
         <w:tab/>
       </w:r>
     </w:p>
@@ -5104,7 +5365,7 @@
                     <pic:cNvPicPr/>
                   </pic:nvPicPr>
                   <pic:blipFill>
-                    <a:blip r:embed="rId18" cstate="print">
+                    <a:blip r:embed="rId19" cstate="print">
                       <a:extLst>
                         <a:ext uri="{28A0092B-C50C-407E-A947-70E740481C1C}">
                           <a14:useLocalDpi xmlns:a14="http://schemas.microsoft.com/office/drawing/2010/main" val="0"/>
@@ -5254,7 +5515,6 @@
           <w:sz w:val="28"/>
           <w:szCs w:val="28"/>
         </w:rPr>
-        <w:lastRenderedPageBreak/>
         <w:t>Appointment</w:t>
       </w:r>
     </w:p>
@@ -5345,7 +5605,7 @@
                     <pic:cNvPicPr/>
                   </pic:nvPicPr>
                   <pic:blipFill>
-                    <a:blip r:embed="rId19">
+                    <a:blip r:embed="rId20">
                       <a:extLst>
                         <a:ext uri="{28A0092B-C50C-407E-A947-70E740481C1C}">
                           <a14:useLocalDpi xmlns:a14="http://schemas.microsoft.com/office/drawing/2010/main" val="0"/>
@@ -5406,7 +5666,7 @@
                     <pic:cNvPicPr/>
                   </pic:nvPicPr>
                   <pic:blipFill>
-                    <a:blip r:embed="rId20">
+                    <a:blip r:embed="rId21">
                       <a:extLst>
                         <a:ext uri="{28A0092B-C50C-407E-A947-70E740481C1C}">
                           <a14:useLocalDpi xmlns:a14="http://schemas.microsoft.com/office/drawing/2010/main" val="0"/>
@@ -5550,21 +5810,7 @@
             <w:rStyle w:val="-"/>
             <w:lang w:val="el-GR"/>
           </w:rPr>
-          <w:t>επόμε</w:t>
-        </w:r>
-        <w:r>
-          <w:rPr>
-            <w:rStyle w:val="-"/>
-            <w:lang w:val="el-GR"/>
-          </w:rPr>
-          <w:t>ν</w:t>
-        </w:r>
-        <w:r>
-          <w:rPr>
-            <w:rStyle w:val="-"/>
-            <w:lang w:val="el-GR"/>
-          </w:rPr>
-          <w:t xml:space="preserve">η </w:t>
+          <w:t xml:space="preserve">επόμενη </w:t>
         </w:r>
         <w:proofErr w:type="spellStart"/>
         <w:r>
@@ -5655,71 +5901,72 @@
           <w:szCs w:val="28"/>
           <w:lang w:val="el-GR"/>
         </w:rPr>
+        <w:t>Προτεινόμενα Νοσοκομεία</w:t>
+      </w:r>
+    </w:p>
+    <w:bookmarkEnd w:id="7"/>
+    <w:p>
+      <w:pPr>
+        <w:jc w:val="center"/>
+        <w:rPr>
+          <w:rStyle w:val="-"/>
+          <w:color w:val="5B9BD5" w:themeColor="accent5"/>
+          <w:lang w:val="el-GR"/>
+        </w:rPr>
+      </w:pPr>
+    </w:p>
+    <w:p>
+      <w:pPr>
+        <w:rPr>
+          <w:rStyle w:val="-"/>
+          <w:color w:val="5B9BD5" w:themeColor="accent5"/>
+          <w:lang w:val="el-GR"/>
+        </w:rPr>
+      </w:pPr>
+    </w:p>
+    <w:p>
+      <w:pPr>
+        <w:rPr>
+          <w:rStyle w:val="-"/>
+          <w:color w:val="5B9BD5" w:themeColor="accent5"/>
+          <w:lang w:val="el-GR"/>
+        </w:rPr>
+      </w:pPr>
+    </w:p>
+    <w:p>
+      <w:pPr>
+        <w:rPr>
+          <w:rStyle w:val="-"/>
+          <w:color w:val="5B9BD5" w:themeColor="accent5"/>
+          <w:lang w:val="el-GR"/>
+        </w:rPr>
+      </w:pPr>
+    </w:p>
+    <w:p>
+      <w:pPr>
+        <w:rPr>
+          <w:rStyle w:val="-"/>
+          <w:color w:val="5B9BD5" w:themeColor="accent5"/>
+          <w:lang w:val="el-GR"/>
+        </w:rPr>
+      </w:pPr>
+    </w:p>
+    <w:p>
+      <w:pPr>
+        <w:rPr>
+          <w:rStyle w:val="-"/>
+          <w:color w:val="5B9BD5" w:themeColor="accent5"/>
+          <w:lang w:val="el-GR"/>
+        </w:rPr>
+      </w:pPr>
+      <w:r>
+        <w:rPr>
+          <w:rStyle w:val="-"/>
+          <w:noProof/>
+          <w:color w:val="5B9BD5" w:themeColor="accent5"/>
+          <w:lang w:val="el-GR"/>
+        </w:rPr>
         <w:lastRenderedPageBreak/>
-        <w:t>Προτεινόμενα Νοσοκομεία</w:t>
-      </w:r>
-    </w:p>
-    <w:bookmarkEnd w:id="7"/>
-    <w:p>
-      <w:pPr>
-        <w:jc w:val="center"/>
-        <w:rPr>
-          <w:rStyle w:val="-"/>
-          <w:color w:val="5B9BD5" w:themeColor="accent5"/>
-          <w:lang w:val="el-GR"/>
-        </w:rPr>
-      </w:pPr>
-    </w:p>
-    <w:p>
-      <w:pPr>
-        <w:rPr>
-          <w:rStyle w:val="-"/>
-          <w:color w:val="5B9BD5" w:themeColor="accent5"/>
-          <w:lang w:val="el-GR"/>
-        </w:rPr>
-      </w:pPr>
-    </w:p>
-    <w:p>
-      <w:pPr>
-        <w:rPr>
-          <w:rStyle w:val="-"/>
-          <w:color w:val="5B9BD5" w:themeColor="accent5"/>
-          <w:lang w:val="el-GR"/>
-        </w:rPr>
-      </w:pPr>
-    </w:p>
-    <w:p>
-      <w:pPr>
-        <w:rPr>
-          <w:rStyle w:val="-"/>
-          <w:color w:val="5B9BD5" w:themeColor="accent5"/>
-          <w:lang w:val="el-GR"/>
-        </w:rPr>
-      </w:pPr>
-    </w:p>
-    <w:p>
-      <w:pPr>
-        <w:rPr>
-          <w:rStyle w:val="-"/>
-          <w:color w:val="5B9BD5" w:themeColor="accent5"/>
-          <w:lang w:val="el-GR"/>
-        </w:rPr>
-      </w:pPr>
-    </w:p>
-    <w:p>
-      <w:pPr>
-        <w:rPr>
-          <w:rStyle w:val="-"/>
-          <w:color w:val="5B9BD5" w:themeColor="accent5"/>
-          <w:lang w:val="el-GR"/>
-        </w:rPr>
-      </w:pPr>
-      <w:r>
-        <w:rPr>
-          <w:rStyle w:val="-"/>
-          <w:color w:val="5B9BD5" w:themeColor="accent5"/>
-          <w:lang w:val="el-GR"/>
-        </w:rPr>
         <w:drawing>
           <wp:anchor distT="0" distB="0" distL="114300" distR="114300" simplePos="0" relativeHeight="251676672" behindDoc="0" locked="0" layoutInCell="1" allowOverlap="1" wp14:anchorId="1D304467" wp14:editId="7F09E32B">
             <wp:simplePos x="0" y="0"/>
@@ -5744,7 +5991,7 @@
                     <pic:cNvPicPr/>
                   </pic:nvPicPr>
                   <pic:blipFill>
-                    <a:blip r:embed="rId21" cstate="print">
+                    <a:blip r:embed="rId22" cstate="print">
                       <a:extLst>
                         <a:ext uri="{28A0092B-C50C-407E-A947-70E740481C1C}">
                           <a14:useLocalDpi xmlns:a14="http://schemas.microsoft.com/office/drawing/2010/main" val="0"/>
@@ -5860,16 +6107,7 @@
           <w:u w:val="none"/>
           <w:lang w:val="el-GR"/>
         </w:rPr>
-        <w:t>Αφού ο χρήστης επιλέξει το κουμπί ΝΑΙ ,η εφαρμογή του προτείνει τα καλύτερα Νοσοκομεία με βάσει την τοποθεσία που βρήκε.</w:t>
-      </w:r>
-      <w:r>
-        <w:rPr>
-          <w:rStyle w:val="-"/>
-          <w:color w:val="C00000"/>
-          <w:u w:val="none"/>
-          <w:lang w:val="el-GR"/>
-        </w:rPr>
-        <w:t xml:space="preserve"> Στη συνέχεια ο χρήστης πατώντας το κουμπί </w:t>
+        <w:t xml:space="preserve">Αφού ο χρήστης επιλέξει το κουμπί ΝΑΙ ,η εφαρμογή του προτείνει τα καλύτερα Νοσοκομεία με βάσει την τοποθεσία που βρήκε. Στη συνέχεια ο χρήστης πατώντας το κουμπί </w:t>
       </w:r>
       <w:hyperlink w:anchor="Appointments3" w:history="1">
         <w:r>
@@ -5877,21 +6115,7 @@
             <w:rStyle w:val="-"/>
             <w:lang w:val="el-GR"/>
           </w:rPr>
-          <w:t>ΒΟΗΘΗΤΙΚΑ ΣΧ</w:t>
-        </w:r>
-        <w:r>
-          <w:rPr>
-            <w:rStyle w:val="-"/>
-            <w:lang w:val="el-GR"/>
-          </w:rPr>
-          <w:t>Ο</w:t>
-        </w:r>
-        <w:r>
-          <w:rPr>
-            <w:rStyle w:val="-"/>
-            <w:lang w:val="el-GR"/>
-          </w:rPr>
-          <w:t>ΛΙΑ ΠΡΟΣ ΓΙΑΤΡΟ</w:t>
+          <w:t>ΒΟΗΘΗΤΙΚΑ ΣΧΟΛΙΑ ΠΡΟΣ ΓΙΑΤΡΟ</w:t>
         </w:r>
       </w:hyperlink>
       <w:r>
@@ -5948,23 +6172,7 @@
             <w:color w:val="C00000"/>
             <w:lang w:val="el-GR"/>
           </w:rPr>
-          <w:t>οθόνη επιλογής ραν</w:t>
-        </w:r>
-        <w:r>
-          <w:rPr>
-            <w:rStyle w:val="-"/>
-            <w:color w:val="C00000"/>
-            <w:lang w:val="el-GR"/>
-          </w:rPr>
-          <w:t>τ</w:t>
-        </w:r>
-        <w:r>
-          <w:rPr>
-            <w:rStyle w:val="-"/>
-            <w:color w:val="C00000"/>
-            <w:lang w:val="el-GR"/>
-          </w:rPr>
-          <w:t>εβού</w:t>
+          <w:t>οθόνη επιλογής ραντεβού</w:t>
         </w:r>
       </w:hyperlink>
       <w:r>
@@ -6710,6 +6918,7 @@
         <w:rPr>
           <w:lang w:val="el-GR"/>
         </w:rPr>
+        <w:lastRenderedPageBreak/>
         <w:t>Το λογότυπο της ομάδας μας έγινε με συνδυασμό της ιστοσελίδας</w:t>
       </w:r>
       <w:r>
@@ -6718,7 +6927,7 @@
         </w:rPr>
         <w:t xml:space="preserve"> </w:t>
       </w:r>
-      <w:hyperlink r:id="rId22" w:history="1">
+      <w:hyperlink r:id="rId23" w:history="1">
         <w:r>
           <w:rPr>
             <w:rStyle w:val="-"/>
@@ -6818,7 +7027,7 @@
                     </pic:cNvPicPr>
                   </pic:nvPicPr>
                   <pic:blipFill>
-                    <a:blip r:embed="rId23">
+                    <a:blip r:embed="rId24">
                       <a:extLst>
                         <a:ext uri="{28A0092B-C50C-407E-A947-70E740481C1C}">
                           <a14:useLocalDpi xmlns:a14="http://schemas.microsoft.com/office/drawing/2010/main" val="0"/>

--- a/Documents/Scrum Cycle 6/Project-code-v1.0.docx
+++ b/Documents/Scrum Cycle 6/Project-code-v1.0.docx
@@ -762,11 +762,15 @@
         </w:rPr>
         <w:t xml:space="preserve">σημεία, με </w:t>
       </w:r>
-      <w:proofErr w:type="spellStart"/>
-      <w:r>
-        <w:t>cntl</w:t>
-      </w:r>
-      <w:proofErr w:type="spellEnd"/>
+      <w:r>
+        <w:t>c</w:t>
+      </w:r>
+      <w:r>
+        <w:t>tr</w:t>
+      </w:r>
+      <w:r>
+        <w:t>l</w:t>
+      </w:r>
       <w:r>
         <w:rPr>
           <w:lang w:val="el-GR"/>
@@ -786,21 +790,7 @@
         <w:rPr>
           <w:lang w:val="el-GR"/>
         </w:rPr>
-        <w:t xml:space="preserve"> τα οποία ανακατευθύνουν στην αντίστοιχη </w:t>
-      </w:r>
-      <w:proofErr w:type="spellStart"/>
-      <w:r>
-        <w:rPr>
-          <w:lang w:val="el-GR"/>
-        </w:rPr>
-        <w:t>διεπαφή</w:t>
-      </w:r>
-      <w:proofErr w:type="spellEnd"/>
-      <w:r>
-        <w:rPr>
-          <w:lang w:val="el-GR"/>
-        </w:rPr>
-        <w:t>/λειτουργία, για ένα πιο φυσικό και παραστατικό «</w:t>
+        <w:t xml:space="preserve"> τα οποία ανακατευθύνουν στην αντίστοιχη διεπαφή/λειτουργία, για ένα πιο φυσικό και παραστατικό «</w:t>
       </w:r>
       <w:r>
         <w:t>documentation</w:t>
@@ -923,6 +913,47 @@
           <w:szCs w:val="28"/>
         </w:rPr>
         <w:t xml:space="preserve"> – Google Account Based Login</w:t>
+      </w:r>
+      <w:r>
+        <w:rPr>
+          <w:b/>
+          <w:bCs/>
+          <w:color w:val="C00000"/>
+          <w:sz w:val="28"/>
+          <w:szCs w:val="28"/>
+        </w:rPr>
+        <w:t xml:space="preserve"> </w:t>
+      </w:r>
+      <w:r>
+        <w:rPr>
+          <w:b/>
+          <w:bCs/>
+          <w:color w:val="C00000"/>
+          <w:sz w:val="28"/>
+          <w:szCs w:val="28"/>
+          <w:lang w:val="el-GR"/>
+        </w:rPr>
+        <w:t>Μέσω</w:t>
+      </w:r>
+      <w:r>
+        <w:rPr>
+          <w:b/>
+          <w:bCs/>
+          <w:color w:val="C00000"/>
+          <w:sz w:val="28"/>
+          <w:szCs w:val="28"/>
+        </w:rPr>
+        <w:t xml:space="preserve"> </w:t>
+      </w:r>
+      <w:r>
+        <w:rPr>
+          <w:b/>
+          <w:bCs/>
+          <w:color w:val="C00000"/>
+          <w:sz w:val="28"/>
+          <w:szCs w:val="28"/>
+        </w:rPr>
+        <w:t>Firebase</w:t>
       </w:r>
     </w:p>
     <w:p/>
@@ -1077,6 +1108,92 @@
         </w:rPr>
         <w:t xml:space="preserve"> .</w:t>
       </w:r>
+      <w:r>
+        <w:rPr>
+          <w:lang w:val="el-GR"/>
+        </w:rPr>
+        <w:br/>
+        <w:t xml:space="preserve">Για την επίτευξη αυτής της λειτουργείας βασιστήκαμε στο </w:t>
+      </w:r>
+      <w:r>
+        <w:t>Google</w:t>
+      </w:r>
+      <w:r>
+        <w:rPr>
+          <w:lang w:val="el-GR"/>
+        </w:rPr>
+        <w:t xml:space="preserve"> </w:t>
+      </w:r>
+      <w:r>
+        <w:t>Firebase</w:t>
+      </w:r>
+      <w:r>
+        <w:rPr>
+          <w:lang w:val="el-GR"/>
+        </w:rPr>
+        <w:t xml:space="preserve"> </w:t>
+      </w:r>
+      <w:r>
+        <w:t>Authentication</w:t>
+      </w:r>
+      <w:r>
+        <w:rPr>
+          <w:lang w:val="el-GR"/>
+        </w:rPr>
+        <w:t xml:space="preserve">. </w:t>
+      </w:r>
+      <w:r>
+        <w:rPr>
+          <w:lang w:val="el-GR"/>
+        </w:rPr>
+        <w:t xml:space="preserve">Αυτό μας επιτρέπει να έχουμε ένα σύστημα με </w:t>
+      </w:r>
+      <w:r>
+        <w:t>unique</w:t>
+      </w:r>
+      <w:r>
+        <w:rPr>
+          <w:lang w:val="el-GR"/>
+        </w:rPr>
+        <w:t xml:space="preserve">, </w:t>
+      </w:r>
+      <w:r>
+        <w:t>persistent</w:t>
+      </w:r>
+      <w:r>
+        <w:rPr>
+          <w:lang w:val="el-GR"/>
+        </w:rPr>
+        <w:t xml:space="preserve"> </w:t>
+      </w:r>
+      <w:r>
+        <w:rPr>
+          <w:lang w:val="el-GR"/>
+        </w:rPr>
+        <w:t xml:space="preserve">χρήστες, χωρίς να χρειάζεται να χειριζόμαστε ή να αποθηκεύουμε δεδομένα ή κωδικούς τους, και να εκμεταλλευόμαστε την ασφάλεια που προσφέρει η </w:t>
+      </w:r>
+      <w:r>
+        <w:t>Google</w:t>
+      </w:r>
+      <w:r>
+        <w:rPr>
+          <w:lang w:val="el-GR"/>
+        </w:rPr>
+        <w:t xml:space="preserve">. </w:t>
+      </w:r>
+      <w:r>
+        <w:rPr>
+          <w:lang w:val="el-GR"/>
+        </w:rPr>
+        <w:t>Στις μετέπειτα οθόνες της εφαρμογής υπάρχει κουμπί επιλογών μενού στην πάνω δεξιά γωνία με το οποίο ο χρήστης μπορεί να κάνει αποσύνδεση ανά πάσα στιγμή και να ανακατευθυνθεί στην οθόνη σύνδεσης.</w:t>
+      </w:r>
+      <w:r>
+        <w:rPr>
+          <w:lang w:val="el-GR"/>
+        </w:rPr>
+        <w:br/>
+        <w:t xml:space="preserve"> </w:t>
+      </w:r>
     </w:p>
     <w:p>
       <w:pPr>
@@ -1189,19 +1306,40 @@
         </w:rPr>
         <w:fldChar w:fldCharType="separate"/>
       </w:r>
-      <w:proofErr w:type="spellStart"/>
-      <w:r>
-        <w:rPr>
-          <w:rStyle w:val="-"/>
+      <w:r>
+        <w:rPr>
+          <w:rStyle w:val="Hyperlink"/>
           <w:b/>
           <w:bCs/>
           <w:color w:val="auto"/>
           <w:sz w:val="28"/>
           <w:szCs w:val="28"/>
         </w:rPr>
-        <w:t>MainInterface</w:t>
-      </w:r>
-      <w:proofErr w:type="spellEnd"/>
+        <w:t>Main</w:t>
+      </w:r>
+      <w:r>
+        <w:rPr>
+          <w:rStyle w:val="Hyperlink"/>
+          <w:b/>
+          <w:bCs/>
+          <w:color w:val="auto"/>
+          <w:sz w:val="28"/>
+          <w:szCs w:val="28"/>
+          <w:lang w:val="el-GR"/>
+        </w:rPr>
+        <w:t xml:space="preserve"> </w:t>
+      </w:r>
+      <w:r>
+        <w:rPr>
+          <w:rStyle w:val="Hyperlink"/>
+          <w:b/>
+          <w:bCs/>
+          <w:color w:val="auto"/>
+          <w:sz w:val="28"/>
+          <w:szCs w:val="28"/>
+        </w:rPr>
+        <w:t>Interface</w:t>
+      </w:r>
       <w:r>
         <w:rPr>
           <w:b/>
@@ -1466,16 +1604,8 @@
         <w:rPr>
           <w:lang w:val="el-GR"/>
         </w:rPr>
-        <w:t xml:space="preserve">” ροζ και μοβ )για μια πιο ευχάριστη </w:t>
-      </w:r>
-      <w:proofErr w:type="spellStart"/>
-      <w:r>
-        <w:rPr>
-          <w:lang w:val="el-GR"/>
-        </w:rPr>
-        <w:t>διεπαφή</w:t>
-      </w:r>
-      <w:proofErr w:type="spellEnd"/>
+        <w:t>” ροζ και μοβ )για μια πιο ευχάριστη διεπαφή</w:t>
+      </w:r>
       <w:r>
         <w:rPr>
           <w:lang w:val="el-GR"/>
@@ -1511,7 +1641,7 @@
       <w:hyperlink w:anchor="Uploadjson" w:history="1">
         <w:r>
           <w:rPr>
-            <w:rStyle w:val="-"/>
+            <w:rStyle w:val="Hyperlink"/>
             <w:lang w:val="el-GR"/>
           </w:rPr>
           <w:t>να ανεβάσει δεδομένα</w:t>
@@ -1553,7 +1683,7 @@
       <w:hyperlink w:anchor="Form" w:history="1">
         <w:r>
           <w:rPr>
-            <w:rStyle w:val="-"/>
+            <w:rStyle w:val="Hyperlink"/>
             <w:lang w:val="el-GR"/>
           </w:rPr>
           <w:t>ή να συμπληρώσει μια προσχεδιασμένη ανώνυμη φόρμα</w:t>
@@ -1684,7 +1814,7 @@
       <w:hyperlink w:anchor="StaySafe" w:history="1">
         <w:r>
           <w:rPr>
-            <w:rStyle w:val="-"/>
+            <w:rStyle w:val="Hyperlink"/>
             <w:lang w:val="el-GR"/>
           </w:rPr>
           <w:t xml:space="preserve">κεντρικό </w:t>
@@ -1692,7 +1822,7 @@
         <w:proofErr w:type="spellStart"/>
         <w:r>
           <w:rPr>
-            <w:rStyle w:val="-"/>
+            <w:rStyle w:val="Hyperlink"/>
             <w:lang w:val="el-GR"/>
           </w:rPr>
           <w:t>αναδιπλώμενο</w:t>
@@ -1700,7 +1830,7 @@
         <w:proofErr w:type="spellEnd"/>
         <w:r>
           <w:rPr>
-            <w:rStyle w:val="-"/>
+            <w:rStyle w:val="Hyperlink"/>
             <w:lang w:val="el-GR"/>
           </w:rPr>
           <w:t xml:space="preserve"> παράθυρο</w:t>
@@ -2159,6 +2289,429 @@
     </w:p>
     <w:p>
       <w:pPr>
+        <w:jc w:val="center"/>
+        <w:rPr>
+          <w:b/>
+          <w:bCs/>
+          <w:color w:val="FF0000"/>
+          <w:sz w:val="28"/>
+          <w:szCs w:val="28"/>
+        </w:rPr>
+      </w:pPr>
+      <w:r>
+        <w:rPr>
+          <w:b/>
+          <w:bCs/>
+          <w:color w:val="FF0000"/>
+          <w:sz w:val="28"/>
+          <w:szCs w:val="28"/>
+        </w:rPr>
+        <w:lastRenderedPageBreak/>
+        <w:t>Firebase – Firestore – Cloud Functions</w:t>
+      </w:r>
+    </w:p>
+    <w:p>
+      <w:pPr>
+        <w:rPr>
+          <w:lang w:val="el-GR"/>
+        </w:rPr>
+      </w:pPr>
+    </w:p>
+    <w:p>
+      <w:pPr>
+        <w:rPr>
+          <w:lang w:val="el-GR"/>
+        </w:rPr>
+      </w:pPr>
+      <w:r>
+        <w:rPr>
+          <w:lang w:val="el-GR"/>
+        </w:rPr>
+        <w:t xml:space="preserve">Για την αποθήκευση και διαχείριση των δεδομένων του </w:t>
+      </w:r>
+      <w:r>
+        <w:t>Pandaemon</w:t>
+      </w:r>
+      <w:r>
+        <w:rPr>
+          <w:lang w:val="el-GR"/>
+        </w:rPr>
+        <w:t xml:space="preserve"> </w:t>
+      </w:r>
+      <w:r>
+        <w:rPr>
+          <w:lang w:val="el-GR"/>
+        </w:rPr>
+        <w:t xml:space="preserve">χρησιμοποιήσαμε ένα συνδυασμό των υπηρεσιών της </w:t>
+      </w:r>
+      <w:r>
+        <w:t>Google</w:t>
+      </w:r>
+      <w:r>
+        <w:rPr>
+          <w:lang w:val="el-GR"/>
+        </w:rPr>
+        <w:t xml:space="preserve"> </w:t>
+      </w:r>
+      <w:r>
+        <w:t>Firebase</w:t>
+      </w:r>
+      <w:r>
+        <w:rPr>
+          <w:lang w:val="el-GR"/>
+        </w:rPr>
+        <w:t xml:space="preserve">, </w:t>
+      </w:r>
+      <w:r>
+        <w:rPr>
+          <w:lang w:val="el-GR"/>
+        </w:rPr>
+        <w:t xml:space="preserve">η οποία φτιάχνει μια </w:t>
+      </w:r>
+      <w:r>
+        <w:t>NoSQL</w:t>
+      </w:r>
+      <w:r>
+        <w:rPr>
+          <w:lang w:val="el-GR"/>
+        </w:rPr>
+        <w:t xml:space="preserve">, </w:t>
+      </w:r>
+      <w:r>
+        <w:t>real</w:t>
+      </w:r>
+      <w:r>
+        <w:rPr>
+          <w:lang w:val="el-GR"/>
+        </w:rPr>
+        <w:t>-</w:t>
+      </w:r>
+      <w:r>
+        <w:t>time</w:t>
+      </w:r>
+      <w:r>
+        <w:rPr>
+          <w:lang w:val="el-GR"/>
+        </w:rPr>
+        <w:t xml:space="preserve"> </w:t>
+      </w:r>
+      <w:r>
+        <w:rPr>
+          <w:lang w:val="el-GR"/>
+        </w:rPr>
+        <w:t xml:space="preserve">βάση δεδομένων η οποία κρίναμε πως θα εξυπηρετούσε καλά τις ανάγκες και προδιαγραφές του έργου. Μέσω των </w:t>
+      </w:r>
+      <w:r>
+        <w:t>C</w:t>
+      </w:r>
+      <w:r>
+        <w:t>loud</w:t>
+      </w:r>
+      <w:r>
+        <w:rPr>
+          <w:lang w:val="el-GR"/>
+        </w:rPr>
+        <w:t xml:space="preserve"> </w:t>
+      </w:r>
+      <w:r>
+        <w:t>F</w:t>
+      </w:r>
+      <w:r>
+        <w:t>unctions</w:t>
+      </w:r>
+      <w:r>
+        <w:rPr>
+          <w:lang w:val="el-GR"/>
+        </w:rPr>
+        <w:t xml:space="preserve"> (</w:t>
+      </w:r>
+      <w:r>
+        <w:rPr>
+          <w:lang w:val="el-GR"/>
+        </w:rPr>
+        <w:t xml:space="preserve">γραμμένες σε </w:t>
+      </w:r>
+      <w:proofErr w:type="spellStart"/>
+      <w:r>
+        <w:t>Javascript</w:t>
+      </w:r>
+      <w:proofErr w:type="spellEnd"/>
+      <w:r>
+        <w:rPr>
+          <w:lang w:val="el-GR"/>
+        </w:rPr>
+        <w:t xml:space="preserve"> </w:t>
+      </w:r>
+      <w:r>
+        <w:rPr>
+          <w:lang w:val="el-GR"/>
+        </w:rPr>
+        <w:t xml:space="preserve">και συνδεδεμένες μέσω του </w:t>
+      </w:r>
+      <w:r>
+        <w:t>Node</w:t>
+      </w:r>
+      <w:r>
+        <w:rPr>
+          <w:lang w:val="el-GR"/>
+        </w:rPr>
+        <w:t>.</w:t>
+      </w:r>
+      <w:proofErr w:type="spellStart"/>
+      <w:r>
+        <w:t>js</w:t>
+      </w:r>
+      <w:proofErr w:type="spellEnd"/>
+      <w:r>
+        <w:rPr>
+          <w:lang w:val="el-GR"/>
+        </w:rPr>
+        <w:t xml:space="preserve">) </w:t>
+      </w:r>
+      <w:proofErr w:type="spellStart"/>
+      <w:r>
+        <w:rPr>
+          <w:lang w:val="el-GR"/>
+        </w:rPr>
+        <w:t>αρχικοποιούμε</w:t>
+      </w:r>
+      <w:proofErr w:type="spellEnd"/>
+      <w:r>
+        <w:rPr>
+          <w:lang w:val="el-GR"/>
+        </w:rPr>
+        <w:t xml:space="preserve"> αυτόματα καινούργια </w:t>
+      </w:r>
+      <w:r>
+        <w:t>entries</w:t>
+      </w:r>
+      <w:r>
+        <w:rPr>
+          <w:lang w:val="el-GR"/>
+        </w:rPr>
+        <w:t xml:space="preserve"> </w:t>
+      </w:r>
+      <w:r>
+        <w:rPr>
+          <w:lang w:val="el-GR"/>
+        </w:rPr>
+        <w:t xml:space="preserve">για κάθε χρήστη στη βάση όποτε χρησιμοποιεί νέο λογαριασμό </w:t>
+      </w:r>
+      <w:proofErr w:type="spellStart"/>
+      <w:r>
+        <w:t>gmail</w:t>
+      </w:r>
+      <w:proofErr w:type="spellEnd"/>
+      <w:r>
+        <w:rPr>
+          <w:lang w:val="el-GR"/>
+        </w:rPr>
+        <w:t xml:space="preserve"> </w:t>
+      </w:r>
+      <w:r>
+        <w:rPr>
+          <w:lang w:val="el-GR"/>
+        </w:rPr>
+        <w:t xml:space="preserve">για να συνδεθεί. </w:t>
+      </w:r>
+      <w:r>
+        <w:rPr>
+          <w:lang w:val="el-GR"/>
+        </w:rPr>
+        <w:t xml:space="preserve"> Στο </w:t>
+      </w:r>
+      <w:r>
+        <w:t>Firestore</w:t>
+      </w:r>
+      <w:r>
+        <w:rPr>
+          <w:lang w:val="el-GR"/>
+        </w:rPr>
+        <w:t xml:space="preserve"> </w:t>
+      </w:r>
+      <w:r>
+        <w:rPr>
+          <w:lang w:val="el-GR"/>
+        </w:rPr>
+        <w:t xml:space="preserve">αποθηκεύουμε επίσης τις κριτικές ασφαλείας για κάθε τοποθεσία, όπως και τα </w:t>
+      </w:r>
+      <w:proofErr w:type="spellStart"/>
+      <w:r>
+        <w:t>heatpoints</w:t>
+      </w:r>
+      <w:proofErr w:type="spellEnd"/>
+      <w:r>
+        <w:rPr>
+          <w:lang w:val="el-GR"/>
+        </w:rPr>
+        <w:t xml:space="preserve"> </w:t>
+      </w:r>
+      <w:r>
+        <w:rPr>
+          <w:lang w:val="el-GR"/>
+        </w:rPr>
+        <w:t xml:space="preserve">που χρησιμοποιούνται τόσο στη δημιουργία του </w:t>
+      </w:r>
+      <w:r>
+        <w:t>heatmap</w:t>
+      </w:r>
+      <w:r>
+        <w:rPr>
+          <w:lang w:val="el-GR"/>
+        </w:rPr>
+        <w:t xml:space="preserve"> </w:t>
+      </w:r>
+      <w:r>
+        <w:rPr>
+          <w:lang w:val="el-GR"/>
+        </w:rPr>
+        <w:t xml:space="preserve">όσο και στον υπολογισμό των μετρικών επικινδυνότητας </w:t>
+      </w:r>
+      <w:r>
+        <w:t>Risk</w:t>
+      </w:r>
+      <w:r>
+        <w:rPr>
+          <w:lang w:val="el-GR"/>
+        </w:rPr>
+        <w:t xml:space="preserve"> </w:t>
+      </w:r>
+      <w:r>
+        <w:t>Index</w:t>
+      </w:r>
+      <w:r>
+        <w:rPr>
+          <w:lang w:val="el-GR"/>
+        </w:rPr>
+        <w:t xml:space="preserve">. </w:t>
+      </w:r>
+    </w:p>
+    <w:p>
+      <w:pPr>
+        <w:rPr>
+          <w:lang w:val="el-GR"/>
+        </w:rPr>
+      </w:pPr>
+    </w:p>
+    <w:p>
+      <w:pPr>
+        <w:rPr>
+          <w:lang w:val="el-GR"/>
+        </w:rPr>
+      </w:pPr>
+    </w:p>
+    <w:p>
+      <w:pPr>
+        <w:rPr>
+          <w:lang w:val="el-GR"/>
+        </w:rPr>
+      </w:pPr>
+    </w:p>
+    <w:p>
+      <w:pPr>
+        <w:rPr>
+          <w:lang w:val="el-GR"/>
+        </w:rPr>
+      </w:pPr>
+      <w:r>
+        <w:rPr>
+          <w:noProof/>
+          <w:lang w:val="el-GR"/>
+        </w:rPr>
+        <w:drawing>
+          <wp:inline distT="0" distB="0" distL="0" distR="0" wp14:anchorId="4F31C93D" wp14:editId="1AB49C91">
+            <wp:extent cx="5943600" cy="3105091"/>
+            <wp:effectExtent l="0" t="0" r="0" b="635"/>
+            <wp:docPr id="20" name="Picture 20"/>
+            <wp:cNvGraphicFramePr>
+              <a:graphicFrameLocks xmlns:a="http://schemas.openxmlformats.org/drawingml/2006/main" noChangeAspect="1"/>
+            </wp:cNvGraphicFramePr>
+            <a:graphic xmlns:a="http://schemas.openxmlformats.org/drawingml/2006/main">
+              <a:graphicData uri="http://schemas.openxmlformats.org/drawingml/2006/picture">
+                <pic:pic xmlns:pic="http://schemas.openxmlformats.org/drawingml/2006/picture">
+                  <pic:nvPicPr>
+                    <pic:cNvPr id="0" name="Picture 1"/>
+                    <pic:cNvPicPr>
+                      <a:picLocks noChangeAspect="1" noChangeArrowheads="1"/>
+                    </pic:cNvPicPr>
+                  </pic:nvPicPr>
+                  <pic:blipFill>
+                    <a:blip r:embed="rId8">
+                      <a:extLst>
+                        <a:ext uri="{28A0092B-C50C-407E-A947-70E740481C1C}">
+                          <a14:useLocalDpi xmlns:a14="http://schemas.microsoft.com/office/drawing/2010/main" val="0"/>
+                        </a:ext>
+                      </a:extLst>
+                    </a:blip>
+                    <a:srcRect/>
+                    <a:stretch>
+                      <a:fillRect/>
+                    </a:stretch>
+                  </pic:blipFill>
+                  <pic:spPr bwMode="auto">
+                    <a:xfrm>
+                      <a:off x="0" y="0"/>
+                      <a:ext cx="5943600" cy="3105091"/>
+                    </a:xfrm>
+                    <a:prstGeom prst="rect">
+                      <a:avLst/>
+                    </a:prstGeom>
+                    <a:noFill/>
+                    <a:ln>
+                      <a:noFill/>
+                    </a:ln>
+                  </pic:spPr>
+                </pic:pic>
+              </a:graphicData>
+            </a:graphic>
+          </wp:inline>
+        </w:drawing>
+      </w:r>
+    </w:p>
+    <w:p>
+      <w:pPr>
+        <w:rPr>
+          <w:lang w:val="el-GR"/>
+        </w:rPr>
+      </w:pPr>
+    </w:p>
+    <w:p>
+      <w:pPr>
+        <w:rPr>
+          <w:lang w:val="el-GR"/>
+        </w:rPr>
+      </w:pPr>
+    </w:p>
+    <w:p>
+      <w:pPr>
+        <w:rPr>
+          <w:lang w:val="el-GR"/>
+        </w:rPr>
+      </w:pPr>
+    </w:p>
+    <w:p>
+      <w:pPr>
+        <w:rPr>
+          <w:lang w:val="el-GR"/>
+        </w:rPr>
+      </w:pPr>
+    </w:p>
+    <w:p>
+      <w:pPr>
+        <w:rPr>
+          <w:lang w:val="el-GR"/>
+        </w:rPr>
+      </w:pPr>
+    </w:p>
+    <w:p>
+      <w:pPr>
+        <w:rPr>
+          <w:lang w:val="el-GR"/>
+        </w:rPr>
+      </w:pPr>
+    </w:p>
+    <w:p>
+      <w:pPr>
         <w:rPr>
           <w:lang w:val="el-GR"/>
         </w:rPr>
@@ -2183,6 +2736,7 @@
           <w:sz w:val="28"/>
           <w:szCs w:val="28"/>
         </w:rPr>
+        <w:lastRenderedPageBreak/>
         <w:t>Upload</w:t>
       </w:r>
       <w:r>
@@ -2312,7 +2866,7 @@
       <w:hyperlink w:anchor="MainInterface" w:history="1">
         <w:r>
           <w:rPr>
-            <w:rStyle w:val="-"/>
+            <w:rStyle w:val="Hyperlink"/>
             <w:color w:val="auto"/>
             <w:lang w:val="el-GR"/>
           </w:rPr>
@@ -2410,7 +2964,7 @@
                     <pic:cNvPicPr/>
                   </pic:nvPicPr>
                   <pic:blipFill>
-                    <a:blip r:embed="rId8" cstate="print">
+                    <a:blip r:embed="rId9" cstate="print">
                       <a:extLst>
                         <a:ext uri="{28A0092B-C50C-407E-A947-70E740481C1C}">
                           <a14:useLocalDpi xmlns:a14="http://schemas.microsoft.com/office/drawing/2010/main" val="0"/>
@@ -2570,6 +3124,7 @@
         <w:rPr>
           <w:lang w:val="el-GR"/>
         </w:rPr>
+        <w:lastRenderedPageBreak/>
         <w:t xml:space="preserve">Ο χρήσης, αφού </w:t>
       </w:r>
       <w:r>
@@ -2659,54 +3214,6 @@
             <wp:extent cx="4432632" cy="3640347"/>
             <wp:effectExtent l="0" t="0" r="6350" b="0"/>
             <wp:docPr id="6" name="Εικόνα 6"/>
-            <wp:cNvGraphicFramePr>
-              <a:graphicFrameLocks xmlns:a="http://schemas.openxmlformats.org/drawingml/2006/main" noChangeAspect="1"/>
-            </wp:cNvGraphicFramePr>
-            <a:graphic xmlns:a="http://schemas.openxmlformats.org/drawingml/2006/main">
-              <a:graphicData uri="http://schemas.openxmlformats.org/drawingml/2006/picture">
-                <pic:pic xmlns:pic="http://schemas.openxmlformats.org/drawingml/2006/picture">
-                  <pic:nvPicPr>
-                    <pic:cNvPr id="1" name=""/>
-                    <pic:cNvPicPr/>
-                  </pic:nvPicPr>
-                  <pic:blipFill>
-                    <a:blip r:embed="rId9"/>
-                    <a:stretch>
-                      <a:fillRect/>
-                    </a:stretch>
-                  </pic:blipFill>
-                  <pic:spPr>
-                    <a:xfrm>
-                      <a:off x="0" y="0"/>
-                      <a:ext cx="4464189" cy="3666264"/>
-                    </a:xfrm>
-                    <a:prstGeom prst="rect">
-                      <a:avLst/>
-                    </a:prstGeom>
-                  </pic:spPr>
-                </pic:pic>
-              </a:graphicData>
-            </a:graphic>
-          </wp:inline>
-        </w:drawing>
-      </w:r>
-    </w:p>
-    <w:p>
-      <w:pPr>
-        <w:rPr>
-          <w:lang w:val="el-GR"/>
-        </w:rPr>
-      </w:pPr>
-      <w:r>
-        <w:rPr>
-          <w:noProof/>
-          <w:lang w:val="el-GR"/>
-        </w:rPr>
-        <w:drawing>
-          <wp:inline distT="0" distB="0" distL="0" distR="0" wp14:anchorId="671EE48C" wp14:editId="2732B54A">
-            <wp:extent cx="5943600" cy="2465070"/>
-            <wp:effectExtent l="0" t="0" r="0" b="0"/>
-            <wp:docPr id="7" name="Εικόνα 7"/>
             <wp:cNvGraphicFramePr>
               <a:graphicFrameLocks xmlns:a="http://schemas.openxmlformats.org/drawingml/2006/main" noChangeAspect="1"/>
             </wp:cNvGraphicFramePr>
@@ -2726,6 +3233,54 @@
                   <pic:spPr>
                     <a:xfrm>
                       <a:off x="0" y="0"/>
+                      <a:ext cx="4464189" cy="3666264"/>
+                    </a:xfrm>
+                    <a:prstGeom prst="rect">
+                      <a:avLst/>
+                    </a:prstGeom>
+                  </pic:spPr>
+                </pic:pic>
+              </a:graphicData>
+            </a:graphic>
+          </wp:inline>
+        </w:drawing>
+      </w:r>
+    </w:p>
+    <w:p>
+      <w:pPr>
+        <w:rPr>
+          <w:lang w:val="el-GR"/>
+        </w:rPr>
+      </w:pPr>
+      <w:r>
+        <w:rPr>
+          <w:noProof/>
+          <w:lang w:val="el-GR"/>
+        </w:rPr>
+        <w:drawing>
+          <wp:inline distT="0" distB="0" distL="0" distR="0" wp14:anchorId="671EE48C" wp14:editId="2732B54A">
+            <wp:extent cx="5943600" cy="2465070"/>
+            <wp:effectExtent l="0" t="0" r="0" b="0"/>
+            <wp:docPr id="7" name="Εικόνα 7"/>
+            <wp:cNvGraphicFramePr>
+              <a:graphicFrameLocks xmlns:a="http://schemas.openxmlformats.org/drawingml/2006/main" noChangeAspect="1"/>
+            </wp:cNvGraphicFramePr>
+            <a:graphic xmlns:a="http://schemas.openxmlformats.org/drawingml/2006/main">
+              <a:graphicData uri="http://schemas.openxmlformats.org/drawingml/2006/picture">
+                <pic:pic xmlns:pic="http://schemas.openxmlformats.org/drawingml/2006/picture">
+                  <pic:nvPicPr>
+                    <pic:cNvPr id="1" name=""/>
+                    <pic:cNvPicPr/>
+                  </pic:nvPicPr>
+                  <pic:blipFill>
+                    <a:blip r:embed="rId11"/>
+                    <a:stretch>
+                      <a:fillRect/>
+                    </a:stretch>
+                  </pic:blipFill>
+                  <pic:spPr>
+                    <a:xfrm>
+                      <a:off x="0" y="0"/>
                       <a:ext cx="5943600" cy="2465070"/>
                     </a:xfrm>
                     <a:prstGeom prst="rect">
@@ -2745,6 +3300,251 @@
           <w:lang w:val="el-GR"/>
         </w:rPr>
       </w:pPr>
+    </w:p>
+    <w:p>
+      <w:pPr>
+        <w:rPr>
+          <w:lang w:val="el-GR"/>
+        </w:rPr>
+      </w:pPr>
+    </w:p>
+    <w:p>
+      <w:pPr>
+        <w:rPr>
+          <w:lang w:val="el-GR"/>
+        </w:rPr>
+      </w:pPr>
+    </w:p>
+    <w:p>
+      <w:pPr>
+        <w:rPr>
+          <w:lang w:val="el-GR"/>
+        </w:rPr>
+      </w:pPr>
+    </w:p>
+    <w:p>
+      <w:pPr>
+        <w:rPr>
+          <w:lang w:val="el-GR"/>
+        </w:rPr>
+      </w:pPr>
+      <w:r>
+        <w:rPr>
+          <w:noProof/>
+          <w:lang w:val="el-GR"/>
+        </w:rPr>
+        <w:lastRenderedPageBreak/>
+        <w:drawing>
+          <wp:anchor distT="0" distB="0" distL="114300" distR="114300" simplePos="0" relativeHeight="251678720" behindDoc="0" locked="0" layoutInCell="1" allowOverlap="1" wp14:anchorId="37FFAD3B" wp14:editId="7E06E1CC">
+            <wp:simplePos x="0" y="0"/>
+            <wp:positionH relativeFrom="margin">
+              <wp:posOffset>1602635</wp:posOffset>
+            </wp:positionH>
+            <wp:positionV relativeFrom="margin">
+              <wp:posOffset>-316854</wp:posOffset>
+            </wp:positionV>
+            <wp:extent cx="2611509" cy="5423647"/>
+            <wp:effectExtent l="0" t="0" r="0" b="5715"/>
+            <wp:wrapSquare wrapText="bothSides"/>
+            <wp:docPr id="21" name="Picture 21"/>
+            <wp:cNvGraphicFramePr>
+              <a:graphicFrameLocks xmlns:a="http://schemas.openxmlformats.org/drawingml/2006/main" noChangeAspect="1"/>
+            </wp:cNvGraphicFramePr>
+            <a:graphic xmlns:a="http://schemas.openxmlformats.org/drawingml/2006/main">
+              <a:graphicData uri="http://schemas.openxmlformats.org/drawingml/2006/picture">
+                <pic:pic xmlns:pic="http://schemas.openxmlformats.org/drawingml/2006/picture">
+                  <pic:nvPicPr>
+                    <pic:cNvPr id="0" name="Picture 2"/>
+                    <pic:cNvPicPr>
+                      <a:picLocks noChangeAspect="1" noChangeArrowheads="1"/>
+                    </pic:cNvPicPr>
+                  </pic:nvPicPr>
+                  <pic:blipFill>
+                    <a:blip r:embed="rId12">
+                      <a:extLst>
+                        <a:ext uri="{28A0092B-C50C-407E-A947-70E740481C1C}">
+                          <a14:useLocalDpi xmlns:a14="http://schemas.microsoft.com/office/drawing/2010/main" val="0"/>
+                        </a:ext>
+                      </a:extLst>
+                    </a:blip>
+                    <a:srcRect/>
+                    <a:stretch>
+                      <a:fillRect/>
+                    </a:stretch>
+                  </pic:blipFill>
+                  <pic:spPr bwMode="auto">
+                    <a:xfrm>
+                      <a:off x="0" y="0"/>
+                      <a:ext cx="2611509" cy="5423647"/>
+                    </a:xfrm>
+                    <a:prstGeom prst="rect">
+                      <a:avLst/>
+                    </a:prstGeom>
+                    <a:noFill/>
+                    <a:ln>
+                      <a:noFill/>
+                    </a:ln>
+                  </pic:spPr>
+                </pic:pic>
+              </a:graphicData>
+            </a:graphic>
+          </wp:anchor>
+        </w:drawing>
+      </w:r>
+    </w:p>
+    <w:p>
+      <w:pPr>
+        <w:rPr>
+          <w:lang w:val="el-GR"/>
+        </w:rPr>
+      </w:pPr>
+    </w:p>
+    <w:p>
+      <w:pPr>
+        <w:rPr>
+          <w:lang w:val="el-GR"/>
+        </w:rPr>
+      </w:pPr>
+    </w:p>
+    <w:p>
+      <w:pPr>
+        <w:rPr>
+          <w:lang w:val="el-GR"/>
+        </w:rPr>
+      </w:pPr>
+    </w:p>
+    <w:p>
+      <w:pPr>
+        <w:rPr>
+          <w:lang w:val="el-GR"/>
+        </w:rPr>
+      </w:pPr>
+    </w:p>
+    <w:p>
+      <w:pPr>
+        <w:rPr>
+          <w:lang w:val="el-GR"/>
+        </w:rPr>
+      </w:pPr>
+    </w:p>
+    <w:p>
+      <w:pPr>
+        <w:rPr>
+          <w:lang w:val="el-GR"/>
+        </w:rPr>
+      </w:pPr>
+    </w:p>
+    <w:p>
+      <w:pPr>
+        <w:rPr>
+          <w:lang w:val="el-GR"/>
+        </w:rPr>
+      </w:pPr>
+    </w:p>
+    <w:p>
+      <w:pPr>
+        <w:rPr>
+          <w:lang w:val="el-GR"/>
+        </w:rPr>
+      </w:pPr>
+    </w:p>
+    <w:p>
+      <w:pPr>
+        <w:rPr>
+          <w:lang w:val="el-GR"/>
+        </w:rPr>
+      </w:pPr>
+    </w:p>
+    <w:p>
+      <w:pPr>
+        <w:rPr>
+          <w:lang w:val="el-GR"/>
+        </w:rPr>
+      </w:pPr>
+    </w:p>
+    <w:p>
+      <w:pPr>
+        <w:rPr>
+          <w:lang w:val="el-GR"/>
+        </w:rPr>
+      </w:pPr>
+    </w:p>
+    <w:p>
+      <w:pPr>
+        <w:rPr>
+          <w:lang w:val="el-GR"/>
+        </w:rPr>
+      </w:pPr>
+    </w:p>
+    <w:p>
+      <w:pPr>
+        <w:rPr>
+          <w:lang w:val="el-GR"/>
+        </w:rPr>
+      </w:pPr>
+    </w:p>
+    <w:p>
+      <w:pPr>
+        <w:rPr>
+          <w:lang w:val="el-GR"/>
+        </w:rPr>
+      </w:pPr>
+    </w:p>
+    <w:p>
+      <w:pPr>
+        <w:rPr>
+          <w:lang w:val="el-GR"/>
+        </w:rPr>
+      </w:pPr>
+    </w:p>
+    <w:p>
+      <w:pPr>
+        <w:rPr>
+          <w:lang w:val="el-GR"/>
+        </w:rPr>
+      </w:pPr>
+    </w:p>
+    <w:p>
+      <w:pPr>
+        <w:rPr>
+          <w:lang w:val="el-GR"/>
+        </w:rPr>
+      </w:pPr>
+    </w:p>
+    <w:p>
+      <w:pPr>
+        <w:rPr>
+          <w:lang w:val="el-GR"/>
+        </w:rPr>
+      </w:pPr>
+    </w:p>
+    <w:p>
+      <w:pPr>
+        <w:rPr>
+          <w:lang w:val="el-GR"/>
+        </w:rPr>
+      </w:pPr>
+    </w:p>
+    <w:p>
+      <w:pPr>
+        <w:rPr>
+          <w:lang w:val="el-GR"/>
+        </w:rPr>
+      </w:pPr>
+    </w:p>
+    <w:p>
+      <w:pPr>
+        <w:rPr>
+          <w:lang w:val="el-GR"/>
+        </w:rPr>
+      </w:pPr>
+    </w:p>
+    <w:p>
+      <w:pPr>
+        <w:rPr>
+          <w:lang w:val="el-GR"/>
+        </w:rPr>
+      </w:pPr>
       <w:r>
         <w:rPr>
           <w:lang w:val="el-GR"/>
@@ -2783,7 +3583,6 @@
         <w:rPr>
           <w:lang w:val="el-GR"/>
         </w:rPr>
-        <w:lastRenderedPageBreak/>
         <w:t xml:space="preserve">Το σύστημα θα συλλέγει όπως έχουμε ορίσει τα στοιχεία της φόρμας(μορφή κειμένου) και θα τα μετατρέπει σε </w:t>
       </w:r>
       <w:r>
@@ -2849,7 +3648,7 @@
       <w:hyperlink w:anchor="MainInterface" w:history="1">
         <w:r>
           <w:rPr>
-            <w:rStyle w:val="-"/>
+            <w:rStyle w:val="Hyperlink"/>
             <w:color w:val="auto"/>
             <w:lang w:val="el-GR"/>
           </w:rPr>
@@ -2859,20 +3658,6 @@
     </w:p>
     <w:p>
       <w:pPr>
-        <w:rPr>
-          <w:lang w:val="el-GR"/>
-        </w:rPr>
-      </w:pPr>
-    </w:p>
-    <w:p>
-      <w:pPr>
-        <w:rPr>
-          <w:lang w:val="el-GR"/>
-        </w:rPr>
-      </w:pPr>
-    </w:p>
-    <w:p>
-      <w:pPr>
         <w:ind w:left="1440" w:firstLine="720"/>
         <w:rPr>
           <w:b/>
@@ -2890,6 +3675,7 @@
           <w:szCs w:val="28"/>
           <w:lang w:val="el-GR"/>
         </w:rPr>
+        <w:lastRenderedPageBreak/>
         <w:t xml:space="preserve">                            </w:t>
       </w:r>
       <w:bookmarkStart w:id="4" w:name="StaySafe"/>
@@ -3011,19 +3797,88 @@
           <w:lang w:val="el-GR"/>
         </w:rPr>
       </w:pPr>
+    </w:p>
+    <w:p>
+      <w:pPr>
+        <w:rPr>
+          <w:lang w:val="el-GR"/>
+        </w:rPr>
+      </w:pPr>
+    </w:p>
+    <w:p>
+      <w:pPr>
+        <w:rPr>
+          <w:lang w:val="el-GR"/>
+        </w:rPr>
+      </w:pPr>
+      <w:r>
+        <w:rPr>
+          <w:lang w:val="el-GR"/>
+        </w:rPr>
+        <w:t xml:space="preserve">Εδώ ο χρήστης έχει πολλαπλές επιλογές: Να </w:t>
+      </w:r>
+      <w:proofErr w:type="spellStart"/>
+      <w:r>
+        <w:rPr>
+          <w:lang w:val="el-GR"/>
+        </w:rPr>
+        <w:t>πλοηγηθεί</w:t>
+      </w:r>
+      <w:proofErr w:type="spellEnd"/>
+      <w:r>
+        <w:rPr>
+          <w:lang w:val="el-GR"/>
+        </w:rPr>
+        <w:t xml:space="preserve"> , </w:t>
+      </w:r>
+      <w:hyperlink w:anchor="Guidelines" w:history="1">
+        <w:r>
+          <w:rPr>
+            <w:rStyle w:val="Hyperlink"/>
+            <w:lang w:val="el-GR"/>
+          </w:rPr>
+          <w:t>να διαβάσει επίσημα νέα της Πανδημίας</w:t>
+        </w:r>
+      </w:hyperlink>
+      <w:r>
+        <w:rPr>
+          <w:lang w:val="el-GR"/>
+        </w:rPr>
+        <w:t xml:space="preserve"> και ειδησεογραφικά άρθρα, να δει στατιστικά της πανδημίας και μέρη υψηλής επικινδυνότητας</w:t>
+      </w:r>
+      <w:r>
+        <w:rPr>
+          <w:lang w:val="el-GR"/>
+        </w:rPr>
+        <w:t>, να κλείσει ραντεβού σε επιλεγμένα νοσοκομεία ή να μεταβεί σε όποια άλλη λειτουργία, του παρέχει η εφαρμογή.</w:t>
+      </w:r>
+    </w:p>
+    <w:p>
+      <w:pPr>
+        <w:rPr>
+          <w:lang w:val="el-GR"/>
+        </w:rPr>
+      </w:pPr>
+    </w:p>
+    <w:p>
+      <w:pPr>
+        <w:rPr>
+          <w:lang w:val="el-GR"/>
+        </w:rPr>
+      </w:pPr>
       <w:r>
         <w:rPr>
           <w:noProof/>
           <w:lang w:val="el-GR"/>
         </w:rPr>
         <w:drawing>
-          <wp:anchor distT="0" distB="0" distL="114300" distR="114300" simplePos="0" relativeHeight="251674624" behindDoc="0" locked="0" layoutInCell="1" allowOverlap="1" wp14:anchorId="7C197C8B" wp14:editId="1B89695C">
+          <wp:anchor distT="0" distB="0" distL="114300" distR="114300" simplePos="0" relativeHeight="251674624" behindDoc="0" locked="0" layoutInCell="1" allowOverlap="1" wp14:anchorId="7C197C8B" wp14:editId="736B731F">
             <wp:simplePos x="0" y="0"/>
             <wp:positionH relativeFrom="margin">
-              <wp:posOffset>-344805</wp:posOffset>
+              <wp:align>left</wp:align>
             </wp:positionH>
             <wp:positionV relativeFrom="margin">
-              <wp:posOffset>3895090</wp:posOffset>
+              <wp:posOffset>2800350</wp:posOffset>
             </wp:positionV>
             <wp:extent cx="1978025" cy="4203700"/>
             <wp:effectExtent l="0" t="0" r="3175" b="6350"/>
@@ -3040,7 +3895,7 @@
                     <pic:cNvPicPr/>
                   </pic:nvPicPr>
                   <pic:blipFill>
-                    <a:blip r:embed="rId11" cstate="print">
+                    <a:blip r:embed="rId13" cstate="print">
                       <a:extLst>
                         <a:ext uri="{28A0092B-C50C-407E-A947-70E740481C1C}">
                           <a14:useLocalDpi xmlns:a14="http://schemas.microsoft.com/office/drawing/2010/main" val="0"/>
@@ -3086,99 +3941,6 @@
           <w:lang w:val="el-GR"/>
         </w:rPr>
       </w:pPr>
-    </w:p>
-    <w:p>
-      <w:pPr>
-        <w:rPr>
-          <w:lang w:val="el-GR"/>
-        </w:rPr>
-      </w:pPr>
-    </w:p>
-    <w:p>
-      <w:pPr>
-        <w:rPr>
-          <w:lang w:val="el-GR"/>
-        </w:rPr>
-      </w:pPr>
-      <w:r>
-        <w:rPr>
-          <w:lang w:val="el-GR"/>
-        </w:rPr>
-        <w:tab/>
-      </w:r>
-      <w:r>
-        <w:rPr>
-          <w:lang w:val="el-GR"/>
-        </w:rPr>
-        <w:tab/>
-      </w:r>
-      <w:r>
-        <w:rPr>
-          <w:lang w:val="el-GR"/>
-        </w:rPr>
-        <w:t xml:space="preserve">Εδώ ο χρήστης έχει πολλαπλές επιλογές: Να </w:t>
-      </w:r>
-      <w:proofErr w:type="spellStart"/>
-      <w:r>
-        <w:rPr>
-          <w:lang w:val="el-GR"/>
-        </w:rPr>
-        <w:t>πλοηγηθεί</w:t>
-      </w:r>
-      <w:proofErr w:type="spellEnd"/>
-      <w:r>
-        <w:rPr>
-          <w:lang w:val="el-GR"/>
-        </w:rPr>
-        <w:t xml:space="preserve"> , </w:t>
-      </w:r>
-      <w:hyperlink w:anchor="Guidelines" w:history="1">
-        <w:r>
-          <w:rPr>
-            <w:rStyle w:val="-"/>
-            <w:lang w:val="el-GR"/>
-          </w:rPr>
-          <w:t>να διαβάσει επίσημα νέα της Πανδημίας</w:t>
-        </w:r>
-      </w:hyperlink>
-      <w:r>
-        <w:rPr>
-          <w:lang w:val="el-GR"/>
-        </w:rPr>
-        <w:t xml:space="preserve"> και ειδησεογραφικά άρθρα, να δει στατιστικά της πανδημίας και μέρη υψηλής επικινδυνότητας</w:t>
-      </w:r>
-      <w:r>
-        <w:rPr>
-          <w:lang w:val="el-GR"/>
-        </w:rPr>
-        <w:t>, να κλείσει ραντεβού σε επιλεγμένα νοσοκομεία ή να μεταβεί σε όποια άλλη λειτουργία, του παρέχει η εφαρμογή.</w:t>
-      </w:r>
-    </w:p>
-    <w:p>
-      <w:pPr>
-        <w:rPr>
-          <w:lang w:val="el-GR"/>
-        </w:rPr>
-      </w:pPr>
-    </w:p>
-    <w:p>
-      <w:pPr>
-        <w:rPr>
-          <w:lang w:val="el-GR"/>
-        </w:rPr>
-      </w:pPr>
-      <w:r>
-        <w:rPr>
-          <w:lang w:val="el-GR"/>
-        </w:rPr>
-        <w:tab/>
-      </w:r>
-      <w:r>
-        <w:rPr>
-          <w:lang w:val="el-GR"/>
-        </w:rPr>
-        <w:tab/>
-      </w:r>
       <w:r>
         <w:rPr>
           <w:lang w:val="el-GR"/>
@@ -3364,6 +4126,48 @@
     <w:p>
       <w:pPr>
         <w:rPr>
+          <w:lang w:val="el-GR"/>
+        </w:rPr>
+      </w:pPr>
+    </w:p>
+    <w:p>
+      <w:pPr>
+        <w:rPr>
+          <w:lang w:val="el-GR"/>
+        </w:rPr>
+      </w:pPr>
+    </w:p>
+    <w:p>
+      <w:pPr>
+        <w:rPr>
+          <w:lang w:val="el-GR"/>
+        </w:rPr>
+      </w:pPr>
+    </w:p>
+    <w:p>
+      <w:pPr>
+        <w:rPr>
+          <w:lang w:val="el-GR"/>
+        </w:rPr>
+      </w:pPr>
+    </w:p>
+    <w:p>
+      <w:pPr>
+        <w:rPr>
+          <w:lang w:val="el-GR"/>
+        </w:rPr>
+      </w:pPr>
+    </w:p>
+    <w:p>
+      <w:pPr>
+        <w:rPr>
+          <w:lang w:val="el-GR"/>
+        </w:rPr>
+      </w:pPr>
+    </w:p>
+    <w:p>
+      <w:pPr>
+        <w:rPr>
           <w:b/>
           <w:bCs/>
           <w:color w:val="C00000"/>
@@ -3407,6 +4211,7 @@
           <w:sz w:val="28"/>
           <w:szCs w:val="28"/>
         </w:rPr>
+        <w:lastRenderedPageBreak/>
         <w:t>M</w:t>
       </w:r>
       <w:r>
@@ -3432,6 +4237,18 @@
           <w:lang w:val="el-GR"/>
         </w:rPr>
       </w:pPr>
+    </w:p>
+    <w:p>
+      <w:pPr>
+        <w:jc w:val="center"/>
+        <w:rPr>
+          <w:b/>
+          <w:bCs/>
+          <w:sz w:val="28"/>
+          <w:szCs w:val="28"/>
+          <w:lang w:val="el-GR"/>
+        </w:rPr>
+      </w:pPr>
       <w:r>
         <w:rPr>
           <w:b/>
@@ -3442,13 +4259,13 @@
           <w:lang w:val="el-GR"/>
         </w:rPr>
         <w:drawing>
-          <wp:anchor distT="0" distB="0" distL="114300" distR="114300" simplePos="0" relativeHeight="251675648" behindDoc="0" locked="0" layoutInCell="1" allowOverlap="1" wp14:anchorId="2DB6AC3D" wp14:editId="16DF1D3D">
+          <wp:anchor distT="0" distB="0" distL="114300" distR="114300" simplePos="0" relativeHeight="251675648" behindDoc="0" locked="0" layoutInCell="1" allowOverlap="1" wp14:anchorId="2DB6AC3D" wp14:editId="75179216">
             <wp:simplePos x="0" y="0"/>
             <wp:positionH relativeFrom="margin">
-              <wp:posOffset>-489585</wp:posOffset>
+              <wp:align>center</wp:align>
             </wp:positionH>
             <wp:positionV relativeFrom="margin">
-              <wp:posOffset>967105</wp:posOffset>
+              <wp:posOffset>679562</wp:posOffset>
             </wp:positionV>
             <wp:extent cx="2125345" cy="4422775"/>
             <wp:effectExtent l="0" t="0" r="8255" b="0"/>
@@ -3465,7 +4282,7 @@
                     <pic:cNvPicPr/>
                   </pic:nvPicPr>
                   <pic:blipFill>
-                    <a:blip r:embed="rId12">
+                    <a:blip r:embed="rId14">
                       <a:extLst>
                         <a:ext uri="{28A0092B-C50C-407E-A947-70E740481C1C}">
                           <a14:useLocalDpi xmlns:a14="http://schemas.microsoft.com/office/drawing/2010/main" val="0"/>
@@ -3512,18 +4329,6 @@
     </w:p>
     <w:p>
       <w:pPr>
-        <w:jc w:val="center"/>
-        <w:rPr>
-          <w:b/>
-          <w:bCs/>
-          <w:sz w:val="28"/>
-          <w:szCs w:val="28"/>
-          <w:lang w:val="el-GR"/>
-        </w:rPr>
-      </w:pPr>
-    </w:p>
-    <w:p>
-      <w:pPr>
         <w:tabs>
           <w:tab w:val="left" w:pos="1775"/>
         </w:tabs>
@@ -3566,6 +4371,160 @@
           <w:tab w:val="left" w:pos="1775"/>
         </w:tabs>
         <w:rPr>
+          <w:b/>
+          <w:bCs/>
+          <w:sz w:val="28"/>
+          <w:szCs w:val="28"/>
+          <w:lang w:val="el-GR"/>
+        </w:rPr>
+      </w:pPr>
+    </w:p>
+    <w:p>
+      <w:pPr>
+        <w:tabs>
+          <w:tab w:val="left" w:pos="1775"/>
+        </w:tabs>
+        <w:rPr>
+          <w:b/>
+          <w:bCs/>
+          <w:sz w:val="28"/>
+          <w:szCs w:val="28"/>
+          <w:lang w:val="el-GR"/>
+        </w:rPr>
+      </w:pPr>
+    </w:p>
+    <w:p>
+      <w:pPr>
+        <w:tabs>
+          <w:tab w:val="left" w:pos="1775"/>
+        </w:tabs>
+        <w:rPr>
+          <w:b/>
+          <w:bCs/>
+          <w:sz w:val="28"/>
+          <w:szCs w:val="28"/>
+          <w:lang w:val="el-GR"/>
+        </w:rPr>
+      </w:pPr>
+    </w:p>
+    <w:p>
+      <w:pPr>
+        <w:tabs>
+          <w:tab w:val="left" w:pos="1775"/>
+        </w:tabs>
+        <w:rPr>
+          <w:b/>
+          <w:bCs/>
+          <w:sz w:val="28"/>
+          <w:szCs w:val="28"/>
+          <w:lang w:val="el-GR"/>
+        </w:rPr>
+      </w:pPr>
+    </w:p>
+    <w:p>
+      <w:pPr>
+        <w:tabs>
+          <w:tab w:val="left" w:pos="1775"/>
+        </w:tabs>
+        <w:rPr>
+          <w:b/>
+          <w:bCs/>
+          <w:sz w:val="28"/>
+          <w:szCs w:val="28"/>
+          <w:lang w:val="el-GR"/>
+        </w:rPr>
+      </w:pPr>
+    </w:p>
+    <w:p>
+      <w:pPr>
+        <w:tabs>
+          <w:tab w:val="left" w:pos="1775"/>
+        </w:tabs>
+        <w:rPr>
+          <w:b/>
+          <w:bCs/>
+          <w:sz w:val="28"/>
+          <w:szCs w:val="28"/>
+          <w:lang w:val="el-GR"/>
+        </w:rPr>
+      </w:pPr>
+    </w:p>
+    <w:p>
+      <w:pPr>
+        <w:tabs>
+          <w:tab w:val="left" w:pos="1775"/>
+        </w:tabs>
+        <w:rPr>
+          <w:b/>
+          <w:bCs/>
+          <w:sz w:val="28"/>
+          <w:szCs w:val="28"/>
+          <w:lang w:val="el-GR"/>
+        </w:rPr>
+      </w:pPr>
+    </w:p>
+    <w:p>
+      <w:pPr>
+        <w:tabs>
+          <w:tab w:val="left" w:pos="1775"/>
+        </w:tabs>
+        <w:rPr>
+          <w:b/>
+          <w:bCs/>
+          <w:sz w:val="28"/>
+          <w:szCs w:val="28"/>
+          <w:lang w:val="el-GR"/>
+        </w:rPr>
+      </w:pPr>
+    </w:p>
+    <w:p>
+      <w:pPr>
+        <w:tabs>
+          <w:tab w:val="left" w:pos="1775"/>
+        </w:tabs>
+        <w:rPr>
+          <w:b/>
+          <w:bCs/>
+          <w:sz w:val="28"/>
+          <w:szCs w:val="28"/>
+          <w:lang w:val="el-GR"/>
+        </w:rPr>
+      </w:pPr>
+    </w:p>
+    <w:p>
+      <w:pPr>
+        <w:tabs>
+          <w:tab w:val="left" w:pos="1775"/>
+        </w:tabs>
+        <w:rPr>
+          <w:b/>
+          <w:bCs/>
+          <w:sz w:val="28"/>
+          <w:szCs w:val="28"/>
+          <w:lang w:val="el-GR"/>
+        </w:rPr>
+      </w:pPr>
+    </w:p>
+    <w:p>
+      <w:pPr>
+        <w:tabs>
+          <w:tab w:val="left" w:pos="1775"/>
+        </w:tabs>
+        <w:rPr>
+          <w:b/>
+          <w:bCs/>
+          <w:sz w:val="28"/>
+          <w:szCs w:val="28"/>
+          <w:lang w:val="el-GR"/>
+        </w:rPr>
+      </w:pPr>
+    </w:p>
+    <w:p>
+      <w:pPr>
+        <w:tabs>
+          <w:tab w:val="left" w:pos="1775"/>
+        </w:tabs>
+        <w:rPr>
           <w:lang w:val="el-GR"/>
         </w:rPr>
       </w:pPr>
@@ -3648,16 +4607,16 @@
         </w:rPr>
         <w:t>:</w:t>
       </w:r>
-      <w:hyperlink r:id="rId13" w:history="1">
+      <w:hyperlink r:id="rId15" w:history="1">
         <w:r>
           <w:rPr>
-            <w:rStyle w:val="-"/>
+            <w:rStyle w:val="Hyperlink"/>
           </w:rPr>
           <w:t>https</w:t>
         </w:r>
         <w:r>
           <w:rPr>
-            <w:rStyle w:val="-"/>
+            <w:rStyle w:val="Hyperlink"/>
             <w:lang w:val="el-GR"/>
           </w:rPr>
           <w:t>://</w:t>
@@ -3665,27 +4624,27 @@
         <w:proofErr w:type="spellStart"/>
         <w:r>
           <w:rPr>
-            <w:rStyle w:val="-"/>
+            <w:rStyle w:val="Hyperlink"/>
           </w:rPr>
           <w:t>github</w:t>
         </w:r>
         <w:proofErr w:type="spellEnd"/>
         <w:r>
           <w:rPr>
-            <w:rStyle w:val="-"/>
+            <w:rStyle w:val="Hyperlink"/>
             <w:lang w:val="el-GR"/>
           </w:rPr>
           <w:t>.</w:t>
         </w:r>
         <w:r>
           <w:rPr>
-            <w:rStyle w:val="-"/>
+            <w:rStyle w:val="Hyperlink"/>
           </w:rPr>
           <w:t>com</w:t>
         </w:r>
         <w:r>
           <w:rPr>
-            <w:rStyle w:val="-"/>
+            <w:rStyle w:val="Hyperlink"/>
             <w:lang w:val="el-GR"/>
           </w:rPr>
           <w:t>/</w:t>
@@ -3693,14 +4652,14 @@
         <w:proofErr w:type="spellStart"/>
         <w:r>
           <w:rPr>
-            <w:rStyle w:val="-"/>
+            <w:rStyle w:val="Hyperlink"/>
           </w:rPr>
           <w:t>osmdroid</w:t>
         </w:r>
         <w:proofErr w:type="spellEnd"/>
         <w:r>
           <w:rPr>
-            <w:rStyle w:val="-"/>
+            <w:rStyle w:val="Hyperlink"/>
             <w:lang w:val="el-GR"/>
           </w:rPr>
           <w:t>/</w:t>
@@ -3708,7 +4667,7 @@
         <w:proofErr w:type="spellStart"/>
         <w:r>
           <w:rPr>
-            <w:rStyle w:val="-"/>
+            <w:rStyle w:val="Hyperlink"/>
           </w:rPr>
           <w:t>osmdroid</w:t>
         </w:r>
@@ -3865,193 +4824,14 @@
           <w:lang w:val="el-GR"/>
         </w:rPr>
       </w:pPr>
-    </w:p>
-    <w:p>
-      <w:pPr>
-        <w:jc w:val="center"/>
-        <w:rPr>
-          <w:b/>
-          <w:bCs/>
-          <w:sz w:val="28"/>
-          <w:szCs w:val="28"/>
-          <w:lang w:val="el-GR"/>
-        </w:rPr>
-      </w:pPr>
-    </w:p>
-    <w:p>
-      <w:pPr>
-        <w:jc w:val="center"/>
-        <w:rPr>
-          <w:b/>
-          <w:bCs/>
-          <w:sz w:val="28"/>
-          <w:szCs w:val="28"/>
-          <w:lang w:val="el-GR"/>
-        </w:rPr>
-      </w:pPr>
-    </w:p>
-    <w:p>
-      <w:pPr>
-        <w:jc w:val="center"/>
-        <w:rPr>
-          <w:b/>
-          <w:bCs/>
-          <w:sz w:val="28"/>
-          <w:szCs w:val="28"/>
-          <w:lang w:val="el-GR"/>
-        </w:rPr>
-      </w:pPr>
-    </w:p>
-    <w:p>
-      <w:pPr>
-        <w:jc w:val="center"/>
-        <w:rPr>
-          <w:b/>
-          <w:bCs/>
-          <w:sz w:val="28"/>
-          <w:szCs w:val="28"/>
-          <w:lang w:val="el-GR"/>
-        </w:rPr>
-      </w:pPr>
-    </w:p>
-    <w:p>
-      <w:pPr>
-        <w:jc w:val="center"/>
-        <w:rPr>
-          <w:b/>
-          <w:bCs/>
-          <w:sz w:val="28"/>
-          <w:szCs w:val="28"/>
-          <w:lang w:val="el-GR"/>
-        </w:rPr>
-      </w:pPr>
-    </w:p>
-    <w:p>
-      <w:pPr>
-        <w:jc w:val="center"/>
-        <w:rPr>
-          <w:b/>
-          <w:bCs/>
-          <w:sz w:val="28"/>
-          <w:szCs w:val="28"/>
-          <w:lang w:val="el-GR"/>
-        </w:rPr>
-      </w:pPr>
-    </w:p>
-    <w:p>
-      <w:pPr>
-        <w:jc w:val="center"/>
-        <w:rPr>
-          <w:b/>
-          <w:bCs/>
-          <w:sz w:val="28"/>
-          <w:szCs w:val="28"/>
-          <w:lang w:val="el-GR"/>
-        </w:rPr>
-      </w:pPr>
-    </w:p>
-    <w:p>
-      <w:pPr>
-        <w:jc w:val="center"/>
-        <w:rPr>
-          <w:b/>
-          <w:bCs/>
-          <w:sz w:val="28"/>
-          <w:szCs w:val="28"/>
-          <w:lang w:val="el-GR"/>
-        </w:rPr>
-      </w:pPr>
-    </w:p>
-    <w:p>
-      <w:pPr>
-        <w:jc w:val="center"/>
-        <w:rPr>
-          <w:b/>
-          <w:bCs/>
-          <w:sz w:val="28"/>
-          <w:szCs w:val="28"/>
-          <w:lang w:val="el-GR"/>
-        </w:rPr>
-      </w:pPr>
-    </w:p>
-    <w:p>
-      <w:pPr>
-        <w:jc w:val="center"/>
-        <w:rPr>
-          <w:b/>
-          <w:bCs/>
-          <w:sz w:val="28"/>
-          <w:szCs w:val="28"/>
-          <w:lang w:val="el-GR"/>
-        </w:rPr>
-      </w:pPr>
-    </w:p>
-    <w:p>
-      <w:pPr>
-        <w:jc w:val="center"/>
-        <w:rPr>
-          <w:b/>
-          <w:bCs/>
-          <w:sz w:val="28"/>
-          <w:szCs w:val="28"/>
-          <w:lang w:val="el-GR"/>
-        </w:rPr>
-      </w:pPr>
-    </w:p>
-    <w:p>
-      <w:pPr>
-        <w:jc w:val="center"/>
-        <w:rPr>
-          <w:b/>
-          <w:bCs/>
-          <w:sz w:val="28"/>
-          <w:szCs w:val="28"/>
-          <w:lang w:val="el-GR"/>
-        </w:rPr>
-      </w:pPr>
-    </w:p>
-    <w:p>
-      <w:pPr>
-        <w:jc w:val="center"/>
-        <w:rPr>
-          <w:b/>
-          <w:bCs/>
-          <w:sz w:val="28"/>
-          <w:szCs w:val="28"/>
-          <w:lang w:val="el-GR"/>
-        </w:rPr>
-      </w:pPr>
-    </w:p>
-    <w:p>
-      <w:pPr>
-        <w:jc w:val="center"/>
-        <w:rPr>
-          <w:b/>
-          <w:bCs/>
-          <w:sz w:val="28"/>
-          <w:szCs w:val="28"/>
-          <w:lang w:val="el-GR"/>
-        </w:rPr>
-      </w:pPr>
-    </w:p>
-    <w:p>
-      <w:pPr>
-        <w:jc w:val="center"/>
-        <w:rPr>
-          <w:b/>
-          <w:bCs/>
-          <w:sz w:val="28"/>
-          <w:szCs w:val="28"/>
-          <w:lang w:val="el-GR"/>
-        </w:rPr>
-      </w:pPr>
-      <w:r>
-        <w:rPr>
-          <w:b/>
-          <w:bCs/>
-          <w:sz w:val="28"/>
-          <w:szCs w:val="28"/>
-        </w:rPr>
+      <w:r>
+        <w:rPr>
+          <w:b/>
+          <w:bCs/>
+          <w:sz w:val="28"/>
+          <w:szCs w:val="28"/>
+        </w:rPr>
+        <w:lastRenderedPageBreak/>
         <w:t>Find</w:t>
       </w:r>
       <w:r>
@@ -4099,31 +4879,24 @@
           <w:lang w:val="el-GR"/>
         </w:rPr>
       </w:pPr>
-    </w:p>
-    <w:p>
-      <w:pPr>
-        <w:rPr>
-          <w:lang w:val="el-GR"/>
-        </w:rPr>
-      </w:pPr>
       <w:r>
         <w:rPr>
           <w:noProof/>
           <w:lang w:val="el-GR"/>
         </w:rPr>
         <w:drawing>
-          <wp:anchor distT="0" distB="0" distL="114300" distR="114300" simplePos="0" relativeHeight="251666432" behindDoc="0" locked="0" layoutInCell="1" allowOverlap="1" wp14:anchorId="2D23290B" wp14:editId="3235E607">
+          <wp:anchor distT="0" distB="0" distL="114300" distR="114300" simplePos="0" relativeHeight="251677696" behindDoc="0" locked="0" layoutInCell="1" allowOverlap="1" wp14:anchorId="1BC30800" wp14:editId="0716E59E">
             <wp:simplePos x="0" y="0"/>
             <wp:positionH relativeFrom="margin">
-              <wp:posOffset>-306858</wp:posOffset>
+              <wp:posOffset>1781175</wp:posOffset>
             </wp:positionH>
             <wp:positionV relativeFrom="margin">
-              <wp:posOffset>915975</wp:posOffset>
+              <wp:posOffset>475116</wp:posOffset>
             </wp:positionV>
-            <wp:extent cx="2344898" cy="5168347"/>
-            <wp:effectExtent l="0" t="0" r="0" b="0"/>
+            <wp:extent cx="2379980" cy="5220970"/>
+            <wp:effectExtent l="0" t="0" r="1270" b="0"/>
             <wp:wrapSquare wrapText="bothSides"/>
-            <wp:docPr id="11" name="Εικόνα 11"/>
+            <wp:docPr id="22" name="Picture 22"/>
             <wp:cNvGraphicFramePr>
               <a:graphicFrameLocks xmlns:a="http://schemas.openxmlformats.org/drawingml/2006/main" noChangeAspect="1"/>
             </wp:cNvGraphicFramePr>
@@ -4131,36 +4904,112 @@
               <a:graphicData uri="http://schemas.openxmlformats.org/drawingml/2006/picture">
                 <pic:pic xmlns:pic="http://schemas.openxmlformats.org/drawingml/2006/picture">
                   <pic:nvPicPr>
-                    <pic:cNvPr id="1" name=""/>
-                    <pic:cNvPicPr/>
+                    <pic:cNvPr id="0" name="Picture 3"/>
+                    <pic:cNvPicPr>
+                      <a:picLocks noChangeAspect="1" noChangeArrowheads="1"/>
+                    </pic:cNvPicPr>
                   </pic:nvPicPr>
                   <pic:blipFill>
-                    <a:blip r:embed="rId14">
+                    <a:blip r:embed="rId16">
                       <a:extLst>
                         <a:ext uri="{28A0092B-C50C-407E-A947-70E740481C1C}">
                           <a14:useLocalDpi xmlns:a14="http://schemas.microsoft.com/office/drawing/2010/main" val="0"/>
                         </a:ext>
                       </a:extLst>
                     </a:blip>
+                    <a:srcRect/>
                     <a:stretch>
                       <a:fillRect/>
                     </a:stretch>
                   </pic:blipFill>
-                  <pic:spPr>
+                  <pic:spPr bwMode="auto">
                     <a:xfrm>
                       <a:off x="0" y="0"/>
-                      <a:ext cx="2344898" cy="5168347"/>
+                      <a:ext cx="2379980" cy="5220970"/>
                     </a:xfrm>
                     <a:prstGeom prst="rect">
                       <a:avLst/>
                     </a:prstGeom>
+                    <a:noFill/>
+                    <a:ln>
+                      <a:noFill/>
+                    </a:ln>
                   </pic:spPr>
                 </pic:pic>
               </a:graphicData>
             </a:graphic>
+            <wp14:sizeRelH relativeFrom="margin">
+              <wp14:pctWidth>0</wp14:pctWidth>
+            </wp14:sizeRelH>
+            <wp14:sizeRelV relativeFrom="margin">
+              <wp14:pctHeight>0</wp14:pctHeight>
+            </wp14:sizeRelV>
           </wp:anchor>
         </w:drawing>
       </w:r>
+    </w:p>
+    <w:p>
+      <w:pPr>
+        <w:rPr>
+          <w:lang w:val="el-GR"/>
+        </w:rPr>
+      </w:pPr>
+    </w:p>
+    <w:p>
+      <w:pPr>
+        <w:rPr>
+          <w:lang w:val="el-GR"/>
+        </w:rPr>
+      </w:pPr>
+    </w:p>
+    <w:p>
+      <w:pPr>
+        <w:rPr>
+          <w:lang w:val="el-GR"/>
+        </w:rPr>
+      </w:pPr>
+    </w:p>
+    <w:p>
+      <w:pPr>
+        <w:rPr>
+          <w:lang w:val="el-GR"/>
+        </w:rPr>
+      </w:pPr>
+    </w:p>
+    <w:p>
+      <w:pPr>
+        <w:rPr>
+          <w:lang w:val="el-GR"/>
+        </w:rPr>
+      </w:pPr>
+    </w:p>
+    <w:p>
+      <w:pPr>
+        <w:rPr>
+          <w:lang w:val="el-GR"/>
+        </w:rPr>
+      </w:pPr>
+    </w:p>
+    <w:p>
+      <w:pPr>
+        <w:rPr>
+          <w:lang w:val="el-GR"/>
+        </w:rPr>
+      </w:pPr>
+    </w:p>
+    <w:p>
+      <w:pPr>
+        <w:rPr>
+          <w:lang w:val="el-GR"/>
+        </w:rPr>
+      </w:pPr>
+    </w:p>
+    <w:p>
+      <w:pPr>
+        <w:rPr>
+          <w:lang w:val="el-GR"/>
+        </w:rPr>
+      </w:pPr>
     </w:p>
     <w:p>
       <w:pPr>
@@ -4205,6 +5054,76 @@
         </w:rPr>
         <w:tab/>
       </w:r>
+    </w:p>
+    <w:p>
+      <w:pPr>
+        <w:tabs>
+          <w:tab w:val="left" w:pos="1265"/>
+        </w:tabs>
+        <w:rPr>
+          <w:lang w:val="el-GR"/>
+        </w:rPr>
+      </w:pPr>
+    </w:p>
+    <w:p>
+      <w:pPr>
+        <w:tabs>
+          <w:tab w:val="left" w:pos="1265"/>
+        </w:tabs>
+        <w:rPr>
+          <w:lang w:val="el-GR"/>
+        </w:rPr>
+      </w:pPr>
+    </w:p>
+    <w:p>
+      <w:pPr>
+        <w:tabs>
+          <w:tab w:val="left" w:pos="1265"/>
+        </w:tabs>
+        <w:rPr>
+          <w:lang w:val="el-GR"/>
+        </w:rPr>
+      </w:pPr>
+    </w:p>
+    <w:p>
+      <w:pPr>
+        <w:tabs>
+          <w:tab w:val="left" w:pos="1265"/>
+        </w:tabs>
+        <w:rPr>
+          <w:lang w:val="el-GR"/>
+        </w:rPr>
+      </w:pPr>
+    </w:p>
+    <w:p>
+      <w:pPr>
+        <w:tabs>
+          <w:tab w:val="left" w:pos="1265"/>
+        </w:tabs>
+        <w:rPr>
+          <w:lang w:val="el-GR"/>
+        </w:rPr>
+      </w:pPr>
+    </w:p>
+    <w:p>
+      <w:pPr>
+        <w:tabs>
+          <w:tab w:val="left" w:pos="1265"/>
+        </w:tabs>
+        <w:rPr>
+          <w:lang w:val="el-GR"/>
+        </w:rPr>
+      </w:pPr>
+    </w:p>
+    <w:p>
+      <w:pPr>
+        <w:tabs>
+          <w:tab w:val="left" w:pos="1265"/>
+        </w:tabs>
+        <w:rPr>
+          <w:lang w:val="el-GR"/>
+        </w:rPr>
+      </w:pPr>
       <w:r>
         <w:rPr>
           <w:lang w:val="el-GR"/>
@@ -4306,194 +5225,38 @@
     </w:p>
     <w:p>
       <w:pPr>
-        <w:jc w:val="center"/>
-        <w:rPr>
-          <w:b/>
-          <w:bCs/>
-          <w:color w:val="5B9BD5" w:themeColor="accent5"/>
-          <w:sz w:val="28"/>
-          <w:szCs w:val="28"/>
-          <w:lang w:val="el-GR"/>
-        </w:rPr>
-      </w:pPr>
-    </w:p>
-    <w:p>
-      <w:pPr>
-        <w:jc w:val="center"/>
-        <w:rPr>
-          <w:b/>
-          <w:bCs/>
-          <w:color w:val="5B9BD5" w:themeColor="accent5"/>
-          <w:sz w:val="28"/>
-          <w:szCs w:val="28"/>
-          <w:lang w:val="el-GR"/>
-        </w:rPr>
-      </w:pPr>
-    </w:p>
-    <w:p>
-      <w:pPr>
-        <w:jc w:val="center"/>
-        <w:rPr>
-          <w:b/>
-          <w:bCs/>
-          <w:color w:val="5B9BD5" w:themeColor="accent5"/>
-          <w:sz w:val="28"/>
-          <w:szCs w:val="28"/>
-          <w:lang w:val="el-GR"/>
-        </w:rPr>
-      </w:pPr>
-    </w:p>
-    <w:p>
-      <w:pPr>
-        <w:jc w:val="center"/>
-        <w:rPr>
-          <w:b/>
-          <w:bCs/>
-          <w:color w:val="5B9BD5" w:themeColor="accent5"/>
-          <w:sz w:val="28"/>
-          <w:szCs w:val="28"/>
-          <w:lang w:val="el-GR"/>
-        </w:rPr>
-      </w:pPr>
-    </w:p>
-    <w:p>
-      <w:pPr>
-        <w:jc w:val="center"/>
-        <w:rPr>
-          <w:b/>
-          <w:bCs/>
-          <w:color w:val="5B9BD5" w:themeColor="accent5"/>
-          <w:sz w:val="28"/>
-          <w:szCs w:val="28"/>
-          <w:lang w:val="el-GR"/>
-        </w:rPr>
-      </w:pPr>
-    </w:p>
-    <w:p>
-      <w:pPr>
-        <w:jc w:val="center"/>
-        <w:rPr>
-          <w:b/>
-          <w:bCs/>
-          <w:color w:val="5B9BD5" w:themeColor="accent5"/>
-          <w:sz w:val="28"/>
-          <w:szCs w:val="28"/>
-          <w:lang w:val="el-GR"/>
-        </w:rPr>
-      </w:pPr>
-    </w:p>
-    <w:p>
-      <w:pPr>
-        <w:jc w:val="center"/>
-        <w:rPr>
-          <w:b/>
-          <w:bCs/>
-          <w:color w:val="5B9BD5" w:themeColor="accent5"/>
-          <w:sz w:val="28"/>
-          <w:szCs w:val="28"/>
-          <w:lang w:val="el-GR"/>
-        </w:rPr>
-      </w:pPr>
-    </w:p>
-    <w:p>
-      <w:pPr>
-        <w:jc w:val="center"/>
-        <w:rPr>
-          <w:b/>
-          <w:bCs/>
-          <w:color w:val="5B9BD5" w:themeColor="accent5"/>
-          <w:sz w:val="28"/>
-          <w:szCs w:val="28"/>
-          <w:lang w:val="el-GR"/>
-        </w:rPr>
-      </w:pPr>
-    </w:p>
-    <w:p>
-      <w:pPr>
-        <w:jc w:val="center"/>
-        <w:rPr>
-          <w:b/>
-          <w:bCs/>
-          <w:color w:val="5B9BD5" w:themeColor="accent5"/>
-          <w:sz w:val="28"/>
-          <w:szCs w:val="28"/>
-          <w:lang w:val="el-GR"/>
-        </w:rPr>
-      </w:pPr>
-    </w:p>
-    <w:p>
-      <w:pPr>
-        <w:jc w:val="center"/>
-        <w:rPr>
-          <w:b/>
-          <w:bCs/>
-          <w:color w:val="5B9BD5" w:themeColor="accent5"/>
-          <w:sz w:val="28"/>
-          <w:szCs w:val="28"/>
-          <w:lang w:val="el-GR"/>
-        </w:rPr>
-      </w:pPr>
-    </w:p>
-    <w:p>
-      <w:pPr>
-        <w:jc w:val="center"/>
-        <w:rPr>
-          <w:b/>
-          <w:bCs/>
-          <w:color w:val="5B9BD5" w:themeColor="accent5"/>
-          <w:sz w:val="28"/>
-          <w:szCs w:val="28"/>
-          <w:lang w:val="el-GR"/>
-        </w:rPr>
-      </w:pPr>
-    </w:p>
-    <w:p>
-      <w:pPr>
-        <w:jc w:val="center"/>
-        <w:rPr>
-          <w:b/>
-          <w:bCs/>
-          <w:color w:val="5B9BD5" w:themeColor="accent5"/>
-          <w:sz w:val="28"/>
-          <w:szCs w:val="28"/>
-          <w:lang w:val="el-GR"/>
-        </w:rPr>
-      </w:pPr>
-    </w:p>
-    <w:p>
-      <w:pPr>
-        <w:jc w:val="center"/>
-        <w:rPr>
-          <w:b/>
-          <w:bCs/>
-          <w:color w:val="5B9BD5" w:themeColor="accent5"/>
-          <w:sz w:val="28"/>
-          <w:szCs w:val="28"/>
-          <w:lang w:val="el-GR"/>
-        </w:rPr>
-      </w:pPr>
-    </w:p>
-    <w:p>
-      <w:pPr>
-        <w:jc w:val="center"/>
-        <w:rPr>
-          <w:b/>
-          <w:bCs/>
-          <w:color w:val="5B9BD5" w:themeColor="accent5"/>
-          <w:sz w:val="28"/>
-          <w:szCs w:val="28"/>
-          <w:lang w:val="el-GR"/>
-        </w:rPr>
-      </w:pPr>
-    </w:p>
-    <w:p>
-      <w:pPr>
-        <w:jc w:val="center"/>
-        <w:rPr>
+        <w:rPr>
+          <w:b/>
+          <w:bCs/>
+          <w:color w:val="5B9BD5" w:themeColor="accent5"/>
+          <w:sz w:val="28"/>
+          <w:szCs w:val="28"/>
+          <w:lang w:val="el-GR"/>
+        </w:rPr>
+      </w:pPr>
+    </w:p>
+    <w:p>
+      <w:pPr>
+        <w:jc w:val="center"/>
+        <w:rPr>
+          <w:b/>
+          <w:bCs/>
+          <w:color w:val="5B9BD5" w:themeColor="accent5"/>
+          <w:sz w:val="28"/>
+          <w:szCs w:val="28"/>
+          <w:lang w:val="el-GR"/>
+        </w:rPr>
+      </w:pPr>
+    </w:p>
+    <w:p>
+      <w:pPr>
+        <w:jc w:val="center"/>
+        <w:rPr>
+          <w:b/>
+          <w:bCs/>
           <w:color w:val="FF0000"/>
           <w:sz w:val="28"/>
           <w:szCs w:val="28"/>
-          <w:lang w:val="el-GR"/>
         </w:rPr>
       </w:pPr>
       <w:r>
@@ -4504,6 +5267,448 @@
           <w:sz w:val="28"/>
           <w:szCs w:val="28"/>
         </w:rPr>
+        <w:lastRenderedPageBreak/>
+        <w:t>Safety Reviews</w:t>
+      </w:r>
+    </w:p>
+    <w:p>
+      <w:pPr>
+        <w:jc w:val="center"/>
+        <w:rPr>
+          <w:b/>
+          <w:bCs/>
+          <w:color w:val="FF0000"/>
+          <w:sz w:val="28"/>
+          <w:szCs w:val="28"/>
+        </w:rPr>
+      </w:pPr>
+      <w:r>
+        <w:rPr>
+          <w:b/>
+          <w:bCs/>
+          <w:noProof/>
+          <w:color w:val="5B9BD5" w:themeColor="accent5"/>
+          <w:sz w:val="28"/>
+          <w:szCs w:val="28"/>
+          <w:lang w:val="el-GR"/>
+        </w:rPr>
+        <w:drawing>
+          <wp:anchor distT="0" distB="0" distL="114300" distR="114300" simplePos="0" relativeHeight="251679744" behindDoc="0" locked="0" layoutInCell="1" allowOverlap="1" wp14:anchorId="5481633C" wp14:editId="7EAAD534">
+            <wp:simplePos x="0" y="0"/>
+            <wp:positionH relativeFrom="margin">
+              <wp:posOffset>1526057</wp:posOffset>
+            </wp:positionH>
+            <wp:positionV relativeFrom="margin">
+              <wp:posOffset>362307</wp:posOffset>
+            </wp:positionV>
+            <wp:extent cx="2727960" cy="5512435"/>
+            <wp:effectExtent l="0" t="0" r="0" b="0"/>
+            <wp:wrapSquare wrapText="bothSides"/>
+            <wp:docPr id="23" name="Picture 23"/>
+            <wp:cNvGraphicFramePr>
+              <a:graphicFrameLocks xmlns:a="http://schemas.openxmlformats.org/drawingml/2006/main" noChangeAspect="1"/>
+            </wp:cNvGraphicFramePr>
+            <a:graphic xmlns:a="http://schemas.openxmlformats.org/drawingml/2006/main">
+              <a:graphicData uri="http://schemas.openxmlformats.org/drawingml/2006/picture">
+                <pic:pic xmlns:pic="http://schemas.openxmlformats.org/drawingml/2006/picture">
+                  <pic:nvPicPr>
+                    <pic:cNvPr id="0" name="Picture 4"/>
+                    <pic:cNvPicPr>
+                      <a:picLocks noChangeAspect="1" noChangeArrowheads="1"/>
+                    </pic:cNvPicPr>
+                  </pic:nvPicPr>
+                  <pic:blipFill>
+                    <a:blip r:embed="rId17">
+                      <a:extLst>
+                        <a:ext uri="{28A0092B-C50C-407E-A947-70E740481C1C}">
+                          <a14:useLocalDpi xmlns:a14="http://schemas.microsoft.com/office/drawing/2010/main" val="0"/>
+                        </a:ext>
+                      </a:extLst>
+                    </a:blip>
+                    <a:srcRect/>
+                    <a:stretch>
+                      <a:fillRect/>
+                    </a:stretch>
+                  </pic:blipFill>
+                  <pic:spPr bwMode="auto">
+                    <a:xfrm>
+                      <a:off x="0" y="0"/>
+                      <a:ext cx="2727960" cy="5512435"/>
+                    </a:xfrm>
+                    <a:prstGeom prst="rect">
+                      <a:avLst/>
+                    </a:prstGeom>
+                    <a:noFill/>
+                    <a:ln>
+                      <a:noFill/>
+                    </a:ln>
+                  </pic:spPr>
+                </pic:pic>
+              </a:graphicData>
+            </a:graphic>
+            <wp14:sizeRelH relativeFrom="margin">
+              <wp14:pctWidth>0</wp14:pctWidth>
+            </wp14:sizeRelH>
+            <wp14:sizeRelV relativeFrom="margin">
+              <wp14:pctHeight>0</wp14:pctHeight>
+            </wp14:sizeRelV>
+          </wp:anchor>
+        </w:drawing>
+      </w:r>
+    </w:p>
+    <w:p>
+      <w:pPr>
+        <w:jc w:val="center"/>
+        <w:rPr>
+          <w:b/>
+          <w:bCs/>
+          <w:color w:val="FF0000"/>
+          <w:sz w:val="28"/>
+          <w:szCs w:val="28"/>
+        </w:rPr>
+      </w:pPr>
+    </w:p>
+    <w:p>
+      <w:pPr>
+        <w:rPr>
+          <w:b/>
+          <w:bCs/>
+          <w:color w:val="5B9BD5" w:themeColor="accent5"/>
+          <w:sz w:val="28"/>
+          <w:szCs w:val="28"/>
+        </w:rPr>
+      </w:pPr>
+    </w:p>
+    <w:p>
+      <w:pPr>
+        <w:jc w:val="center"/>
+        <w:rPr>
+          <w:b/>
+          <w:bCs/>
+          <w:color w:val="5B9BD5" w:themeColor="accent5"/>
+          <w:sz w:val="28"/>
+          <w:szCs w:val="28"/>
+        </w:rPr>
+      </w:pPr>
+    </w:p>
+    <w:p>
+      <w:pPr>
+        <w:jc w:val="center"/>
+        <w:rPr>
+          <w:b/>
+          <w:bCs/>
+          <w:color w:val="5B9BD5" w:themeColor="accent5"/>
+          <w:sz w:val="28"/>
+          <w:szCs w:val="28"/>
+        </w:rPr>
+      </w:pPr>
+    </w:p>
+    <w:p>
+      <w:pPr>
+        <w:jc w:val="center"/>
+        <w:rPr>
+          <w:b/>
+          <w:bCs/>
+          <w:color w:val="5B9BD5" w:themeColor="accent5"/>
+          <w:sz w:val="28"/>
+          <w:szCs w:val="28"/>
+        </w:rPr>
+      </w:pPr>
+    </w:p>
+    <w:p>
+      <w:pPr>
+        <w:jc w:val="center"/>
+        <w:rPr>
+          <w:b/>
+          <w:bCs/>
+          <w:color w:val="5B9BD5" w:themeColor="accent5"/>
+          <w:sz w:val="28"/>
+          <w:szCs w:val="28"/>
+        </w:rPr>
+      </w:pPr>
+    </w:p>
+    <w:p>
+      <w:pPr>
+        <w:jc w:val="center"/>
+        <w:rPr>
+          <w:b/>
+          <w:bCs/>
+          <w:color w:val="5B9BD5" w:themeColor="accent5"/>
+          <w:sz w:val="28"/>
+          <w:szCs w:val="28"/>
+        </w:rPr>
+      </w:pPr>
+    </w:p>
+    <w:p>
+      <w:pPr>
+        <w:jc w:val="center"/>
+        <w:rPr>
+          <w:b/>
+          <w:bCs/>
+          <w:color w:val="5B9BD5" w:themeColor="accent5"/>
+          <w:sz w:val="28"/>
+          <w:szCs w:val="28"/>
+        </w:rPr>
+      </w:pPr>
+    </w:p>
+    <w:p>
+      <w:pPr>
+        <w:jc w:val="center"/>
+        <w:rPr>
+          <w:b/>
+          <w:bCs/>
+          <w:color w:val="5B9BD5" w:themeColor="accent5"/>
+          <w:sz w:val="28"/>
+          <w:szCs w:val="28"/>
+          <w:lang w:val="el-GR"/>
+        </w:rPr>
+      </w:pPr>
+    </w:p>
+    <w:p>
+      <w:pPr>
+        <w:jc w:val="center"/>
+        <w:rPr>
+          <w:b/>
+          <w:bCs/>
+          <w:color w:val="5B9BD5" w:themeColor="accent5"/>
+          <w:sz w:val="28"/>
+          <w:szCs w:val="28"/>
+          <w:lang w:val="el-GR"/>
+        </w:rPr>
+      </w:pPr>
+    </w:p>
+    <w:p>
+      <w:pPr>
+        <w:jc w:val="center"/>
+        <w:rPr>
+          <w:b/>
+          <w:bCs/>
+          <w:color w:val="5B9BD5" w:themeColor="accent5"/>
+          <w:sz w:val="28"/>
+          <w:szCs w:val="28"/>
+          <w:lang w:val="el-GR"/>
+        </w:rPr>
+      </w:pPr>
+    </w:p>
+    <w:p>
+      <w:pPr>
+        <w:jc w:val="center"/>
+        <w:rPr>
+          <w:b/>
+          <w:bCs/>
+          <w:color w:val="5B9BD5" w:themeColor="accent5"/>
+          <w:sz w:val="28"/>
+          <w:szCs w:val="28"/>
+          <w:lang w:val="el-GR"/>
+        </w:rPr>
+      </w:pPr>
+    </w:p>
+    <w:p>
+      <w:pPr>
+        <w:jc w:val="center"/>
+        <w:rPr>
+          <w:b/>
+          <w:bCs/>
+          <w:color w:val="5B9BD5" w:themeColor="accent5"/>
+          <w:sz w:val="28"/>
+          <w:szCs w:val="28"/>
+          <w:lang w:val="el-GR"/>
+        </w:rPr>
+      </w:pPr>
+    </w:p>
+    <w:p>
+      <w:pPr>
+        <w:jc w:val="center"/>
+        <w:rPr>
+          <w:b/>
+          <w:bCs/>
+          <w:color w:val="5B9BD5" w:themeColor="accent5"/>
+          <w:sz w:val="28"/>
+          <w:szCs w:val="28"/>
+          <w:lang w:val="el-GR"/>
+        </w:rPr>
+      </w:pPr>
+    </w:p>
+    <w:p>
+      <w:pPr>
+        <w:jc w:val="center"/>
+        <w:rPr>
+          <w:b/>
+          <w:bCs/>
+          <w:color w:val="5B9BD5" w:themeColor="accent5"/>
+          <w:sz w:val="28"/>
+          <w:szCs w:val="28"/>
+          <w:lang w:val="el-GR"/>
+        </w:rPr>
+      </w:pPr>
+    </w:p>
+    <w:p>
+      <w:pPr>
+        <w:jc w:val="center"/>
+        <w:rPr>
+          <w:b/>
+          <w:bCs/>
+          <w:color w:val="5B9BD5" w:themeColor="accent5"/>
+          <w:sz w:val="28"/>
+          <w:szCs w:val="28"/>
+          <w:lang w:val="el-GR"/>
+        </w:rPr>
+      </w:pPr>
+    </w:p>
+    <w:p>
+      <w:pPr>
+        <w:jc w:val="center"/>
+        <w:rPr>
+          <w:b/>
+          <w:bCs/>
+          <w:color w:val="5B9BD5" w:themeColor="accent5"/>
+          <w:sz w:val="28"/>
+          <w:szCs w:val="28"/>
+          <w:lang w:val="el-GR"/>
+        </w:rPr>
+      </w:pPr>
+    </w:p>
+    <w:p>
+      <w:pPr>
+        <w:rPr>
+          <w:lang w:val="el-GR"/>
+        </w:rPr>
+      </w:pPr>
+      <w:r>
+        <w:rPr>
+          <w:lang w:val="el-GR"/>
+        </w:rPr>
+        <w:t xml:space="preserve">Για τοποθεσίες που έχει επισκεφτεί, ο χρήστης έχει τη δυνατότητα να υποβάλλει μια κριτική σχετικά με τις παροχές ασφαλείας μιας τοποθεσίας επιχείρησης, τα μέτρα που λαμβάνουν οι υπάλληλοί του, καθώς και </w:t>
+      </w:r>
+      <w:r>
+        <w:rPr>
+          <w:lang w:val="el-GR"/>
+        </w:rPr>
+        <w:t xml:space="preserve">ο βαθμός στον οποίο επιτυγχάνεται το </w:t>
+      </w:r>
+      <w:r>
+        <w:t>social</w:t>
+      </w:r>
+      <w:r>
+        <w:rPr>
+          <w:lang w:val="el-GR"/>
+        </w:rPr>
+        <w:t xml:space="preserve"> </w:t>
+      </w:r>
+      <w:r>
+        <w:t>distancing</w:t>
+      </w:r>
+      <w:r>
+        <w:rPr>
+          <w:lang w:val="el-GR"/>
+        </w:rPr>
+        <w:t xml:space="preserve"> </w:t>
+      </w:r>
+      <w:r>
+        <w:rPr>
+          <w:lang w:val="el-GR"/>
+        </w:rPr>
+        <w:t xml:space="preserve">στην τοποθεσία. Οι άλλοι χρήστες μπορούν να διαβάζουν τις κριτικές ο ένας του άλλου, να τις κάνουν </w:t>
+      </w:r>
+      <w:r>
+        <w:t>upvote</w:t>
+      </w:r>
+      <w:r>
+        <w:rPr>
+          <w:lang w:val="el-GR"/>
+        </w:rPr>
+        <w:t xml:space="preserve"> </w:t>
+      </w:r>
+      <w:r>
+        <w:rPr>
+          <w:lang w:val="el-GR"/>
+        </w:rPr>
+        <w:t xml:space="preserve">και </w:t>
+      </w:r>
+      <w:r>
+        <w:t>downvote</w:t>
+      </w:r>
+      <w:r>
+        <w:rPr>
+          <w:lang w:val="el-GR"/>
+        </w:rPr>
+        <w:t xml:space="preserve">. </w:t>
+      </w:r>
+      <w:r>
+        <w:rPr>
+          <w:lang w:val="el-GR"/>
+        </w:rPr>
+        <w:br/>
+        <w:t xml:space="preserve">Οι πρόσφατες βαθμολογίες που καταχωρούν οι χρήστες χρησιμοποιούνται στον υπολογισμό του </w:t>
+      </w:r>
+      <w:r>
+        <w:t>Risk</w:t>
+      </w:r>
+      <w:r>
+        <w:rPr>
+          <w:lang w:val="el-GR"/>
+        </w:rPr>
+        <w:t xml:space="preserve"> </w:t>
+      </w:r>
+      <w:r>
+        <w:t>Index</w:t>
+      </w:r>
+      <w:r>
+        <w:rPr>
+          <w:lang w:val="el-GR"/>
+        </w:rPr>
+        <w:t xml:space="preserve"> </w:t>
+      </w:r>
+      <w:r>
+        <w:rPr>
+          <w:lang w:val="el-GR"/>
+        </w:rPr>
+        <w:t>μιας τοποθεσίας.</w:t>
+      </w:r>
+    </w:p>
+    <w:p>
+      <w:pPr>
+        <w:jc w:val="center"/>
+        <w:rPr>
+          <w:b/>
+          <w:bCs/>
+          <w:color w:val="5B9BD5" w:themeColor="accent5"/>
+          <w:sz w:val="28"/>
+          <w:szCs w:val="28"/>
+          <w:lang w:val="el-GR"/>
+        </w:rPr>
+      </w:pPr>
+    </w:p>
+    <w:p>
+      <w:pPr>
+        <w:rPr>
+          <w:b/>
+          <w:bCs/>
+          <w:color w:val="5B9BD5" w:themeColor="accent5"/>
+          <w:sz w:val="28"/>
+          <w:szCs w:val="28"/>
+          <w:lang w:val="el-GR"/>
+        </w:rPr>
+      </w:pPr>
+    </w:p>
+    <w:p>
+      <w:pPr>
+        <w:jc w:val="center"/>
+        <w:rPr>
+          <w:color w:val="FF0000"/>
+          <w:sz w:val="28"/>
+          <w:szCs w:val="28"/>
+        </w:rPr>
+      </w:pPr>
+      <w:r>
+        <w:rPr>
+          <w:b/>
+          <w:bCs/>
+          <w:color w:val="FF0000"/>
+          <w:sz w:val="28"/>
+          <w:szCs w:val="28"/>
+        </w:rPr>
+        <w:lastRenderedPageBreak/>
         <w:t>Government</w:t>
       </w:r>
       <w:r>
@@ -4513,7 +5718,6 @@
           <w:color w:val="FF0000"/>
           <w:sz w:val="28"/>
           <w:szCs w:val="28"/>
-          <w:lang w:val="el-GR"/>
         </w:rPr>
         <w:t xml:space="preserve"> </w:t>
       </w:r>
@@ -4534,7 +5738,6 @@
           <w:color w:val="FF0000"/>
           <w:sz w:val="28"/>
           <w:szCs w:val="28"/>
-          <w:lang w:val="el-GR"/>
         </w:rPr>
         <w:t xml:space="preserve"> </w:t>
       </w:r>
@@ -4549,27 +5752,154 @@
         <w:t>Guidelines</w:t>
       </w:r>
     </w:p>
+    <w:p/>
+    <w:p>
+      <w:pPr>
+        <w:jc w:val="center"/>
+        <w:rPr>
+          <w:b/>
+          <w:bCs/>
+          <w:color w:val="5B9BD5" w:themeColor="accent5"/>
+          <w:sz w:val="28"/>
+          <w:szCs w:val="28"/>
+        </w:rPr>
+      </w:pPr>
+    </w:p>
+    <w:p>
+      <w:pPr>
+        <w:jc w:val="center"/>
+        <w:rPr>
+          <w:b/>
+          <w:bCs/>
+          <w:color w:val="5B9BD5" w:themeColor="accent5"/>
+          <w:sz w:val="28"/>
+          <w:szCs w:val="28"/>
+        </w:rPr>
+      </w:pPr>
+    </w:p>
+    <w:p>
+      <w:pPr>
+        <w:jc w:val="center"/>
+        <w:rPr>
+          <w:b/>
+          <w:bCs/>
+          <w:color w:val="5B9BD5" w:themeColor="accent5"/>
+          <w:sz w:val="28"/>
+          <w:szCs w:val="28"/>
+        </w:rPr>
+      </w:pPr>
+    </w:p>
+    <w:p>
+      <w:pPr>
+        <w:jc w:val="center"/>
+        <w:rPr>
+          <w:b/>
+          <w:bCs/>
+          <w:color w:val="5B9BD5" w:themeColor="accent5"/>
+          <w:sz w:val="28"/>
+          <w:szCs w:val="28"/>
+        </w:rPr>
+      </w:pPr>
+    </w:p>
+    <w:p>
+      <w:pPr>
+        <w:jc w:val="center"/>
+        <w:rPr>
+          <w:b/>
+          <w:bCs/>
+          <w:color w:val="5B9BD5" w:themeColor="accent5"/>
+          <w:sz w:val="28"/>
+          <w:szCs w:val="28"/>
+        </w:rPr>
+      </w:pPr>
+    </w:p>
+    <w:p>
+      <w:pPr>
+        <w:jc w:val="center"/>
+        <w:rPr>
+          <w:b/>
+          <w:bCs/>
+          <w:color w:val="5B9BD5" w:themeColor="accent5"/>
+          <w:sz w:val="28"/>
+          <w:szCs w:val="28"/>
+        </w:rPr>
+      </w:pPr>
+    </w:p>
+    <w:p>
+      <w:pPr>
+        <w:jc w:val="center"/>
+        <w:rPr>
+          <w:b/>
+          <w:bCs/>
+          <w:color w:val="5B9BD5" w:themeColor="accent5"/>
+          <w:sz w:val="28"/>
+          <w:szCs w:val="28"/>
+        </w:rPr>
+      </w:pPr>
+    </w:p>
+    <w:p>
+      <w:pPr>
+        <w:jc w:val="center"/>
+        <w:rPr>
+          <w:b/>
+          <w:bCs/>
+          <w:color w:val="5B9BD5" w:themeColor="accent5"/>
+          <w:sz w:val="28"/>
+          <w:szCs w:val="28"/>
+        </w:rPr>
+      </w:pPr>
+    </w:p>
+    <w:p>
+      <w:pPr>
+        <w:jc w:val="center"/>
+        <w:rPr>
+          <w:b/>
+          <w:bCs/>
+          <w:color w:val="5B9BD5" w:themeColor="accent5"/>
+          <w:sz w:val="28"/>
+          <w:szCs w:val="28"/>
+        </w:rPr>
+      </w:pPr>
+    </w:p>
+    <w:p>
+      <w:pPr>
+        <w:jc w:val="center"/>
+        <w:rPr>
+          <w:b/>
+          <w:bCs/>
+          <w:color w:val="5B9BD5" w:themeColor="accent5"/>
+          <w:sz w:val="28"/>
+          <w:szCs w:val="28"/>
+        </w:rPr>
+      </w:pPr>
+    </w:p>
+    <w:p>
+      <w:pPr>
+        <w:jc w:val="center"/>
+        <w:rPr>
+          <w:b/>
+          <w:bCs/>
+          <w:color w:val="5B9BD5" w:themeColor="accent5"/>
+          <w:sz w:val="28"/>
+          <w:szCs w:val="28"/>
+        </w:rPr>
+      </w:pPr>
+    </w:p>
+    <w:p>
+      <w:pPr>
+        <w:jc w:val="center"/>
+        <w:rPr>
+          <w:b/>
+          <w:bCs/>
+          <w:color w:val="5B9BD5" w:themeColor="accent5"/>
+          <w:sz w:val="28"/>
+          <w:szCs w:val="28"/>
+        </w:rPr>
+      </w:pPr>
+    </w:p>
     <w:bookmarkEnd w:id="5"/>
-    <w:p>
-      <w:pPr>
-        <w:rPr>
-          <w:lang w:val="el-GR"/>
-        </w:rPr>
-      </w:pPr>
-    </w:p>
-    <w:p>
-      <w:pPr>
-        <w:rPr>
-          <w:lang w:val="el-GR"/>
-        </w:rPr>
-      </w:pPr>
-    </w:p>
-    <w:p>
-      <w:pPr>
-        <w:rPr>
-          <w:lang w:val="el-GR"/>
-        </w:rPr>
-      </w:pPr>
+    <w:p/>
+    <w:p>
       <w:r>
         <w:rPr>
           <w:noProof/>
@@ -4599,7 +5929,7 @@
                     <pic:cNvPicPr/>
                   </pic:nvPicPr>
                   <pic:blipFill>
-                    <a:blip r:embed="rId15" cstate="print">
+                    <a:blip r:embed="rId18" cstate="print">
                       <a:extLst>
                         <a:ext uri="{28A0092B-C50C-407E-A947-70E740481C1C}">
                           <a14:useLocalDpi xmlns:a14="http://schemas.microsoft.com/office/drawing/2010/main" val="0"/>
@@ -4631,13 +5961,6 @@
           </wp:anchor>
         </w:drawing>
       </w:r>
-    </w:p>
-    <w:p>
-      <w:pPr>
-        <w:rPr>
-          <w:lang w:val="el-GR"/>
-        </w:rPr>
-      </w:pPr>
       <w:r>
         <w:rPr>
           <w:noProof/>
@@ -4667,7 +5990,7 @@
                     <pic:cNvPicPr/>
                   </pic:nvPicPr>
                   <pic:blipFill>
-                    <a:blip r:embed="rId16" cstate="print">
+                    <a:blip r:embed="rId19" cstate="print">
                       <a:extLst>
                         <a:ext uri="{28A0092B-C50C-407E-A947-70E740481C1C}">
                           <a14:useLocalDpi xmlns:a14="http://schemas.microsoft.com/office/drawing/2010/main" val="0"/>
@@ -4728,7 +6051,7 @@
                     <pic:cNvPicPr/>
                   </pic:nvPicPr>
                   <pic:blipFill>
-                    <a:blip r:embed="rId17" cstate="print">
+                    <a:blip r:embed="rId20" cstate="print">
                       <a:extLst>
                         <a:ext uri="{28A0092B-C50C-407E-A947-70E740481C1C}">
                           <a14:useLocalDpi xmlns:a14="http://schemas.microsoft.com/office/drawing/2010/main" val="0"/>
@@ -4761,109 +6084,14 @@
         </w:drawing>
       </w:r>
     </w:p>
-    <w:p>
-      <w:pPr>
-        <w:rPr>
-          <w:lang w:val="el-GR"/>
-        </w:rPr>
-      </w:pPr>
-    </w:p>
-    <w:p>
-      <w:pPr>
-        <w:rPr>
-          <w:lang w:val="el-GR"/>
-        </w:rPr>
-      </w:pPr>
-    </w:p>
-    <w:p>
-      <w:pPr>
-        <w:rPr>
-          <w:lang w:val="el-GR"/>
-        </w:rPr>
-      </w:pPr>
-    </w:p>
-    <w:p>
-      <w:pPr>
-        <w:rPr>
-          <w:lang w:val="el-GR"/>
-        </w:rPr>
-      </w:pPr>
-    </w:p>
-    <w:p>
-      <w:pPr>
-        <w:rPr>
-          <w:lang w:val="el-GR"/>
-        </w:rPr>
-      </w:pPr>
-    </w:p>
-    <w:p>
-      <w:pPr>
-        <w:rPr>
-          <w:lang w:val="el-GR"/>
-        </w:rPr>
-      </w:pPr>
-    </w:p>
-    <w:p>
-      <w:pPr>
-        <w:rPr>
-          <w:lang w:val="el-GR"/>
-        </w:rPr>
-      </w:pPr>
-    </w:p>
-    <w:p>
-      <w:pPr>
-        <w:rPr>
-          <w:lang w:val="el-GR"/>
-        </w:rPr>
-      </w:pPr>
-    </w:p>
-    <w:p>
-      <w:pPr>
-        <w:rPr>
-          <w:lang w:val="el-GR"/>
-        </w:rPr>
-      </w:pPr>
-    </w:p>
-    <w:p>
-      <w:pPr>
-        <w:rPr>
-          <w:lang w:val="el-GR"/>
-        </w:rPr>
-      </w:pPr>
-    </w:p>
-    <w:p>
-      <w:pPr>
-        <w:rPr>
-          <w:lang w:val="el-GR"/>
-        </w:rPr>
-      </w:pPr>
-    </w:p>
-    <w:p>
-      <w:pPr>
-        <w:rPr>
-          <w:lang w:val="el-GR"/>
-        </w:rPr>
-      </w:pPr>
-    </w:p>
-    <w:p>
-      <w:pPr>
-        <w:rPr>
-          <w:lang w:val="el-GR"/>
-        </w:rPr>
-      </w:pPr>
-    </w:p>
-    <w:p>
-      <w:pPr>
-        <w:rPr>
-          <w:lang w:val="el-GR"/>
-        </w:rPr>
-      </w:pPr>
-    </w:p>
+    <w:p/>
+    <w:p/>
+    <w:p/>
+    <w:p/>
     <w:p>
       <w:pPr>
         <w:rPr>
           <w:color w:val="C00000"/>
-          <w:lang w:val="el-GR"/>
         </w:rPr>
       </w:pPr>
     </w:p>
@@ -4871,7 +6099,6 @@
       <w:pPr>
         <w:rPr>
           <w:color w:val="C00000"/>
-          <w:lang w:val="el-GR"/>
         </w:rPr>
       </w:pPr>
     </w:p>
@@ -4889,12 +6116,39 @@
         </w:rPr>
         <w:t xml:space="preserve">Επιλέγοντας την επιλογή </w:t>
       </w:r>
+      <w:r>
+        <w:rPr>
+          <w:color w:val="C00000"/>
+        </w:rPr>
+        <w:t>Pandaemon</w:t>
+      </w:r>
+      <w:r>
+        <w:rPr>
+          <w:color w:val="C00000"/>
+          <w:lang w:val="el-GR"/>
+        </w:rPr>
+        <w:t xml:space="preserve"> </w:t>
+      </w:r>
+      <w:r>
+        <w:rPr>
+          <w:color w:val="C00000"/>
+        </w:rPr>
+        <w:t>Guidelines</w:t>
+      </w:r>
+      <w:r>
+        <w:rPr>
+          <w:color w:val="C00000"/>
+          <w:lang w:val="el-GR"/>
+        </w:rPr>
+        <w:t xml:space="preserve"> από το </w:t>
+      </w:r>
       <w:proofErr w:type="spellStart"/>
       <w:r>
         <w:rPr>
           <w:color w:val="C00000"/>
-        </w:rPr>
-        <w:t>Pandaemon</w:t>
+          <w:lang w:val="el-GR"/>
+        </w:rPr>
+        <w:t>αναδιπλώμενο</w:t>
       </w:r>
       <w:proofErr w:type="spellEnd"/>
       <w:r>
@@ -4902,28 +6156,92 @@
           <w:color w:val="C00000"/>
           <w:lang w:val="el-GR"/>
         </w:rPr>
-        <w:t xml:space="preserve"> </w:t>
+        <w:t xml:space="preserve"> παράθυρο του </w:t>
       </w:r>
       <w:r>
         <w:rPr>
           <w:color w:val="C00000"/>
         </w:rPr>
-        <w:t>Guidelines</w:t>
+        <w:t>stay</w:t>
       </w:r>
       <w:r>
         <w:rPr>
           <w:color w:val="C00000"/>
           <w:lang w:val="el-GR"/>
         </w:rPr>
-        <w:t xml:space="preserve"> από το </w:t>
+        <w:t xml:space="preserve"> </w:t>
+      </w:r>
+      <w:r>
+        <w:rPr>
+          <w:color w:val="C00000"/>
+        </w:rPr>
+        <w:t>safe</w:t>
+      </w:r>
+      <w:r>
+        <w:rPr>
+          <w:color w:val="C00000"/>
+          <w:lang w:val="el-GR"/>
+        </w:rPr>
+        <w:t xml:space="preserve"> </w:t>
+      </w:r>
+      <w:r>
+        <w:rPr>
+          <w:color w:val="C00000"/>
+        </w:rPr>
+        <w:t>main</w:t>
+      </w:r>
+      <w:r>
+        <w:rPr>
+          <w:color w:val="C00000"/>
+          <w:lang w:val="el-GR"/>
+        </w:rPr>
+        <w:t xml:space="preserve"> </w:t>
+      </w:r>
+      <w:r>
+        <w:rPr>
+          <w:color w:val="C00000"/>
+        </w:rPr>
+        <w:t>hub</w:t>
+      </w:r>
+      <w:r>
+        <w:rPr>
+          <w:color w:val="C00000"/>
+          <w:lang w:val="el-GR"/>
+        </w:rPr>
+        <w:t xml:space="preserve">, ανοίγει ενσωματωμένο παράθυρο πλοήγησης στον παγκόσμιο ιστό, μέσω της μεθόδους </w:t>
+      </w:r>
+      <w:r>
+        <w:rPr>
+          <w:color w:val="C00000"/>
+        </w:rPr>
+        <w:t>WebView</w:t>
+      </w:r>
+      <w:r>
+        <w:rPr>
+          <w:color w:val="C00000"/>
+          <w:lang w:val="el-GR"/>
+        </w:rPr>
+        <w:t xml:space="preserve">() με όρισμα το επίσημο </w:t>
+      </w:r>
+      <w:r>
+        <w:rPr>
+          <w:color w:val="C00000"/>
+        </w:rPr>
+        <w:t>http</w:t>
+      </w:r>
+      <w:r>
+        <w:rPr>
+          <w:color w:val="C00000"/>
+          <w:lang w:val="el-GR"/>
+        </w:rPr>
+        <w:t xml:space="preserve"> </w:t>
       </w:r>
       <w:proofErr w:type="spellStart"/>
       <w:r>
         <w:rPr>
           <w:color w:val="C00000"/>
-          <w:lang w:val="el-GR"/>
-        </w:rPr>
-        <w:t>αναδιπλώμενο</w:t>
+        </w:rPr>
+        <w:t>url</w:t>
       </w:r>
       <w:proofErr w:type="spellEnd"/>
       <w:r>
@@ -4931,26 +6249,27 @@
           <w:color w:val="C00000"/>
           <w:lang w:val="el-GR"/>
         </w:rPr>
-        <w:t xml:space="preserve"> παράθυρο του </w:t>
+        <w:t xml:space="preserve"> του υπουργείου υγείας.</w:t>
       </w:r>
       <w:r>
         <w:rPr>
           <w:color w:val="C00000"/>
-        </w:rPr>
-        <w:t>stay</w:t>
+          <w:lang w:val="el-GR"/>
+        </w:rPr>
+        <w:t xml:space="preserve"> Από εδώ και πέρα η οθόνη λειτουργεί σαν ένας περιηγητής – </w:t>
       </w:r>
       <w:r>
         <w:rPr>
           <w:color w:val="C00000"/>
-          <w:lang w:val="el-GR"/>
-        </w:rPr>
-        <w:t xml:space="preserve"> </w:t>
+        </w:rPr>
+        <w:t>browser</w:t>
       </w:r>
       <w:r>
         <w:rPr>
           <w:color w:val="C00000"/>
-        </w:rPr>
-        <w:t>safe</w:t>
+          <w:lang w:val="el-GR"/>
+        </w:rPr>
+        <w:t xml:space="preserve"> και ο χρήστης μπορεί να διαβάσει επίσημη νομοθεσία ανά τομέα, να δει άρθρα της και έρευνες,</w:t>
       </w:r>
       <w:r>
         <w:rPr>
@@ -4962,156 +6281,45 @@
       <w:r>
         <w:rPr>
           <w:color w:val="C00000"/>
-        </w:rPr>
-        <w:t>main</w:t>
-      </w:r>
-      <w:r>
-        <w:rPr>
+          <w:lang w:val="el-GR"/>
+        </w:rPr>
+        <w:t>όλα πάντα άμεσα συνυφασμένα με επίσημες Κυβερνητικές αποφάσεις.</w:t>
+      </w:r>
+    </w:p>
+    <w:p>
+      <w:pPr>
+        <w:jc w:val="center"/>
+        <w:rPr>
+          <w:b/>
+          <w:bCs/>
           <w:color w:val="C00000"/>
-          <w:lang w:val="el-GR"/>
-        </w:rPr>
-        <w:t xml:space="preserve"> </w:t>
-      </w:r>
-      <w:r>
-        <w:rPr>
+          <w:sz w:val="28"/>
+          <w:szCs w:val="28"/>
+        </w:rPr>
+      </w:pPr>
+      <w:r>
+        <w:rPr>
+          <w:b/>
+          <w:bCs/>
           <w:color w:val="C00000"/>
-        </w:rPr>
-        <w:t>hub</w:t>
-      </w:r>
-      <w:r>
-        <w:rPr>
-          <w:color w:val="C00000"/>
-          <w:lang w:val="el-GR"/>
-        </w:rPr>
-        <w:t xml:space="preserve">, ανοίγει ενσωματωμένο παράθυρο πλοήγησης στον παγκόσμιο ιστό, μέσω της μεθόδους </w:t>
-      </w:r>
-      <w:r>
-        <w:rPr>
-          <w:color w:val="C00000"/>
-        </w:rPr>
-        <w:t>WebView</w:t>
-      </w:r>
-      <w:r>
-        <w:rPr>
-          <w:color w:val="C00000"/>
-          <w:lang w:val="el-GR"/>
-        </w:rPr>
-        <w:t xml:space="preserve">() με όρισμα το επίσημο </w:t>
-      </w:r>
-      <w:r>
-        <w:rPr>
-          <w:color w:val="C00000"/>
-        </w:rPr>
-        <w:t>http</w:t>
-      </w:r>
-      <w:r>
-        <w:rPr>
-          <w:color w:val="C00000"/>
-          <w:lang w:val="el-GR"/>
-        </w:rPr>
-        <w:t xml:space="preserve"> </w:t>
-      </w:r>
-      <w:proofErr w:type="spellStart"/>
-      <w:r>
-        <w:rPr>
-          <w:color w:val="C00000"/>
-        </w:rPr>
-        <w:t>url</w:t>
-      </w:r>
-      <w:proofErr w:type="spellEnd"/>
-      <w:r>
-        <w:rPr>
-          <w:color w:val="C00000"/>
-          <w:lang w:val="el-GR"/>
-        </w:rPr>
-        <w:t xml:space="preserve"> του υπουργείου υγείας.</w:t>
-      </w:r>
-      <w:r>
-        <w:rPr>
-          <w:color w:val="C00000"/>
-          <w:lang w:val="el-GR"/>
-        </w:rPr>
-        <w:t xml:space="preserve"> Από εδώ και πέρα η οθόνη λειτουργεί σαν ένας περιηγητής – </w:t>
-      </w:r>
-      <w:r>
-        <w:rPr>
-          <w:color w:val="C00000"/>
-        </w:rPr>
-        <w:t>browser</w:t>
-      </w:r>
-      <w:r>
-        <w:rPr>
-          <w:color w:val="C00000"/>
-          <w:lang w:val="el-GR"/>
-        </w:rPr>
-        <w:t xml:space="preserve"> και ο χρήστης μπορεί να διαβάσει επίσημη νομοθεσία ανά τομέα, να δει άρθρα της και έρευνες,</w:t>
-      </w:r>
-      <w:r>
-        <w:rPr>
-          <w:color w:val="C00000"/>
-          <w:lang w:val="el-GR"/>
-        </w:rPr>
-        <w:t xml:space="preserve"> </w:t>
-      </w:r>
-      <w:r>
-        <w:rPr>
-          <w:color w:val="C00000"/>
-          <w:lang w:val="el-GR"/>
-        </w:rPr>
-        <w:t>όλα πάντα άμεσα συνυφασμένα με επίσημες Κυβερνητικές αποφάσεις.</w:t>
-      </w:r>
-    </w:p>
-    <w:p>
-      <w:pPr>
-        <w:rPr>
-          <w:lang w:val="el-GR"/>
-        </w:rPr>
-      </w:pPr>
-    </w:p>
-    <w:p>
-      <w:pPr>
-        <w:rPr>
-          <w:lang w:val="el-GR"/>
-        </w:rPr>
-      </w:pPr>
-    </w:p>
-    <w:p>
-      <w:pPr>
-        <w:rPr>
-          <w:lang w:val="el-GR"/>
-        </w:rPr>
-      </w:pPr>
-    </w:p>
-    <w:p>
-      <w:pPr>
-        <w:jc w:val="center"/>
-        <w:rPr>
-          <w:b/>
-          <w:bCs/>
-          <w:color w:val="C00000"/>
-          <w:sz w:val="28"/>
-          <w:szCs w:val="28"/>
-        </w:rPr>
-      </w:pPr>
-      <w:r>
-        <w:rPr>
-          <w:b/>
-          <w:bCs/>
-          <w:color w:val="C00000"/>
-          <w:sz w:val="28"/>
-          <w:szCs w:val="28"/>
-        </w:rPr>
+          <w:sz w:val="28"/>
+          <w:szCs w:val="28"/>
+        </w:rPr>
+        <w:lastRenderedPageBreak/>
         <w:t>Third party News and Articles</w:t>
       </w:r>
     </w:p>
     <w:p>
       <w:pPr>
-        <w:jc w:val="center"/>
-        <w:rPr>
-          <w:b/>
-          <w:bCs/>
-          <w:sz w:val="28"/>
-          <w:szCs w:val="28"/>
+        <w:rPr>
+          <w:lang w:val="el-GR"/>
+        </w:rPr>
+      </w:pPr>
+    </w:p>
+    <w:p>
+      <w:pPr>
+        <w:rPr>
+          <w:lang w:val="el-GR"/>
         </w:rPr>
       </w:pPr>
       <w:r>
@@ -5123,13 +6331,13 @@
           <w:szCs w:val="28"/>
         </w:rPr>
         <w:drawing>
-          <wp:anchor distT="0" distB="0" distL="114300" distR="114300" simplePos="0" relativeHeight="251672576" behindDoc="0" locked="0" layoutInCell="1" allowOverlap="1" wp14:anchorId="6592D90F" wp14:editId="6759C6A3">
+          <wp:anchor distT="0" distB="0" distL="114300" distR="114300" simplePos="0" relativeHeight="251672576" behindDoc="0" locked="0" layoutInCell="1" allowOverlap="1" wp14:anchorId="6592D90F" wp14:editId="654EA0B6">
             <wp:simplePos x="0" y="0"/>
             <wp:positionH relativeFrom="margin">
-              <wp:posOffset>-392570</wp:posOffset>
+              <wp:align>center</wp:align>
             </wp:positionH>
             <wp:positionV relativeFrom="margin">
-              <wp:posOffset>735965</wp:posOffset>
+              <wp:posOffset>628388</wp:posOffset>
             </wp:positionV>
             <wp:extent cx="1880235" cy="3811905"/>
             <wp:effectExtent l="0" t="0" r="5715" b="0"/>
@@ -5146,7 +6354,7 @@
                     <pic:cNvPicPr/>
                   </pic:nvPicPr>
                   <pic:blipFill>
-                    <a:blip r:embed="rId18" cstate="print">
+                    <a:blip r:embed="rId21" cstate="print">
                       <a:extLst>
                         <a:ext uri="{28A0092B-C50C-407E-A947-70E740481C1C}">
                           <a14:useLocalDpi xmlns:a14="http://schemas.microsoft.com/office/drawing/2010/main" val="0"/>
@@ -5181,6 +6389,24 @@
     </w:p>
     <w:p>
       <w:pPr>
+        <w:rPr>
+          <w:lang w:val="el-GR"/>
+        </w:rPr>
+      </w:pPr>
+    </w:p>
+    <w:p>
+      <w:pPr>
+        <w:jc w:val="center"/>
+        <w:rPr>
+          <w:b/>
+          <w:bCs/>
+          <w:sz w:val="28"/>
+          <w:szCs w:val="28"/>
+        </w:rPr>
+      </w:pPr>
+    </w:p>
+    <w:p>
+      <w:pPr>
         <w:jc w:val="center"/>
         <w:rPr>
           <w:b/>
@@ -5253,7 +6479,6 @@
           <w:sz w:val="28"/>
           <w:szCs w:val="28"/>
         </w:rPr>
-        <w:lastRenderedPageBreak/>
         <w:tab/>
       </w:r>
     </w:p>
@@ -5300,39 +6525,6 @@
           <w:szCs w:val="28"/>
         </w:rPr>
       </w:pPr>
-    </w:p>
-    <w:p>
-      <w:pPr>
-        <w:jc w:val="center"/>
-        <w:rPr>
-          <w:b/>
-          <w:bCs/>
-          <w:sz w:val="28"/>
-          <w:szCs w:val="28"/>
-        </w:rPr>
-      </w:pPr>
-    </w:p>
-    <w:p>
-      <w:pPr>
-        <w:jc w:val="center"/>
-        <w:rPr>
-          <w:b/>
-          <w:bCs/>
-          <w:sz w:val="28"/>
-          <w:szCs w:val="28"/>
-        </w:rPr>
-      </w:pPr>
-    </w:p>
-    <w:p>
-      <w:pPr>
-        <w:jc w:val="center"/>
-        <w:rPr>
-          <w:b/>
-          <w:bCs/>
-          <w:sz w:val="28"/>
-          <w:szCs w:val="28"/>
-        </w:rPr>
-      </w:pPr>
       <w:r>
         <w:rPr>
           <w:b/>
@@ -5342,13 +6534,13 @@
           <w:szCs w:val="28"/>
         </w:rPr>
         <w:drawing>
-          <wp:anchor distT="0" distB="0" distL="114300" distR="114300" simplePos="0" relativeHeight="251673600" behindDoc="0" locked="0" layoutInCell="1" allowOverlap="1" wp14:anchorId="4AF570C1" wp14:editId="3FCF1887">
+          <wp:anchor distT="0" distB="0" distL="114300" distR="114300" simplePos="0" relativeHeight="251673600" behindDoc="0" locked="0" layoutInCell="1" allowOverlap="1" wp14:anchorId="4AF570C1" wp14:editId="6E88D177">
             <wp:simplePos x="0" y="0"/>
             <wp:positionH relativeFrom="margin">
-              <wp:posOffset>-400760</wp:posOffset>
+              <wp:align>center</wp:align>
             </wp:positionH>
             <wp:positionV relativeFrom="margin">
-              <wp:posOffset>4821077</wp:posOffset>
+              <wp:posOffset>4560943</wp:posOffset>
             </wp:positionV>
             <wp:extent cx="1888490" cy="3811905"/>
             <wp:effectExtent l="0" t="0" r="0" b="0"/>
@@ -5365,7 +6557,7 @@
                     <pic:cNvPicPr/>
                   </pic:nvPicPr>
                   <pic:blipFill>
-                    <a:blip r:embed="rId19" cstate="print">
+                    <a:blip r:embed="rId22" cstate="print">
                       <a:extLst>
                         <a:ext uri="{28A0092B-C50C-407E-A947-70E740481C1C}">
                           <a14:useLocalDpi xmlns:a14="http://schemas.microsoft.com/office/drawing/2010/main" val="0"/>
@@ -5507,6 +6699,17 @@
           <w:szCs w:val="28"/>
         </w:rPr>
       </w:pPr>
+    </w:p>
+    <w:p>
+      <w:pPr>
+        <w:jc w:val="center"/>
+        <w:rPr>
+          <w:b/>
+          <w:bCs/>
+          <w:sz w:val="28"/>
+          <w:szCs w:val="28"/>
+        </w:rPr>
+      </w:pPr>
       <w:bookmarkStart w:id="6" w:name="Appointments1"/>
       <w:r>
         <w:rPr>
@@ -5515,11 +6718,11 @@
           <w:sz w:val="28"/>
           <w:szCs w:val="28"/>
         </w:rPr>
+        <w:lastRenderedPageBreak/>
         <w:t>Appointment</w:t>
       </w:r>
     </w:p>
     <w:bookmarkEnd w:id="6"/>
-    <w:p/>
     <w:p/>
     <w:p>
       <w:pPr>
@@ -5605,7 +6808,7 @@
                     <pic:cNvPicPr/>
                   </pic:nvPicPr>
                   <pic:blipFill>
-                    <a:blip r:embed="rId20">
+                    <a:blip r:embed="rId23">
                       <a:extLst>
                         <a:ext uri="{28A0092B-C50C-407E-A947-70E740481C1C}">
                           <a14:useLocalDpi xmlns:a14="http://schemas.microsoft.com/office/drawing/2010/main" val="0"/>
@@ -5666,7 +6869,7 @@
                     <pic:cNvPicPr/>
                   </pic:nvPicPr>
                   <pic:blipFill>
-                    <a:blip r:embed="rId21">
+                    <a:blip r:embed="rId24">
                       <a:extLst>
                         <a:ext uri="{28A0092B-C50C-407E-A947-70E740481C1C}">
                           <a14:useLocalDpi xmlns:a14="http://schemas.microsoft.com/office/drawing/2010/main" val="0"/>
@@ -5793,7 +6996,7 @@
     <w:p>
       <w:pPr>
         <w:rPr>
-          <w:rStyle w:val="-"/>
+          <w:rStyle w:val="Hyperlink"/>
           <w:color w:val="auto"/>
           <w:lang w:val="el-GR"/>
         </w:rPr>
@@ -5807,20 +7010,11 @@
       <w:hyperlink w:anchor="Appointments2" w:history="1">
         <w:r>
           <w:rPr>
-            <w:rStyle w:val="-"/>
+            <w:rStyle w:val="Hyperlink"/>
             <w:lang w:val="el-GR"/>
           </w:rPr>
-          <w:t xml:space="preserve">επόμενη </w:t>
+          <w:t>επόμενη διεπαφή</w:t>
         </w:r>
-        <w:proofErr w:type="spellStart"/>
-        <w:r>
-          <w:rPr>
-            <w:rStyle w:val="-"/>
-            <w:lang w:val="el-GR"/>
-          </w:rPr>
-          <w:t>διεπαφή</w:t>
-        </w:r>
-        <w:proofErr w:type="spellEnd"/>
       </w:hyperlink>
       <w:r>
         <w:rPr>
@@ -5831,14 +7025,14 @@
       <w:hyperlink w:anchor="StaySafe" w:history="1">
         <w:r>
           <w:rPr>
-            <w:rStyle w:val="-"/>
+            <w:rStyle w:val="Hyperlink"/>
             <w:color w:val="auto"/>
           </w:rPr>
           <w:t>Stay</w:t>
         </w:r>
         <w:r>
           <w:rPr>
-            <w:rStyle w:val="-"/>
+            <w:rStyle w:val="Hyperlink"/>
             <w:color w:val="auto"/>
             <w:lang w:val="el-GR"/>
           </w:rPr>
@@ -5846,14 +7040,14 @@
         </w:r>
         <w:r>
           <w:rPr>
-            <w:rStyle w:val="-"/>
+            <w:rStyle w:val="Hyperlink"/>
             <w:color w:val="auto"/>
           </w:rPr>
           <w:t>Safe</w:t>
         </w:r>
         <w:r>
           <w:rPr>
-            <w:rStyle w:val="-"/>
+            <w:rStyle w:val="Hyperlink"/>
             <w:color w:val="auto"/>
             <w:lang w:val="el-GR"/>
           </w:rPr>
@@ -5864,7 +7058,7 @@
     <w:p>
       <w:pPr>
         <w:rPr>
-          <w:rStyle w:val="-"/>
+          <w:rStyle w:val="Hyperlink"/>
           <w:color w:val="auto"/>
           <w:lang w:val="el-GR"/>
         </w:rPr>
@@ -5873,7 +7067,7 @@
     <w:p>
       <w:pPr>
         <w:rPr>
-          <w:rStyle w:val="-"/>
+          <w:rStyle w:val="Hyperlink"/>
           <w:color w:val="auto"/>
           <w:lang w:val="el-GR"/>
         </w:rPr>
@@ -5901,6 +7095,7 @@
           <w:szCs w:val="28"/>
           <w:lang w:val="el-GR"/>
         </w:rPr>
+        <w:lastRenderedPageBreak/>
         <w:t>Προτεινόμενα Νοσοκομεία</w:t>
       </w:r>
     </w:p>
@@ -5909,75 +7104,94 @@
       <w:pPr>
         <w:jc w:val="center"/>
         <w:rPr>
-          <w:rStyle w:val="-"/>
-          <w:color w:val="5B9BD5" w:themeColor="accent5"/>
-          <w:lang w:val="el-GR"/>
-        </w:rPr>
-      </w:pPr>
-    </w:p>
-    <w:p>
-      <w:pPr>
-        <w:rPr>
-          <w:rStyle w:val="-"/>
-          <w:color w:val="5B9BD5" w:themeColor="accent5"/>
-          <w:lang w:val="el-GR"/>
-        </w:rPr>
-      </w:pPr>
-    </w:p>
-    <w:p>
-      <w:pPr>
-        <w:rPr>
-          <w:rStyle w:val="-"/>
-          <w:color w:val="5B9BD5" w:themeColor="accent5"/>
-          <w:lang w:val="el-GR"/>
-        </w:rPr>
-      </w:pPr>
-    </w:p>
-    <w:p>
-      <w:pPr>
-        <w:rPr>
-          <w:rStyle w:val="-"/>
-          <w:color w:val="5B9BD5" w:themeColor="accent5"/>
-          <w:lang w:val="el-GR"/>
-        </w:rPr>
-      </w:pPr>
-    </w:p>
-    <w:p>
-      <w:pPr>
-        <w:rPr>
-          <w:rStyle w:val="-"/>
-          <w:color w:val="5B9BD5" w:themeColor="accent5"/>
-          <w:lang w:val="el-GR"/>
-        </w:rPr>
-      </w:pPr>
-    </w:p>
-    <w:p>
-      <w:pPr>
-        <w:rPr>
-          <w:rStyle w:val="-"/>
-          <w:color w:val="5B9BD5" w:themeColor="accent5"/>
-          <w:lang w:val="el-GR"/>
-        </w:rPr>
-      </w:pPr>
-      <w:r>
-        <w:rPr>
-          <w:rStyle w:val="-"/>
+          <w:rStyle w:val="Hyperlink"/>
+          <w:color w:val="5B9BD5" w:themeColor="accent5"/>
+          <w:lang w:val="el-GR"/>
+        </w:rPr>
+      </w:pPr>
+    </w:p>
+    <w:p>
+      <w:pPr>
+        <w:rPr>
+          <w:rStyle w:val="Hyperlink"/>
+          <w:color w:val="5B9BD5" w:themeColor="accent5"/>
+          <w:lang w:val="el-GR"/>
+        </w:rPr>
+      </w:pPr>
+    </w:p>
+    <w:p>
+      <w:pPr>
+        <w:rPr>
+          <w:rStyle w:val="Hyperlink"/>
+          <w:color w:val="5B9BD5" w:themeColor="accent5"/>
+          <w:lang w:val="el-GR"/>
+        </w:rPr>
+      </w:pPr>
+    </w:p>
+    <w:p>
+      <w:pPr>
+        <w:rPr>
+          <w:rStyle w:val="Hyperlink"/>
+          <w:color w:val="5B9BD5" w:themeColor="accent5"/>
+          <w:lang w:val="el-GR"/>
+        </w:rPr>
+      </w:pPr>
+    </w:p>
+    <w:p>
+      <w:pPr>
+        <w:rPr>
+          <w:rStyle w:val="Hyperlink"/>
+          <w:color w:val="5B9BD5" w:themeColor="accent5"/>
+          <w:lang w:val="el-GR"/>
+        </w:rPr>
+      </w:pPr>
+    </w:p>
+    <w:p>
+      <w:pPr>
+        <w:rPr>
+          <w:rStyle w:val="Hyperlink"/>
+          <w:color w:val="5B9BD5" w:themeColor="accent5"/>
+          <w:u w:val="none"/>
+          <w:lang w:val="el-GR"/>
+        </w:rPr>
+      </w:pPr>
+      <w:r>
+        <w:rPr>
+          <w:rStyle w:val="Hyperlink"/>
+          <w:color w:val="5B9BD5" w:themeColor="accent5"/>
+          <w:u w:val="none"/>
+          <w:lang w:val="el-GR"/>
+        </w:rPr>
+        <w:tab/>
+      </w:r>
+    </w:p>
+    <w:p>
+      <w:pPr>
+        <w:rPr>
+          <w:rStyle w:val="Hyperlink"/>
+          <w:color w:val="5B9BD5" w:themeColor="accent5"/>
+          <w:u w:val="none"/>
+          <w:lang w:val="el-GR"/>
+        </w:rPr>
+      </w:pPr>
+      <w:r>
+        <w:rPr>
+          <w:rStyle w:val="Hyperlink"/>
           <w:noProof/>
           <w:color w:val="5B9BD5" w:themeColor="accent5"/>
           <w:lang w:val="el-GR"/>
         </w:rPr>
-        <w:lastRenderedPageBreak/>
         <w:drawing>
-          <wp:anchor distT="0" distB="0" distL="114300" distR="114300" simplePos="0" relativeHeight="251676672" behindDoc="0" locked="0" layoutInCell="1" allowOverlap="1" wp14:anchorId="1D304467" wp14:editId="7F09E32B">
+          <wp:anchor distT="0" distB="0" distL="114300" distR="114300" simplePos="0" relativeHeight="251676672" behindDoc="0" locked="0" layoutInCell="1" allowOverlap="1" wp14:anchorId="1D304467" wp14:editId="0FB05153">
             <wp:simplePos x="0" y="0"/>
             <wp:positionH relativeFrom="margin">
-              <wp:posOffset>-255270</wp:posOffset>
+              <wp:posOffset>-257175</wp:posOffset>
             </wp:positionH>
             <wp:positionV relativeFrom="margin">
-              <wp:posOffset>2040890</wp:posOffset>
+              <wp:posOffset>2129790</wp:posOffset>
             </wp:positionV>
-            <wp:extent cx="2103120" cy="4497070"/>
-            <wp:effectExtent l="0" t="0" r="0" b="0"/>
+            <wp:extent cx="2103120" cy="4317365"/>
+            <wp:effectExtent l="0" t="0" r="0" b="6985"/>
             <wp:wrapSquare wrapText="bothSides"/>
             <wp:docPr id="19" name="Εικόνα 19"/>
             <wp:cNvGraphicFramePr>
@@ -5987,11 +7201,11 @@
               <a:graphicData uri="http://schemas.openxmlformats.org/drawingml/2006/picture">
                 <pic:pic xmlns:pic="http://schemas.openxmlformats.org/drawingml/2006/picture">
                   <pic:nvPicPr>
-                    <pic:cNvPr id="1" name=""/>
+                    <pic:cNvPr id="19" name="Εικόνα 19"/>
                     <pic:cNvPicPr/>
                   </pic:nvPicPr>
                   <pic:blipFill>
-                    <a:blip r:embed="rId22" cstate="print">
+                    <a:blip r:embed="rId25">
                       <a:extLst>
                         <a:ext uri="{28A0092B-C50C-407E-A947-70E740481C1C}">
                           <a14:useLocalDpi xmlns:a14="http://schemas.microsoft.com/office/drawing/2010/main" val="0"/>
@@ -6005,7 +7219,7 @@
                   <pic:spPr>
                     <a:xfrm>
                       <a:off x="0" y="0"/>
-                      <a:ext cx="2103120" cy="4497070"/>
+                      <a:ext cx="2103120" cy="4317365"/>
                     </a:xfrm>
                     <a:prstGeom prst="rect">
                       <a:avLst/>
@@ -6027,82 +7241,44 @@
     <w:p>
       <w:pPr>
         <w:rPr>
-          <w:rStyle w:val="-"/>
-          <w:color w:val="5B9BD5" w:themeColor="accent5"/>
-          <w:lang w:val="el-GR"/>
-        </w:rPr>
-      </w:pPr>
-    </w:p>
-    <w:p>
-      <w:pPr>
-        <w:rPr>
-          <w:rStyle w:val="-"/>
+          <w:rStyle w:val="Hyperlink"/>
           <w:color w:val="5B9BD5" w:themeColor="accent5"/>
           <w:u w:val="none"/>
           <w:lang w:val="el-GR"/>
         </w:rPr>
       </w:pPr>
-      <w:r>
-        <w:rPr>
-          <w:rStyle w:val="-"/>
+    </w:p>
+    <w:p>
+      <w:pPr>
+        <w:rPr>
+          <w:rStyle w:val="Hyperlink"/>
           <w:color w:val="5B9BD5" w:themeColor="accent5"/>
           <w:u w:val="none"/>
           <w:lang w:val="el-GR"/>
         </w:rPr>
-        <w:tab/>
-      </w:r>
-    </w:p>
-    <w:p>
-      <w:pPr>
-        <w:rPr>
-          <w:rStyle w:val="-"/>
+      </w:pPr>
+    </w:p>
+    <w:p>
+      <w:pPr>
+        <w:rPr>
+          <w:rStyle w:val="Hyperlink"/>
           <w:color w:val="5B9BD5" w:themeColor="accent5"/>
           <w:u w:val="none"/>
           <w:lang w:val="el-GR"/>
         </w:rPr>
       </w:pPr>
-    </w:p>
-    <w:p>
-      <w:pPr>
-        <w:rPr>
-          <w:rStyle w:val="-"/>
+      <w:r>
+        <w:rPr>
+          <w:rStyle w:val="Hyperlink"/>
           <w:color w:val="5B9BD5" w:themeColor="accent5"/>
           <w:u w:val="none"/>
           <w:lang w:val="el-GR"/>
         </w:rPr>
-      </w:pPr>
-    </w:p>
-    <w:p>
-      <w:pPr>
-        <w:rPr>
-          <w:rStyle w:val="-"/>
-          <w:color w:val="5B9BD5" w:themeColor="accent5"/>
-          <w:u w:val="none"/>
-          <w:lang w:val="el-GR"/>
-        </w:rPr>
-      </w:pPr>
-    </w:p>
-    <w:p>
-      <w:pPr>
-        <w:rPr>
-          <w:rStyle w:val="-"/>
-          <w:color w:val="5B9BD5" w:themeColor="accent5"/>
-          <w:u w:val="none"/>
-          <w:lang w:val="el-GR"/>
-        </w:rPr>
-      </w:pPr>
-      <w:r>
-        <w:rPr>
-          <w:rStyle w:val="-"/>
-          <w:color w:val="5B9BD5" w:themeColor="accent5"/>
-          <w:u w:val="none"/>
-          <w:lang w:val="el-GR"/>
-        </w:rPr>
         <w:t xml:space="preserve">    </w:t>
       </w:r>
       <w:r>
         <w:rPr>
-          <w:rStyle w:val="-"/>
+          <w:rStyle w:val="Hyperlink"/>
           <w:color w:val="C00000"/>
           <w:u w:val="none"/>
           <w:lang w:val="el-GR"/>
@@ -6112,7 +7288,7 @@
       <w:hyperlink w:anchor="Appointments3" w:history="1">
         <w:r>
           <w:rPr>
-            <w:rStyle w:val="-"/>
+            <w:rStyle w:val="Hyperlink"/>
             <w:lang w:val="el-GR"/>
           </w:rPr>
           <w:t>ΒΟΗΘΗΤΙΚΑ ΣΧΟΛΙΑ ΠΡΟΣ ΓΙΑΤΡΟ</w:t>
@@ -6120,7 +7296,7 @@
       </w:hyperlink>
       <w:r>
         <w:rPr>
-          <w:rStyle w:val="-"/>
+          <w:rStyle w:val="Hyperlink"/>
           <w:color w:val="C00000"/>
           <w:u w:val="none"/>
           <w:lang w:val="el-GR"/>
@@ -6131,7 +7307,7 @@
     <w:p>
       <w:pPr>
         <w:rPr>
-          <w:rStyle w:val="-"/>
+          <w:rStyle w:val="Hyperlink"/>
           <w:color w:val="5B9BD5" w:themeColor="accent5"/>
           <w:u w:val="none"/>
           <w:lang w:val="el-GR"/>
@@ -6141,7 +7317,7 @@
     <w:p>
       <w:pPr>
         <w:rPr>
-          <w:rStyle w:val="-"/>
+          <w:rStyle w:val="Hyperlink"/>
           <w:color w:val="5B9BD5" w:themeColor="accent5"/>
           <w:u w:val="none"/>
           <w:lang w:val="el-GR"/>
@@ -6149,7 +7325,7 @@
       </w:pPr>
       <w:r>
         <w:rPr>
-          <w:rStyle w:val="-"/>
+          <w:rStyle w:val="Hyperlink"/>
           <w:color w:val="5B9BD5" w:themeColor="accent5"/>
           <w:u w:val="none"/>
           <w:lang w:val="el-GR"/>
@@ -6158,7 +7334,7 @@
       </w:r>
       <w:r>
         <w:rPr>
-          <w:rStyle w:val="-"/>
+          <w:rStyle w:val="Hyperlink"/>
           <w:color w:val="C00000"/>
           <w:u w:val="none"/>
           <w:lang w:val="el-GR"/>
@@ -6168,7 +7344,7 @@
       <w:hyperlink w:anchor="ΕπιλογηΡαντεβου" w:history="1">
         <w:r>
           <w:rPr>
-            <w:rStyle w:val="-"/>
+            <w:rStyle w:val="Hyperlink"/>
             <w:color w:val="C00000"/>
             <w:lang w:val="el-GR"/>
           </w:rPr>
@@ -6177,7 +7353,7 @@
       </w:hyperlink>
       <w:r>
         <w:rPr>
-          <w:rStyle w:val="-"/>
+          <w:rStyle w:val="Hyperlink"/>
           <w:color w:val="C00000"/>
           <w:u w:val="none"/>
           <w:lang w:val="el-GR"/>
@@ -6188,7 +7364,7 @@
     <w:p>
       <w:pPr>
         <w:rPr>
-          <w:rStyle w:val="-"/>
+          <w:rStyle w:val="Hyperlink"/>
           <w:color w:val="5B9BD5" w:themeColor="accent5"/>
           <w:u w:val="none"/>
           <w:lang w:val="el-GR"/>
@@ -6198,7 +7374,7 @@
     <w:p>
       <w:pPr>
         <w:rPr>
-          <w:rStyle w:val="-"/>
+          <w:rStyle w:val="Hyperlink"/>
           <w:color w:val="5B9BD5" w:themeColor="accent5"/>
           <w:u w:val="none"/>
           <w:lang w:val="el-GR"/>
@@ -6208,7 +7384,7 @@
     <w:p>
       <w:pPr>
         <w:rPr>
-          <w:rStyle w:val="-"/>
+          <w:rStyle w:val="Hyperlink"/>
           <w:color w:val="5B9BD5" w:themeColor="accent5"/>
           <w:u w:val="none"/>
           <w:lang w:val="el-GR"/>
@@ -6218,7 +7394,7 @@
     <w:p>
       <w:pPr>
         <w:rPr>
-          <w:rStyle w:val="-"/>
+          <w:rStyle w:val="Hyperlink"/>
           <w:color w:val="5B9BD5" w:themeColor="accent5"/>
           <w:u w:val="none"/>
           <w:lang w:val="el-GR"/>
@@ -6228,7 +7404,7 @@
     <w:p>
       <w:pPr>
         <w:rPr>
-          <w:rStyle w:val="-"/>
+          <w:rStyle w:val="Hyperlink"/>
           <w:color w:val="5B9BD5" w:themeColor="accent5"/>
           <w:u w:val="none"/>
           <w:lang w:val="el-GR"/>
@@ -6238,7 +7414,7 @@
     <w:p>
       <w:pPr>
         <w:rPr>
-          <w:rStyle w:val="-"/>
+          <w:rStyle w:val="Hyperlink"/>
           <w:color w:val="5B9BD5" w:themeColor="accent5"/>
           <w:u w:val="none"/>
           <w:lang w:val="el-GR"/>
@@ -6248,7 +7424,7 @@
     <w:p>
       <w:pPr>
         <w:rPr>
-          <w:rStyle w:val="-"/>
+          <w:rStyle w:val="Hyperlink"/>
           <w:color w:val="5B9BD5" w:themeColor="accent5"/>
           <w:u w:val="none"/>
           <w:lang w:val="el-GR"/>
@@ -6258,7 +7434,7 @@
     <w:p>
       <w:pPr>
         <w:rPr>
-          <w:rStyle w:val="-"/>
+          <w:rStyle w:val="Hyperlink"/>
           <w:color w:val="5B9BD5" w:themeColor="accent5"/>
           <w:u w:val="none"/>
           <w:lang w:val="el-GR"/>
@@ -6268,35 +7444,43 @@
     <w:p>
       <w:pPr>
         <w:rPr>
-          <w:rStyle w:val="-"/>
-          <w:color w:val="5B9BD5" w:themeColor="accent5"/>
-          <w:lang w:val="el-GR"/>
-        </w:rPr>
-      </w:pPr>
-    </w:p>
-    <w:p>
-      <w:pPr>
-        <w:rPr>
-          <w:rStyle w:val="-"/>
-          <w:color w:val="5B9BD5" w:themeColor="accent5"/>
-          <w:lang w:val="el-GR"/>
-        </w:rPr>
-      </w:pPr>
-    </w:p>
-    <w:p>
-      <w:pPr>
-        <w:rPr>
-          <w:rStyle w:val="-"/>
-          <w:color w:val="5B9BD5" w:themeColor="accent5"/>
-          <w:lang w:val="el-GR"/>
-        </w:rPr>
-      </w:pPr>
-    </w:p>
-    <w:p>
-      <w:pPr>
-        <w:jc w:val="center"/>
-        <w:rPr>
-          <w:rStyle w:val="-"/>
+          <w:rStyle w:val="Hyperlink"/>
+          <w:color w:val="5B9BD5" w:themeColor="accent5"/>
+          <w:lang w:val="el-GR"/>
+        </w:rPr>
+      </w:pPr>
+    </w:p>
+    <w:p>
+      <w:pPr>
+        <w:rPr>
+          <w:rStyle w:val="Hyperlink"/>
+          <w:color w:val="5B9BD5" w:themeColor="accent5"/>
+          <w:lang w:val="el-GR"/>
+        </w:rPr>
+      </w:pPr>
+    </w:p>
+    <w:p>
+      <w:pPr>
+        <w:rPr>
+          <w:rStyle w:val="Hyperlink"/>
+          <w:color w:val="5B9BD5" w:themeColor="accent5"/>
+          <w:lang w:val="el-GR"/>
+        </w:rPr>
+      </w:pPr>
+    </w:p>
+    <w:p>
+      <w:pPr>
+        <w:rPr>
+          <w:rStyle w:val="Hyperlink"/>
+          <w:color w:val="5B9BD5" w:themeColor="accent5"/>
+        </w:rPr>
+      </w:pPr>
+    </w:p>
+    <w:p>
+      <w:pPr>
+        <w:jc w:val="center"/>
+        <w:rPr>
+          <w:rStyle w:val="Hyperlink"/>
           <w:b/>
           <w:bCs/>
           <w:color w:val="FF0000"/>
@@ -6309,7 +7493,7 @@
       <w:bookmarkStart w:id="8" w:name="Appointments3"/>
       <w:r>
         <w:rPr>
-          <w:rStyle w:val="-"/>
+          <w:rStyle w:val="Hyperlink"/>
           <w:b/>
           <w:bCs/>
           <w:color w:val="FF0000"/>
@@ -6318,6 +7502,7 @@
           <w:u w:val="none"/>
           <w:lang w:val="el-GR"/>
         </w:rPr>
+        <w:lastRenderedPageBreak/>
         <w:t>Βοηθητικά Σχόλια προς Ιατρό</w:t>
       </w:r>
     </w:p>
@@ -6325,260 +7510,260 @@
     <w:p>
       <w:pPr>
         <w:rPr>
-          <w:rStyle w:val="-"/>
-          <w:color w:val="5B9BD5" w:themeColor="accent5"/>
-          <w:lang w:val="el-GR"/>
-        </w:rPr>
-      </w:pPr>
-    </w:p>
-    <w:p>
-      <w:pPr>
-        <w:rPr>
-          <w:rStyle w:val="-"/>
-          <w:color w:val="5B9BD5" w:themeColor="accent5"/>
-          <w:lang w:val="el-GR"/>
-        </w:rPr>
-      </w:pPr>
-    </w:p>
-    <w:p>
-      <w:pPr>
-        <w:rPr>
-          <w:rStyle w:val="-"/>
-          <w:color w:val="5B9BD5" w:themeColor="accent5"/>
-          <w:lang w:val="el-GR"/>
-        </w:rPr>
-      </w:pPr>
-    </w:p>
-    <w:p>
-      <w:pPr>
-        <w:rPr>
-          <w:rStyle w:val="-"/>
-          <w:color w:val="5B9BD5" w:themeColor="accent5"/>
-          <w:lang w:val="el-GR"/>
-        </w:rPr>
-      </w:pPr>
-    </w:p>
-    <w:p>
-      <w:pPr>
-        <w:rPr>
-          <w:rStyle w:val="-"/>
-          <w:color w:val="5B9BD5" w:themeColor="accent5"/>
-          <w:lang w:val="el-GR"/>
-        </w:rPr>
-      </w:pPr>
-    </w:p>
-    <w:p>
-      <w:pPr>
-        <w:rPr>
-          <w:rStyle w:val="-"/>
-          <w:color w:val="5B9BD5" w:themeColor="accent5"/>
-          <w:lang w:val="el-GR"/>
-        </w:rPr>
-      </w:pPr>
-    </w:p>
-    <w:p>
-      <w:pPr>
-        <w:rPr>
-          <w:rStyle w:val="-"/>
-          <w:color w:val="5B9BD5" w:themeColor="accent5"/>
-          <w:lang w:val="el-GR"/>
-        </w:rPr>
-      </w:pPr>
-    </w:p>
-    <w:p>
-      <w:pPr>
-        <w:rPr>
-          <w:rStyle w:val="-"/>
-          <w:color w:val="5B9BD5" w:themeColor="accent5"/>
-          <w:lang w:val="el-GR"/>
-        </w:rPr>
-      </w:pPr>
-    </w:p>
-    <w:p>
-      <w:pPr>
-        <w:rPr>
-          <w:rStyle w:val="-"/>
-          <w:color w:val="5B9BD5" w:themeColor="accent5"/>
-          <w:lang w:val="el-GR"/>
-        </w:rPr>
-      </w:pPr>
-    </w:p>
-    <w:p>
-      <w:pPr>
-        <w:rPr>
-          <w:rStyle w:val="-"/>
-          <w:color w:val="5B9BD5" w:themeColor="accent5"/>
-          <w:lang w:val="el-GR"/>
-        </w:rPr>
-      </w:pPr>
-    </w:p>
-    <w:p>
-      <w:pPr>
-        <w:rPr>
-          <w:rStyle w:val="-"/>
-          <w:color w:val="5B9BD5" w:themeColor="accent5"/>
-          <w:lang w:val="el-GR"/>
-        </w:rPr>
-      </w:pPr>
-    </w:p>
-    <w:p>
-      <w:pPr>
-        <w:rPr>
-          <w:rStyle w:val="-"/>
-          <w:color w:val="5B9BD5" w:themeColor="accent5"/>
-          <w:lang w:val="el-GR"/>
-        </w:rPr>
-      </w:pPr>
-    </w:p>
-    <w:p>
-      <w:pPr>
-        <w:rPr>
-          <w:rStyle w:val="-"/>
-          <w:color w:val="5B9BD5" w:themeColor="accent5"/>
-          <w:lang w:val="el-GR"/>
-        </w:rPr>
-      </w:pPr>
-    </w:p>
-    <w:p>
-      <w:pPr>
-        <w:rPr>
-          <w:rStyle w:val="-"/>
-          <w:color w:val="5B9BD5" w:themeColor="accent5"/>
-          <w:lang w:val="el-GR"/>
-        </w:rPr>
-      </w:pPr>
-    </w:p>
-    <w:p>
-      <w:pPr>
-        <w:rPr>
-          <w:rStyle w:val="-"/>
-          <w:color w:val="5B9BD5" w:themeColor="accent5"/>
-          <w:lang w:val="el-GR"/>
-        </w:rPr>
-      </w:pPr>
-    </w:p>
-    <w:p>
-      <w:pPr>
-        <w:rPr>
-          <w:rStyle w:val="-"/>
-          <w:color w:val="5B9BD5" w:themeColor="accent5"/>
-          <w:lang w:val="el-GR"/>
-        </w:rPr>
-      </w:pPr>
-    </w:p>
-    <w:p>
-      <w:pPr>
-        <w:rPr>
-          <w:rStyle w:val="-"/>
-          <w:color w:val="5B9BD5" w:themeColor="accent5"/>
-          <w:lang w:val="el-GR"/>
-        </w:rPr>
-      </w:pPr>
-    </w:p>
-    <w:p>
-      <w:pPr>
-        <w:rPr>
-          <w:rStyle w:val="-"/>
-          <w:color w:val="5B9BD5" w:themeColor="accent5"/>
-          <w:lang w:val="el-GR"/>
-        </w:rPr>
-      </w:pPr>
-    </w:p>
-    <w:p>
-      <w:pPr>
-        <w:rPr>
-          <w:rStyle w:val="-"/>
-          <w:color w:val="5B9BD5" w:themeColor="accent5"/>
-          <w:lang w:val="el-GR"/>
-        </w:rPr>
-      </w:pPr>
-    </w:p>
-    <w:p>
-      <w:pPr>
-        <w:rPr>
-          <w:rStyle w:val="-"/>
-          <w:color w:val="5B9BD5" w:themeColor="accent5"/>
-          <w:lang w:val="el-GR"/>
-        </w:rPr>
-      </w:pPr>
-    </w:p>
-    <w:p>
-      <w:pPr>
-        <w:rPr>
-          <w:rStyle w:val="-"/>
-          <w:color w:val="5B9BD5" w:themeColor="accent5"/>
-          <w:lang w:val="el-GR"/>
-        </w:rPr>
-      </w:pPr>
-    </w:p>
-    <w:p>
-      <w:pPr>
-        <w:rPr>
-          <w:rStyle w:val="-"/>
-          <w:color w:val="5B9BD5" w:themeColor="accent5"/>
-          <w:lang w:val="el-GR"/>
-        </w:rPr>
-      </w:pPr>
-    </w:p>
-    <w:p>
-      <w:pPr>
-        <w:rPr>
-          <w:rStyle w:val="-"/>
-          <w:color w:val="5B9BD5" w:themeColor="accent5"/>
-          <w:lang w:val="el-GR"/>
-        </w:rPr>
-      </w:pPr>
-    </w:p>
-    <w:p>
-      <w:pPr>
-        <w:rPr>
-          <w:rStyle w:val="-"/>
-          <w:color w:val="5B9BD5" w:themeColor="accent5"/>
-          <w:lang w:val="el-GR"/>
-        </w:rPr>
-      </w:pPr>
-    </w:p>
-    <w:p>
-      <w:pPr>
-        <w:rPr>
-          <w:rStyle w:val="-"/>
-          <w:color w:val="5B9BD5" w:themeColor="accent5"/>
-          <w:lang w:val="el-GR"/>
-        </w:rPr>
-      </w:pPr>
-    </w:p>
-    <w:p>
-      <w:pPr>
-        <w:rPr>
-          <w:rStyle w:val="-"/>
-          <w:color w:val="5B9BD5" w:themeColor="accent5"/>
-          <w:lang w:val="el-GR"/>
-        </w:rPr>
-      </w:pPr>
-    </w:p>
-    <w:p>
-      <w:pPr>
-        <w:rPr>
-          <w:rStyle w:val="-"/>
-          <w:color w:val="5B9BD5" w:themeColor="accent5"/>
-          <w:lang w:val="el-GR"/>
-        </w:rPr>
-      </w:pPr>
-    </w:p>
-    <w:p>
-      <w:pPr>
-        <w:rPr>
-          <w:rStyle w:val="-"/>
-          <w:color w:val="5B9BD5" w:themeColor="accent5"/>
-          <w:lang w:val="el-GR"/>
-        </w:rPr>
-      </w:pPr>
-    </w:p>
-    <w:p>
-      <w:pPr>
-        <w:jc w:val="center"/>
-        <w:rPr>
-          <w:rStyle w:val="-"/>
+          <w:rStyle w:val="Hyperlink"/>
+          <w:color w:val="5B9BD5" w:themeColor="accent5"/>
+          <w:lang w:val="el-GR"/>
+        </w:rPr>
+      </w:pPr>
+    </w:p>
+    <w:p>
+      <w:pPr>
+        <w:rPr>
+          <w:rStyle w:val="Hyperlink"/>
+          <w:color w:val="5B9BD5" w:themeColor="accent5"/>
+          <w:lang w:val="el-GR"/>
+        </w:rPr>
+      </w:pPr>
+    </w:p>
+    <w:p>
+      <w:pPr>
+        <w:rPr>
+          <w:rStyle w:val="Hyperlink"/>
+          <w:color w:val="5B9BD5" w:themeColor="accent5"/>
+          <w:lang w:val="el-GR"/>
+        </w:rPr>
+      </w:pPr>
+    </w:p>
+    <w:p>
+      <w:pPr>
+        <w:rPr>
+          <w:rStyle w:val="Hyperlink"/>
+          <w:color w:val="5B9BD5" w:themeColor="accent5"/>
+          <w:lang w:val="el-GR"/>
+        </w:rPr>
+      </w:pPr>
+    </w:p>
+    <w:p>
+      <w:pPr>
+        <w:rPr>
+          <w:rStyle w:val="Hyperlink"/>
+          <w:color w:val="5B9BD5" w:themeColor="accent5"/>
+          <w:lang w:val="el-GR"/>
+        </w:rPr>
+      </w:pPr>
+    </w:p>
+    <w:p>
+      <w:pPr>
+        <w:rPr>
+          <w:rStyle w:val="Hyperlink"/>
+          <w:color w:val="5B9BD5" w:themeColor="accent5"/>
+          <w:lang w:val="el-GR"/>
+        </w:rPr>
+      </w:pPr>
+    </w:p>
+    <w:p>
+      <w:pPr>
+        <w:rPr>
+          <w:rStyle w:val="Hyperlink"/>
+          <w:color w:val="5B9BD5" w:themeColor="accent5"/>
+          <w:lang w:val="el-GR"/>
+        </w:rPr>
+      </w:pPr>
+    </w:p>
+    <w:p>
+      <w:pPr>
+        <w:rPr>
+          <w:rStyle w:val="Hyperlink"/>
+          <w:color w:val="5B9BD5" w:themeColor="accent5"/>
+          <w:lang w:val="el-GR"/>
+        </w:rPr>
+      </w:pPr>
+    </w:p>
+    <w:p>
+      <w:pPr>
+        <w:rPr>
+          <w:rStyle w:val="Hyperlink"/>
+          <w:color w:val="5B9BD5" w:themeColor="accent5"/>
+          <w:lang w:val="el-GR"/>
+        </w:rPr>
+      </w:pPr>
+    </w:p>
+    <w:p>
+      <w:pPr>
+        <w:rPr>
+          <w:rStyle w:val="Hyperlink"/>
+          <w:color w:val="5B9BD5" w:themeColor="accent5"/>
+          <w:lang w:val="el-GR"/>
+        </w:rPr>
+      </w:pPr>
+    </w:p>
+    <w:p>
+      <w:pPr>
+        <w:rPr>
+          <w:rStyle w:val="Hyperlink"/>
+          <w:color w:val="5B9BD5" w:themeColor="accent5"/>
+          <w:lang w:val="el-GR"/>
+        </w:rPr>
+      </w:pPr>
+    </w:p>
+    <w:p>
+      <w:pPr>
+        <w:rPr>
+          <w:rStyle w:val="Hyperlink"/>
+          <w:color w:val="5B9BD5" w:themeColor="accent5"/>
+          <w:lang w:val="el-GR"/>
+        </w:rPr>
+      </w:pPr>
+    </w:p>
+    <w:p>
+      <w:pPr>
+        <w:rPr>
+          <w:rStyle w:val="Hyperlink"/>
+          <w:color w:val="5B9BD5" w:themeColor="accent5"/>
+          <w:lang w:val="el-GR"/>
+        </w:rPr>
+      </w:pPr>
+    </w:p>
+    <w:p>
+      <w:pPr>
+        <w:rPr>
+          <w:rStyle w:val="Hyperlink"/>
+          <w:color w:val="5B9BD5" w:themeColor="accent5"/>
+          <w:lang w:val="el-GR"/>
+        </w:rPr>
+      </w:pPr>
+    </w:p>
+    <w:p>
+      <w:pPr>
+        <w:rPr>
+          <w:rStyle w:val="Hyperlink"/>
+          <w:color w:val="5B9BD5" w:themeColor="accent5"/>
+          <w:lang w:val="el-GR"/>
+        </w:rPr>
+      </w:pPr>
+    </w:p>
+    <w:p>
+      <w:pPr>
+        <w:rPr>
+          <w:rStyle w:val="Hyperlink"/>
+          <w:color w:val="5B9BD5" w:themeColor="accent5"/>
+          <w:lang w:val="el-GR"/>
+        </w:rPr>
+      </w:pPr>
+    </w:p>
+    <w:p>
+      <w:pPr>
+        <w:rPr>
+          <w:rStyle w:val="Hyperlink"/>
+          <w:color w:val="5B9BD5" w:themeColor="accent5"/>
+          <w:lang w:val="el-GR"/>
+        </w:rPr>
+      </w:pPr>
+    </w:p>
+    <w:p>
+      <w:pPr>
+        <w:rPr>
+          <w:rStyle w:val="Hyperlink"/>
+          <w:color w:val="5B9BD5" w:themeColor="accent5"/>
+          <w:lang w:val="el-GR"/>
+        </w:rPr>
+      </w:pPr>
+    </w:p>
+    <w:p>
+      <w:pPr>
+        <w:rPr>
+          <w:rStyle w:val="Hyperlink"/>
+          <w:color w:val="5B9BD5" w:themeColor="accent5"/>
+          <w:lang w:val="el-GR"/>
+        </w:rPr>
+      </w:pPr>
+    </w:p>
+    <w:p>
+      <w:pPr>
+        <w:rPr>
+          <w:rStyle w:val="Hyperlink"/>
+          <w:color w:val="5B9BD5" w:themeColor="accent5"/>
+          <w:lang w:val="el-GR"/>
+        </w:rPr>
+      </w:pPr>
+    </w:p>
+    <w:p>
+      <w:pPr>
+        <w:rPr>
+          <w:rStyle w:val="Hyperlink"/>
+          <w:color w:val="5B9BD5" w:themeColor="accent5"/>
+          <w:lang w:val="el-GR"/>
+        </w:rPr>
+      </w:pPr>
+    </w:p>
+    <w:p>
+      <w:pPr>
+        <w:rPr>
+          <w:rStyle w:val="Hyperlink"/>
+          <w:color w:val="5B9BD5" w:themeColor="accent5"/>
+          <w:lang w:val="el-GR"/>
+        </w:rPr>
+      </w:pPr>
+    </w:p>
+    <w:p>
+      <w:pPr>
+        <w:rPr>
+          <w:rStyle w:val="Hyperlink"/>
+          <w:color w:val="5B9BD5" w:themeColor="accent5"/>
+          <w:lang w:val="el-GR"/>
+        </w:rPr>
+      </w:pPr>
+    </w:p>
+    <w:p>
+      <w:pPr>
+        <w:rPr>
+          <w:rStyle w:val="Hyperlink"/>
+          <w:color w:val="5B9BD5" w:themeColor="accent5"/>
+          <w:lang w:val="el-GR"/>
+        </w:rPr>
+      </w:pPr>
+    </w:p>
+    <w:p>
+      <w:pPr>
+        <w:rPr>
+          <w:rStyle w:val="Hyperlink"/>
+          <w:color w:val="5B9BD5" w:themeColor="accent5"/>
+          <w:lang w:val="el-GR"/>
+        </w:rPr>
+      </w:pPr>
+    </w:p>
+    <w:p>
+      <w:pPr>
+        <w:rPr>
+          <w:rStyle w:val="Hyperlink"/>
+          <w:color w:val="5B9BD5" w:themeColor="accent5"/>
+          <w:lang w:val="el-GR"/>
+        </w:rPr>
+      </w:pPr>
+    </w:p>
+    <w:p>
+      <w:pPr>
+        <w:rPr>
+          <w:rStyle w:val="Hyperlink"/>
+          <w:color w:val="5B9BD5" w:themeColor="accent5"/>
+          <w:lang w:val="el-GR"/>
+        </w:rPr>
+      </w:pPr>
+    </w:p>
+    <w:p>
+      <w:pPr>
+        <w:rPr>
+          <w:rStyle w:val="Hyperlink"/>
+          <w:color w:val="5B9BD5" w:themeColor="accent5"/>
+          <w:lang w:val="el-GR"/>
+        </w:rPr>
+      </w:pPr>
+    </w:p>
+    <w:p>
+      <w:pPr>
+        <w:jc w:val="center"/>
+        <w:rPr>
+          <w:rStyle w:val="Hyperlink"/>
           <w:b/>
           <w:bCs/>
           <w:color w:val="FF0000"/>
@@ -6591,7 +7776,7 @@
       <w:bookmarkStart w:id="9" w:name="ΕπιλογηΡαντεβου"/>
       <w:r>
         <w:rPr>
-          <w:rStyle w:val="-"/>
+          <w:rStyle w:val="Hyperlink"/>
           <w:b/>
           <w:bCs/>
           <w:color w:val="FF0000"/>
@@ -6600,6 +7785,7 @@
           <w:u w:val="none"/>
           <w:lang w:val="el-GR"/>
         </w:rPr>
+        <w:lastRenderedPageBreak/>
         <w:t>Επιλογή επιθυμητού Ραντεβού</w:t>
       </w:r>
     </w:p>
@@ -6608,232 +7794,232 @@
       <w:pPr>
         <w:jc w:val="center"/>
         <w:rPr>
-          <w:rStyle w:val="-"/>
-          <w:color w:val="5B9BD5" w:themeColor="accent5"/>
-          <w:lang w:val="el-GR"/>
-        </w:rPr>
-      </w:pPr>
-    </w:p>
-    <w:p>
-      <w:pPr>
-        <w:rPr>
-          <w:rStyle w:val="-"/>
-          <w:color w:val="5B9BD5" w:themeColor="accent5"/>
-          <w:lang w:val="el-GR"/>
-        </w:rPr>
-      </w:pPr>
-    </w:p>
-    <w:p>
-      <w:pPr>
-        <w:rPr>
-          <w:rStyle w:val="-"/>
-          <w:color w:val="5B9BD5" w:themeColor="accent5"/>
-          <w:lang w:val="el-GR"/>
-        </w:rPr>
-      </w:pPr>
-    </w:p>
-    <w:p>
-      <w:pPr>
-        <w:rPr>
-          <w:rStyle w:val="-"/>
-          <w:color w:val="5B9BD5" w:themeColor="accent5"/>
-          <w:lang w:val="el-GR"/>
-        </w:rPr>
-      </w:pPr>
-    </w:p>
-    <w:p>
-      <w:pPr>
-        <w:rPr>
-          <w:rStyle w:val="-"/>
-          <w:color w:val="5B9BD5" w:themeColor="accent5"/>
-          <w:lang w:val="el-GR"/>
-        </w:rPr>
-      </w:pPr>
-    </w:p>
-    <w:p>
-      <w:pPr>
-        <w:rPr>
-          <w:rStyle w:val="-"/>
-          <w:color w:val="5B9BD5" w:themeColor="accent5"/>
-          <w:lang w:val="el-GR"/>
-        </w:rPr>
-      </w:pPr>
-    </w:p>
-    <w:p>
-      <w:pPr>
-        <w:rPr>
-          <w:rStyle w:val="-"/>
-          <w:color w:val="5B9BD5" w:themeColor="accent5"/>
-          <w:lang w:val="el-GR"/>
-        </w:rPr>
-      </w:pPr>
-    </w:p>
-    <w:p>
-      <w:pPr>
-        <w:rPr>
-          <w:rStyle w:val="-"/>
-          <w:color w:val="5B9BD5" w:themeColor="accent5"/>
-          <w:lang w:val="el-GR"/>
-        </w:rPr>
-      </w:pPr>
-    </w:p>
-    <w:p>
-      <w:pPr>
-        <w:rPr>
-          <w:rStyle w:val="-"/>
-          <w:color w:val="5B9BD5" w:themeColor="accent5"/>
-          <w:lang w:val="el-GR"/>
-        </w:rPr>
-      </w:pPr>
-    </w:p>
-    <w:p>
-      <w:pPr>
-        <w:rPr>
-          <w:rStyle w:val="-"/>
-          <w:color w:val="5B9BD5" w:themeColor="accent5"/>
-          <w:lang w:val="el-GR"/>
-        </w:rPr>
-      </w:pPr>
-    </w:p>
-    <w:p>
-      <w:pPr>
-        <w:rPr>
-          <w:rStyle w:val="-"/>
-          <w:color w:val="5B9BD5" w:themeColor="accent5"/>
-          <w:lang w:val="el-GR"/>
-        </w:rPr>
-      </w:pPr>
-    </w:p>
-    <w:p>
-      <w:pPr>
-        <w:rPr>
-          <w:rStyle w:val="-"/>
-          <w:color w:val="5B9BD5" w:themeColor="accent5"/>
-          <w:lang w:val="el-GR"/>
-        </w:rPr>
-      </w:pPr>
-    </w:p>
-    <w:p>
-      <w:pPr>
-        <w:rPr>
-          <w:rStyle w:val="-"/>
-          <w:color w:val="5B9BD5" w:themeColor="accent5"/>
-          <w:lang w:val="el-GR"/>
-        </w:rPr>
-      </w:pPr>
-    </w:p>
-    <w:p>
-      <w:pPr>
-        <w:rPr>
-          <w:rStyle w:val="-"/>
-          <w:color w:val="5B9BD5" w:themeColor="accent5"/>
-          <w:lang w:val="el-GR"/>
-        </w:rPr>
-      </w:pPr>
-    </w:p>
-    <w:p>
-      <w:pPr>
-        <w:rPr>
-          <w:rStyle w:val="-"/>
-          <w:color w:val="5B9BD5" w:themeColor="accent5"/>
-          <w:lang w:val="el-GR"/>
-        </w:rPr>
-      </w:pPr>
-    </w:p>
-    <w:p>
-      <w:pPr>
-        <w:rPr>
-          <w:rStyle w:val="-"/>
-          <w:color w:val="5B9BD5" w:themeColor="accent5"/>
-          <w:lang w:val="el-GR"/>
-        </w:rPr>
-      </w:pPr>
-    </w:p>
-    <w:p>
-      <w:pPr>
-        <w:rPr>
-          <w:rStyle w:val="-"/>
-          <w:color w:val="5B9BD5" w:themeColor="accent5"/>
-          <w:lang w:val="el-GR"/>
-        </w:rPr>
-      </w:pPr>
-    </w:p>
-    <w:p>
-      <w:pPr>
-        <w:rPr>
-          <w:rStyle w:val="-"/>
-          <w:color w:val="5B9BD5" w:themeColor="accent5"/>
-          <w:lang w:val="el-GR"/>
-        </w:rPr>
-      </w:pPr>
-    </w:p>
-    <w:p>
-      <w:pPr>
-        <w:rPr>
-          <w:rStyle w:val="-"/>
-          <w:color w:val="5B9BD5" w:themeColor="accent5"/>
-          <w:lang w:val="el-GR"/>
-        </w:rPr>
-      </w:pPr>
-    </w:p>
-    <w:p>
-      <w:pPr>
-        <w:rPr>
-          <w:rStyle w:val="-"/>
-          <w:color w:val="5B9BD5" w:themeColor="accent5"/>
-          <w:lang w:val="el-GR"/>
-        </w:rPr>
-      </w:pPr>
-    </w:p>
-    <w:p>
-      <w:pPr>
-        <w:rPr>
-          <w:rStyle w:val="-"/>
-          <w:color w:val="5B9BD5" w:themeColor="accent5"/>
-          <w:lang w:val="el-GR"/>
-        </w:rPr>
-      </w:pPr>
-    </w:p>
-    <w:p>
-      <w:pPr>
-        <w:rPr>
-          <w:rStyle w:val="-"/>
-          <w:color w:val="5B9BD5" w:themeColor="accent5"/>
-          <w:lang w:val="el-GR"/>
-        </w:rPr>
-      </w:pPr>
-    </w:p>
-    <w:p>
-      <w:pPr>
-        <w:rPr>
-          <w:rStyle w:val="-"/>
-          <w:color w:val="5B9BD5" w:themeColor="accent5"/>
-          <w:lang w:val="el-GR"/>
-        </w:rPr>
-      </w:pPr>
-    </w:p>
-    <w:p>
-      <w:pPr>
-        <w:rPr>
-          <w:rStyle w:val="-"/>
-          <w:color w:val="5B9BD5" w:themeColor="accent5"/>
-          <w:lang w:val="el-GR"/>
-        </w:rPr>
-      </w:pPr>
-    </w:p>
-    <w:p>
-      <w:pPr>
-        <w:rPr>
-          <w:rStyle w:val="-"/>
-          <w:color w:val="5B9BD5" w:themeColor="accent5"/>
-          <w:lang w:val="el-GR"/>
-        </w:rPr>
-      </w:pPr>
-    </w:p>
-    <w:p>
-      <w:pPr>
-        <w:rPr>
-          <w:rStyle w:val="-"/>
+          <w:rStyle w:val="Hyperlink"/>
+          <w:color w:val="5B9BD5" w:themeColor="accent5"/>
+          <w:lang w:val="el-GR"/>
+        </w:rPr>
+      </w:pPr>
+    </w:p>
+    <w:p>
+      <w:pPr>
+        <w:rPr>
+          <w:rStyle w:val="Hyperlink"/>
+          <w:color w:val="5B9BD5" w:themeColor="accent5"/>
+          <w:lang w:val="el-GR"/>
+        </w:rPr>
+      </w:pPr>
+    </w:p>
+    <w:p>
+      <w:pPr>
+        <w:rPr>
+          <w:rStyle w:val="Hyperlink"/>
+          <w:color w:val="5B9BD5" w:themeColor="accent5"/>
+          <w:lang w:val="el-GR"/>
+        </w:rPr>
+      </w:pPr>
+    </w:p>
+    <w:p>
+      <w:pPr>
+        <w:rPr>
+          <w:rStyle w:val="Hyperlink"/>
+          <w:color w:val="5B9BD5" w:themeColor="accent5"/>
+          <w:lang w:val="el-GR"/>
+        </w:rPr>
+      </w:pPr>
+    </w:p>
+    <w:p>
+      <w:pPr>
+        <w:rPr>
+          <w:rStyle w:val="Hyperlink"/>
+          <w:color w:val="5B9BD5" w:themeColor="accent5"/>
+          <w:lang w:val="el-GR"/>
+        </w:rPr>
+      </w:pPr>
+    </w:p>
+    <w:p>
+      <w:pPr>
+        <w:rPr>
+          <w:rStyle w:val="Hyperlink"/>
+          <w:color w:val="5B9BD5" w:themeColor="accent5"/>
+          <w:lang w:val="el-GR"/>
+        </w:rPr>
+      </w:pPr>
+    </w:p>
+    <w:p>
+      <w:pPr>
+        <w:rPr>
+          <w:rStyle w:val="Hyperlink"/>
+          <w:color w:val="5B9BD5" w:themeColor="accent5"/>
+          <w:lang w:val="el-GR"/>
+        </w:rPr>
+      </w:pPr>
+    </w:p>
+    <w:p>
+      <w:pPr>
+        <w:rPr>
+          <w:rStyle w:val="Hyperlink"/>
+          <w:color w:val="5B9BD5" w:themeColor="accent5"/>
+          <w:lang w:val="el-GR"/>
+        </w:rPr>
+      </w:pPr>
+    </w:p>
+    <w:p>
+      <w:pPr>
+        <w:rPr>
+          <w:rStyle w:val="Hyperlink"/>
+          <w:color w:val="5B9BD5" w:themeColor="accent5"/>
+          <w:lang w:val="el-GR"/>
+        </w:rPr>
+      </w:pPr>
+    </w:p>
+    <w:p>
+      <w:pPr>
+        <w:rPr>
+          <w:rStyle w:val="Hyperlink"/>
+          <w:color w:val="5B9BD5" w:themeColor="accent5"/>
+          <w:lang w:val="el-GR"/>
+        </w:rPr>
+      </w:pPr>
+    </w:p>
+    <w:p>
+      <w:pPr>
+        <w:rPr>
+          <w:rStyle w:val="Hyperlink"/>
+          <w:color w:val="5B9BD5" w:themeColor="accent5"/>
+          <w:lang w:val="el-GR"/>
+        </w:rPr>
+      </w:pPr>
+    </w:p>
+    <w:p>
+      <w:pPr>
+        <w:rPr>
+          <w:rStyle w:val="Hyperlink"/>
+          <w:color w:val="5B9BD5" w:themeColor="accent5"/>
+          <w:lang w:val="el-GR"/>
+        </w:rPr>
+      </w:pPr>
+    </w:p>
+    <w:p>
+      <w:pPr>
+        <w:rPr>
+          <w:rStyle w:val="Hyperlink"/>
+          <w:color w:val="5B9BD5" w:themeColor="accent5"/>
+          <w:lang w:val="el-GR"/>
+        </w:rPr>
+      </w:pPr>
+    </w:p>
+    <w:p>
+      <w:pPr>
+        <w:rPr>
+          <w:rStyle w:val="Hyperlink"/>
+          <w:color w:val="5B9BD5" w:themeColor="accent5"/>
+          <w:lang w:val="el-GR"/>
+        </w:rPr>
+      </w:pPr>
+    </w:p>
+    <w:p>
+      <w:pPr>
+        <w:rPr>
+          <w:rStyle w:val="Hyperlink"/>
+          <w:color w:val="5B9BD5" w:themeColor="accent5"/>
+          <w:lang w:val="el-GR"/>
+        </w:rPr>
+      </w:pPr>
+    </w:p>
+    <w:p>
+      <w:pPr>
+        <w:rPr>
+          <w:rStyle w:val="Hyperlink"/>
+          <w:color w:val="5B9BD5" w:themeColor="accent5"/>
+          <w:lang w:val="el-GR"/>
+        </w:rPr>
+      </w:pPr>
+    </w:p>
+    <w:p>
+      <w:pPr>
+        <w:rPr>
+          <w:rStyle w:val="Hyperlink"/>
+          <w:color w:val="5B9BD5" w:themeColor="accent5"/>
+          <w:lang w:val="el-GR"/>
+        </w:rPr>
+      </w:pPr>
+    </w:p>
+    <w:p>
+      <w:pPr>
+        <w:rPr>
+          <w:rStyle w:val="Hyperlink"/>
+          <w:color w:val="5B9BD5" w:themeColor="accent5"/>
+          <w:lang w:val="el-GR"/>
+        </w:rPr>
+      </w:pPr>
+    </w:p>
+    <w:p>
+      <w:pPr>
+        <w:rPr>
+          <w:rStyle w:val="Hyperlink"/>
+          <w:color w:val="5B9BD5" w:themeColor="accent5"/>
+          <w:lang w:val="el-GR"/>
+        </w:rPr>
+      </w:pPr>
+    </w:p>
+    <w:p>
+      <w:pPr>
+        <w:rPr>
+          <w:rStyle w:val="Hyperlink"/>
+          <w:color w:val="5B9BD5" w:themeColor="accent5"/>
+          <w:lang w:val="el-GR"/>
+        </w:rPr>
+      </w:pPr>
+    </w:p>
+    <w:p>
+      <w:pPr>
+        <w:rPr>
+          <w:rStyle w:val="Hyperlink"/>
+          <w:color w:val="5B9BD5" w:themeColor="accent5"/>
+          <w:lang w:val="el-GR"/>
+        </w:rPr>
+      </w:pPr>
+    </w:p>
+    <w:p>
+      <w:pPr>
+        <w:rPr>
+          <w:rStyle w:val="Hyperlink"/>
+          <w:color w:val="5B9BD5" w:themeColor="accent5"/>
+          <w:lang w:val="el-GR"/>
+        </w:rPr>
+      </w:pPr>
+    </w:p>
+    <w:p>
+      <w:pPr>
+        <w:rPr>
+          <w:rStyle w:val="Hyperlink"/>
+          <w:color w:val="5B9BD5" w:themeColor="accent5"/>
+          <w:lang w:val="el-GR"/>
+        </w:rPr>
+      </w:pPr>
+    </w:p>
+    <w:p>
+      <w:pPr>
+        <w:rPr>
+          <w:rStyle w:val="Hyperlink"/>
+          <w:color w:val="5B9BD5" w:themeColor="accent5"/>
+          <w:lang w:val="el-GR"/>
+        </w:rPr>
+      </w:pPr>
+    </w:p>
+    <w:p>
+      <w:pPr>
+        <w:rPr>
+          <w:rStyle w:val="Hyperlink"/>
+          <w:color w:val="5B9BD5" w:themeColor="accent5"/>
+          <w:lang w:val="el-GR"/>
+        </w:rPr>
+      </w:pPr>
+    </w:p>
+    <w:p>
+      <w:pPr>
+        <w:rPr>
+          <w:rStyle w:val="Hyperlink"/>
           <w:color w:val="5B9BD5" w:themeColor="accent5"/>
           <w:lang w:val="el-GR"/>
         </w:rPr>
@@ -6918,7 +8104,6 @@
         <w:rPr>
           <w:lang w:val="el-GR"/>
         </w:rPr>
-        <w:lastRenderedPageBreak/>
         <w:t>Το λογότυπο της ομάδας μας έγινε με συνδυασμό της ιστοσελίδας</w:t>
       </w:r>
       <w:r>
@@ -6927,10 +8112,10 @@
         </w:rPr>
         <w:t xml:space="preserve"> </w:t>
       </w:r>
-      <w:hyperlink r:id="rId23" w:history="1">
+      <w:hyperlink r:id="rId26" w:history="1">
         <w:r>
           <w:rPr>
-            <w:rStyle w:val="-"/>
+            <w:rStyle w:val="Hyperlink"/>
             <w:lang w:val="el-GR"/>
           </w:rPr>
           <w:t>https://www.freelogodesign.org/</w:t>
@@ -7027,7 +8212,7 @@
                     </pic:cNvPicPr>
                   </pic:nvPicPr>
                   <pic:blipFill>
-                    <a:blip r:embed="rId24">
+                    <a:blip r:embed="rId27">
                       <a:extLst>
                         <a:ext uri="{28A0092B-C50C-407E-A947-70E740481C1C}">
                           <a14:useLocalDpi xmlns:a14="http://schemas.microsoft.com/office/drawing/2010/main" val="0"/>
@@ -7793,18 +8978,18 @@
     <w:lsdException w:name="Unresolved Mention" w:semiHidden="1" w:unhideWhenUsed="1"/>
     <w:lsdException w:name="Smart Link" w:semiHidden="1" w:unhideWhenUsed="1"/>
   </w:latentStyles>
-  <w:style w:type="paragraph" w:default="1" w:styleId="a">
+  <w:style w:type="paragraph" w:default="1" w:styleId="Normal">
     <w:name w:val="Normal"/>
     <w:qFormat/>
     <w:rsid w:val="005C3AF3"/>
   </w:style>
-  <w:style w:type="character" w:default="1" w:styleId="a0">
+  <w:style w:type="character" w:default="1" w:styleId="DefaultParagraphFont">
     <w:name w:val="Default Paragraph Font"/>
     <w:uiPriority w:val="1"/>
     <w:semiHidden/>
     <w:unhideWhenUsed/>
   </w:style>
-  <w:style w:type="table" w:default="1" w:styleId="a1">
+  <w:style w:type="table" w:default="1" w:styleId="TableNormal">
     <w:name w:val="Normal Table"/>
     <w:uiPriority w:val="99"/>
     <w:semiHidden/>
@@ -7819,15 +9004,15 @@
       </w:tblCellMar>
     </w:tblPr>
   </w:style>
-  <w:style w:type="numbering" w:default="1" w:styleId="a2">
+  <w:style w:type="numbering" w:default="1" w:styleId="NoList">
     <w:name w:val="No List"/>
     <w:uiPriority w:val="99"/>
     <w:semiHidden/>
     <w:unhideWhenUsed/>
   </w:style>
-  <w:style w:type="character" w:styleId="-">
+  <w:style w:type="character" w:styleId="Hyperlink">
     <w:name w:val="Hyperlink"/>
-    <w:basedOn w:val="a0"/>
+    <w:basedOn w:val="DefaultParagraphFont"/>
     <w:uiPriority w:val="99"/>
     <w:unhideWhenUsed/>
     <w:rsid w:val="00964554"/>
@@ -7836,9 +9021,9 @@
       <w:u w:val="single"/>
     </w:rPr>
   </w:style>
-  <w:style w:type="character" w:styleId="a3">
+  <w:style w:type="character" w:styleId="UnresolvedMention">
     <w:name w:val="Unresolved Mention"/>
-    <w:basedOn w:val="a0"/>
+    <w:basedOn w:val="DefaultParagraphFont"/>
     <w:uiPriority w:val="99"/>
     <w:semiHidden/>
     <w:unhideWhenUsed/>
@@ -7848,9 +9033,9 @@
       <w:shd w:val="clear" w:color="auto" w:fill="E1DFDD"/>
     </w:rPr>
   </w:style>
-  <w:style w:type="character" w:styleId="-0">
+  <w:style w:type="character" w:styleId="FollowedHyperlink">
     <w:name w:val="FollowedHyperlink"/>
-    <w:basedOn w:val="a0"/>
+    <w:basedOn w:val="DefaultParagraphFont"/>
     <w:uiPriority w:val="99"/>
     <w:semiHidden/>
     <w:unhideWhenUsed/>

--- a/Documents/Scrum Cycle 6/Project-code-v1.0.docx
+++ b/Documents/Scrum Cycle 6/Project-code-v1.0.docx
@@ -1308,7 +1308,7 @@
       </w:r>
       <w:r>
         <w:rPr>
-          <w:rStyle w:val="Hyperlink"/>
+          <w:rStyle w:val="-"/>
           <w:b/>
           <w:bCs/>
           <w:color w:val="auto"/>
@@ -1319,7 +1319,7 @@
       </w:r>
       <w:r>
         <w:rPr>
-          <w:rStyle w:val="Hyperlink"/>
+          <w:rStyle w:val="-"/>
           <w:b/>
           <w:bCs/>
           <w:color w:val="auto"/>
@@ -1331,7 +1331,7 @@
       </w:r>
       <w:r>
         <w:rPr>
-          <w:rStyle w:val="Hyperlink"/>
+          <w:rStyle w:val="-"/>
           <w:b/>
           <w:bCs/>
           <w:color w:val="auto"/>
@@ -1641,7 +1641,7 @@
       <w:hyperlink w:anchor="Uploadjson" w:history="1">
         <w:r>
           <w:rPr>
-            <w:rStyle w:val="Hyperlink"/>
+            <w:rStyle w:val="-"/>
             <w:lang w:val="el-GR"/>
           </w:rPr>
           <w:t>να ανεβάσει δεδομένα</w:t>
@@ -1683,7 +1683,7 @@
       <w:hyperlink w:anchor="Form" w:history="1">
         <w:r>
           <w:rPr>
-            <w:rStyle w:val="Hyperlink"/>
+            <w:rStyle w:val="-"/>
             <w:lang w:val="el-GR"/>
           </w:rPr>
           <w:t>ή να συμπληρώσει μια προσχεδιασμένη ανώνυμη φόρμα</w:t>
@@ -1814,7 +1814,7 @@
       <w:hyperlink w:anchor="StaySafe" w:history="1">
         <w:r>
           <w:rPr>
-            <w:rStyle w:val="Hyperlink"/>
+            <w:rStyle w:val="-"/>
             <w:lang w:val="el-GR"/>
           </w:rPr>
           <w:t xml:space="preserve">κεντρικό </w:t>
@@ -1822,7 +1822,7 @@
         <w:proofErr w:type="spellStart"/>
         <w:r>
           <w:rPr>
-            <w:rStyle w:val="Hyperlink"/>
+            <w:rStyle w:val="-"/>
             <w:lang w:val="el-GR"/>
           </w:rPr>
           <w:t>αναδιπλώμενο</w:t>
@@ -1830,7 +1830,7 @@
         <w:proofErr w:type="spellEnd"/>
         <w:r>
           <w:rPr>
-            <w:rStyle w:val="Hyperlink"/>
+            <w:rStyle w:val="-"/>
             <w:lang w:val="el-GR"/>
           </w:rPr>
           <w:t xml:space="preserve"> παράθυρο</w:t>
@@ -2296,6 +2296,7 @@
           <w:color w:val="FF0000"/>
           <w:sz w:val="28"/>
           <w:szCs w:val="28"/>
+          <w:lang w:val="el-GR"/>
         </w:rPr>
       </w:pPr>
       <w:r>
@@ -2307,7 +2308,72 @@
           <w:szCs w:val="28"/>
         </w:rPr>
         <w:lastRenderedPageBreak/>
-        <w:t>Firebase – Firestore – Cloud Functions</w:t>
+        <w:t>Firebase</w:t>
+      </w:r>
+      <w:r>
+        <w:rPr>
+          <w:b/>
+          <w:bCs/>
+          <w:color w:val="FF0000"/>
+          <w:sz w:val="28"/>
+          <w:szCs w:val="28"/>
+          <w:lang w:val="el-GR"/>
+        </w:rPr>
+        <w:t xml:space="preserve"> – </w:t>
+      </w:r>
+      <w:proofErr w:type="spellStart"/>
+      <w:r>
+        <w:rPr>
+          <w:b/>
+          <w:bCs/>
+          <w:color w:val="FF0000"/>
+          <w:sz w:val="28"/>
+          <w:szCs w:val="28"/>
+        </w:rPr>
+        <w:t>Firestore</w:t>
+      </w:r>
+      <w:proofErr w:type="spellEnd"/>
+      <w:r>
+        <w:rPr>
+          <w:b/>
+          <w:bCs/>
+          <w:color w:val="FF0000"/>
+          <w:sz w:val="28"/>
+          <w:szCs w:val="28"/>
+          <w:lang w:val="el-GR"/>
+        </w:rPr>
+        <w:t xml:space="preserve"> – </w:t>
+      </w:r>
+      <w:r>
+        <w:rPr>
+          <w:b/>
+          <w:bCs/>
+          <w:color w:val="FF0000"/>
+          <w:sz w:val="28"/>
+          <w:szCs w:val="28"/>
+        </w:rPr>
+        <w:t>Cloud</w:t>
+      </w:r>
+      <w:r>
+        <w:rPr>
+          <w:b/>
+          <w:bCs/>
+          <w:color w:val="FF0000"/>
+          <w:sz w:val="28"/>
+          <w:szCs w:val="28"/>
+          <w:lang w:val="el-GR"/>
+        </w:rPr>
+        <w:t xml:space="preserve"> </w:t>
+      </w:r>
+      <w:r>
+        <w:rPr>
+          <w:b/>
+          <w:bCs/>
+          <w:color w:val="FF0000"/>
+          <w:sz w:val="28"/>
+          <w:szCs w:val="28"/>
+        </w:rPr>
+        <w:t>Functions</w:t>
       </w:r>
     </w:p>
     <w:p>
@@ -2520,9 +2586,11 @@
         </w:rPr>
         <w:t xml:space="preserve"> Στο </w:t>
       </w:r>
+      <w:proofErr w:type="spellStart"/>
       <w:r>
         <w:t>Firestore</w:t>
       </w:r>
+      <w:proofErr w:type="spellEnd"/>
       <w:r>
         <w:rPr>
           <w:lang w:val="el-GR"/>
@@ -2866,7 +2934,7 @@
       <w:hyperlink w:anchor="MainInterface" w:history="1">
         <w:r>
           <w:rPr>
-            <w:rStyle w:val="Hyperlink"/>
+            <w:rStyle w:val="-"/>
             <w:color w:val="auto"/>
             <w:lang w:val="el-GR"/>
           </w:rPr>
@@ -3648,7 +3716,7 @@
       <w:hyperlink w:anchor="MainInterface" w:history="1">
         <w:r>
           <w:rPr>
-            <w:rStyle w:val="Hyperlink"/>
+            <w:rStyle w:val="-"/>
             <w:color w:val="auto"/>
             <w:lang w:val="el-GR"/>
           </w:rPr>
@@ -3834,7 +3902,7 @@
       <w:hyperlink w:anchor="Guidelines" w:history="1">
         <w:r>
           <w:rPr>
-            <w:rStyle w:val="Hyperlink"/>
+            <w:rStyle w:val="-"/>
             <w:lang w:val="el-GR"/>
           </w:rPr>
           <w:t>να διαβάσει επίσημα νέα της Πανδημίας</w:t>
@@ -4122,6 +4190,66 @@
           <w:lang w:val="el-GR"/>
         </w:rPr>
       </w:pPr>
+      <w:r>
+        <w:rPr>
+          <w:lang w:val="el-GR"/>
+        </w:rPr>
+        <w:drawing>
+          <wp:anchor distT="0" distB="0" distL="114300" distR="114300" simplePos="0" relativeHeight="251684864" behindDoc="0" locked="0" layoutInCell="1" allowOverlap="1" wp14:anchorId="5A29AB05" wp14:editId="22A81E59">
+            <wp:simplePos x="0" y="0"/>
+            <wp:positionH relativeFrom="margin">
+              <wp:posOffset>3329472</wp:posOffset>
+            </wp:positionH>
+            <wp:positionV relativeFrom="margin">
+              <wp:posOffset>5684724</wp:posOffset>
+            </wp:positionV>
+            <wp:extent cx="2777490" cy="2777490"/>
+            <wp:effectExtent l="0" t="0" r="3810" b="3810"/>
+            <wp:wrapSquare wrapText="bothSides"/>
+            <wp:docPr id="29" name="Εικόνα 29"/>
+            <wp:cNvGraphicFramePr>
+              <a:graphicFrameLocks xmlns:a="http://schemas.openxmlformats.org/drawingml/2006/main" noChangeAspect="1"/>
+            </wp:cNvGraphicFramePr>
+            <a:graphic xmlns:a="http://schemas.openxmlformats.org/drawingml/2006/main">
+              <a:graphicData uri="http://schemas.openxmlformats.org/drawingml/2006/picture">
+                <pic:pic xmlns:pic="http://schemas.openxmlformats.org/drawingml/2006/picture">
+                  <pic:nvPicPr>
+                    <pic:cNvPr id="1" name=""/>
+                    <pic:cNvPicPr/>
+                  </pic:nvPicPr>
+                  <pic:blipFill>
+                    <a:blip r:embed="rId14" cstate="print">
+                      <a:extLst>
+                        <a:ext uri="{28A0092B-C50C-407E-A947-70E740481C1C}">
+                          <a14:useLocalDpi xmlns:a14="http://schemas.microsoft.com/office/drawing/2010/main" val="0"/>
+                        </a:ext>
+                      </a:extLst>
+                    </a:blip>
+                    <a:stretch>
+                      <a:fillRect/>
+                    </a:stretch>
+                  </pic:blipFill>
+                  <pic:spPr>
+                    <a:xfrm>
+                      <a:off x="0" y="0"/>
+                      <a:ext cx="2777490" cy="2777490"/>
+                    </a:xfrm>
+                    <a:prstGeom prst="rect">
+                      <a:avLst/>
+                    </a:prstGeom>
+                  </pic:spPr>
+                </pic:pic>
+              </a:graphicData>
+            </a:graphic>
+            <wp14:sizeRelH relativeFrom="margin">
+              <wp14:pctWidth>0</wp14:pctWidth>
+            </wp14:sizeRelH>
+            <wp14:sizeRelV relativeFrom="margin">
+              <wp14:pctHeight>0</wp14:pctHeight>
+            </wp14:sizeRelV>
+          </wp:anchor>
+        </w:drawing>
+      </w:r>
     </w:p>
     <w:p>
       <w:pPr>
@@ -4282,7 +4410,7 @@
                     <pic:cNvPicPr/>
                   </pic:nvPicPr>
                   <pic:blipFill>
-                    <a:blip r:embed="rId14">
+                    <a:blip r:embed="rId15">
                       <a:extLst>
                         <a:ext uri="{28A0092B-C50C-407E-A947-70E740481C1C}">
                           <a14:useLocalDpi xmlns:a14="http://schemas.microsoft.com/office/drawing/2010/main" val="0"/>
@@ -4525,98 +4653,78 @@
           <w:tab w:val="left" w:pos="1775"/>
         </w:tabs>
         <w:rPr>
-          <w:lang w:val="el-GR"/>
-        </w:rPr>
-      </w:pPr>
-      <w:r>
-        <w:rPr>
+          <w:color w:val="FF0000"/>
+        </w:rPr>
+      </w:pPr>
+      <w:r>
+        <w:rPr>
+          <w:color w:val="FF0000"/>
           <w:lang w:val="el-GR"/>
         </w:rPr>
         <w:t xml:space="preserve">Για τη δημιουργία του χάρτη χρησιμοποιήσαμε την βιβλιοθήκη </w:t>
       </w:r>
       <w:proofErr w:type="spellStart"/>
       <w:r>
+        <w:rPr>
+          <w:color w:val="FF0000"/>
+        </w:rPr>
         <w:t>osmdroid</w:t>
       </w:r>
       <w:proofErr w:type="spellEnd"/>
       <w:r>
         <w:rPr>
-          <w:lang w:val="el-GR"/>
-        </w:rPr>
-        <w:t>.</w:t>
-      </w:r>
-      <w:r>
-        <w:rPr>
-          <w:lang w:val="el-GR"/>
-        </w:rPr>
-        <w:t xml:space="preserve"> </w:t>
-      </w:r>
-      <w:r>
-        <w:rPr>
-          <w:lang w:val="el-GR"/>
-        </w:rPr>
-        <w:t>Το</w:t>
-      </w:r>
-      <w:r>
-        <w:rPr>
-          <w:lang w:val="el-GR"/>
-        </w:rPr>
-        <w:t xml:space="preserve"> </w:t>
-      </w:r>
-      <w:r>
+          <w:color w:val="FF0000"/>
+          <w:lang w:val="el-GR"/>
+        </w:rPr>
+        <w:t xml:space="preserve">. Το </w:t>
+      </w:r>
+      <w:r>
+        <w:rPr>
+          <w:color w:val="FF0000"/>
+        </w:rPr>
         <w:t>repository</w:t>
       </w:r>
       <w:r>
         <w:rPr>
-          <w:lang w:val="el-GR"/>
-        </w:rPr>
-        <w:t xml:space="preserve"> </w:t>
-      </w:r>
-      <w:r>
-        <w:rPr>
-          <w:lang w:val="el-GR"/>
-        </w:rPr>
-        <w:t>βρίσκεται</w:t>
-      </w:r>
-      <w:r>
-        <w:rPr>
-          <w:lang w:val="el-GR"/>
-        </w:rPr>
-        <w:t xml:space="preserve"> </w:t>
-      </w:r>
-      <w:r>
-        <w:rPr>
-          <w:lang w:val="el-GR"/>
-        </w:rPr>
-        <w:t>στο</w:t>
-      </w:r>
-      <w:r>
-        <w:rPr>
+          <w:color w:val="FF0000"/>
+          <w:lang w:val="el-GR"/>
+        </w:rPr>
+        <w:t xml:space="preserve"> βρίσκεται στο</w:t>
+      </w:r>
+      <w:r>
+        <w:rPr>
+          <w:color w:val="FF0000"/>
           <w:lang w:val="el-GR"/>
         </w:rPr>
         <w:t xml:space="preserve"> </w:t>
       </w:r>
       <w:proofErr w:type="spellStart"/>
       <w:r>
+        <w:rPr>
+          <w:color w:val="FF0000"/>
+        </w:rPr>
         <w:t>url</w:t>
       </w:r>
       <w:proofErr w:type="spellEnd"/>
       <w:r>
         <w:rPr>
+          <w:color w:val="FF0000"/>
           <w:lang w:val="el-GR"/>
         </w:rPr>
         <w:t>:</w:t>
       </w:r>
-      <w:hyperlink r:id="rId15" w:history="1">
+      <w:hyperlink r:id="rId16" w:history="1">
         <w:r>
           <w:rPr>
-            <w:rStyle w:val="Hyperlink"/>
+            <w:rStyle w:val="-"/>
+            <w:color w:val="FF0000"/>
           </w:rPr>
           <w:t>https</w:t>
         </w:r>
         <w:r>
           <w:rPr>
-            <w:rStyle w:val="Hyperlink"/>
+            <w:rStyle w:val="-"/>
+            <w:color w:val="FF0000"/>
             <w:lang w:val="el-GR"/>
           </w:rPr>
           <w:t>://</w:t>
@@ -4624,27 +4732,31 @@
         <w:proofErr w:type="spellStart"/>
         <w:r>
           <w:rPr>
-            <w:rStyle w:val="Hyperlink"/>
+            <w:rStyle w:val="-"/>
+            <w:color w:val="FF0000"/>
           </w:rPr>
           <w:t>github</w:t>
         </w:r>
         <w:proofErr w:type="spellEnd"/>
         <w:r>
           <w:rPr>
-            <w:rStyle w:val="Hyperlink"/>
+            <w:rStyle w:val="-"/>
+            <w:color w:val="FF0000"/>
             <w:lang w:val="el-GR"/>
           </w:rPr>
           <w:t>.</w:t>
         </w:r>
         <w:r>
           <w:rPr>
-            <w:rStyle w:val="Hyperlink"/>
+            <w:rStyle w:val="-"/>
+            <w:color w:val="FF0000"/>
           </w:rPr>
           <w:t>com</w:t>
         </w:r>
         <w:r>
           <w:rPr>
-            <w:rStyle w:val="Hyperlink"/>
+            <w:rStyle w:val="-"/>
+            <w:color w:val="FF0000"/>
             <w:lang w:val="el-GR"/>
           </w:rPr>
           <w:t>/</w:t>
@@ -4652,14 +4764,16 @@
         <w:proofErr w:type="spellStart"/>
         <w:r>
           <w:rPr>
-            <w:rStyle w:val="Hyperlink"/>
+            <w:rStyle w:val="-"/>
+            <w:color w:val="FF0000"/>
           </w:rPr>
           <w:t>osmdroid</w:t>
         </w:r>
         <w:proofErr w:type="spellEnd"/>
         <w:r>
           <w:rPr>
-            <w:rStyle w:val="Hyperlink"/>
+            <w:rStyle w:val="-"/>
+            <w:color w:val="FF0000"/>
             <w:lang w:val="el-GR"/>
           </w:rPr>
           <w:t>/</w:t>
@@ -4667,7 +4781,8 @@
         <w:proofErr w:type="spellStart"/>
         <w:r>
           <w:rPr>
-            <w:rStyle w:val="Hyperlink"/>
+            <w:rStyle w:val="-"/>
+            <w:color w:val="FF0000"/>
           </w:rPr>
           <w:t>osmdroid</w:t>
         </w:r>
@@ -4675,81 +4790,86 @@
       </w:hyperlink>
       <w:r>
         <w:rPr>
+          <w:color w:val="FF0000"/>
           <w:lang w:val="el-GR"/>
         </w:rPr>
         <w:t xml:space="preserve">. Η βιβλιοθήκη είναι μια επαρκής αντικατάσταση του </w:t>
       </w:r>
       <w:r>
+        <w:rPr>
+          <w:color w:val="FF0000"/>
+        </w:rPr>
         <w:t>Google</w:t>
       </w:r>
       <w:r>
         <w:rPr>
-          <w:lang w:val="el-GR"/>
-        </w:rPr>
-        <w:t xml:space="preserve"> </w:t>
-      </w:r>
-      <w:r>
+          <w:color w:val="FF0000"/>
+          <w:lang w:val="el-GR"/>
+        </w:rPr>
+        <w:t xml:space="preserve"> </w:t>
+      </w:r>
+      <w:r>
+        <w:rPr>
+          <w:color w:val="FF0000"/>
+        </w:rPr>
         <w:t>Maps</w:t>
       </w:r>
       <w:r>
         <w:rPr>
-          <w:lang w:val="el-GR"/>
-        </w:rPr>
-        <w:t xml:space="preserve">, </w:t>
-      </w:r>
-      <w:r>
-        <w:rPr>
-          <w:lang w:val="el-GR"/>
-        </w:rPr>
-        <w:t xml:space="preserve">το οποίο δεν επιλέξαμε επειδή απαιτούσε </w:t>
-      </w:r>
-      <w:r>
+          <w:color w:val="FF0000"/>
+          <w:lang w:val="el-GR"/>
+        </w:rPr>
+        <w:t xml:space="preserve">, το οποίο δεν επιλέξαμε επειδή απαιτούσε </w:t>
+      </w:r>
+      <w:r>
+        <w:rPr>
+          <w:color w:val="FF0000"/>
+        </w:rPr>
         <w:t>upload</w:t>
       </w:r>
       <w:r>
         <w:rPr>
-          <w:lang w:val="el-GR"/>
-        </w:rPr>
-        <w:t xml:space="preserve"> </w:t>
-      </w:r>
-      <w:r>
-        <w:rPr>
-          <w:lang w:val="el-GR"/>
-        </w:rPr>
-        <w:t xml:space="preserve">της εφαρμογής σε </w:t>
-      </w:r>
-      <w:r>
+          <w:color w:val="FF0000"/>
+          <w:lang w:val="el-GR"/>
+        </w:rPr>
+        <w:t xml:space="preserve"> της εφαρμογής σε </w:t>
+      </w:r>
+      <w:r>
+        <w:rPr>
+          <w:color w:val="FF0000"/>
+        </w:rPr>
         <w:t>cloud</w:t>
       </w:r>
       <w:r>
         <w:rPr>
-          <w:lang w:val="el-GR"/>
-        </w:rPr>
-        <w:t xml:space="preserve"> </w:t>
-      </w:r>
-      <w:r>
-        <w:rPr>
-          <w:lang w:val="el-GR"/>
-        </w:rPr>
-        <w:t xml:space="preserve">και ενεργοποίηση πληρωμής. Παρέχει επίσης λειτουργίες για δημιουργία </w:t>
-      </w:r>
-      <w:r>
+          <w:color w:val="FF0000"/>
+          <w:lang w:val="el-GR"/>
+        </w:rPr>
+        <w:t xml:space="preserve"> και ενεργοποίηση πληρωμής. Παρέχει επίσης λειτουργίες για δημιουργία </w:t>
+      </w:r>
+      <w:r>
+        <w:rPr>
+          <w:color w:val="FF0000"/>
+        </w:rPr>
         <w:t>markers</w:t>
       </w:r>
       <w:r>
         <w:rPr>
+          <w:color w:val="FF0000"/>
           <w:lang w:val="el-GR"/>
         </w:rPr>
         <w:t>,</w:t>
       </w:r>
       <w:r>
         <w:rPr>
-          <w:lang w:val="el-GR"/>
-        </w:rPr>
-        <w:t xml:space="preserve"> </w:t>
-      </w:r>
-      <w:r>
-        <w:rPr>
+          <w:color w:val="FF0000"/>
+          <w:lang w:val="el-GR"/>
+        </w:rPr>
+        <w:t xml:space="preserve"> </w:t>
+      </w:r>
+      <w:r>
+        <w:rPr>
+          <w:color w:val="FF0000"/>
           <w:lang w:val="el-GR"/>
         </w:rPr>
         <w:t>γραμμών και σχημάτων πάνω στο χάρτη.</w:t>
@@ -4819,15 +4939,17 @@
         <w:rPr>
           <w:b/>
           <w:bCs/>
-          <w:sz w:val="28"/>
-          <w:szCs w:val="28"/>
-          <w:lang w:val="el-GR"/>
-        </w:rPr>
-      </w:pPr>
-      <w:r>
-        <w:rPr>
-          <w:b/>
-          <w:bCs/>
+          <w:color w:val="FF0000"/>
+          <w:sz w:val="28"/>
+          <w:szCs w:val="28"/>
+          <w:lang w:val="el-GR"/>
+        </w:rPr>
+      </w:pPr>
+      <w:r>
+        <w:rPr>
+          <w:b/>
+          <w:bCs/>
+          <w:color w:val="FF0000"/>
           <w:sz w:val="28"/>
           <w:szCs w:val="28"/>
         </w:rPr>
@@ -4838,16 +4960,18 @@
         <w:rPr>
           <w:b/>
           <w:bCs/>
-          <w:sz w:val="28"/>
-          <w:szCs w:val="28"/>
-          <w:lang w:val="el-GR"/>
-        </w:rPr>
-        <w:t xml:space="preserve"> </w:t>
-      </w:r>
-      <w:r>
-        <w:rPr>
-          <w:b/>
-          <w:bCs/>
+          <w:color w:val="FF0000"/>
+          <w:sz w:val="28"/>
+          <w:szCs w:val="28"/>
+          <w:lang w:val="el-GR"/>
+        </w:rPr>
+        <w:t xml:space="preserve"> </w:t>
+      </w:r>
+      <w:r>
+        <w:rPr>
+          <w:b/>
+          <w:bCs/>
+          <w:color w:val="FF0000"/>
           <w:sz w:val="28"/>
           <w:szCs w:val="28"/>
         </w:rPr>
@@ -4857,16 +4981,18 @@
         <w:rPr>
           <w:b/>
           <w:bCs/>
-          <w:sz w:val="28"/>
-          <w:szCs w:val="28"/>
-          <w:lang w:val="el-GR"/>
-        </w:rPr>
-        <w:t xml:space="preserve"> </w:t>
-      </w:r>
-      <w:r>
-        <w:rPr>
-          <w:b/>
-          <w:bCs/>
+          <w:color w:val="FF0000"/>
+          <w:sz w:val="28"/>
+          <w:szCs w:val="28"/>
+          <w:lang w:val="el-GR"/>
+        </w:rPr>
+        <w:t xml:space="preserve"> </w:t>
+      </w:r>
+      <w:r>
+        <w:rPr>
+          <w:b/>
+          <w:bCs/>
+          <w:color w:val="FF0000"/>
           <w:sz w:val="28"/>
           <w:szCs w:val="28"/>
         </w:rPr>
@@ -4876,12 +5002,14 @@
     <w:p>
       <w:pPr>
         <w:rPr>
+          <w:color w:val="FF0000"/>
           <w:lang w:val="el-GR"/>
         </w:rPr>
       </w:pPr>
       <w:r>
         <w:rPr>
           <w:noProof/>
+          <w:color w:val="FF0000"/>
           <w:lang w:val="el-GR"/>
         </w:rPr>
         <w:drawing>
@@ -4910,7 +5038,7 @@
                     </pic:cNvPicPr>
                   </pic:nvPicPr>
                   <pic:blipFill>
-                    <a:blip r:embed="rId16">
+                    <a:blip r:embed="rId17">
                       <a:extLst>
                         <a:ext uri="{28A0092B-C50C-407E-A947-70E740481C1C}">
                           <a14:useLocalDpi xmlns:a14="http://schemas.microsoft.com/office/drawing/2010/main" val="0"/>
@@ -4951,90 +5079,103 @@
     <w:p>
       <w:pPr>
         <w:rPr>
-          <w:lang w:val="el-GR"/>
-        </w:rPr>
-      </w:pPr>
-    </w:p>
-    <w:p>
-      <w:pPr>
-        <w:rPr>
-          <w:lang w:val="el-GR"/>
-        </w:rPr>
-      </w:pPr>
-    </w:p>
-    <w:p>
-      <w:pPr>
-        <w:rPr>
-          <w:lang w:val="el-GR"/>
-        </w:rPr>
-      </w:pPr>
-    </w:p>
-    <w:p>
-      <w:pPr>
-        <w:rPr>
-          <w:lang w:val="el-GR"/>
-        </w:rPr>
-      </w:pPr>
-    </w:p>
-    <w:p>
-      <w:pPr>
-        <w:rPr>
-          <w:lang w:val="el-GR"/>
-        </w:rPr>
-      </w:pPr>
-    </w:p>
-    <w:p>
-      <w:pPr>
-        <w:rPr>
-          <w:lang w:val="el-GR"/>
-        </w:rPr>
-      </w:pPr>
-    </w:p>
-    <w:p>
-      <w:pPr>
-        <w:rPr>
-          <w:lang w:val="el-GR"/>
-        </w:rPr>
-      </w:pPr>
-    </w:p>
-    <w:p>
-      <w:pPr>
-        <w:rPr>
-          <w:lang w:val="el-GR"/>
-        </w:rPr>
-      </w:pPr>
-    </w:p>
-    <w:p>
-      <w:pPr>
-        <w:rPr>
-          <w:lang w:val="el-GR"/>
-        </w:rPr>
-      </w:pPr>
-    </w:p>
-    <w:p>
-      <w:pPr>
-        <w:rPr>
-          <w:lang w:val="el-GR"/>
-        </w:rPr>
-      </w:pPr>
-    </w:p>
-    <w:p>
-      <w:pPr>
-        <w:rPr>
-          <w:lang w:val="el-GR"/>
-        </w:rPr>
-      </w:pPr>
-    </w:p>
-    <w:p>
-      <w:pPr>
-        <w:rPr>
-          <w:lang w:val="el-GR"/>
-        </w:rPr>
-      </w:pPr>
-    </w:p>
-    <w:p>
-      <w:pPr>
-        <w:rPr>
+          <w:color w:val="FF0000"/>
+          <w:lang w:val="el-GR"/>
+        </w:rPr>
+      </w:pPr>
+    </w:p>
+    <w:p>
+      <w:pPr>
+        <w:rPr>
+          <w:color w:val="FF0000"/>
+          <w:lang w:val="el-GR"/>
+        </w:rPr>
+      </w:pPr>
+    </w:p>
+    <w:p>
+      <w:pPr>
+        <w:rPr>
+          <w:color w:val="FF0000"/>
+          <w:lang w:val="el-GR"/>
+        </w:rPr>
+      </w:pPr>
+    </w:p>
+    <w:p>
+      <w:pPr>
+        <w:rPr>
+          <w:color w:val="FF0000"/>
+          <w:lang w:val="el-GR"/>
+        </w:rPr>
+      </w:pPr>
+    </w:p>
+    <w:p>
+      <w:pPr>
+        <w:rPr>
+          <w:color w:val="FF0000"/>
+          <w:lang w:val="el-GR"/>
+        </w:rPr>
+      </w:pPr>
+    </w:p>
+    <w:p>
+      <w:pPr>
+        <w:rPr>
+          <w:color w:val="FF0000"/>
+          <w:lang w:val="el-GR"/>
+        </w:rPr>
+      </w:pPr>
+    </w:p>
+    <w:p>
+      <w:pPr>
+        <w:rPr>
+          <w:color w:val="FF0000"/>
+          <w:lang w:val="el-GR"/>
+        </w:rPr>
+      </w:pPr>
+    </w:p>
+    <w:p>
+      <w:pPr>
+        <w:rPr>
+          <w:color w:val="FF0000"/>
+          <w:lang w:val="el-GR"/>
+        </w:rPr>
+      </w:pPr>
+    </w:p>
+    <w:p>
+      <w:pPr>
+        <w:rPr>
+          <w:color w:val="FF0000"/>
+          <w:lang w:val="el-GR"/>
+        </w:rPr>
+      </w:pPr>
+    </w:p>
+    <w:p>
+      <w:pPr>
+        <w:rPr>
+          <w:color w:val="FF0000"/>
+          <w:lang w:val="el-GR"/>
+        </w:rPr>
+      </w:pPr>
+    </w:p>
+    <w:p>
+      <w:pPr>
+        <w:rPr>
+          <w:color w:val="FF0000"/>
+          <w:lang w:val="el-GR"/>
+        </w:rPr>
+      </w:pPr>
+    </w:p>
+    <w:p>
+      <w:pPr>
+        <w:rPr>
+          <w:color w:val="FF0000"/>
+          <w:lang w:val="el-GR"/>
+        </w:rPr>
+      </w:pPr>
+    </w:p>
+    <w:p>
+      <w:pPr>
+        <w:rPr>
+          <w:color w:val="FF0000"/>
           <w:lang w:val="el-GR"/>
         </w:rPr>
       </w:pPr>
@@ -5045,11 +5186,13 @@
           <w:tab w:val="left" w:pos="1265"/>
         </w:tabs>
         <w:rPr>
-          <w:lang w:val="el-GR"/>
-        </w:rPr>
-      </w:pPr>
-      <w:r>
-        <w:rPr>
+          <w:color w:val="FF0000"/>
+          <w:lang w:val="el-GR"/>
+        </w:rPr>
+      </w:pPr>
+      <w:r>
+        <w:rPr>
+          <w:color w:val="FF0000"/>
           <w:lang w:val="el-GR"/>
         </w:rPr>
         <w:tab/>
@@ -5061,6 +5204,7 @@
           <w:tab w:val="left" w:pos="1265"/>
         </w:tabs>
         <w:rPr>
+          <w:color w:val="FF0000"/>
           <w:lang w:val="el-GR"/>
         </w:rPr>
       </w:pPr>
@@ -5071,6 +5215,7 @@
           <w:tab w:val="left" w:pos="1265"/>
         </w:tabs>
         <w:rPr>
+          <w:color w:val="FF0000"/>
           <w:lang w:val="el-GR"/>
         </w:rPr>
       </w:pPr>
@@ -5081,6 +5226,7 @@
           <w:tab w:val="left" w:pos="1265"/>
         </w:tabs>
         <w:rPr>
+          <w:color w:val="FF0000"/>
           <w:lang w:val="el-GR"/>
         </w:rPr>
       </w:pPr>
@@ -5091,6 +5237,7 @@
           <w:tab w:val="left" w:pos="1265"/>
         </w:tabs>
         <w:rPr>
+          <w:color w:val="FF0000"/>
           <w:lang w:val="el-GR"/>
         </w:rPr>
       </w:pPr>
@@ -5101,6 +5248,7 @@
           <w:tab w:val="left" w:pos="1265"/>
         </w:tabs>
         <w:rPr>
+          <w:color w:val="FF0000"/>
           <w:lang w:val="el-GR"/>
         </w:rPr>
       </w:pPr>
@@ -5111,6 +5259,7 @@
           <w:tab w:val="left" w:pos="1265"/>
         </w:tabs>
         <w:rPr>
+          <w:color w:val="FF0000"/>
           <w:lang w:val="el-GR"/>
         </w:rPr>
       </w:pPr>
@@ -5121,47 +5270,65 @@
           <w:tab w:val="left" w:pos="1265"/>
         </w:tabs>
         <w:rPr>
-          <w:lang w:val="el-GR"/>
-        </w:rPr>
-      </w:pPr>
-      <w:r>
-        <w:rPr>
+          <w:color w:val="FF0000"/>
+          <w:lang w:val="el-GR"/>
+        </w:rPr>
+      </w:pPr>
+      <w:r>
+        <w:rPr>
+          <w:color w:val="FF0000"/>
           <w:lang w:val="el-GR"/>
         </w:rPr>
         <w:t xml:space="preserve">Το </w:t>
       </w:r>
       <w:r>
+        <w:rPr>
+          <w:color w:val="FF0000"/>
+        </w:rPr>
         <w:t>tab</w:t>
       </w:r>
       <w:r>
         <w:rPr>
-          <w:lang w:val="el-GR"/>
-        </w:rPr>
-        <w:t xml:space="preserve"> </w:t>
-      </w:r>
-      <w:r>
+          <w:color w:val="FF0000"/>
+          <w:lang w:val="el-GR"/>
+        </w:rPr>
+        <w:t xml:space="preserve"> </w:t>
+      </w:r>
+      <w:r>
+        <w:rPr>
+          <w:color w:val="FF0000"/>
+        </w:rPr>
         <w:t>Find</w:t>
       </w:r>
       <w:r>
         <w:rPr>
-          <w:lang w:val="el-GR"/>
-        </w:rPr>
-        <w:t xml:space="preserve"> </w:t>
-      </w:r>
-      <w:r>
+          <w:color w:val="FF0000"/>
+          <w:lang w:val="el-GR"/>
+        </w:rPr>
+        <w:t xml:space="preserve"> </w:t>
+      </w:r>
+      <w:r>
+        <w:rPr>
+          <w:color w:val="FF0000"/>
+        </w:rPr>
         <w:t>a</w:t>
       </w:r>
       <w:r>
         <w:rPr>
-          <w:lang w:val="el-GR"/>
-        </w:rPr>
-        <w:t xml:space="preserve"> </w:t>
-      </w:r>
-      <w:r>
+          <w:color w:val="FF0000"/>
+          <w:lang w:val="el-GR"/>
+        </w:rPr>
+        <w:t xml:space="preserve"> </w:t>
+      </w:r>
+      <w:r>
+        <w:rPr>
+          <w:color w:val="FF0000"/>
+        </w:rPr>
         <w:t>Destination</w:t>
       </w:r>
       <w:r>
         <w:rPr>
+          <w:color w:val="FF0000"/>
           <w:lang w:val="el-GR"/>
         </w:rPr>
         <w:t xml:space="preserve">, απαρτίζεται από μια μπάρα αναζήτησης, στην οποία ο χρήστης θα πληκτρολογεί την τοποθεσία την οποία θα θέλει να αναζητήσει. Μπορεί να γράψει Ελληνικά ή Αγγλικά, αν πάντα υπάρχει διαθέσιμη μετάφραση για τα Αγγλικά. Η αναζήτηση που κάνει θα ελέγχεται και αν είναι ορθή θα ανακατευθύνει στην επόμενη οθόνη με τις πληροφορίες για την τοποθεσία αναζήτησης, όπως </w:t>
@@ -5170,6 +5337,7 @@
         <w:rPr>
           <w:b/>
           <w:bCs/>
+          <w:color w:val="FF0000"/>
         </w:rPr>
         <w:t>risk</w:t>
       </w:r>
@@ -5177,19 +5345,22 @@
         <w:rPr>
           <w:b/>
           <w:bCs/>
-          <w:lang w:val="el-GR"/>
-        </w:rPr>
-        <w:t xml:space="preserve"> </w:t>
-      </w:r>
-      <w:r>
-        <w:rPr>
-          <w:b/>
-          <w:bCs/>
+          <w:color w:val="FF0000"/>
+          <w:lang w:val="el-GR"/>
+        </w:rPr>
+        <w:t xml:space="preserve"> </w:t>
+      </w:r>
+      <w:r>
+        <w:rPr>
+          <w:b/>
+          <w:bCs/>
+          <w:color w:val="FF0000"/>
         </w:rPr>
         <w:t>index</w:t>
       </w:r>
       <w:r>
         <w:rPr>
+          <w:color w:val="FF0000"/>
           <w:lang w:val="el-GR"/>
         </w:rPr>
         <w:t xml:space="preserve">, </w:t>
@@ -5198,6 +5369,7 @@
         <w:rPr>
           <w:b/>
           <w:bCs/>
+          <w:color w:val="FF0000"/>
         </w:rPr>
         <w:t>safety</w:t>
       </w:r>
@@ -5205,19 +5377,22 @@
         <w:rPr>
           <w:b/>
           <w:bCs/>
-          <w:lang w:val="el-GR"/>
-        </w:rPr>
-        <w:t xml:space="preserve"> </w:t>
-      </w:r>
-      <w:r>
-        <w:rPr>
-          <w:b/>
-          <w:bCs/>
+          <w:color w:val="FF0000"/>
+          <w:lang w:val="el-GR"/>
+        </w:rPr>
+        <w:t xml:space="preserve"> </w:t>
+      </w:r>
+      <w:r>
+        <w:rPr>
+          <w:b/>
+          <w:bCs/>
+          <w:color w:val="FF0000"/>
         </w:rPr>
         <w:t>review</w:t>
       </w:r>
       <w:r>
         <w:rPr>
+          <w:color w:val="FF0000"/>
           <w:lang w:val="el-GR"/>
         </w:rPr>
         <w:t xml:space="preserve"> κλπ.</w:t>
@@ -5257,6 +5432,7 @@
           <w:color w:val="FF0000"/>
           <w:sz w:val="28"/>
           <w:szCs w:val="28"/>
+          <w:lang w:val="el-GR"/>
         </w:rPr>
       </w:pPr>
       <w:r>
@@ -5268,18 +5444,40 @@
           <w:szCs w:val="28"/>
         </w:rPr>
         <w:lastRenderedPageBreak/>
-        <w:t>Safety Reviews</w:t>
-      </w:r>
-    </w:p>
-    <w:p>
-      <w:pPr>
-        <w:jc w:val="center"/>
-        <w:rPr>
-          <w:b/>
-          <w:bCs/>
-          <w:color w:val="FF0000"/>
-          <w:sz w:val="28"/>
-          <w:szCs w:val="28"/>
+        <w:t>Safety</w:t>
+      </w:r>
+      <w:r>
+        <w:rPr>
+          <w:b/>
+          <w:bCs/>
+          <w:color w:val="FF0000"/>
+          <w:sz w:val="28"/>
+          <w:szCs w:val="28"/>
+          <w:lang w:val="el-GR"/>
+        </w:rPr>
+        <w:t xml:space="preserve"> </w:t>
+      </w:r>
+      <w:r>
+        <w:rPr>
+          <w:b/>
+          <w:bCs/>
+          <w:color w:val="FF0000"/>
+          <w:sz w:val="28"/>
+          <w:szCs w:val="28"/>
+        </w:rPr>
+        <w:t>Reviews</w:t>
+      </w:r>
+    </w:p>
+    <w:p>
+      <w:pPr>
+        <w:jc w:val="center"/>
+        <w:rPr>
+          <w:b/>
+          <w:bCs/>
+          <w:color w:val="FF0000"/>
+          <w:sz w:val="28"/>
+          <w:szCs w:val="28"/>
+          <w:lang w:val="el-GR"/>
         </w:rPr>
       </w:pPr>
       <w:r>
@@ -5318,7 +5516,7 @@
                     </pic:cNvPicPr>
                   </pic:nvPicPr>
                   <pic:blipFill>
-                    <a:blip r:embed="rId17">
+                    <a:blip r:embed="rId18">
                       <a:extLst>
                         <a:ext uri="{28A0092B-C50C-407E-A947-70E740481C1C}">
                           <a14:useLocalDpi xmlns:a14="http://schemas.microsoft.com/office/drawing/2010/main" val="0"/>
@@ -5365,339 +5563,358 @@
           <w:color w:val="FF0000"/>
           <w:sz w:val="28"/>
           <w:szCs w:val="28"/>
-        </w:rPr>
-      </w:pPr>
-    </w:p>
-    <w:p>
-      <w:pPr>
-        <w:rPr>
-          <w:b/>
-          <w:bCs/>
-          <w:color w:val="5B9BD5" w:themeColor="accent5"/>
-          <w:sz w:val="28"/>
-          <w:szCs w:val="28"/>
-        </w:rPr>
-      </w:pPr>
-    </w:p>
-    <w:p>
-      <w:pPr>
-        <w:jc w:val="center"/>
-        <w:rPr>
-          <w:b/>
-          <w:bCs/>
-          <w:color w:val="5B9BD5" w:themeColor="accent5"/>
-          <w:sz w:val="28"/>
-          <w:szCs w:val="28"/>
-        </w:rPr>
-      </w:pPr>
-    </w:p>
-    <w:p>
-      <w:pPr>
-        <w:jc w:val="center"/>
-        <w:rPr>
-          <w:b/>
-          <w:bCs/>
-          <w:color w:val="5B9BD5" w:themeColor="accent5"/>
-          <w:sz w:val="28"/>
-          <w:szCs w:val="28"/>
-        </w:rPr>
-      </w:pPr>
-    </w:p>
-    <w:p>
-      <w:pPr>
-        <w:jc w:val="center"/>
-        <w:rPr>
-          <w:b/>
-          <w:bCs/>
-          <w:color w:val="5B9BD5" w:themeColor="accent5"/>
-          <w:sz w:val="28"/>
-          <w:szCs w:val="28"/>
-        </w:rPr>
-      </w:pPr>
-    </w:p>
-    <w:p>
-      <w:pPr>
-        <w:jc w:val="center"/>
-        <w:rPr>
-          <w:b/>
-          <w:bCs/>
-          <w:color w:val="5B9BD5" w:themeColor="accent5"/>
-          <w:sz w:val="28"/>
-          <w:szCs w:val="28"/>
-        </w:rPr>
-      </w:pPr>
-    </w:p>
-    <w:p>
-      <w:pPr>
-        <w:jc w:val="center"/>
-        <w:rPr>
-          <w:b/>
-          <w:bCs/>
-          <w:color w:val="5B9BD5" w:themeColor="accent5"/>
-          <w:sz w:val="28"/>
-          <w:szCs w:val="28"/>
-        </w:rPr>
-      </w:pPr>
-    </w:p>
-    <w:p>
-      <w:pPr>
-        <w:jc w:val="center"/>
-        <w:rPr>
-          <w:b/>
-          <w:bCs/>
-          <w:color w:val="5B9BD5" w:themeColor="accent5"/>
-          <w:sz w:val="28"/>
-          <w:szCs w:val="28"/>
-        </w:rPr>
-      </w:pPr>
-    </w:p>
-    <w:p>
-      <w:pPr>
-        <w:jc w:val="center"/>
-        <w:rPr>
-          <w:b/>
-          <w:bCs/>
-          <w:color w:val="5B9BD5" w:themeColor="accent5"/>
-          <w:sz w:val="28"/>
-          <w:szCs w:val="28"/>
-          <w:lang w:val="el-GR"/>
-        </w:rPr>
-      </w:pPr>
-    </w:p>
-    <w:p>
-      <w:pPr>
-        <w:jc w:val="center"/>
-        <w:rPr>
-          <w:b/>
-          <w:bCs/>
-          <w:color w:val="5B9BD5" w:themeColor="accent5"/>
-          <w:sz w:val="28"/>
-          <w:szCs w:val="28"/>
-          <w:lang w:val="el-GR"/>
-        </w:rPr>
-      </w:pPr>
-    </w:p>
-    <w:p>
-      <w:pPr>
-        <w:jc w:val="center"/>
-        <w:rPr>
-          <w:b/>
-          <w:bCs/>
-          <w:color w:val="5B9BD5" w:themeColor="accent5"/>
-          <w:sz w:val="28"/>
-          <w:szCs w:val="28"/>
-          <w:lang w:val="el-GR"/>
-        </w:rPr>
-      </w:pPr>
-    </w:p>
-    <w:p>
-      <w:pPr>
-        <w:jc w:val="center"/>
-        <w:rPr>
-          <w:b/>
-          <w:bCs/>
-          <w:color w:val="5B9BD5" w:themeColor="accent5"/>
-          <w:sz w:val="28"/>
-          <w:szCs w:val="28"/>
-          <w:lang w:val="el-GR"/>
-        </w:rPr>
-      </w:pPr>
-    </w:p>
-    <w:p>
-      <w:pPr>
-        <w:jc w:val="center"/>
-        <w:rPr>
-          <w:b/>
-          <w:bCs/>
-          <w:color w:val="5B9BD5" w:themeColor="accent5"/>
-          <w:sz w:val="28"/>
-          <w:szCs w:val="28"/>
-          <w:lang w:val="el-GR"/>
-        </w:rPr>
-      </w:pPr>
-    </w:p>
-    <w:p>
-      <w:pPr>
-        <w:jc w:val="center"/>
-        <w:rPr>
-          <w:b/>
-          <w:bCs/>
-          <w:color w:val="5B9BD5" w:themeColor="accent5"/>
-          <w:sz w:val="28"/>
-          <w:szCs w:val="28"/>
-          <w:lang w:val="el-GR"/>
-        </w:rPr>
-      </w:pPr>
-    </w:p>
-    <w:p>
-      <w:pPr>
-        <w:jc w:val="center"/>
-        <w:rPr>
-          <w:b/>
-          <w:bCs/>
-          <w:color w:val="5B9BD5" w:themeColor="accent5"/>
-          <w:sz w:val="28"/>
-          <w:szCs w:val="28"/>
-          <w:lang w:val="el-GR"/>
-        </w:rPr>
-      </w:pPr>
-    </w:p>
-    <w:p>
-      <w:pPr>
-        <w:jc w:val="center"/>
-        <w:rPr>
-          <w:b/>
-          <w:bCs/>
-          <w:color w:val="5B9BD5" w:themeColor="accent5"/>
-          <w:sz w:val="28"/>
-          <w:szCs w:val="28"/>
-          <w:lang w:val="el-GR"/>
-        </w:rPr>
-      </w:pPr>
-    </w:p>
-    <w:p>
-      <w:pPr>
-        <w:jc w:val="center"/>
-        <w:rPr>
-          <w:b/>
-          <w:bCs/>
-          <w:color w:val="5B9BD5" w:themeColor="accent5"/>
-          <w:sz w:val="28"/>
-          <w:szCs w:val="28"/>
-          <w:lang w:val="el-GR"/>
-        </w:rPr>
-      </w:pPr>
-    </w:p>
-    <w:p>
-      <w:pPr>
-        <w:rPr>
-          <w:lang w:val="el-GR"/>
-        </w:rPr>
-      </w:pPr>
-      <w:r>
-        <w:rPr>
+          <w:lang w:val="el-GR"/>
+        </w:rPr>
+      </w:pPr>
+    </w:p>
+    <w:p>
+      <w:pPr>
+        <w:rPr>
+          <w:b/>
+          <w:bCs/>
+          <w:color w:val="5B9BD5" w:themeColor="accent5"/>
+          <w:sz w:val="28"/>
+          <w:szCs w:val="28"/>
+          <w:lang w:val="el-GR"/>
+        </w:rPr>
+      </w:pPr>
+    </w:p>
+    <w:p>
+      <w:pPr>
+        <w:jc w:val="center"/>
+        <w:rPr>
+          <w:b/>
+          <w:bCs/>
+          <w:color w:val="5B9BD5" w:themeColor="accent5"/>
+          <w:sz w:val="28"/>
+          <w:szCs w:val="28"/>
+          <w:lang w:val="el-GR"/>
+        </w:rPr>
+      </w:pPr>
+    </w:p>
+    <w:p>
+      <w:pPr>
+        <w:jc w:val="center"/>
+        <w:rPr>
+          <w:b/>
+          <w:bCs/>
+          <w:color w:val="5B9BD5" w:themeColor="accent5"/>
+          <w:sz w:val="28"/>
+          <w:szCs w:val="28"/>
+          <w:lang w:val="el-GR"/>
+        </w:rPr>
+      </w:pPr>
+    </w:p>
+    <w:p>
+      <w:pPr>
+        <w:jc w:val="center"/>
+        <w:rPr>
+          <w:b/>
+          <w:bCs/>
+          <w:color w:val="5B9BD5" w:themeColor="accent5"/>
+          <w:sz w:val="28"/>
+          <w:szCs w:val="28"/>
+          <w:lang w:val="el-GR"/>
+        </w:rPr>
+      </w:pPr>
+    </w:p>
+    <w:p>
+      <w:pPr>
+        <w:jc w:val="center"/>
+        <w:rPr>
+          <w:b/>
+          <w:bCs/>
+          <w:color w:val="5B9BD5" w:themeColor="accent5"/>
+          <w:sz w:val="28"/>
+          <w:szCs w:val="28"/>
+          <w:lang w:val="el-GR"/>
+        </w:rPr>
+      </w:pPr>
+    </w:p>
+    <w:p>
+      <w:pPr>
+        <w:jc w:val="center"/>
+        <w:rPr>
+          <w:b/>
+          <w:bCs/>
+          <w:color w:val="5B9BD5" w:themeColor="accent5"/>
+          <w:sz w:val="28"/>
+          <w:szCs w:val="28"/>
+          <w:lang w:val="el-GR"/>
+        </w:rPr>
+      </w:pPr>
+    </w:p>
+    <w:p>
+      <w:pPr>
+        <w:jc w:val="center"/>
+        <w:rPr>
+          <w:b/>
+          <w:bCs/>
+          <w:color w:val="5B9BD5" w:themeColor="accent5"/>
+          <w:sz w:val="28"/>
+          <w:szCs w:val="28"/>
+          <w:lang w:val="el-GR"/>
+        </w:rPr>
+      </w:pPr>
+    </w:p>
+    <w:p>
+      <w:pPr>
+        <w:jc w:val="center"/>
+        <w:rPr>
+          <w:b/>
+          <w:bCs/>
+          <w:color w:val="5B9BD5" w:themeColor="accent5"/>
+          <w:sz w:val="28"/>
+          <w:szCs w:val="28"/>
+          <w:lang w:val="el-GR"/>
+        </w:rPr>
+      </w:pPr>
+    </w:p>
+    <w:p>
+      <w:pPr>
+        <w:jc w:val="center"/>
+        <w:rPr>
+          <w:b/>
+          <w:bCs/>
+          <w:color w:val="5B9BD5" w:themeColor="accent5"/>
+          <w:sz w:val="28"/>
+          <w:szCs w:val="28"/>
+          <w:lang w:val="el-GR"/>
+        </w:rPr>
+      </w:pPr>
+    </w:p>
+    <w:p>
+      <w:pPr>
+        <w:jc w:val="center"/>
+        <w:rPr>
+          <w:b/>
+          <w:bCs/>
+          <w:color w:val="5B9BD5" w:themeColor="accent5"/>
+          <w:sz w:val="28"/>
+          <w:szCs w:val="28"/>
+          <w:lang w:val="el-GR"/>
+        </w:rPr>
+      </w:pPr>
+    </w:p>
+    <w:p>
+      <w:pPr>
+        <w:jc w:val="center"/>
+        <w:rPr>
+          <w:b/>
+          <w:bCs/>
+          <w:color w:val="5B9BD5" w:themeColor="accent5"/>
+          <w:sz w:val="28"/>
+          <w:szCs w:val="28"/>
+          <w:lang w:val="el-GR"/>
+        </w:rPr>
+      </w:pPr>
+    </w:p>
+    <w:p>
+      <w:pPr>
+        <w:jc w:val="center"/>
+        <w:rPr>
+          <w:b/>
+          <w:bCs/>
+          <w:color w:val="5B9BD5" w:themeColor="accent5"/>
+          <w:sz w:val="28"/>
+          <w:szCs w:val="28"/>
+          <w:lang w:val="el-GR"/>
+        </w:rPr>
+      </w:pPr>
+    </w:p>
+    <w:p>
+      <w:pPr>
+        <w:jc w:val="center"/>
+        <w:rPr>
+          <w:b/>
+          <w:bCs/>
+          <w:color w:val="5B9BD5" w:themeColor="accent5"/>
+          <w:sz w:val="28"/>
+          <w:szCs w:val="28"/>
+          <w:lang w:val="el-GR"/>
+        </w:rPr>
+      </w:pPr>
+    </w:p>
+    <w:p>
+      <w:pPr>
+        <w:jc w:val="center"/>
+        <w:rPr>
+          <w:b/>
+          <w:bCs/>
+          <w:color w:val="5B9BD5" w:themeColor="accent5"/>
+          <w:sz w:val="28"/>
+          <w:szCs w:val="28"/>
+          <w:lang w:val="el-GR"/>
+        </w:rPr>
+      </w:pPr>
+    </w:p>
+    <w:p>
+      <w:pPr>
+        <w:jc w:val="center"/>
+        <w:rPr>
+          <w:b/>
+          <w:bCs/>
+          <w:color w:val="5B9BD5" w:themeColor="accent5"/>
+          <w:sz w:val="28"/>
+          <w:szCs w:val="28"/>
+          <w:lang w:val="el-GR"/>
+        </w:rPr>
+      </w:pPr>
+    </w:p>
+    <w:p>
+      <w:pPr>
+        <w:jc w:val="center"/>
+        <w:rPr>
+          <w:b/>
+          <w:bCs/>
+          <w:color w:val="5B9BD5" w:themeColor="accent5"/>
+          <w:sz w:val="28"/>
+          <w:szCs w:val="28"/>
+          <w:lang w:val="el-GR"/>
+        </w:rPr>
+      </w:pPr>
+    </w:p>
+    <w:p>
+      <w:pPr>
+        <w:rPr>
+          <w:color w:val="FF0000"/>
+          <w:lang w:val="el-GR"/>
+        </w:rPr>
+      </w:pPr>
+      <w:r>
+        <w:rPr>
+          <w:color w:val="FF0000"/>
           <w:lang w:val="el-GR"/>
         </w:rPr>
         <w:t xml:space="preserve">Για τοποθεσίες που έχει επισκεφτεί, ο χρήστης έχει τη δυνατότητα να υποβάλλει μια κριτική σχετικά με τις παροχές ασφαλείας μιας τοποθεσίας επιχείρησης, τα μέτρα που λαμβάνουν οι υπάλληλοί του, καθώς και </w:t>
       </w:r>
       <w:r>
         <w:rPr>
+          <w:color w:val="FF0000"/>
           <w:lang w:val="el-GR"/>
         </w:rPr>
         <w:t xml:space="preserve">ο βαθμός στον οποίο επιτυγχάνεται το </w:t>
       </w:r>
       <w:r>
+        <w:rPr>
+          <w:color w:val="FF0000"/>
+        </w:rPr>
         <w:t>social</w:t>
       </w:r>
       <w:r>
         <w:rPr>
-          <w:lang w:val="el-GR"/>
-        </w:rPr>
-        <w:t xml:space="preserve"> </w:t>
-      </w:r>
-      <w:r>
+          <w:color w:val="FF0000"/>
+          <w:lang w:val="el-GR"/>
+        </w:rPr>
+        <w:t xml:space="preserve"> </w:t>
+      </w:r>
+      <w:r>
+        <w:rPr>
+          <w:color w:val="FF0000"/>
+        </w:rPr>
         <w:t>distancing</w:t>
       </w:r>
       <w:r>
         <w:rPr>
-          <w:lang w:val="el-GR"/>
-        </w:rPr>
-        <w:t xml:space="preserve"> </w:t>
-      </w:r>
-      <w:r>
-        <w:rPr>
-          <w:lang w:val="el-GR"/>
-        </w:rPr>
-        <w:t xml:space="preserve">στην τοποθεσία. Οι άλλοι χρήστες μπορούν να διαβάζουν τις κριτικές ο ένας του άλλου, να τις κάνουν </w:t>
-      </w:r>
-      <w:r>
+          <w:color w:val="FF0000"/>
+          <w:lang w:val="el-GR"/>
+        </w:rPr>
+        <w:t xml:space="preserve"> στην τοποθεσία. Οι άλλοι χρήστες μπορούν να διαβάζουν τις κριτικές ο ένας του άλλου, να τις κάνουν </w:t>
+      </w:r>
+      <w:r>
+        <w:rPr>
+          <w:color w:val="FF0000"/>
+        </w:rPr>
         <w:t>upvote</w:t>
       </w:r>
       <w:r>
         <w:rPr>
-          <w:lang w:val="el-GR"/>
-        </w:rPr>
-        <w:t xml:space="preserve"> </w:t>
-      </w:r>
-      <w:r>
-        <w:rPr>
-          <w:lang w:val="el-GR"/>
-        </w:rPr>
-        <w:t xml:space="preserve">και </w:t>
-      </w:r>
-      <w:r>
+          <w:color w:val="FF0000"/>
+          <w:lang w:val="el-GR"/>
+        </w:rPr>
+        <w:t xml:space="preserve"> και </w:t>
+      </w:r>
+      <w:r>
+        <w:rPr>
+          <w:color w:val="FF0000"/>
+        </w:rPr>
         <w:t>downvote</w:t>
       </w:r>
       <w:r>
         <w:rPr>
+          <w:color w:val="FF0000"/>
           <w:lang w:val="el-GR"/>
         </w:rPr>
         <w:t xml:space="preserve">. </w:t>
       </w:r>
       <w:r>
         <w:rPr>
+          <w:color w:val="FF0000"/>
           <w:lang w:val="el-GR"/>
         </w:rPr>
         <w:br/>
         <w:t xml:space="preserve">Οι πρόσφατες βαθμολογίες που καταχωρούν οι χρήστες χρησιμοποιούνται στον υπολογισμό του </w:t>
       </w:r>
       <w:r>
+        <w:rPr>
+          <w:color w:val="FF0000"/>
+        </w:rPr>
         <w:t>Risk</w:t>
       </w:r>
       <w:r>
         <w:rPr>
-          <w:lang w:val="el-GR"/>
-        </w:rPr>
-        <w:t xml:space="preserve"> </w:t>
-      </w:r>
-      <w:r>
+          <w:color w:val="FF0000"/>
+          <w:lang w:val="el-GR"/>
+        </w:rPr>
+        <w:t xml:space="preserve"> </w:t>
+      </w:r>
+      <w:r>
+        <w:rPr>
+          <w:color w:val="FF0000"/>
+        </w:rPr>
         <w:t>Index</w:t>
       </w:r>
       <w:r>
         <w:rPr>
-          <w:lang w:val="el-GR"/>
-        </w:rPr>
-        <w:t xml:space="preserve"> </w:t>
-      </w:r>
-      <w:r>
-        <w:rPr>
-          <w:lang w:val="el-GR"/>
-        </w:rPr>
-        <w:t>μιας τοποθεσίας.</w:t>
-      </w:r>
-    </w:p>
-    <w:p>
-      <w:pPr>
-        <w:jc w:val="center"/>
-        <w:rPr>
-          <w:b/>
-          <w:bCs/>
-          <w:color w:val="5B9BD5" w:themeColor="accent5"/>
-          <w:sz w:val="28"/>
-          <w:szCs w:val="28"/>
-          <w:lang w:val="el-GR"/>
-        </w:rPr>
-      </w:pPr>
-    </w:p>
-    <w:p>
-      <w:pPr>
-        <w:rPr>
-          <w:b/>
-          <w:bCs/>
-          <w:color w:val="5B9BD5" w:themeColor="accent5"/>
-          <w:sz w:val="28"/>
-          <w:szCs w:val="28"/>
-          <w:lang w:val="el-GR"/>
-        </w:rPr>
-      </w:pPr>
-    </w:p>
-    <w:p>
-      <w:pPr>
-        <w:jc w:val="center"/>
-        <w:rPr>
-          <w:color w:val="FF0000"/>
-          <w:sz w:val="28"/>
-          <w:szCs w:val="28"/>
+          <w:color w:val="FF0000"/>
+          <w:lang w:val="el-GR"/>
+        </w:rPr>
+        <w:t xml:space="preserve"> μιας τοποθεσίας.</w:t>
+      </w:r>
+    </w:p>
+    <w:p>
+      <w:pPr>
+        <w:jc w:val="center"/>
+        <w:rPr>
+          <w:b/>
+          <w:bCs/>
+          <w:color w:val="5B9BD5" w:themeColor="accent5"/>
+          <w:sz w:val="28"/>
+          <w:szCs w:val="28"/>
+          <w:lang w:val="el-GR"/>
+        </w:rPr>
+      </w:pPr>
+    </w:p>
+    <w:p>
+      <w:pPr>
+        <w:rPr>
+          <w:b/>
+          <w:bCs/>
+          <w:color w:val="5B9BD5" w:themeColor="accent5"/>
+          <w:sz w:val="28"/>
+          <w:szCs w:val="28"/>
+          <w:lang w:val="el-GR"/>
+        </w:rPr>
+      </w:pPr>
+    </w:p>
+    <w:p>
+      <w:pPr>
+        <w:jc w:val="center"/>
+        <w:rPr>
+          <w:color w:val="FF0000"/>
+          <w:sz w:val="28"/>
+          <w:szCs w:val="28"/>
+          <w:lang w:val="el-GR"/>
         </w:rPr>
       </w:pPr>
       <w:r>
@@ -5718,6 +5935,7 @@
           <w:color w:val="FF0000"/>
           <w:sz w:val="28"/>
           <w:szCs w:val="28"/>
+          <w:lang w:val="el-GR"/>
         </w:rPr>
         <w:t xml:space="preserve"> </w:t>
       </w:r>
@@ -5738,6 +5956,7 @@
           <w:color w:val="FF0000"/>
           <w:sz w:val="28"/>
           <w:szCs w:val="28"/>
+          <w:lang w:val="el-GR"/>
         </w:rPr>
         <w:t xml:space="preserve"> </w:t>
       </w:r>
@@ -5752,154 +5971,183 @@
         <w:t>Guidelines</w:t>
       </w:r>
     </w:p>
-    <w:p/>
-    <w:p>
-      <w:pPr>
-        <w:jc w:val="center"/>
-        <w:rPr>
-          <w:b/>
-          <w:bCs/>
-          <w:color w:val="5B9BD5" w:themeColor="accent5"/>
-          <w:sz w:val="28"/>
-          <w:szCs w:val="28"/>
-        </w:rPr>
-      </w:pPr>
-    </w:p>
-    <w:p>
-      <w:pPr>
-        <w:jc w:val="center"/>
-        <w:rPr>
-          <w:b/>
-          <w:bCs/>
-          <w:color w:val="5B9BD5" w:themeColor="accent5"/>
-          <w:sz w:val="28"/>
-          <w:szCs w:val="28"/>
-        </w:rPr>
-      </w:pPr>
-    </w:p>
-    <w:p>
-      <w:pPr>
-        <w:jc w:val="center"/>
-        <w:rPr>
-          <w:b/>
-          <w:bCs/>
-          <w:color w:val="5B9BD5" w:themeColor="accent5"/>
-          <w:sz w:val="28"/>
-          <w:szCs w:val="28"/>
-        </w:rPr>
-      </w:pPr>
-    </w:p>
-    <w:p>
-      <w:pPr>
-        <w:jc w:val="center"/>
-        <w:rPr>
-          <w:b/>
-          <w:bCs/>
-          <w:color w:val="5B9BD5" w:themeColor="accent5"/>
-          <w:sz w:val="28"/>
-          <w:szCs w:val="28"/>
-        </w:rPr>
-      </w:pPr>
-    </w:p>
-    <w:p>
-      <w:pPr>
-        <w:jc w:val="center"/>
-        <w:rPr>
-          <w:b/>
-          <w:bCs/>
-          <w:color w:val="5B9BD5" w:themeColor="accent5"/>
-          <w:sz w:val="28"/>
-          <w:szCs w:val="28"/>
-        </w:rPr>
-      </w:pPr>
-    </w:p>
-    <w:p>
-      <w:pPr>
-        <w:jc w:val="center"/>
-        <w:rPr>
-          <w:b/>
-          <w:bCs/>
-          <w:color w:val="5B9BD5" w:themeColor="accent5"/>
-          <w:sz w:val="28"/>
-          <w:szCs w:val="28"/>
-        </w:rPr>
-      </w:pPr>
-    </w:p>
-    <w:p>
-      <w:pPr>
-        <w:jc w:val="center"/>
-        <w:rPr>
-          <w:b/>
-          <w:bCs/>
-          <w:color w:val="5B9BD5" w:themeColor="accent5"/>
-          <w:sz w:val="28"/>
-          <w:szCs w:val="28"/>
-        </w:rPr>
-      </w:pPr>
-    </w:p>
-    <w:p>
-      <w:pPr>
-        <w:jc w:val="center"/>
-        <w:rPr>
-          <w:b/>
-          <w:bCs/>
-          <w:color w:val="5B9BD5" w:themeColor="accent5"/>
-          <w:sz w:val="28"/>
-          <w:szCs w:val="28"/>
-        </w:rPr>
-      </w:pPr>
-    </w:p>
-    <w:p>
-      <w:pPr>
-        <w:jc w:val="center"/>
-        <w:rPr>
-          <w:b/>
-          <w:bCs/>
-          <w:color w:val="5B9BD5" w:themeColor="accent5"/>
-          <w:sz w:val="28"/>
-          <w:szCs w:val="28"/>
-        </w:rPr>
-      </w:pPr>
-    </w:p>
-    <w:p>
-      <w:pPr>
-        <w:jc w:val="center"/>
-        <w:rPr>
-          <w:b/>
-          <w:bCs/>
-          <w:color w:val="5B9BD5" w:themeColor="accent5"/>
-          <w:sz w:val="28"/>
-          <w:szCs w:val="28"/>
-        </w:rPr>
-      </w:pPr>
-    </w:p>
-    <w:p>
-      <w:pPr>
-        <w:jc w:val="center"/>
-        <w:rPr>
-          <w:b/>
-          <w:bCs/>
-          <w:color w:val="5B9BD5" w:themeColor="accent5"/>
-          <w:sz w:val="28"/>
-          <w:szCs w:val="28"/>
-        </w:rPr>
-      </w:pPr>
-    </w:p>
-    <w:p>
-      <w:pPr>
-        <w:jc w:val="center"/>
-        <w:rPr>
-          <w:b/>
-          <w:bCs/>
-          <w:color w:val="5B9BD5" w:themeColor="accent5"/>
-          <w:sz w:val="28"/>
-          <w:szCs w:val="28"/>
+    <w:p>
+      <w:pPr>
+        <w:rPr>
+          <w:lang w:val="el-GR"/>
+        </w:rPr>
+      </w:pPr>
+    </w:p>
+    <w:p>
+      <w:pPr>
+        <w:jc w:val="center"/>
+        <w:rPr>
+          <w:b/>
+          <w:bCs/>
+          <w:color w:val="5B9BD5" w:themeColor="accent5"/>
+          <w:sz w:val="28"/>
+          <w:szCs w:val="28"/>
+          <w:lang w:val="el-GR"/>
+        </w:rPr>
+      </w:pPr>
+    </w:p>
+    <w:p>
+      <w:pPr>
+        <w:jc w:val="center"/>
+        <w:rPr>
+          <w:b/>
+          <w:bCs/>
+          <w:color w:val="5B9BD5" w:themeColor="accent5"/>
+          <w:sz w:val="28"/>
+          <w:szCs w:val="28"/>
+          <w:lang w:val="el-GR"/>
+        </w:rPr>
+      </w:pPr>
+    </w:p>
+    <w:p>
+      <w:pPr>
+        <w:jc w:val="center"/>
+        <w:rPr>
+          <w:b/>
+          <w:bCs/>
+          <w:color w:val="5B9BD5" w:themeColor="accent5"/>
+          <w:sz w:val="28"/>
+          <w:szCs w:val="28"/>
+          <w:lang w:val="el-GR"/>
+        </w:rPr>
+      </w:pPr>
+    </w:p>
+    <w:p>
+      <w:pPr>
+        <w:jc w:val="center"/>
+        <w:rPr>
+          <w:b/>
+          <w:bCs/>
+          <w:color w:val="5B9BD5" w:themeColor="accent5"/>
+          <w:sz w:val="28"/>
+          <w:szCs w:val="28"/>
+          <w:lang w:val="el-GR"/>
+        </w:rPr>
+      </w:pPr>
+    </w:p>
+    <w:p>
+      <w:pPr>
+        <w:jc w:val="center"/>
+        <w:rPr>
+          <w:b/>
+          <w:bCs/>
+          <w:color w:val="5B9BD5" w:themeColor="accent5"/>
+          <w:sz w:val="28"/>
+          <w:szCs w:val="28"/>
+          <w:lang w:val="el-GR"/>
+        </w:rPr>
+      </w:pPr>
+    </w:p>
+    <w:p>
+      <w:pPr>
+        <w:jc w:val="center"/>
+        <w:rPr>
+          <w:b/>
+          <w:bCs/>
+          <w:color w:val="5B9BD5" w:themeColor="accent5"/>
+          <w:sz w:val="28"/>
+          <w:szCs w:val="28"/>
+          <w:lang w:val="el-GR"/>
+        </w:rPr>
+      </w:pPr>
+    </w:p>
+    <w:p>
+      <w:pPr>
+        <w:jc w:val="center"/>
+        <w:rPr>
+          <w:b/>
+          <w:bCs/>
+          <w:color w:val="5B9BD5" w:themeColor="accent5"/>
+          <w:sz w:val="28"/>
+          <w:szCs w:val="28"/>
+          <w:lang w:val="el-GR"/>
+        </w:rPr>
+      </w:pPr>
+    </w:p>
+    <w:p>
+      <w:pPr>
+        <w:jc w:val="center"/>
+        <w:rPr>
+          <w:b/>
+          <w:bCs/>
+          <w:color w:val="5B9BD5" w:themeColor="accent5"/>
+          <w:sz w:val="28"/>
+          <w:szCs w:val="28"/>
+          <w:lang w:val="el-GR"/>
+        </w:rPr>
+      </w:pPr>
+    </w:p>
+    <w:p>
+      <w:pPr>
+        <w:jc w:val="center"/>
+        <w:rPr>
+          <w:b/>
+          <w:bCs/>
+          <w:color w:val="5B9BD5" w:themeColor="accent5"/>
+          <w:sz w:val="28"/>
+          <w:szCs w:val="28"/>
+          <w:lang w:val="el-GR"/>
+        </w:rPr>
+      </w:pPr>
+    </w:p>
+    <w:p>
+      <w:pPr>
+        <w:jc w:val="center"/>
+        <w:rPr>
+          <w:b/>
+          <w:bCs/>
+          <w:color w:val="5B9BD5" w:themeColor="accent5"/>
+          <w:sz w:val="28"/>
+          <w:szCs w:val="28"/>
+          <w:lang w:val="el-GR"/>
+        </w:rPr>
+      </w:pPr>
+    </w:p>
+    <w:p>
+      <w:pPr>
+        <w:jc w:val="center"/>
+        <w:rPr>
+          <w:b/>
+          <w:bCs/>
+          <w:color w:val="5B9BD5" w:themeColor="accent5"/>
+          <w:sz w:val="28"/>
+          <w:szCs w:val="28"/>
+          <w:lang w:val="el-GR"/>
+        </w:rPr>
+      </w:pPr>
+    </w:p>
+    <w:p>
+      <w:pPr>
+        <w:jc w:val="center"/>
+        <w:rPr>
+          <w:b/>
+          <w:bCs/>
+          <w:color w:val="5B9BD5" w:themeColor="accent5"/>
+          <w:sz w:val="28"/>
+          <w:szCs w:val="28"/>
+          <w:lang w:val="el-GR"/>
         </w:rPr>
       </w:pPr>
     </w:p>
     <w:bookmarkEnd w:id="5"/>
-    <w:p/>
-    <w:p>
+    <w:p>
+      <w:pPr>
+        <w:rPr>
+          <w:lang w:val="el-GR"/>
+        </w:rPr>
+      </w:pPr>
+    </w:p>
+    <w:p>
+      <w:pPr>
+        <w:rPr>
+          <w:lang w:val="el-GR"/>
+        </w:rPr>
+      </w:pPr>
       <w:r>
         <w:rPr>
           <w:noProof/>
@@ -5929,7 +6177,7 @@
                     <pic:cNvPicPr/>
                   </pic:nvPicPr>
                   <pic:blipFill>
-                    <a:blip r:embed="rId18" cstate="print">
+                    <a:blip r:embed="rId19" cstate="print">
                       <a:extLst>
                         <a:ext uri="{28A0092B-C50C-407E-A947-70E740481C1C}">
                           <a14:useLocalDpi xmlns:a14="http://schemas.microsoft.com/office/drawing/2010/main" val="0"/>
@@ -5990,7 +6238,7 @@
                     <pic:cNvPicPr/>
                   </pic:nvPicPr>
                   <pic:blipFill>
-                    <a:blip r:embed="rId19" cstate="print">
+                    <a:blip r:embed="rId20" cstate="print">
                       <a:extLst>
                         <a:ext uri="{28A0092B-C50C-407E-A947-70E740481C1C}">
                           <a14:useLocalDpi xmlns:a14="http://schemas.microsoft.com/office/drawing/2010/main" val="0"/>
@@ -6051,7 +6299,7 @@
                     <pic:cNvPicPr/>
                   </pic:nvPicPr>
                   <pic:blipFill>
-                    <a:blip r:embed="rId20" cstate="print">
+                    <a:blip r:embed="rId21" cstate="print">
                       <a:extLst>
                         <a:ext uri="{28A0092B-C50C-407E-A947-70E740481C1C}">
                           <a14:useLocalDpi xmlns:a14="http://schemas.microsoft.com/office/drawing/2010/main" val="0"/>
@@ -6084,14 +6332,39 @@
         </w:drawing>
       </w:r>
     </w:p>
-    <w:p/>
-    <w:p/>
-    <w:p/>
-    <w:p/>
+    <w:p>
+      <w:pPr>
+        <w:rPr>
+          <w:lang w:val="el-GR"/>
+        </w:rPr>
+      </w:pPr>
+    </w:p>
+    <w:p>
+      <w:pPr>
+        <w:rPr>
+          <w:lang w:val="el-GR"/>
+        </w:rPr>
+      </w:pPr>
+    </w:p>
+    <w:p>
+      <w:pPr>
+        <w:rPr>
+          <w:lang w:val="el-GR"/>
+        </w:rPr>
+      </w:pPr>
+    </w:p>
+    <w:p>
+      <w:pPr>
+        <w:rPr>
+          <w:lang w:val="el-GR"/>
+        </w:rPr>
+      </w:pPr>
+    </w:p>
     <w:p>
       <w:pPr>
         <w:rPr>
           <w:color w:val="C00000"/>
+          <w:lang w:val="el-GR"/>
         </w:rPr>
       </w:pPr>
     </w:p>
@@ -6099,6 +6372,7 @@
       <w:pPr>
         <w:rPr>
           <w:color w:val="C00000"/>
+          <w:lang w:val="el-GR"/>
         </w:rPr>
       </w:pPr>
     </w:p>
@@ -6309,19 +6583,8 @@
         <w:t>Third party News and Articles</w:t>
       </w:r>
     </w:p>
-    <w:p>
-      <w:pPr>
-        <w:rPr>
-          <w:lang w:val="el-GR"/>
-        </w:rPr>
-      </w:pPr>
-    </w:p>
-    <w:p>
-      <w:pPr>
-        <w:rPr>
-          <w:lang w:val="el-GR"/>
-        </w:rPr>
-      </w:pPr>
+    <w:p/>
+    <w:p>
       <w:r>
         <w:rPr>
           <w:b/>
@@ -6354,7 +6617,7 @@
                     <pic:cNvPicPr/>
                   </pic:nvPicPr>
                   <pic:blipFill>
-                    <a:blip r:embed="rId21" cstate="print">
+                    <a:blip r:embed="rId22" cstate="print">
                       <a:extLst>
                         <a:ext uri="{28A0092B-C50C-407E-A947-70E740481C1C}">
                           <a14:useLocalDpi xmlns:a14="http://schemas.microsoft.com/office/drawing/2010/main" val="0"/>
@@ -6387,13 +6650,7 @@
         </w:drawing>
       </w:r>
     </w:p>
-    <w:p>
-      <w:pPr>
-        <w:rPr>
-          <w:lang w:val="el-GR"/>
-        </w:rPr>
-      </w:pPr>
-    </w:p>
+    <w:p/>
     <w:p>
       <w:pPr>
         <w:jc w:val="center"/>
@@ -6557,7 +6814,7 @@
                     <pic:cNvPicPr/>
                   </pic:nvPicPr>
                   <pic:blipFill>
-                    <a:blip r:embed="rId22" cstate="print">
+                    <a:blip r:embed="rId23" cstate="print">
                       <a:extLst>
                         <a:ext uri="{28A0092B-C50C-407E-A947-70E740481C1C}">
                           <a14:useLocalDpi xmlns:a14="http://schemas.microsoft.com/office/drawing/2010/main" val="0"/>
@@ -6808,7 +7065,7 @@
                     <pic:cNvPicPr/>
                   </pic:nvPicPr>
                   <pic:blipFill>
-                    <a:blip r:embed="rId23">
+                    <a:blip r:embed="rId24">
                       <a:extLst>
                         <a:ext uri="{28A0092B-C50C-407E-A947-70E740481C1C}">
                           <a14:useLocalDpi xmlns:a14="http://schemas.microsoft.com/office/drawing/2010/main" val="0"/>
@@ -6869,7 +7126,7 @@
                     <pic:cNvPicPr/>
                   </pic:nvPicPr>
                   <pic:blipFill>
-                    <a:blip r:embed="rId24">
+                    <a:blip r:embed="rId25">
                       <a:extLst>
                         <a:ext uri="{28A0092B-C50C-407E-A947-70E740481C1C}">
                           <a14:useLocalDpi xmlns:a14="http://schemas.microsoft.com/office/drawing/2010/main" val="0"/>
@@ -6996,7 +7253,7 @@
     <w:p>
       <w:pPr>
         <w:rPr>
-          <w:rStyle w:val="Hyperlink"/>
+          <w:rStyle w:val="-"/>
           <w:color w:val="auto"/>
           <w:lang w:val="el-GR"/>
         </w:rPr>
@@ -7010,11 +7267,20 @@
       <w:hyperlink w:anchor="Appointments2" w:history="1">
         <w:r>
           <w:rPr>
-            <w:rStyle w:val="Hyperlink"/>
+            <w:rStyle w:val="-"/>
             <w:lang w:val="el-GR"/>
           </w:rPr>
-          <w:t>επόμενη διεπαφή</w:t>
+          <w:t xml:space="preserve">επόμενη </w:t>
         </w:r>
+        <w:proofErr w:type="spellStart"/>
+        <w:r>
+          <w:rPr>
+            <w:rStyle w:val="-"/>
+            <w:lang w:val="el-GR"/>
+          </w:rPr>
+          <w:t>διεπαφή</w:t>
+        </w:r>
+        <w:proofErr w:type="spellEnd"/>
       </w:hyperlink>
       <w:r>
         <w:rPr>
@@ -7025,14 +7291,14 @@
       <w:hyperlink w:anchor="StaySafe" w:history="1">
         <w:r>
           <w:rPr>
-            <w:rStyle w:val="Hyperlink"/>
+            <w:rStyle w:val="-"/>
             <w:color w:val="auto"/>
           </w:rPr>
           <w:t>Stay</w:t>
         </w:r>
         <w:r>
           <w:rPr>
-            <w:rStyle w:val="Hyperlink"/>
+            <w:rStyle w:val="-"/>
             <w:color w:val="auto"/>
             <w:lang w:val="el-GR"/>
           </w:rPr>
@@ -7040,14 +7306,14 @@
         </w:r>
         <w:r>
           <w:rPr>
-            <w:rStyle w:val="Hyperlink"/>
+            <w:rStyle w:val="-"/>
             <w:color w:val="auto"/>
           </w:rPr>
           <w:t>Safe</w:t>
         </w:r>
         <w:r>
           <w:rPr>
-            <w:rStyle w:val="Hyperlink"/>
+            <w:rStyle w:val="-"/>
             <w:color w:val="auto"/>
             <w:lang w:val="el-GR"/>
           </w:rPr>
@@ -7058,7 +7324,7 @@
     <w:p>
       <w:pPr>
         <w:rPr>
-          <w:rStyle w:val="Hyperlink"/>
+          <w:rStyle w:val="-"/>
           <w:color w:val="auto"/>
           <w:lang w:val="el-GR"/>
         </w:rPr>
@@ -7067,7 +7333,7 @@
     <w:p>
       <w:pPr>
         <w:rPr>
-          <w:rStyle w:val="Hyperlink"/>
+          <w:rStyle w:val="-"/>
           <w:color w:val="auto"/>
           <w:lang w:val="el-GR"/>
         </w:rPr>
@@ -7104,52 +7370,52 @@
       <w:pPr>
         <w:jc w:val="center"/>
         <w:rPr>
-          <w:rStyle w:val="Hyperlink"/>
-          <w:color w:val="5B9BD5" w:themeColor="accent5"/>
-          <w:lang w:val="el-GR"/>
-        </w:rPr>
-      </w:pPr>
-    </w:p>
-    <w:p>
-      <w:pPr>
-        <w:rPr>
-          <w:rStyle w:val="Hyperlink"/>
-          <w:color w:val="5B9BD5" w:themeColor="accent5"/>
-          <w:lang w:val="el-GR"/>
-        </w:rPr>
-      </w:pPr>
-    </w:p>
-    <w:p>
-      <w:pPr>
-        <w:rPr>
-          <w:rStyle w:val="Hyperlink"/>
-          <w:color w:val="5B9BD5" w:themeColor="accent5"/>
-          <w:lang w:val="el-GR"/>
-        </w:rPr>
-      </w:pPr>
-    </w:p>
-    <w:p>
-      <w:pPr>
-        <w:rPr>
-          <w:rStyle w:val="Hyperlink"/>
-          <w:color w:val="5B9BD5" w:themeColor="accent5"/>
-          <w:lang w:val="el-GR"/>
-        </w:rPr>
-      </w:pPr>
-    </w:p>
-    <w:p>
-      <w:pPr>
-        <w:rPr>
-          <w:rStyle w:val="Hyperlink"/>
-          <w:color w:val="5B9BD5" w:themeColor="accent5"/>
-          <w:lang w:val="el-GR"/>
-        </w:rPr>
-      </w:pPr>
-    </w:p>
-    <w:p>
-      <w:pPr>
-        <w:rPr>
-          <w:rStyle w:val="Hyperlink"/>
+          <w:rStyle w:val="-"/>
+          <w:color w:val="5B9BD5" w:themeColor="accent5"/>
+          <w:lang w:val="el-GR"/>
+        </w:rPr>
+      </w:pPr>
+    </w:p>
+    <w:p>
+      <w:pPr>
+        <w:rPr>
+          <w:rStyle w:val="-"/>
+          <w:color w:val="5B9BD5" w:themeColor="accent5"/>
+          <w:lang w:val="el-GR"/>
+        </w:rPr>
+      </w:pPr>
+    </w:p>
+    <w:p>
+      <w:pPr>
+        <w:rPr>
+          <w:rStyle w:val="-"/>
+          <w:color w:val="5B9BD5" w:themeColor="accent5"/>
+          <w:lang w:val="el-GR"/>
+        </w:rPr>
+      </w:pPr>
+    </w:p>
+    <w:p>
+      <w:pPr>
+        <w:rPr>
+          <w:rStyle w:val="-"/>
+          <w:color w:val="5B9BD5" w:themeColor="accent5"/>
+          <w:lang w:val="el-GR"/>
+        </w:rPr>
+      </w:pPr>
+    </w:p>
+    <w:p>
+      <w:pPr>
+        <w:rPr>
+          <w:rStyle w:val="-"/>
+          <w:color w:val="5B9BD5" w:themeColor="accent5"/>
+          <w:lang w:val="el-GR"/>
+        </w:rPr>
+      </w:pPr>
+    </w:p>
+    <w:p>
+      <w:pPr>
+        <w:rPr>
+          <w:rStyle w:val="-"/>
           <w:color w:val="5B9BD5" w:themeColor="accent5"/>
           <w:u w:val="none"/>
           <w:lang w:val="el-GR"/>
@@ -7157,7 +7423,7 @@
       </w:pPr>
       <w:r>
         <w:rPr>
-          <w:rStyle w:val="Hyperlink"/>
+          <w:rStyle w:val="-"/>
           <w:color w:val="5B9BD5" w:themeColor="accent5"/>
           <w:u w:val="none"/>
           <w:lang w:val="el-GR"/>
@@ -7168,7 +7434,7 @@
     <w:p>
       <w:pPr>
         <w:rPr>
-          <w:rStyle w:val="Hyperlink"/>
+          <w:rStyle w:val="-"/>
           <w:color w:val="5B9BD5" w:themeColor="accent5"/>
           <w:u w:val="none"/>
           <w:lang w:val="el-GR"/>
@@ -7176,7 +7442,7 @@
       </w:pPr>
       <w:r>
         <w:rPr>
-          <w:rStyle w:val="Hyperlink"/>
+          <w:rStyle w:val="-"/>
           <w:noProof/>
           <w:color w:val="5B9BD5" w:themeColor="accent5"/>
           <w:lang w:val="el-GR"/>
@@ -7205,7 +7471,7 @@
                     <pic:cNvPicPr/>
                   </pic:nvPicPr>
                   <pic:blipFill>
-                    <a:blip r:embed="rId25">
+                    <a:blip r:embed="rId26">
                       <a:extLst>
                         <a:ext uri="{28A0092B-C50C-407E-A947-70E740481C1C}">
                           <a14:useLocalDpi xmlns:a14="http://schemas.microsoft.com/office/drawing/2010/main" val="0"/>
@@ -7241,7 +7507,7 @@
     <w:p>
       <w:pPr>
         <w:rPr>
-          <w:rStyle w:val="Hyperlink"/>
+          <w:rStyle w:val="-"/>
           <w:color w:val="5B9BD5" w:themeColor="accent5"/>
           <w:u w:val="none"/>
           <w:lang w:val="el-GR"/>
@@ -7251,7 +7517,7 @@
     <w:p>
       <w:pPr>
         <w:rPr>
-          <w:rStyle w:val="Hyperlink"/>
+          <w:rStyle w:val="-"/>
           <w:color w:val="5B9BD5" w:themeColor="accent5"/>
           <w:u w:val="none"/>
           <w:lang w:val="el-GR"/>
@@ -7261,7 +7527,7 @@
     <w:p>
       <w:pPr>
         <w:rPr>
-          <w:rStyle w:val="Hyperlink"/>
+          <w:rStyle w:val="-"/>
           <w:color w:val="5B9BD5" w:themeColor="accent5"/>
           <w:u w:val="none"/>
           <w:lang w:val="el-GR"/>
@@ -7269,7 +7535,7 @@
       </w:pPr>
       <w:r>
         <w:rPr>
-          <w:rStyle w:val="Hyperlink"/>
+          <w:rStyle w:val="-"/>
           <w:color w:val="5B9BD5" w:themeColor="accent5"/>
           <w:u w:val="none"/>
           <w:lang w:val="el-GR"/>
@@ -7278,7 +7544,7 @@
       </w:r>
       <w:r>
         <w:rPr>
-          <w:rStyle w:val="Hyperlink"/>
+          <w:rStyle w:val="-"/>
           <w:color w:val="C00000"/>
           <w:u w:val="none"/>
           <w:lang w:val="el-GR"/>
@@ -7288,7 +7554,7 @@
       <w:hyperlink w:anchor="Appointments3" w:history="1">
         <w:r>
           <w:rPr>
-            <w:rStyle w:val="Hyperlink"/>
+            <w:rStyle w:val="-"/>
             <w:lang w:val="el-GR"/>
           </w:rPr>
           <w:t>ΒΟΗΘΗΤΙΚΑ ΣΧΟΛΙΑ ΠΡΟΣ ΓΙΑΤΡΟ</w:t>
@@ -7296,7 +7562,7 @@
       </w:hyperlink>
       <w:r>
         <w:rPr>
-          <w:rStyle w:val="Hyperlink"/>
+          <w:rStyle w:val="-"/>
           <w:color w:val="C00000"/>
           <w:u w:val="none"/>
           <w:lang w:val="el-GR"/>
@@ -7307,7 +7573,7 @@
     <w:p>
       <w:pPr>
         <w:rPr>
-          <w:rStyle w:val="Hyperlink"/>
+          <w:rStyle w:val="-"/>
           <w:color w:val="5B9BD5" w:themeColor="accent5"/>
           <w:u w:val="none"/>
           <w:lang w:val="el-GR"/>
@@ -7317,7 +7583,7 @@
     <w:p>
       <w:pPr>
         <w:rPr>
-          <w:rStyle w:val="Hyperlink"/>
+          <w:rStyle w:val="-"/>
           <w:color w:val="5B9BD5" w:themeColor="accent5"/>
           <w:u w:val="none"/>
           <w:lang w:val="el-GR"/>
@@ -7325,7 +7591,7 @@
       </w:pPr>
       <w:r>
         <w:rPr>
-          <w:rStyle w:val="Hyperlink"/>
+          <w:rStyle w:val="-"/>
           <w:color w:val="5B9BD5" w:themeColor="accent5"/>
           <w:u w:val="none"/>
           <w:lang w:val="el-GR"/>
@@ -7334,7 +7600,7 @@
       </w:r>
       <w:r>
         <w:rPr>
-          <w:rStyle w:val="Hyperlink"/>
+          <w:rStyle w:val="-"/>
           <w:color w:val="C00000"/>
           <w:u w:val="none"/>
           <w:lang w:val="el-GR"/>
@@ -7344,7 +7610,7 @@
       <w:hyperlink w:anchor="ΕπιλογηΡαντεβου" w:history="1">
         <w:r>
           <w:rPr>
-            <w:rStyle w:val="Hyperlink"/>
+            <w:rStyle w:val="-"/>
             <w:color w:val="C00000"/>
             <w:lang w:val="el-GR"/>
           </w:rPr>
@@ -7353,7 +7619,7 @@
       </w:hyperlink>
       <w:r>
         <w:rPr>
-          <w:rStyle w:val="Hyperlink"/>
+          <w:rStyle w:val="-"/>
           <w:color w:val="C00000"/>
           <w:u w:val="none"/>
           <w:lang w:val="el-GR"/>
@@ -7364,7 +7630,7 @@
     <w:p>
       <w:pPr>
         <w:rPr>
-          <w:rStyle w:val="Hyperlink"/>
+          <w:rStyle w:val="-"/>
           <w:color w:val="5B9BD5" w:themeColor="accent5"/>
           <w:u w:val="none"/>
           <w:lang w:val="el-GR"/>
@@ -7374,7 +7640,7 @@
     <w:p>
       <w:pPr>
         <w:rPr>
-          <w:rStyle w:val="Hyperlink"/>
+          <w:rStyle w:val="-"/>
           <w:color w:val="5B9BD5" w:themeColor="accent5"/>
           <w:u w:val="none"/>
           <w:lang w:val="el-GR"/>
@@ -7384,7 +7650,7 @@
     <w:p>
       <w:pPr>
         <w:rPr>
-          <w:rStyle w:val="Hyperlink"/>
+          <w:rStyle w:val="-"/>
           <w:color w:val="5B9BD5" w:themeColor="accent5"/>
           <w:u w:val="none"/>
           <w:lang w:val="el-GR"/>
@@ -7394,7 +7660,7 @@
     <w:p>
       <w:pPr>
         <w:rPr>
-          <w:rStyle w:val="Hyperlink"/>
+          <w:rStyle w:val="-"/>
           <w:color w:val="5B9BD5" w:themeColor="accent5"/>
           <w:u w:val="none"/>
           <w:lang w:val="el-GR"/>
@@ -7404,7 +7670,7 @@
     <w:p>
       <w:pPr>
         <w:rPr>
-          <w:rStyle w:val="Hyperlink"/>
+          <w:rStyle w:val="-"/>
           <w:color w:val="5B9BD5" w:themeColor="accent5"/>
           <w:u w:val="none"/>
           <w:lang w:val="el-GR"/>
@@ -7414,7 +7680,7 @@
     <w:p>
       <w:pPr>
         <w:rPr>
-          <w:rStyle w:val="Hyperlink"/>
+          <w:rStyle w:val="-"/>
           <w:color w:val="5B9BD5" w:themeColor="accent5"/>
           <w:u w:val="none"/>
           <w:lang w:val="el-GR"/>
@@ -7424,7 +7690,7 @@
     <w:p>
       <w:pPr>
         <w:rPr>
-          <w:rStyle w:val="Hyperlink"/>
+          <w:rStyle w:val="-"/>
           <w:color w:val="5B9BD5" w:themeColor="accent5"/>
           <w:u w:val="none"/>
           <w:lang w:val="el-GR"/>
@@ -7434,7 +7700,7 @@
     <w:p>
       <w:pPr>
         <w:rPr>
-          <w:rStyle w:val="Hyperlink"/>
+          <w:rStyle w:val="-"/>
           <w:color w:val="5B9BD5" w:themeColor="accent5"/>
           <w:u w:val="none"/>
           <w:lang w:val="el-GR"/>
@@ -7444,43 +7710,44 @@
     <w:p>
       <w:pPr>
         <w:rPr>
-          <w:rStyle w:val="Hyperlink"/>
-          <w:color w:val="5B9BD5" w:themeColor="accent5"/>
-          <w:lang w:val="el-GR"/>
-        </w:rPr>
-      </w:pPr>
-    </w:p>
-    <w:p>
-      <w:pPr>
-        <w:rPr>
-          <w:rStyle w:val="Hyperlink"/>
-          <w:color w:val="5B9BD5" w:themeColor="accent5"/>
-          <w:lang w:val="el-GR"/>
-        </w:rPr>
-      </w:pPr>
-    </w:p>
-    <w:p>
-      <w:pPr>
-        <w:rPr>
-          <w:rStyle w:val="Hyperlink"/>
-          <w:color w:val="5B9BD5" w:themeColor="accent5"/>
-          <w:lang w:val="el-GR"/>
-        </w:rPr>
-      </w:pPr>
-    </w:p>
-    <w:p>
-      <w:pPr>
-        <w:rPr>
-          <w:rStyle w:val="Hyperlink"/>
-          <w:color w:val="5B9BD5" w:themeColor="accent5"/>
-        </w:rPr>
-      </w:pPr>
-    </w:p>
-    <w:p>
-      <w:pPr>
-        <w:jc w:val="center"/>
-        <w:rPr>
-          <w:rStyle w:val="Hyperlink"/>
+          <w:rStyle w:val="-"/>
+          <w:color w:val="5B9BD5" w:themeColor="accent5"/>
+          <w:lang w:val="el-GR"/>
+        </w:rPr>
+      </w:pPr>
+    </w:p>
+    <w:p>
+      <w:pPr>
+        <w:rPr>
+          <w:rStyle w:val="-"/>
+          <w:color w:val="5B9BD5" w:themeColor="accent5"/>
+          <w:lang w:val="el-GR"/>
+        </w:rPr>
+      </w:pPr>
+    </w:p>
+    <w:p>
+      <w:pPr>
+        <w:rPr>
+          <w:rStyle w:val="-"/>
+          <w:color w:val="5B9BD5" w:themeColor="accent5"/>
+          <w:lang w:val="el-GR"/>
+        </w:rPr>
+      </w:pPr>
+    </w:p>
+    <w:p>
+      <w:pPr>
+        <w:rPr>
+          <w:rStyle w:val="-"/>
+          <w:color w:val="5B9BD5" w:themeColor="accent5"/>
+          <w:lang w:val="el-GR"/>
+        </w:rPr>
+      </w:pPr>
+    </w:p>
+    <w:p>
+      <w:pPr>
+        <w:jc w:val="center"/>
+        <w:rPr>
+          <w:rStyle w:val="-"/>
           <w:b/>
           <w:bCs/>
           <w:color w:val="FF0000"/>
@@ -7493,7 +7760,7 @@
       <w:bookmarkStart w:id="8" w:name="Appointments3"/>
       <w:r>
         <w:rPr>
-          <w:rStyle w:val="Hyperlink"/>
+          <w:rStyle w:val="-"/>
           <w:b/>
           <w:bCs/>
           <w:color w:val="FF0000"/>
@@ -7510,612 +7777,1141 @@
     <w:p>
       <w:pPr>
         <w:rPr>
-          <w:rStyle w:val="Hyperlink"/>
-          <w:color w:val="5B9BD5" w:themeColor="accent5"/>
-          <w:lang w:val="el-GR"/>
-        </w:rPr>
-      </w:pPr>
-    </w:p>
-    <w:p>
-      <w:pPr>
-        <w:rPr>
-          <w:rStyle w:val="Hyperlink"/>
-          <w:color w:val="5B9BD5" w:themeColor="accent5"/>
-          <w:lang w:val="el-GR"/>
-        </w:rPr>
-      </w:pPr>
-    </w:p>
-    <w:p>
-      <w:pPr>
-        <w:rPr>
-          <w:rStyle w:val="Hyperlink"/>
-          <w:color w:val="5B9BD5" w:themeColor="accent5"/>
-          <w:lang w:val="el-GR"/>
-        </w:rPr>
-      </w:pPr>
-    </w:p>
-    <w:p>
-      <w:pPr>
-        <w:rPr>
-          <w:rStyle w:val="Hyperlink"/>
-          <w:color w:val="5B9BD5" w:themeColor="accent5"/>
-          <w:lang w:val="el-GR"/>
-        </w:rPr>
-      </w:pPr>
-    </w:p>
-    <w:p>
-      <w:pPr>
-        <w:rPr>
-          <w:rStyle w:val="Hyperlink"/>
-          <w:color w:val="5B9BD5" w:themeColor="accent5"/>
-          <w:lang w:val="el-GR"/>
-        </w:rPr>
-      </w:pPr>
-    </w:p>
-    <w:p>
-      <w:pPr>
-        <w:rPr>
-          <w:rStyle w:val="Hyperlink"/>
-          <w:color w:val="5B9BD5" w:themeColor="accent5"/>
-          <w:lang w:val="el-GR"/>
-        </w:rPr>
-      </w:pPr>
-    </w:p>
-    <w:p>
-      <w:pPr>
-        <w:rPr>
-          <w:rStyle w:val="Hyperlink"/>
-          <w:color w:val="5B9BD5" w:themeColor="accent5"/>
-          <w:lang w:val="el-GR"/>
-        </w:rPr>
-      </w:pPr>
-    </w:p>
-    <w:p>
-      <w:pPr>
-        <w:rPr>
-          <w:rStyle w:val="Hyperlink"/>
-          <w:color w:val="5B9BD5" w:themeColor="accent5"/>
-          <w:lang w:val="el-GR"/>
-        </w:rPr>
-      </w:pPr>
-    </w:p>
-    <w:p>
-      <w:pPr>
-        <w:rPr>
-          <w:rStyle w:val="Hyperlink"/>
-          <w:color w:val="5B9BD5" w:themeColor="accent5"/>
-          <w:lang w:val="el-GR"/>
-        </w:rPr>
-      </w:pPr>
-    </w:p>
-    <w:p>
-      <w:pPr>
-        <w:rPr>
-          <w:rStyle w:val="Hyperlink"/>
-          <w:color w:val="5B9BD5" w:themeColor="accent5"/>
-          <w:lang w:val="el-GR"/>
-        </w:rPr>
-      </w:pPr>
-    </w:p>
-    <w:p>
-      <w:pPr>
-        <w:rPr>
-          <w:rStyle w:val="Hyperlink"/>
-          <w:color w:val="5B9BD5" w:themeColor="accent5"/>
-          <w:lang w:val="el-GR"/>
-        </w:rPr>
-      </w:pPr>
-    </w:p>
-    <w:p>
-      <w:pPr>
-        <w:rPr>
-          <w:rStyle w:val="Hyperlink"/>
-          <w:color w:val="5B9BD5" w:themeColor="accent5"/>
-          <w:lang w:val="el-GR"/>
-        </w:rPr>
-      </w:pPr>
-    </w:p>
-    <w:p>
-      <w:pPr>
-        <w:rPr>
-          <w:rStyle w:val="Hyperlink"/>
-          <w:color w:val="5B9BD5" w:themeColor="accent5"/>
-          <w:lang w:val="el-GR"/>
-        </w:rPr>
-      </w:pPr>
-    </w:p>
-    <w:p>
-      <w:pPr>
-        <w:rPr>
-          <w:rStyle w:val="Hyperlink"/>
-          <w:color w:val="5B9BD5" w:themeColor="accent5"/>
-          <w:lang w:val="el-GR"/>
-        </w:rPr>
-      </w:pPr>
-    </w:p>
-    <w:p>
-      <w:pPr>
-        <w:rPr>
-          <w:rStyle w:val="Hyperlink"/>
-          <w:color w:val="5B9BD5" w:themeColor="accent5"/>
-          <w:lang w:val="el-GR"/>
-        </w:rPr>
-      </w:pPr>
-    </w:p>
-    <w:p>
-      <w:pPr>
-        <w:rPr>
-          <w:rStyle w:val="Hyperlink"/>
-          <w:color w:val="5B9BD5" w:themeColor="accent5"/>
-          <w:lang w:val="el-GR"/>
-        </w:rPr>
-      </w:pPr>
-    </w:p>
-    <w:p>
-      <w:pPr>
-        <w:rPr>
-          <w:rStyle w:val="Hyperlink"/>
-          <w:color w:val="5B9BD5" w:themeColor="accent5"/>
-          <w:lang w:val="el-GR"/>
-        </w:rPr>
-      </w:pPr>
-    </w:p>
-    <w:p>
-      <w:pPr>
-        <w:rPr>
-          <w:rStyle w:val="Hyperlink"/>
-          <w:color w:val="5B9BD5" w:themeColor="accent5"/>
-          <w:lang w:val="el-GR"/>
-        </w:rPr>
-      </w:pPr>
-    </w:p>
-    <w:p>
-      <w:pPr>
-        <w:rPr>
-          <w:rStyle w:val="Hyperlink"/>
-          <w:color w:val="5B9BD5" w:themeColor="accent5"/>
-          <w:lang w:val="el-GR"/>
-        </w:rPr>
-      </w:pPr>
-    </w:p>
-    <w:p>
-      <w:pPr>
-        <w:rPr>
-          <w:rStyle w:val="Hyperlink"/>
-          <w:color w:val="5B9BD5" w:themeColor="accent5"/>
-          <w:lang w:val="el-GR"/>
-        </w:rPr>
-      </w:pPr>
-    </w:p>
-    <w:p>
-      <w:pPr>
-        <w:rPr>
-          <w:rStyle w:val="Hyperlink"/>
-          <w:color w:val="5B9BD5" w:themeColor="accent5"/>
-          <w:lang w:val="el-GR"/>
-        </w:rPr>
-      </w:pPr>
-    </w:p>
-    <w:p>
-      <w:pPr>
-        <w:rPr>
-          <w:rStyle w:val="Hyperlink"/>
-          <w:color w:val="5B9BD5" w:themeColor="accent5"/>
-          <w:lang w:val="el-GR"/>
-        </w:rPr>
-      </w:pPr>
-    </w:p>
-    <w:p>
-      <w:pPr>
-        <w:rPr>
-          <w:rStyle w:val="Hyperlink"/>
-          <w:color w:val="5B9BD5" w:themeColor="accent5"/>
-          <w:lang w:val="el-GR"/>
-        </w:rPr>
-      </w:pPr>
-    </w:p>
-    <w:p>
-      <w:pPr>
-        <w:rPr>
-          <w:rStyle w:val="Hyperlink"/>
-          <w:color w:val="5B9BD5" w:themeColor="accent5"/>
-          <w:lang w:val="el-GR"/>
-        </w:rPr>
-      </w:pPr>
-    </w:p>
-    <w:p>
-      <w:pPr>
-        <w:rPr>
-          <w:rStyle w:val="Hyperlink"/>
-          <w:color w:val="5B9BD5" w:themeColor="accent5"/>
-          <w:lang w:val="el-GR"/>
-        </w:rPr>
-      </w:pPr>
-    </w:p>
-    <w:p>
-      <w:pPr>
-        <w:rPr>
-          <w:rStyle w:val="Hyperlink"/>
-          <w:color w:val="5B9BD5" w:themeColor="accent5"/>
-          <w:lang w:val="el-GR"/>
-        </w:rPr>
-      </w:pPr>
-    </w:p>
-    <w:p>
-      <w:pPr>
-        <w:rPr>
-          <w:rStyle w:val="Hyperlink"/>
-          <w:color w:val="5B9BD5" w:themeColor="accent5"/>
-          <w:lang w:val="el-GR"/>
-        </w:rPr>
-      </w:pPr>
-    </w:p>
-    <w:p>
-      <w:pPr>
-        <w:rPr>
-          <w:rStyle w:val="Hyperlink"/>
-          <w:color w:val="5B9BD5" w:themeColor="accent5"/>
-          <w:lang w:val="el-GR"/>
-        </w:rPr>
-      </w:pPr>
-    </w:p>
-    <w:p>
-      <w:pPr>
-        <w:jc w:val="center"/>
-        <w:rPr>
-          <w:rStyle w:val="Hyperlink"/>
-          <w:b/>
-          <w:bCs/>
-          <w:color w:val="FF0000"/>
-          <w:sz w:val="28"/>
-          <w:szCs w:val="28"/>
+          <w:rStyle w:val="-"/>
+          <w:color w:val="5B9BD5" w:themeColor="accent5"/>
+          <w:lang w:val="el-GR"/>
+        </w:rPr>
+      </w:pPr>
+    </w:p>
+    <w:p>
+      <w:pPr>
+        <w:rPr>
+          <w:rStyle w:val="-"/>
+          <w:color w:val="5B9BD5" w:themeColor="accent5"/>
+          <w:lang w:val="el-GR"/>
+        </w:rPr>
+      </w:pPr>
+    </w:p>
+    <w:p>
+      <w:pPr>
+        <w:rPr>
+          <w:rStyle w:val="-"/>
+          <w:color w:val="5B9BD5" w:themeColor="accent5"/>
           <w:u w:val="none"/>
           <w:lang w:val="el-GR"/>
         </w:rPr>
       </w:pPr>
-      <w:bookmarkStart w:id="9" w:name="ΕπιλογηΡαντεβου"/>
-      <w:r>
-        <w:rPr>
-          <w:rStyle w:val="Hyperlink"/>
-          <w:b/>
-          <w:bCs/>
-          <w:color w:val="FF0000"/>
-          <w:sz w:val="28"/>
-          <w:szCs w:val="28"/>
+    </w:p>
+    <w:p>
+      <w:pPr>
+        <w:rPr>
+          <w:rStyle w:val="-"/>
+          <w:color w:val="5B9BD5" w:themeColor="accent5"/>
           <w:u w:val="none"/>
           <w:lang w:val="el-GR"/>
         </w:rPr>
-        <w:lastRenderedPageBreak/>
-        <w:t>Επιλογή επιθυμητού Ραντεβού</w:t>
-      </w:r>
-    </w:p>
-    <w:bookmarkEnd w:id="9"/>
-    <w:p>
-      <w:pPr>
-        <w:jc w:val="center"/>
-        <w:rPr>
-          <w:rStyle w:val="Hyperlink"/>
-          <w:color w:val="5B9BD5" w:themeColor="accent5"/>
-          <w:lang w:val="el-GR"/>
-        </w:rPr>
-      </w:pPr>
-    </w:p>
-    <w:p>
-      <w:pPr>
-        <w:rPr>
-          <w:rStyle w:val="Hyperlink"/>
-          <w:color w:val="5B9BD5" w:themeColor="accent5"/>
-          <w:lang w:val="el-GR"/>
-        </w:rPr>
-      </w:pPr>
-    </w:p>
-    <w:p>
-      <w:pPr>
-        <w:rPr>
-          <w:rStyle w:val="Hyperlink"/>
-          <w:color w:val="5B9BD5" w:themeColor="accent5"/>
-          <w:lang w:val="el-GR"/>
-        </w:rPr>
-      </w:pPr>
-    </w:p>
-    <w:p>
-      <w:pPr>
-        <w:rPr>
-          <w:rStyle w:val="Hyperlink"/>
-          <w:color w:val="5B9BD5" w:themeColor="accent5"/>
-          <w:lang w:val="el-GR"/>
-        </w:rPr>
-      </w:pPr>
-    </w:p>
-    <w:p>
-      <w:pPr>
-        <w:rPr>
-          <w:rStyle w:val="Hyperlink"/>
-          <w:color w:val="5B9BD5" w:themeColor="accent5"/>
-          <w:lang w:val="el-GR"/>
-        </w:rPr>
-      </w:pPr>
-    </w:p>
-    <w:p>
-      <w:pPr>
-        <w:rPr>
-          <w:rStyle w:val="Hyperlink"/>
-          <w:color w:val="5B9BD5" w:themeColor="accent5"/>
-          <w:lang w:val="el-GR"/>
-        </w:rPr>
-      </w:pPr>
-    </w:p>
-    <w:p>
-      <w:pPr>
-        <w:rPr>
-          <w:rStyle w:val="Hyperlink"/>
-          <w:color w:val="5B9BD5" w:themeColor="accent5"/>
-          <w:lang w:val="el-GR"/>
-        </w:rPr>
-      </w:pPr>
-    </w:p>
-    <w:p>
-      <w:pPr>
-        <w:rPr>
-          <w:rStyle w:val="Hyperlink"/>
-          <w:color w:val="5B9BD5" w:themeColor="accent5"/>
-          <w:lang w:val="el-GR"/>
-        </w:rPr>
-      </w:pPr>
-    </w:p>
-    <w:p>
-      <w:pPr>
-        <w:rPr>
-          <w:rStyle w:val="Hyperlink"/>
-          <w:color w:val="5B9BD5" w:themeColor="accent5"/>
-          <w:lang w:val="el-GR"/>
-        </w:rPr>
-      </w:pPr>
-    </w:p>
-    <w:p>
-      <w:pPr>
-        <w:rPr>
-          <w:rStyle w:val="Hyperlink"/>
-          <w:color w:val="5B9BD5" w:themeColor="accent5"/>
-          <w:lang w:val="el-GR"/>
-        </w:rPr>
-      </w:pPr>
-    </w:p>
-    <w:p>
-      <w:pPr>
-        <w:rPr>
-          <w:rStyle w:val="Hyperlink"/>
-          <w:color w:val="5B9BD5" w:themeColor="accent5"/>
-          <w:lang w:val="el-GR"/>
-        </w:rPr>
-      </w:pPr>
-    </w:p>
-    <w:p>
-      <w:pPr>
-        <w:rPr>
-          <w:rStyle w:val="Hyperlink"/>
-          <w:color w:val="5B9BD5" w:themeColor="accent5"/>
-          <w:lang w:val="el-GR"/>
-        </w:rPr>
-      </w:pPr>
-    </w:p>
-    <w:p>
-      <w:pPr>
-        <w:rPr>
-          <w:rStyle w:val="Hyperlink"/>
-          <w:color w:val="5B9BD5" w:themeColor="accent5"/>
-          <w:lang w:val="el-GR"/>
-        </w:rPr>
-      </w:pPr>
-    </w:p>
-    <w:p>
-      <w:pPr>
-        <w:rPr>
-          <w:rStyle w:val="Hyperlink"/>
-          <w:color w:val="5B9BD5" w:themeColor="accent5"/>
-          <w:lang w:val="el-GR"/>
-        </w:rPr>
-      </w:pPr>
-    </w:p>
-    <w:p>
-      <w:pPr>
-        <w:rPr>
-          <w:rStyle w:val="Hyperlink"/>
-          <w:color w:val="5B9BD5" w:themeColor="accent5"/>
-          <w:lang w:val="el-GR"/>
-        </w:rPr>
-      </w:pPr>
-    </w:p>
-    <w:p>
-      <w:pPr>
-        <w:rPr>
-          <w:rStyle w:val="Hyperlink"/>
-          <w:color w:val="5B9BD5" w:themeColor="accent5"/>
-          <w:lang w:val="el-GR"/>
-        </w:rPr>
-      </w:pPr>
-    </w:p>
-    <w:p>
-      <w:pPr>
-        <w:rPr>
-          <w:rStyle w:val="Hyperlink"/>
-          <w:color w:val="5B9BD5" w:themeColor="accent5"/>
-          <w:lang w:val="el-GR"/>
-        </w:rPr>
-      </w:pPr>
-    </w:p>
-    <w:p>
-      <w:pPr>
-        <w:rPr>
-          <w:rStyle w:val="Hyperlink"/>
-          <w:color w:val="5B9BD5" w:themeColor="accent5"/>
-          <w:lang w:val="el-GR"/>
-        </w:rPr>
-      </w:pPr>
-    </w:p>
-    <w:p>
-      <w:pPr>
-        <w:rPr>
-          <w:rStyle w:val="Hyperlink"/>
-          <w:color w:val="5B9BD5" w:themeColor="accent5"/>
-          <w:lang w:val="el-GR"/>
-        </w:rPr>
-      </w:pPr>
-    </w:p>
-    <w:p>
-      <w:pPr>
-        <w:rPr>
-          <w:rStyle w:val="Hyperlink"/>
-          <w:color w:val="5B9BD5" w:themeColor="accent5"/>
-          <w:lang w:val="el-GR"/>
-        </w:rPr>
-      </w:pPr>
-    </w:p>
-    <w:p>
-      <w:pPr>
-        <w:rPr>
-          <w:rStyle w:val="Hyperlink"/>
-          <w:color w:val="5B9BD5" w:themeColor="accent5"/>
-          <w:lang w:val="el-GR"/>
-        </w:rPr>
-      </w:pPr>
-    </w:p>
-    <w:p>
-      <w:pPr>
-        <w:rPr>
-          <w:rStyle w:val="Hyperlink"/>
-          <w:color w:val="5B9BD5" w:themeColor="accent5"/>
-          <w:lang w:val="el-GR"/>
-        </w:rPr>
-      </w:pPr>
-    </w:p>
-    <w:p>
-      <w:pPr>
-        <w:rPr>
-          <w:rStyle w:val="Hyperlink"/>
-          <w:color w:val="5B9BD5" w:themeColor="accent5"/>
-          <w:lang w:val="el-GR"/>
-        </w:rPr>
-      </w:pPr>
-    </w:p>
-    <w:p>
-      <w:pPr>
-        <w:rPr>
-          <w:rStyle w:val="Hyperlink"/>
-          <w:color w:val="5B9BD5" w:themeColor="accent5"/>
-          <w:lang w:val="el-GR"/>
-        </w:rPr>
-      </w:pPr>
-    </w:p>
-    <w:p>
-      <w:pPr>
-        <w:rPr>
-          <w:rStyle w:val="Hyperlink"/>
-          <w:color w:val="5B9BD5" w:themeColor="accent5"/>
-          <w:lang w:val="el-GR"/>
-        </w:rPr>
-      </w:pPr>
-    </w:p>
-    <w:p>
-      <w:pPr>
-        <w:rPr>
-          <w:rStyle w:val="Hyperlink"/>
-          <w:color w:val="5B9BD5" w:themeColor="accent5"/>
-          <w:lang w:val="el-GR"/>
-        </w:rPr>
-      </w:pPr>
-    </w:p>
-    <w:p>
-      <w:pPr>
-        <w:rPr>
-          <w:color w:val="5B9BD5" w:themeColor="accent5"/>
-          <w:lang w:val="el-GR"/>
-        </w:rPr>
-      </w:pPr>
-    </w:p>
-    <w:p>
-      <w:pPr>
-        <w:rPr>
-          <w:lang w:val="el-GR"/>
-        </w:rPr>
-      </w:pPr>
-    </w:p>
-    <w:p>
-      <w:pPr>
-        <w:rPr>
-          <w:lang w:val="el-GR"/>
-        </w:rPr>
-      </w:pPr>
-    </w:p>
-    <w:p>
-      <w:pPr>
-        <w:rPr>
-          <w:lang w:val="el-GR"/>
-        </w:rPr>
-      </w:pPr>
-    </w:p>
-    <w:p>
-      <w:pPr>
-        <w:rPr>
-          <w:lang w:val="el-GR"/>
-        </w:rPr>
-      </w:pPr>
-    </w:p>
-    <w:p>
-      <w:pPr>
-        <w:jc w:val="center"/>
-        <w:rPr>
-          <w:lang w:val="el-GR"/>
-        </w:rPr>
-      </w:pPr>
-      <w:r>
-        <w:rPr>
-          <w:lang w:val="el-GR"/>
-        </w:rPr>
-        <w:t xml:space="preserve">Το παρόν τεχνικό κείμενο δημιουργήθηκε με </w:t>
-      </w:r>
-      <w:r>
-        <w:t>Microsoft</w:t>
-      </w:r>
-      <w:r>
-        <w:rPr>
-          <w:lang w:val="el-GR"/>
-        </w:rPr>
-        <w:t xml:space="preserve"> </w:t>
-      </w:r>
-      <w:r>
-        <w:t>Word</w:t>
-      </w:r>
-      <w:r>
-        <w:rPr>
-          <w:lang w:val="el-GR"/>
-        </w:rPr>
-        <w:t xml:space="preserve"> .</w:t>
-      </w:r>
-    </w:p>
-    <w:p>
-      <w:pPr>
-        <w:jc w:val="center"/>
-        <w:rPr>
-          <w:lang w:val="el-GR"/>
-        </w:rPr>
-      </w:pPr>
-      <w:r>
-        <w:rPr>
-          <w:lang w:val="el-GR"/>
-        </w:rPr>
-        <w:t>Το λογότυπο της ομάδας μας έγινε με συνδυασμό της ιστοσελίδας</w:t>
-      </w:r>
-      <w:r>
-        <w:rPr>
-          <w:lang w:val="el-GR"/>
-        </w:rPr>
-        <w:t xml:space="preserve"> </w:t>
-      </w:r>
-      <w:hyperlink r:id="rId26" w:history="1">
+      </w:pPr>
+    </w:p>
+    <w:p>
+      <w:pPr>
+        <w:rPr>
+          <w:rStyle w:val="-"/>
+          <w:color w:val="5B9BD5" w:themeColor="accent5"/>
+          <w:u w:val="none"/>
+          <w:lang w:val="el-GR"/>
+        </w:rPr>
+      </w:pPr>
+    </w:p>
+    <w:p>
+      <w:pPr>
+        <w:rPr>
+          <w:rStyle w:val="-"/>
+          <w:color w:val="5B9BD5" w:themeColor="accent5"/>
+          <w:u w:val="none"/>
+          <w:lang w:val="el-GR"/>
+        </w:rPr>
+      </w:pPr>
+    </w:p>
+    <w:p>
+      <w:pPr>
+        <w:rPr>
+          <w:rStyle w:val="-"/>
+          <w:color w:val="5B9BD5" w:themeColor="accent5"/>
+          <w:u w:val="none"/>
+          <w:lang w:val="el-GR"/>
+        </w:rPr>
+      </w:pPr>
+      <w:r>
+        <w:rPr>
+          <w:rStyle w:val="-"/>
+          <w:noProof/>
+          <w:color w:val="5B9BD5" w:themeColor="accent5"/>
+          <w:u w:val="none"/>
+          <w:lang w:val="el-GR"/>
+        </w:rPr>
+        <w:drawing>
+          <wp:anchor distT="0" distB="0" distL="114300" distR="114300" simplePos="0" relativeHeight="251683840" behindDoc="0" locked="0" layoutInCell="1" allowOverlap="1" wp14:anchorId="0011EDF4" wp14:editId="242F103B">
+            <wp:simplePos x="914400" y="2967487"/>
+            <wp:positionH relativeFrom="column">
+              <wp:align>left</wp:align>
+            </wp:positionH>
+            <wp:positionV relativeFrom="paragraph">
+              <wp:align>top</wp:align>
+            </wp:positionV>
+            <wp:extent cx="1605517" cy="2841343"/>
+            <wp:effectExtent l="0" t="0" r="0" b="0"/>
+            <wp:wrapSquare wrapText="bothSides"/>
+            <wp:docPr id="28" name="Εικόνα 28"/>
+            <wp:cNvGraphicFramePr>
+              <a:graphicFrameLocks xmlns:a="http://schemas.openxmlformats.org/drawingml/2006/main" noChangeAspect="1"/>
+            </wp:cNvGraphicFramePr>
+            <a:graphic xmlns:a="http://schemas.openxmlformats.org/drawingml/2006/main">
+              <a:graphicData uri="http://schemas.openxmlformats.org/drawingml/2006/picture">
+                <pic:pic xmlns:pic="http://schemas.openxmlformats.org/drawingml/2006/picture">
+                  <pic:nvPicPr>
+                    <pic:cNvPr id="0" name="Picture 1"/>
+                    <pic:cNvPicPr>
+                      <a:picLocks noChangeAspect="1" noChangeArrowheads="1"/>
+                    </pic:cNvPicPr>
+                  </pic:nvPicPr>
+                  <pic:blipFill>
+                    <a:blip r:embed="rId27">
+                      <a:extLst>
+                        <a:ext uri="{28A0092B-C50C-407E-A947-70E740481C1C}">
+                          <a14:useLocalDpi xmlns:a14="http://schemas.microsoft.com/office/drawing/2010/main" val="0"/>
+                        </a:ext>
+                      </a:extLst>
+                    </a:blip>
+                    <a:srcRect/>
+                    <a:stretch>
+                      <a:fillRect/>
+                    </a:stretch>
+                  </pic:blipFill>
+                  <pic:spPr bwMode="auto">
+                    <a:xfrm>
+                      <a:off x="0" y="0"/>
+                      <a:ext cx="1605517" cy="2841343"/>
+                    </a:xfrm>
+                    <a:prstGeom prst="rect">
+                      <a:avLst/>
+                    </a:prstGeom>
+                    <a:noFill/>
+                    <a:ln>
+                      <a:noFill/>
+                    </a:ln>
+                  </pic:spPr>
+                </pic:pic>
+              </a:graphicData>
+            </a:graphic>
+          </wp:anchor>
+        </w:drawing>
+      </w:r>
+    </w:p>
+    <w:p>
+      <w:pPr>
+        <w:rPr>
+          <w:lang w:val="el-GR"/>
+        </w:rPr>
+      </w:pPr>
+    </w:p>
+    <w:p>
+      <w:pPr>
+        <w:tabs>
+          <w:tab w:val="left" w:pos="1793"/>
+        </w:tabs>
+        <w:rPr>
+          <w:rStyle w:val="-"/>
+          <w:color w:val="5B9BD5" w:themeColor="accent5"/>
+          <w:u w:val="none"/>
+          <w:lang w:val="el-GR"/>
+        </w:rPr>
+      </w:pPr>
+      <w:r>
+        <w:rPr>
+          <w:rStyle w:val="-"/>
+          <w:color w:val="5B9BD5" w:themeColor="accent5"/>
+          <w:u w:val="none"/>
+          <w:lang w:val="el-GR"/>
+        </w:rPr>
+        <w:tab/>
+      </w:r>
+      <w:r>
+        <w:rPr>
+          <w:rStyle w:val="-"/>
+          <w:color w:val="FF0000"/>
+          <w:u w:val="none"/>
+          <w:lang w:val="el-GR"/>
+        </w:rPr>
+        <w:t xml:space="preserve">Ο χρήστης αν επιθυμεί εισάγει σχόλια προς τον γιατρό και πατώντας το κουμπί ΚΛΕΙΣΙΜΟ ΡΑΝΤΕΒΟΥ μεταβαίνει στην </w:t>
+      </w:r>
+      <w:hyperlink w:anchor="ΕπιλογηΡαντεβου" w:history="1">
         <w:r>
           <w:rPr>
-            <w:rStyle w:val="Hyperlink"/>
+            <w:rStyle w:val="-"/>
+            <w:color w:val="FF0000"/>
+            <w:lang w:val="el-GR"/>
+          </w:rPr>
+          <w:t>οθόνη επιλογής επιθυμητού ραντεβού</w:t>
+        </w:r>
+      </w:hyperlink>
+      <w:r>
+        <w:rPr>
+          <w:rStyle w:val="-"/>
+          <w:color w:val="FF0000"/>
+          <w:u w:val="none"/>
+          <w:lang w:val="el-GR"/>
+        </w:rPr>
+        <w:t>.</w:t>
+      </w:r>
+    </w:p>
+    <w:p>
+      <w:pPr>
+        <w:rPr>
+          <w:rStyle w:val="-"/>
+          <w:color w:val="5B9BD5" w:themeColor="accent5"/>
+          <w:u w:val="none"/>
+          <w:lang w:val="el-GR"/>
+        </w:rPr>
+      </w:pPr>
+      <w:r>
+        <w:rPr>
+          <w:rStyle w:val="-"/>
+          <w:color w:val="5B9BD5" w:themeColor="accent5"/>
+          <w:u w:val="none"/>
+          <w:lang w:val="el-GR"/>
+        </w:rPr>
+        <w:br w:type="textWrapping" w:clear="all"/>
+      </w:r>
+    </w:p>
+    <w:p>
+      <w:pPr>
+        <w:rPr>
+          <w:rStyle w:val="-"/>
+          <w:color w:val="5B9BD5" w:themeColor="accent5"/>
+          <w:u w:val="none"/>
+          <w:lang w:val="el-GR"/>
+        </w:rPr>
+      </w:pPr>
+    </w:p>
+    <w:p>
+      <w:pPr>
+        <w:rPr>
+          <w:rStyle w:val="-"/>
+          <w:color w:val="5B9BD5" w:themeColor="accent5"/>
+          <w:u w:val="none"/>
+          <w:lang w:val="el-GR"/>
+        </w:rPr>
+      </w:pPr>
+    </w:p>
+    <w:p>
+      <w:pPr>
+        <w:rPr>
+          <w:rStyle w:val="-"/>
+          <w:color w:val="5B9BD5" w:themeColor="accent5"/>
+          <w:u w:val="none"/>
+          <w:lang w:val="el-GR"/>
+        </w:rPr>
+      </w:pPr>
+    </w:p>
+    <w:p>
+      <w:pPr>
+        <w:rPr>
+          <w:rStyle w:val="-"/>
+          <w:color w:val="5B9BD5" w:themeColor="accent5"/>
+          <w:u w:val="none"/>
+          <w:lang w:val="el-GR"/>
+        </w:rPr>
+      </w:pPr>
+    </w:p>
+    <w:p>
+      <w:pPr>
+        <w:rPr>
+          <w:rStyle w:val="-"/>
+          <w:color w:val="5B9BD5" w:themeColor="accent5"/>
+          <w:u w:val="none"/>
+          <w:lang w:val="el-GR"/>
+        </w:rPr>
+      </w:pPr>
+    </w:p>
+    <w:p>
+      <w:pPr>
+        <w:rPr>
+          <w:rStyle w:val="-"/>
+          <w:color w:val="5B9BD5" w:themeColor="accent5"/>
+          <w:lang w:val="el-GR"/>
+        </w:rPr>
+      </w:pPr>
+    </w:p>
+    <w:p>
+      <w:pPr>
+        <w:rPr>
+          <w:rStyle w:val="-"/>
+          <w:color w:val="5B9BD5" w:themeColor="accent5"/>
+          <w:lang w:val="el-GR"/>
+        </w:rPr>
+      </w:pPr>
+    </w:p>
+    <w:p>
+      <w:pPr>
+        <w:rPr>
+          <w:rStyle w:val="-"/>
+          <w:color w:val="5B9BD5" w:themeColor="accent5"/>
+          <w:lang w:val="el-GR"/>
+        </w:rPr>
+      </w:pPr>
+    </w:p>
+    <w:p>
+      <w:pPr>
+        <w:rPr>
+          <w:rStyle w:val="-"/>
+          <w:color w:val="5B9BD5" w:themeColor="accent5"/>
+          <w:lang w:val="el-GR"/>
+        </w:rPr>
+      </w:pPr>
+    </w:p>
+    <w:p>
+      <w:pPr>
+        <w:rPr>
+          <w:rStyle w:val="-"/>
+          <w:color w:val="5B9BD5" w:themeColor="accent5"/>
+          <w:lang w:val="el-GR"/>
+        </w:rPr>
+      </w:pPr>
+    </w:p>
+    <w:p>
+      <w:pPr>
+        <w:rPr>
+          <w:rStyle w:val="-"/>
+          <w:color w:val="5B9BD5" w:themeColor="accent5"/>
+          <w:lang w:val="el-GR"/>
+        </w:rPr>
+      </w:pPr>
+    </w:p>
+    <w:p>
+      <w:pPr>
+        <w:rPr>
+          <w:rStyle w:val="-"/>
+          <w:color w:val="5B9BD5" w:themeColor="accent5"/>
+          <w:lang w:val="el-GR"/>
+        </w:rPr>
+      </w:pPr>
+    </w:p>
+    <w:p>
+      <w:pPr>
+        <w:jc w:val="center"/>
+        <w:rPr>
+          <w:rStyle w:val="-"/>
+          <w:b/>
+          <w:bCs/>
+          <w:color w:val="FF0000"/>
+          <w:sz w:val="28"/>
+          <w:szCs w:val="28"/>
+          <w:u w:val="none"/>
+          <w:lang w:val="el-GR"/>
+        </w:rPr>
+      </w:pPr>
+      <w:bookmarkStart w:id="9" w:name="ΕπιλογηΡαντεβου"/>
+      <w:r>
+        <w:rPr>
+          <w:rStyle w:val="-"/>
+          <w:b/>
+          <w:bCs/>
+          <w:color w:val="FF0000"/>
+          <w:sz w:val="28"/>
+          <w:szCs w:val="28"/>
+          <w:u w:val="none"/>
+          <w:lang w:val="el-GR"/>
+        </w:rPr>
+        <w:t>Επιλογή επιθυμητού Ραντεβού</w:t>
+      </w:r>
+    </w:p>
+    <w:bookmarkEnd w:id="9"/>
+    <w:p>
+      <w:pPr>
+        <w:jc w:val="center"/>
+        <w:rPr>
+          <w:rStyle w:val="-"/>
+          <w:color w:val="5B9BD5" w:themeColor="accent5"/>
+          <w:lang w:val="el-GR"/>
+        </w:rPr>
+      </w:pPr>
+    </w:p>
+    <w:p>
+      <w:pPr>
+        <w:rPr>
+          <w:rStyle w:val="-"/>
+          <w:color w:val="5B9BD5" w:themeColor="accent5"/>
+          <w:lang w:val="el-GR"/>
+        </w:rPr>
+      </w:pPr>
+    </w:p>
+    <w:p>
+      <w:pPr>
+        <w:rPr>
+          <w:rStyle w:val="-"/>
+          <w:color w:val="5B9BD5" w:themeColor="accent5"/>
+          <w:lang w:val="el-GR"/>
+        </w:rPr>
+      </w:pPr>
+      <w:r>
+        <w:rPr>
+          <w:rStyle w:val="-"/>
+          <w:color w:val="5B9BD5" w:themeColor="accent5"/>
+          <w:lang w:val="el-GR"/>
+        </w:rPr>
+        <w:drawing>
+          <wp:anchor distT="0" distB="0" distL="114300" distR="114300" simplePos="0" relativeHeight="251680768" behindDoc="0" locked="0" layoutInCell="1" allowOverlap="1" wp14:anchorId="3F838DDD" wp14:editId="56D7CA1E">
+            <wp:simplePos x="0" y="0"/>
+            <wp:positionH relativeFrom="margin">
+              <wp:posOffset>-285750</wp:posOffset>
+            </wp:positionH>
+            <wp:positionV relativeFrom="margin">
+              <wp:posOffset>1035960</wp:posOffset>
+            </wp:positionV>
+            <wp:extent cx="2060322" cy="4380931"/>
+            <wp:effectExtent l="0" t="0" r="0" b="635"/>
+            <wp:wrapSquare wrapText="bothSides"/>
+            <wp:docPr id="11" name="Εικόνα 11"/>
+            <wp:cNvGraphicFramePr>
+              <a:graphicFrameLocks xmlns:a="http://schemas.openxmlformats.org/drawingml/2006/main" noChangeAspect="1"/>
+            </wp:cNvGraphicFramePr>
+            <a:graphic xmlns:a="http://schemas.openxmlformats.org/drawingml/2006/main">
+              <a:graphicData uri="http://schemas.openxmlformats.org/drawingml/2006/picture">
+                <pic:pic xmlns:pic="http://schemas.openxmlformats.org/drawingml/2006/picture">
+                  <pic:nvPicPr>
+                    <pic:cNvPr id="1" name=""/>
+                    <pic:cNvPicPr/>
+                  </pic:nvPicPr>
+                  <pic:blipFill>
+                    <a:blip r:embed="rId28">
+                      <a:extLst>
+                        <a:ext uri="{28A0092B-C50C-407E-A947-70E740481C1C}">
+                          <a14:useLocalDpi xmlns:a14="http://schemas.microsoft.com/office/drawing/2010/main" val="0"/>
+                        </a:ext>
+                      </a:extLst>
+                    </a:blip>
+                    <a:stretch>
+                      <a:fillRect/>
+                    </a:stretch>
+                  </pic:blipFill>
+                  <pic:spPr>
+                    <a:xfrm>
+                      <a:off x="0" y="0"/>
+                      <a:ext cx="2060322" cy="4380931"/>
+                    </a:xfrm>
+                    <a:prstGeom prst="rect">
+                      <a:avLst/>
+                    </a:prstGeom>
+                  </pic:spPr>
+                </pic:pic>
+              </a:graphicData>
+            </a:graphic>
+          </wp:anchor>
+        </w:drawing>
+      </w:r>
+    </w:p>
+    <w:p>
+      <w:pPr>
+        <w:rPr>
+          <w:rStyle w:val="-"/>
+          <w:color w:val="5B9BD5" w:themeColor="accent5"/>
+          <w:lang w:val="el-GR"/>
+        </w:rPr>
+      </w:pPr>
+    </w:p>
+    <w:p>
+      <w:pPr>
+        <w:rPr>
+          <w:rStyle w:val="-"/>
+          <w:color w:val="5B9BD5" w:themeColor="accent5"/>
+          <w:lang w:val="el-GR"/>
+        </w:rPr>
+      </w:pPr>
+    </w:p>
+    <w:p>
+      <w:pPr>
+        <w:rPr>
+          <w:rStyle w:val="-"/>
+          <w:color w:val="5B9BD5" w:themeColor="accent5"/>
+          <w:lang w:val="el-GR"/>
+        </w:rPr>
+      </w:pPr>
+    </w:p>
+    <w:p>
+      <w:pPr>
+        <w:rPr>
+          <w:rStyle w:val="-"/>
+          <w:color w:val="5B9BD5" w:themeColor="accent5"/>
+          <w:u w:val="none"/>
+          <w:lang w:val="el-GR"/>
+        </w:rPr>
+      </w:pPr>
+      <w:r>
+        <w:rPr>
+          <w:rStyle w:val="-"/>
+          <w:color w:val="5B9BD5" w:themeColor="accent5"/>
+          <w:u w:val="none"/>
+          <w:lang w:val="el-GR"/>
+        </w:rPr>
+        <w:tab/>
+      </w:r>
+    </w:p>
+    <w:p>
+      <w:pPr>
+        <w:rPr>
+          <w:rStyle w:val="-"/>
+          <w:color w:val="5B9BD5" w:themeColor="accent5"/>
+          <w:lang w:val="el-GR"/>
+        </w:rPr>
+      </w:pPr>
+    </w:p>
+    <w:p>
+      <w:pPr>
+        <w:rPr>
+          <w:rStyle w:val="-"/>
+          <w:color w:val="5B9BD5" w:themeColor="accent5"/>
+          <w:lang w:val="el-GR"/>
+        </w:rPr>
+      </w:pPr>
+    </w:p>
+    <w:p>
+      <w:pPr>
+        <w:rPr>
+          <w:rStyle w:val="-"/>
+          <w:color w:val="FF0000"/>
+          <w:u w:val="none"/>
+        </w:rPr>
+      </w:pPr>
+      <w:r>
+        <w:rPr>
+          <w:rStyle w:val="-"/>
+          <w:color w:val="FF0000"/>
+          <w:u w:val="none"/>
+          <w:lang w:val="el-GR"/>
+        </w:rPr>
+        <w:t xml:space="preserve">     </w:t>
+      </w:r>
+      <w:r>
+        <w:rPr>
+          <w:rStyle w:val="-"/>
+          <w:color w:val="FF0000"/>
+          <w:u w:val="none"/>
+          <w:lang w:val="el-GR"/>
+        </w:rPr>
+        <w:t>Ανάλογα με την επιλογή ραντεβού ο χρήστης ανακατευθύνεται σε επόμενη οθόνη ανάλογα, με το είδος του ραντεβού που επέλεξε.</w:t>
+      </w:r>
+    </w:p>
+    <w:p>
+      <w:pPr>
+        <w:rPr>
+          <w:rStyle w:val="-"/>
+          <w:color w:val="5B9BD5" w:themeColor="accent5"/>
+          <w:lang w:val="el-GR"/>
+        </w:rPr>
+      </w:pPr>
+    </w:p>
+    <w:p>
+      <w:pPr>
+        <w:rPr>
+          <w:rStyle w:val="-"/>
+          <w:color w:val="5B9BD5" w:themeColor="accent5"/>
+          <w:lang w:val="el-GR"/>
+        </w:rPr>
+      </w:pPr>
+    </w:p>
+    <w:p>
+      <w:pPr>
+        <w:rPr>
+          <w:rStyle w:val="-"/>
+          <w:color w:val="5B9BD5" w:themeColor="accent5"/>
+          <w:lang w:val="el-GR"/>
+        </w:rPr>
+      </w:pPr>
+    </w:p>
+    <w:p>
+      <w:pPr>
+        <w:rPr>
+          <w:rStyle w:val="-"/>
+          <w:color w:val="5B9BD5" w:themeColor="accent5"/>
+          <w:lang w:val="el-GR"/>
+        </w:rPr>
+      </w:pPr>
+    </w:p>
+    <w:p>
+      <w:pPr>
+        <w:rPr>
+          <w:rStyle w:val="-"/>
+          <w:color w:val="5B9BD5" w:themeColor="accent5"/>
+          <w:lang w:val="el-GR"/>
+        </w:rPr>
+      </w:pPr>
+    </w:p>
+    <w:p>
+      <w:pPr>
+        <w:rPr>
+          <w:rStyle w:val="-"/>
+          <w:color w:val="5B9BD5" w:themeColor="accent5"/>
+          <w:lang w:val="el-GR"/>
+        </w:rPr>
+      </w:pPr>
+    </w:p>
+    <w:p>
+      <w:pPr>
+        <w:rPr>
+          <w:rStyle w:val="-"/>
+          <w:color w:val="5B9BD5" w:themeColor="accent5"/>
+          <w:lang w:val="el-GR"/>
+        </w:rPr>
+      </w:pPr>
+    </w:p>
+    <w:p>
+      <w:pPr>
+        <w:rPr>
+          <w:rStyle w:val="-"/>
+          <w:color w:val="5B9BD5" w:themeColor="accent5"/>
+          <w:lang w:val="el-GR"/>
+        </w:rPr>
+      </w:pPr>
+    </w:p>
+    <w:p>
+      <w:pPr>
+        <w:rPr>
+          <w:rStyle w:val="-"/>
+          <w:color w:val="5B9BD5" w:themeColor="accent5"/>
+          <w:lang w:val="el-GR"/>
+        </w:rPr>
+      </w:pPr>
+    </w:p>
+    <w:p>
+      <w:pPr>
+        <w:rPr>
+          <w:rStyle w:val="-"/>
+          <w:color w:val="5B9BD5" w:themeColor="accent5"/>
+          <w:lang w:val="el-GR"/>
+        </w:rPr>
+      </w:pPr>
+    </w:p>
+    <w:p>
+      <w:pPr>
+        <w:rPr>
+          <w:rStyle w:val="-"/>
+          <w:color w:val="5B9BD5" w:themeColor="accent5"/>
+          <w:lang w:val="el-GR"/>
+        </w:rPr>
+      </w:pPr>
+    </w:p>
+    <w:p>
+      <w:pPr>
+        <w:rPr>
+          <w:rStyle w:val="-"/>
+          <w:color w:val="5B9BD5" w:themeColor="accent5"/>
+          <w:lang w:val="el-GR"/>
+        </w:rPr>
+      </w:pPr>
+    </w:p>
+    <w:p>
+      <w:pPr>
+        <w:rPr>
+          <w:rStyle w:val="-"/>
+          <w:color w:val="5B9BD5" w:themeColor="accent5"/>
+          <w:lang w:val="el-GR"/>
+        </w:rPr>
+      </w:pPr>
+    </w:p>
+    <w:p>
+      <w:pPr>
+        <w:rPr>
+          <w:rStyle w:val="-"/>
+          <w:color w:val="5B9BD5" w:themeColor="accent5"/>
+          <w:lang w:val="el-GR"/>
+        </w:rPr>
+      </w:pPr>
+    </w:p>
+    <w:p>
+      <w:pPr>
+        <w:rPr>
+          <w:rStyle w:val="-"/>
+          <w:color w:val="5B9BD5" w:themeColor="accent5"/>
+          <w:lang w:val="el-GR"/>
+        </w:rPr>
+      </w:pPr>
+    </w:p>
+    <w:p>
+      <w:pPr>
+        <w:rPr>
+          <w:rStyle w:val="-"/>
+          <w:color w:val="5B9BD5" w:themeColor="accent5"/>
+          <w:lang w:val="el-GR"/>
+        </w:rPr>
+      </w:pPr>
+    </w:p>
+    <w:p>
+      <w:pPr>
+        <w:rPr>
+          <w:rStyle w:val="-"/>
+          <w:color w:val="5B9BD5" w:themeColor="accent5"/>
+          <w:lang w:val="el-GR"/>
+        </w:rPr>
+      </w:pPr>
+    </w:p>
+    <w:p>
+      <w:pPr>
+        <w:jc w:val="center"/>
+        <w:rPr>
+          <w:rStyle w:val="-"/>
+          <w:b/>
+          <w:bCs/>
+          <w:color w:val="FF0000"/>
+          <w:sz w:val="28"/>
+          <w:szCs w:val="28"/>
+          <w:u w:val="none"/>
+          <w:lang w:val="el-GR"/>
+        </w:rPr>
+      </w:pPr>
+      <w:r>
+        <w:rPr>
+          <w:rStyle w:val="-"/>
+          <w:b/>
+          <w:bCs/>
+          <w:color w:val="FF0000"/>
+          <w:sz w:val="28"/>
+          <w:szCs w:val="28"/>
+          <w:u w:val="none"/>
+          <w:lang w:val="el-GR"/>
+        </w:rPr>
+        <w:t xml:space="preserve">Επιλογή </w:t>
+      </w:r>
+      <w:r>
+        <w:rPr>
+          <w:rStyle w:val="-"/>
+          <w:b/>
+          <w:bCs/>
+          <w:color w:val="FF0000"/>
+          <w:sz w:val="28"/>
+          <w:szCs w:val="28"/>
+          <w:u w:val="none"/>
+          <w:lang w:val="el-GR"/>
+        </w:rPr>
+        <w:t>Πλοήγησης</w:t>
+      </w:r>
+    </w:p>
+    <w:p>
+      <w:pPr>
+        <w:rPr>
+          <w:rStyle w:val="-"/>
+          <w:color w:val="5B9BD5" w:themeColor="accent5"/>
+          <w:lang w:val="el-GR"/>
+        </w:rPr>
+      </w:pPr>
+      <w:r>
+        <w:rPr>
+          <w:rStyle w:val="-"/>
+          <w:color w:val="5B9BD5" w:themeColor="accent5"/>
+          <w:lang w:val="el-GR"/>
+        </w:rPr>
+        <w:drawing>
+          <wp:anchor distT="0" distB="0" distL="114300" distR="114300" simplePos="0" relativeHeight="251681792" behindDoc="0" locked="0" layoutInCell="1" allowOverlap="1" wp14:anchorId="47E505B8" wp14:editId="32E50E3A">
+            <wp:simplePos x="0" y="0"/>
+            <wp:positionH relativeFrom="column">
+              <wp:posOffset>-333375</wp:posOffset>
+            </wp:positionH>
+            <wp:positionV relativeFrom="paragraph">
+              <wp:posOffset>273685</wp:posOffset>
+            </wp:positionV>
+            <wp:extent cx="1433195" cy="3028950"/>
+            <wp:effectExtent l="0" t="0" r="0" b="0"/>
+            <wp:wrapSquare wrapText="bothSides"/>
+            <wp:docPr id="26" name="Εικόνα 26"/>
+            <wp:cNvGraphicFramePr>
+              <a:graphicFrameLocks xmlns:a="http://schemas.openxmlformats.org/drawingml/2006/main" noChangeAspect="1"/>
+            </wp:cNvGraphicFramePr>
+            <a:graphic xmlns:a="http://schemas.openxmlformats.org/drawingml/2006/main">
+              <a:graphicData uri="http://schemas.openxmlformats.org/drawingml/2006/picture">
+                <pic:pic xmlns:pic="http://schemas.openxmlformats.org/drawingml/2006/picture">
+                  <pic:nvPicPr>
+                    <pic:cNvPr id="1" name=""/>
+                    <pic:cNvPicPr/>
+                  </pic:nvPicPr>
+                  <pic:blipFill>
+                    <a:blip r:embed="rId29" cstate="print">
+                      <a:extLst>
+                        <a:ext uri="{28A0092B-C50C-407E-A947-70E740481C1C}">
+                          <a14:useLocalDpi xmlns:a14="http://schemas.microsoft.com/office/drawing/2010/main" val="0"/>
+                        </a:ext>
+                      </a:extLst>
+                    </a:blip>
+                    <a:stretch>
+                      <a:fillRect/>
+                    </a:stretch>
+                  </pic:blipFill>
+                  <pic:spPr>
+                    <a:xfrm>
+                      <a:off x="0" y="0"/>
+                      <a:ext cx="1433195" cy="3028950"/>
+                    </a:xfrm>
+                    <a:prstGeom prst="rect">
+                      <a:avLst/>
+                    </a:prstGeom>
+                  </pic:spPr>
+                </pic:pic>
+              </a:graphicData>
+            </a:graphic>
+            <wp14:sizeRelH relativeFrom="margin">
+              <wp14:pctWidth>0</wp14:pctWidth>
+            </wp14:sizeRelH>
+            <wp14:sizeRelV relativeFrom="margin">
+              <wp14:pctHeight>0</wp14:pctHeight>
+            </wp14:sizeRelV>
+          </wp:anchor>
+        </w:drawing>
+      </w:r>
+    </w:p>
+    <w:p>
+      <w:pPr>
+        <w:rPr>
+          <w:rStyle w:val="-"/>
+          <w:color w:val="5B9BD5" w:themeColor="accent5"/>
+          <w:lang w:val="el-GR"/>
+        </w:rPr>
+      </w:pPr>
+    </w:p>
+    <w:p>
+      <w:pPr>
+        <w:rPr>
+          <w:rStyle w:val="-"/>
+          <w:color w:val="5B9BD5" w:themeColor="accent5"/>
+          <w:lang w:val="el-GR"/>
+        </w:rPr>
+      </w:pPr>
+    </w:p>
+    <w:p>
+      <w:pPr>
+        <w:rPr>
+          <w:rStyle w:val="-"/>
+          <w:color w:val="5B9BD5" w:themeColor="accent5"/>
+          <w:lang w:val="el-GR"/>
+        </w:rPr>
+      </w:pPr>
+    </w:p>
+    <w:p>
+      <w:pPr>
+        <w:rPr>
+          <w:lang w:val="el-GR"/>
+        </w:rPr>
+      </w:pPr>
+    </w:p>
+    <w:p>
+      <w:pPr>
+        <w:rPr>
+          <w:lang w:val="el-GR"/>
+        </w:rPr>
+      </w:pPr>
+    </w:p>
+    <w:p>
+      <w:pPr>
+        <w:rPr>
+          <w:rStyle w:val="-"/>
+          <w:color w:val="5B9BD5" w:themeColor="accent5"/>
+          <w:lang w:val="el-GR"/>
+        </w:rPr>
+      </w:pPr>
+    </w:p>
+    <w:p>
+      <w:pPr>
+        <w:ind w:firstLine="720"/>
+        <w:rPr>
+          <w:rStyle w:val="-"/>
+          <w:color w:val="FF0000"/>
+          <w:u w:val="none"/>
+          <w:lang w:val="el-GR"/>
+        </w:rPr>
+      </w:pPr>
+      <w:r>
+        <w:rPr>
+          <w:color w:val="FF0000"/>
+          <w:lang w:val="el-GR"/>
+        </w:rPr>
+        <w:t xml:space="preserve">Όταν ο χρήστης επιλέξει πλοήγηση προς μια τοποθεσία εμφανίζεται η οθόνη επιλογής μεταφορικού μέσου και </w:t>
+      </w:r>
+      <w:proofErr w:type="spellStart"/>
+      <w:r>
+        <w:rPr>
+          <w:color w:val="FF0000"/>
+          <w:lang w:val="el-GR"/>
+        </w:rPr>
+        <w:t>παράμετρων</w:t>
+      </w:r>
+      <w:proofErr w:type="spellEnd"/>
+      <w:r>
+        <w:rPr>
+          <w:color w:val="FF0000"/>
+          <w:lang w:val="el-GR"/>
+        </w:rPr>
+        <w:t xml:space="preserve"> της διαδρομής. Ο χρήστης επιλέγει να πάει το μεταφορικό μέσο της επιθυμίας του καθώς και αν η διαδρομή που θα δημιουργηθεί θα δίνει προτεραιότητα στην ασφάλεια ή στο να είναι όσον το δυνατό πιο σύντομη. Έπειτα ο χρήστης επιβεβαιώνει τις επιλογές του και δημιουργείται η διαδρομή κατάλληλα διαμορφωμένη στις παραμέτρους που εισήγαγε.</w:t>
+      </w:r>
+    </w:p>
+    <w:p>
+      <w:pPr>
+        <w:tabs>
+          <w:tab w:val="left" w:pos="1095"/>
+        </w:tabs>
+        <w:rPr>
+          <w:rStyle w:val="-"/>
+          <w:color w:val="5B9BD5" w:themeColor="accent5"/>
+          <w:lang w:val="el-GR"/>
+        </w:rPr>
+      </w:pPr>
+      <w:r>
+        <w:rPr>
+          <w:rStyle w:val="-"/>
+          <w:color w:val="5B9BD5" w:themeColor="accent5"/>
+          <w:lang w:val="el-GR"/>
+        </w:rPr>
+        <w:br w:type="textWrapping" w:clear="all"/>
+      </w:r>
+    </w:p>
+    <w:p>
+      <w:pPr>
+        <w:rPr>
+          <w:lang w:val="el-GR"/>
+        </w:rPr>
+      </w:pPr>
+    </w:p>
+    <w:p>
+      <w:pPr>
+        <w:rPr>
+          <w:rStyle w:val="-"/>
+          <w:color w:val="5B9BD5" w:themeColor="accent5"/>
+          <w:lang w:val="el-GR"/>
+        </w:rPr>
+      </w:pPr>
+      <w:r>
+        <w:rPr>
+          <w:rStyle w:val="-"/>
+          <w:color w:val="5B9BD5" w:themeColor="accent5"/>
+          <w:lang w:val="el-GR"/>
+        </w:rPr>
+        <w:drawing>
+          <wp:anchor distT="0" distB="0" distL="114300" distR="114300" simplePos="0" relativeHeight="251682816" behindDoc="0" locked="0" layoutInCell="1" allowOverlap="1" wp14:anchorId="410642B2" wp14:editId="5D5C3C8E">
+            <wp:simplePos x="0" y="0"/>
+            <wp:positionH relativeFrom="margin">
+              <wp:posOffset>-333375</wp:posOffset>
+            </wp:positionH>
+            <wp:positionV relativeFrom="margin">
+              <wp:posOffset>4781550</wp:posOffset>
+            </wp:positionV>
+            <wp:extent cx="1446959" cy="2905125"/>
+            <wp:effectExtent l="0" t="0" r="1270" b="0"/>
+            <wp:wrapSquare wrapText="bothSides"/>
+            <wp:docPr id="27" name="Εικόνα 27"/>
+            <wp:cNvGraphicFramePr>
+              <a:graphicFrameLocks xmlns:a="http://schemas.openxmlformats.org/drawingml/2006/main" noChangeAspect="1"/>
+            </wp:cNvGraphicFramePr>
+            <a:graphic xmlns:a="http://schemas.openxmlformats.org/drawingml/2006/main">
+              <a:graphicData uri="http://schemas.openxmlformats.org/drawingml/2006/picture">
+                <pic:pic xmlns:pic="http://schemas.openxmlformats.org/drawingml/2006/picture">
+                  <pic:nvPicPr>
+                    <pic:cNvPr id="1" name=""/>
+                    <pic:cNvPicPr/>
+                  </pic:nvPicPr>
+                  <pic:blipFill>
+                    <a:blip r:embed="rId30" cstate="print">
+                      <a:extLst>
+                        <a:ext uri="{28A0092B-C50C-407E-A947-70E740481C1C}">
+                          <a14:useLocalDpi xmlns:a14="http://schemas.microsoft.com/office/drawing/2010/main" val="0"/>
+                        </a:ext>
+                      </a:extLst>
+                    </a:blip>
+                    <a:stretch>
+                      <a:fillRect/>
+                    </a:stretch>
+                  </pic:blipFill>
+                  <pic:spPr>
+                    <a:xfrm>
+                      <a:off x="0" y="0"/>
+                      <a:ext cx="1446959" cy="2905125"/>
+                    </a:xfrm>
+                    <a:prstGeom prst="rect">
+                      <a:avLst/>
+                    </a:prstGeom>
+                  </pic:spPr>
+                </pic:pic>
+              </a:graphicData>
+            </a:graphic>
+          </wp:anchor>
+        </w:drawing>
+      </w:r>
+    </w:p>
+    <w:p>
+      <w:pPr>
+        <w:tabs>
+          <w:tab w:val="left" w:pos="1050"/>
+        </w:tabs>
+        <w:rPr>
+          <w:rStyle w:val="-"/>
+          <w:color w:val="5B9BD5" w:themeColor="accent5"/>
+          <w:u w:val="none"/>
+          <w:lang w:val="el-GR"/>
+        </w:rPr>
+      </w:pPr>
+    </w:p>
+    <w:p>
+      <w:pPr>
+        <w:tabs>
+          <w:tab w:val="left" w:pos="1050"/>
+        </w:tabs>
+        <w:rPr>
+          <w:rStyle w:val="-"/>
+          <w:color w:val="FF0000"/>
+          <w:u w:val="none"/>
+          <w:lang w:val="el-GR"/>
+        </w:rPr>
+      </w:pPr>
+    </w:p>
+    <w:p>
+      <w:pPr>
+        <w:tabs>
+          <w:tab w:val="left" w:pos="1050"/>
+        </w:tabs>
+        <w:rPr>
+          <w:rStyle w:val="-"/>
+          <w:color w:val="5B9BD5" w:themeColor="accent5"/>
+          <w:u w:val="none"/>
+          <w:lang w:val="el-GR"/>
+        </w:rPr>
+      </w:pPr>
+      <w:r>
+        <w:rPr>
+          <w:color w:val="FF0000"/>
+          <w:lang w:val="el-GR"/>
+        </w:rPr>
+        <w:t xml:space="preserve">   </w:t>
+      </w:r>
+      <w:r>
+        <w:rPr>
+          <w:color w:val="FF0000"/>
+          <w:lang w:val="el-GR"/>
+        </w:rPr>
+        <w:t xml:space="preserve">   </w:t>
+      </w:r>
+      <w:r>
+        <w:rPr>
+          <w:color w:val="FF0000"/>
+          <w:lang w:val="el-GR"/>
+        </w:rPr>
+        <w:t xml:space="preserve"> </w:t>
+      </w:r>
+      <w:r>
+        <w:rPr>
+          <w:color w:val="FF0000"/>
+          <w:lang w:val="el-GR"/>
+        </w:rPr>
+        <w:t>Εάν ο χρήστης επιλέξει να χρησιμοποιήσει τα μέσα μαζικής μεταφοράς εμφανίζεται η οθόνη με επιπλέον επιλογές για την διαδρομή. Αυτές οι επιλογές αφορούν το πως θα πάει ο χρήστης μέχρι την στάση ώστε να πάρει τα ΜΜΜ ώστε να δημιουργηθεί διαδρομή προς την στάση.</w:t>
+      </w:r>
+      <w:r>
+        <w:rPr>
+          <w:rStyle w:val="-"/>
+          <w:color w:val="5B9BD5" w:themeColor="accent5"/>
+          <w:u w:val="none"/>
+          <w:lang w:val="el-GR"/>
+        </w:rPr>
+        <w:br w:type="textWrapping" w:clear="all"/>
+      </w:r>
+    </w:p>
+    <w:p>
+      <w:pPr>
+        <w:rPr>
+          <w:lang w:val="el-GR"/>
+        </w:rPr>
+      </w:pPr>
+    </w:p>
+    <w:p>
+      <w:pPr>
+        <w:rPr>
+          <w:lang w:val="el-GR"/>
+        </w:rPr>
+      </w:pPr>
+    </w:p>
+    <w:p>
+      <w:pPr>
+        <w:rPr>
+          <w:rStyle w:val="-"/>
+          <w:color w:val="5B9BD5" w:themeColor="accent5"/>
+          <w:lang w:val="el-GR"/>
+        </w:rPr>
+      </w:pPr>
+    </w:p>
+    <w:p>
+      <w:pPr>
+        <w:rPr>
+          <w:rStyle w:val="-"/>
+          <w:color w:val="5B9BD5" w:themeColor="accent5"/>
+          <w:lang w:val="el-GR"/>
+        </w:rPr>
+      </w:pPr>
+    </w:p>
+    <w:p>
+      <w:pPr>
+        <w:rPr>
+          <w:lang w:val="el-GR"/>
+        </w:rPr>
+      </w:pPr>
+    </w:p>
+    <w:p>
+      <w:pPr>
+        <w:jc w:val="center"/>
+        <w:rPr>
+          <w:lang w:val="el-GR"/>
+        </w:rPr>
+      </w:pPr>
+      <w:r>
+        <w:rPr>
+          <w:lang w:val="el-GR"/>
+        </w:rPr>
+        <w:t xml:space="preserve">Το παρόν τεχνικό κείμενο δημιουργήθηκε με </w:t>
+      </w:r>
+      <w:r>
+        <w:t>Microsoft</w:t>
+      </w:r>
+      <w:r>
+        <w:rPr>
+          <w:lang w:val="el-GR"/>
+        </w:rPr>
+        <w:t xml:space="preserve"> </w:t>
+      </w:r>
+      <w:r>
+        <w:t>Word</w:t>
+      </w:r>
+      <w:r>
+        <w:rPr>
+          <w:lang w:val="el-GR"/>
+        </w:rPr>
+        <w:t xml:space="preserve"> .</w:t>
+      </w:r>
+    </w:p>
+    <w:p>
+      <w:pPr>
+        <w:jc w:val="center"/>
+        <w:rPr>
+          <w:lang w:val="el-GR"/>
+        </w:rPr>
+      </w:pPr>
+      <w:r>
+        <w:rPr>
+          <w:lang w:val="el-GR"/>
+        </w:rPr>
+        <w:t>Το λογότυπο της ομάδας μας έγινε με συνδυασμό της ιστοσελίδας</w:t>
+      </w:r>
+      <w:r>
+        <w:rPr>
+          <w:lang w:val="el-GR"/>
+        </w:rPr>
+        <w:t xml:space="preserve"> </w:t>
+      </w:r>
+      <w:hyperlink r:id="rId31" w:history="1">
+        <w:r>
+          <w:rPr>
+            <w:rStyle w:val="-"/>
             <w:lang w:val="el-GR"/>
           </w:rPr>
           <w:t>https://www.freelogodesign.org/</w:t>
@@ -8212,7 +9008,7 @@
                     </pic:cNvPicPr>
                   </pic:nvPicPr>
                   <pic:blipFill>
-                    <a:blip r:embed="rId27">
+                    <a:blip r:embed="rId32">
                       <a:extLst>
                         <a:ext uri="{28A0092B-C50C-407E-A947-70E740481C1C}">
                           <a14:useLocalDpi xmlns:a14="http://schemas.microsoft.com/office/drawing/2010/main" val="0"/>
@@ -8978,18 +9774,17 @@
     <w:lsdException w:name="Unresolved Mention" w:semiHidden="1" w:unhideWhenUsed="1"/>
     <w:lsdException w:name="Smart Link" w:semiHidden="1" w:unhideWhenUsed="1"/>
   </w:latentStyles>
-  <w:style w:type="paragraph" w:default="1" w:styleId="Normal">
+  <w:style w:type="paragraph" w:default="1" w:styleId="a">
     <w:name w:val="Normal"/>
     <w:qFormat/>
-    <w:rsid w:val="005C3AF3"/>
+    <w:rsid w:val="00622732"/>
   </w:style>
-  <w:style w:type="character" w:default="1" w:styleId="DefaultParagraphFont">
+  <w:style w:type="character" w:default="1" w:styleId="a0">
     <w:name w:val="Default Paragraph Font"/>
     <w:uiPriority w:val="1"/>
-    <w:semiHidden/>
     <w:unhideWhenUsed/>
   </w:style>
-  <w:style w:type="table" w:default="1" w:styleId="TableNormal">
+  <w:style w:type="table" w:default="1" w:styleId="a1">
     <w:name w:val="Normal Table"/>
     <w:uiPriority w:val="99"/>
     <w:semiHidden/>
@@ -9004,15 +9799,15 @@
       </w:tblCellMar>
     </w:tblPr>
   </w:style>
-  <w:style w:type="numbering" w:default="1" w:styleId="NoList">
+  <w:style w:type="numbering" w:default="1" w:styleId="a2">
     <w:name w:val="No List"/>
     <w:uiPriority w:val="99"/>
     <w:semiHidden/>
     <w:unhideWhenUsed/>
   </w:style>
-  <w:style w:type="character" w:styleId="Hyperlink">
+  <w:style w:type="character" w:styleId="-">
     <w:name w:val="Hyperlink"/>
-    <w:basedOn w:val="DefaultParagraphFont"/>
+    <w:basedOn w:val="a0"/>
     <w:uiPriority w:val="99"/>
     <w:unhideWhenUsed/>
     <w:rsid w:val="00964554"/>
@@ -9021,9 +9816,9 @@
       <w:u w:val="single"/>
     </w:rPr>
   </w:style>
-  <w:style w:type="character" w:styleId="UnresolvedMention">
+  <w:style w:type="character" w:styleId="a3">
     <w:name w:val="Unresolved Mention"/>
-    <w:basedOn w:val="DefaultParagraphFont"/>
+    <w:basedOn w:val="a0"/>
     <w:uiPriority w:val="99"/>
     <w:semiHidden/>
     <w:unhideWhenUsed/>
@@ -9033,9 +9828,9 @@
       <w:shd w:val="clear" w:color="auto" w:fill="E1DFDD"/>
     </w:rPr>
   </w:style>
-  <w:style w:type="character" w:styleId="FollowedHyperlink">
+  <w:style w:type="character" w:styleId="-0">
     <w:name w:val="FollowedHyperlink"/>
-    <w:basedOn w:val="DefaultParagraphFont"/>
+    <w:basedOn w:val="a0"/>
     <w:uiPriority w:val="99"/>
     <w:semiHidden/>
     <w:unhideWhenUsed/>

--- a/Documents/Scrum Cycle 6/Project-code-v1.0.docx
+++ b/Documents/Scrum Cycle 6/Project-code-v1.0.docx
@@ -657,48 +657,181 @@
         <w:rPr>
           <w:lang w:val="el-GR"/>
         </w:rPr>
-        <w:t xml:space="preserve">Στον παρακάτω σύνδεσμο παρατίθεται μια </w:t>
-      </w:r>
-      <w:r>
-        <w:rPr>
-          <w:color w:val="5B9BD5" w:themeColor="accent5"/>
-          <w:lang w:val="el-GR"/>
-        </w:rPr>
-        <w:t>ανανεωμένη</w:t>
-      </w:r>
-      <w:r>
-        <w:rPr>
-          <w:lang w:val="el-GR"/>
-        </w:rPr>
-        <w:t xml:space="preserve"> εκδοχή του κώδικα της εφαρμογής μας.</w:t>
-      </w:r>
-    </w:p>
-    <w:p>
-      <w:pPr>
-        <w:rPr>
-          <w:lang w:val="el-GR"/>
-        </w:rPr>
-      </w:pPr>
-    </w:p>
-    <w:p>
-      <w:pPr>
-        <w:rPr>
-          <w:lang w:val="el-GR"/>
-        </w:rPr>
-      </w:pPr>
-      <w:r>
-        <w:rPr>
-          <w:lang w:val="el-GR"/>
-        </w:rPr>
-        <w:t>ΝΑ ΜΠΕΙ ΤΕΛΙΚΟ ΛΙΝΚ!!!!!!!</w:t>
-      </w:r>
-    </w:p>
-    <w:p>
-      <w:pPr>
-        <w:rPr>
-          <w:lang w:val="el-GR"/>
-        </w:rPr>
-      </w:pPr>
+        <w:t xml:space="preserve">Στον παρακάτω σύνδεσμο παρατίθεται </w:t>
+      </w:r>
+      <w:r>
+        <w:rPr>
+          <w:color w:val="FF0000"/>
+          <w:lang w:val="el-GR"/>
+        </w:rPr>
+        <w:t xml:space="preserve">η τελική </w:t>
+      </w:r>
+      <w:r>
+        <w:rPr>
+          <w:lang w:val="el-GR"/>
+        </w:rPr>
+        <w:t>εκδοχή του κώδικα της εφαρμογής μας.</w:t>
+      </w:r>
+    </w:p>
+    <w:p>
+      <w:pPr>
+        <w:rPr>
+          <w:lang w:val="el-GR"/>
+        </w:rPr>
+      </w:pPr>
+      <w:hyperlink r:id="rId5" w:history="1">
+        <w:proofErr w:type="spellStart"/>
+        <w:r>
+          <w:rPr>
+            <w:rStyle w:val="-"/>
+          </w:rPr>
+          <w:t>SoftEngProject</w:t>
+        </w:r>
+        <w:proofErr w:type="spellEnd"/>
+        <w:r>
+          <w:rPr>
+            <w:rStyle w:val="-"/>
+            <w:lang w:val="el-GR"/>
+          </w:rPr>
+          <w:t>2021/</w:t>
+        </w:r>
+        <w:r>
+          <w:rPr>
+            <w:rStyle w:val="-"/>
+          </w:rPr>
+          <w:t>Documents</w:t>
+        </w:r>
+        <w:r>
+          <w:rPr>
+            <w:rStyle w:val="-"/>
+            <w:lang w:val="el-GR"/>
+          </w:rPr>
+          <w:t>/</w:t>
+        </w:r>
+        <w:proofErr w:type="spellStart"/>
+        <w:r>
+          <w:rPr>
+            <w:rStyle w:val="-"/>
+          </w:rPr>
+          <w:t>Pandaemon</w:t>
+        </w:r>
+        <w:proofErr w:type="spellEnd"/>
+        <w:r>
+          <w:rPr>
+            <w:rStyle w:val="-"/>
+            <w:lang w:val="el-GR"/>
+          </w:rPr>
+          <w:t xml:space="preserve"> </w:t>
+        </w:r>
+        <w:r>
+          <w:rPr>
+            <w:rStyle w:val="-"/>
+          </w:rPr>
+          <w:t>v</w:t>
+        </w:r>
+        <w:r>
+          <w:rPr>
+            <w:rStyle w:val="-"/>
+            <w:lang w:val="el-GR"/>
+          </w:rPr>
+          <w:t xml:space="preserve">1.0 </w:t>
+        </w:r>
+        <w:r>
+          <w:rPr>
+            <w:rStyle w:val="-"/>
+          </w:rPr>
+          <w:t>at</w:t>
+        </w:r>
+        <w:r>
+          <w:rPr>
+            <w:rStyle w:val="-"/>
+            <w:lang w:val="el-GR"/>
+          </w:rPr>
+          <w:t xml:space="preserve"> </w:t>
+        </w:r>
+        <w:r>
+          <w:rPr>
+            <w:rStyle w:val="-"/>
+          </w:rPr>
+          <w:t>main</w:t>
+        </w:r>
+        <w:r>
+          <w:rPr>
+            <w:rStyle w:val="-"/>
+            <w:lang w:val="el-GR"/>
+          </w:rPr>
+          <w:t xml:space="preserve"> · </w:t>
+        </w:r>
+        <w:r>
+          <w:rPr>
+            <w:rStyle w:val="-"/>
+          </w:rPr>
+          <w:t>Mario</w:t>
+        </w:r>
+        <w:r>
+          <w:rPr>
+            <w:rStyle w:val="-"/>
+            <w:lang w:val="el-GR"/>
+          </w:rPr>
+          <w:t>-</w:t>
+        </w:r>
+        <w:r>
+          <w:rPr>
+            <w:rStyle w:val="-"/>
+          </w:rPr>
+          <w:t>Sama</w:t>
+        </w:r>
+        <w:r>
+          <w:rPr>
+            <w:rStyle w:val="-"/>
+            <w:lang w:val="el-GR"/>
+          </w:rPr>
+          <w:t>/</w:t>
+        </w:r>
+        <w:proofErr w:type="spellStart"/>
+        <w:r>
+          <w:rPr>
+            <w:rStyle w:val="-"/>
+          </w:rPr>
+          <w:t>SoftEngProject</w:t>
+        </w:r>
+        <w:proofErr w:type="spellEnd"/>
+        <w:r>
+          <w:rPr>
+            <w:rStyle w:val="-"/>
+            <w:lang w:val="el-GR"/>
+          </w:rPr>
+          <w:t>2021 (</w:t>
+        </w:r>
+        <w:proofErr w:type="spellStart"/>
+        <w:r>
+          <w:rPr>
+            <w:rStyle w:val="-"/>
+          </w:rPr>
+          <w:t>github</w:t>
+        </w:r>
+        <w:proofErr w:type="spellEnd"/>
+        <w:r>
+          <w:rPr>
+            <w:rStyle w:val="-"/>
+            <w:lang w:val="el-GR"/>
+          </w:rPr>
+          <w:t>.</w:t>
+        </w:r>
+        <w:r>
+          <w:rPr>
+            <w:rStyle w:val="-"/>
+          </w:rPr>
+          <w:t>com</w:t>
+        </w:r>
+        <w:r>
+          <w:rPr>
+            <w:rStyle w:val="-"/>
+            <w:lang w:val="el-GR"/>
+          </w:rPr>
+          <w:t>)</w:t>
+        </w:r>
+      </w:hyperlink>
       <w:r>
         <w:rPr>
           <w:lang w:val="el-GR"/>
@@ -790,7 +923,21 @@
         <w:rPr>
           <w:lang w:val="el-GR"/>
         </w:rPr>
-        <w:t xml:space="preserve"> τα οποία ανακατευθύνουν στην αντίστοιχη διεπαφή/λειτουργία, για ένα πιο φυσικό και παραστατικό «</w:t>
+        <w:t xml:space="preserve"> τα οποία ανακατευθύνουν στην αντίστοιχη </w:t>
+      </w:r>
+      <w:proofErr w:type="spellStart"/>
+      <w:r>
+        <w:rPr>
+          <w:lang w:val="el-GR"/>
+        </w:rPr>
+        <w:t>διεπαφή</w:t>
+      </w:r>
+      <w:proofErr w:type="spellEnd"/>
+      <w:r>
+        <w:rPr>
+          <w:lang w:val="el-GR"/>
+        </w:rPr>
+        <w:t>/λειτουργία, για ένα πιο φυσικό και παραστατικό «</w:t>
       </w:r>
       <w:r>
         <w:t>documentation</w:t>
@@ -986,7 +1133,7 @@
                     <pic:cNvPicPr/>
                   </pic:nvPicPr>
                   <pic:blipFill>
-                    <a:blip r:embed="rId5" cstate="print">
+                    <a:blip r:embed="rId6" cstate="print">
                       <a:extLst>
                         <a:ext uri="{28A0092B-C50C-407E-A947-70E740481C1C}">
                           <a14:useLocalDpi xmlns:a14="http://schemas.microsoft.com/office/drawing/2010/main" val="0"/>
@@ -1205,29 +1352,29 @@
         <w:rPr>
           <w:lang w:val="el-GR"/>
         </w:rPr>
+        <w:br w:type="textWrapping" w:clear="all"/>
+      </w:r>
+    </w:p>
+    <w:bookmarkStart w:id="1" w:name="MainInterface"/>
+    <w:p>
+      <w:pPr>
+        <w:jc w:val="center"/>
+        <w:rPr>
+          <w:b/>
+          <w:bCs/>
+          <w:sz w:val="28"/>
+          <w:szCs w:val="28"/>
+          <w:lang w:val="el-GR"/>
+        </w:rPr>
+      </w:pPr>
+      <w:r>
+        <w:rPr>
+          <w:b/>
+          <w:bCs/>
+          <w:sz w:val="28"/>
+          <w:szCs w:val="28"/>
+        </w:rPr>
         <w:lastRenderedPageBreak/>
-        <w:br w:type="textWrapping" w:clear="all"/>
-      </w:r>
-    </w:p>
-    <w:bookmarkStart w:id="1" w:name="MainInterface"/>
-    <w:p>
-      <w:pPr>
-        <w:jc w:val="center"/>
-        <w:rPr>
-          <w:b/>
-          <w:bCs/>
-          <w:sz w:val="28"/>
-          <w:szCs w:val="28"/>
-          <w:lang w:val="el-GR"/>
-        </w:rPr>
-      </w:pPr>
-      <w:r>
-        <w:rPr>
-          <w:b/>
-          <w:bCs/>
-          <w:sz w:val="28"/>
-          <w:szCs w:val="28"/>
-        </w:rPr>
         <w:fldChar w:fldCharType="begin"/>
       </w:r>
       <w:r>
@@ -1412,7 +1559,7 @@
                     <pic:cNvPicPr/>
                   </pic:nvPicPr>
                   <pic:blipFill>
-                    <a:blip r:embed="rId6" cstate="print">
+                    <a:blip r:embed="rId7" cstate="print">
                       <a:extLst>
                         <a:ext uri="{28A0092B-C50C-407E-A947-70E740481C1C}">
                           <a14:useLocalDpi xmlns:a14="http://schemas.microsoft.com/office/drawing/2010/main" val="0"/>
@@ -1889,6 +2036,7 @@
           <w:szCs w:val="28"/>
           <w:lang w:val="el-GR"/>
         </w:rPr>
+        <w:lastRenderedPageBreak/>
         <w:t xml:space="preserve">Παράθυρο </w:t>
       </w:r>
       <w:r>
@@ -2148,7 +2296,7 @@
                     <pic:cNvPicPr/>
                   </pic:nvPicPr>
                   <pic:blipFill>
-                    <a:blip r:embed="rId7" cstate="print">
+                    <a:blip r:embed="rId8" cstate="print">
                       <a:extLst>
                         <a:ext uri="{28A0092B-C50C-407E-A947-70E740481C1C}">
                           <a14:useLocalDpi xmlns:a14="http://schemas.microsoft.com/office/drawing/2010/main" val="0"/>
@@ -2307,7 +2455,6 @@
           <w:sz w:val="28"/>
           <w:szCs w:val="28"/>
         </w:rPr>
-        <w:lastRenderedPageBreak/>
         <w:t>Firebase</w:t>
       </w:r>
       <w:r>
@@ -2704,7 +2851,7 @@
                     </pic:cNvPicPr>
                   </pic:nvPicPr>
                   <pic:blipFill>
-                    <a:blip r:embed="rId8">
+                    <a:blip r:embed="rId9">
                       <a:extLst>
                         <a:ext uri="{28A0092B-C50C-407E-A947-70E740481C1C}">
                           <a14:useLocalDpi xmlns:a14="http://schemas.microsoft.com/office/drawing/2010/main" val="0"/>
@@ -2804,7 +2951,6 @@
           <w:sz w:val="28"/>
           <w:szCs w:val="28"/>
         </w:rPr>
-        <w:lastRenderedPageBreak/>
         <w:t>Upload</w:t>
       </w:r>
       <w:r>
@@ -3032,7 +3178,7 @@
                     <pic:cNvPicPr/>
                   </pic:nvPicPr>
                   <pic:blipFill>
-                    <a:blip r:embed="rId9" cstate="print">
+                    <a:blip r:embed="rId10" cstate="print">
                       <a:extLst>
                         <a:ext uri="{28A0092B-C50C-407E-A947-70E740481C1C}">
                           <a14:useLocalDpi xmlns:a14="http://schemas.microsoft.com/office/drawing/2010/main" val="0"/>
@@ -3293,7 +3439,7 @@
                     <pic:cNvPicPr/>
                   </pic:nvPicPr>
                   <pic:blipFill>
-                    <a:blip r:embed="rId10"/>
+                    <a:blip r:embed="rId11"/>
                     <a:stretch>
                       <a:fillRect/>
                     </a:stretch>
@@ -3341,7 +3487,7 @@
                     <pic:cNvPicPr/>
                   </pic:nvPicPr>
                   <pic:blipFill>
-                    <a:blip r:embed="rId11"/>
+                    <a:blip r:embed="rId12"/>
                     <a:stretch>
                       <a:fillRect/>
                     </a:stretch>
@@ -3428,7 +3574,7 @@
                     </pic:cNvPicPr>
                   </pic:nvPicPr>
                   <pic:blipFill>
-                    <a:blip r:embed="rId12">
+                    <a:blip r:embed="rId13">
                       <a:extLst>
                         <a:ext uri="{28A0092B-C50C-407E-A947-70E740481C1C}">
                           <a14:useLocalDpi xmlns:a14="http://schemas.microsoft.com/office/drawing/2010/main" val="0"/>
@@ -3963,7 +4109,7 @@
                     <pic:cNvPicPr/>
                   </pic:nvPicPr>
                   <pic:blipFill>
-                    <a:blip r:embed="rId13" cstate="print">
+                    <a:blip r:embed="rId14" cstate="print">
                       <a:extLst>
                         <a:ext uri="{28A0092B-C50C-407E-A947-70E740481C1C}">
                           <a14:useLocalDpi xmlns:a14="http://schemas.microsoft.com/office/drawing/2010/main" val="0"/>
@@ -4192,6 +4338,7 @@
       </w:pPr>
       <w:r>
         <w:rPr>
+          <w:noProof/>
           <w:lang w:val="el-GR"/>
         </w:rPr>
         <w:drawing>
@@ -4218,7 +4365,7 @@
                     <pic:cNvPicPr/>
                   </pic:nvPicPr>
                   <pic:blipFill>
-                    <a:blip r:embed="rId14" cstate="print">
+                    <a:blip r:embed="rId15" cstate="print">
                       <a:extLst>
                         <a:ext uri="{28A0092B-C50C-407E-A947-70E740481C1C}">
                           <a14:useLocalDpi xmlns:a14="http://schemas.microsoft.com/office/drawing/2010/main" val="0"/>
@@ -4410,7 +4557,7 @@
                     <pic:cNvPicPr/>
                   </pic:nvPicPr>
                   <pic:blipFill>
-                    <a:blip r:embed="rId15">
+                    <a:blip r:embed="rId16">
                       <a:extLst>
                         <a:ext uri="{28A0092B-C50C-407E-A947-70E740481C1C}">
                           <a14:useLocalDpi xmlns:a14="http://schemas.microsoft.com/office/drawing/2010/main" val="0"/>
@@ -4654,6 +4801,7 @@
         </w:tabs>
         <w:rPr>
           <w:color w:val="FF0000"/>
+          <w:lang w:val="el-GR"/>
         </w:rPr>
       </w:pPr>
       <w:r>
@@ -4713,7 +4861,7 @@
         </w:rPr>
         <w:t>:</w:t>
       </w:r>
-      <w:hyperlink r:id="rId16" w:history="1">
+      <w:hyperlink r:id="rId17" w:history="1">
         <w:r>
           <w:rPr>
             <w:rStyle w:val="-"/>
@@ -5038,7 +5186,7 @@
                     </pic:cNvPicPr>
                   </pic:nvPicPr>
                   <pic:blipFill>
-                    <a:blip r:embed="rId17">
+                    <a:blip r:embed="rId18">
                       <a:extLst>
                         <a:ext uri="{28A0092B-C50C-407E-A947-70E740481C1C}">
                           <a14:useLocalDpi xmlns:a14="http://schemas.microsoft.com/office/drawing/2010/main" val="0"/>
@@ -5516,7 +5664,7 @@
                     </pic:cNvPicPr>
                   </pic:nvPicPr>
                   <pic:blipFill>
-                    <a:blip r:embed="rId18">
+                    <a:blip r:embed="rId19">
                       <a:extLst>
                         <a:ext uri="{28A0092B-C50C-407E-A947-70E740481C1C}">
                           <a14:useLocalDpi xmlns:a14="http://schemas.microsoft.com/office/drawing/2010/main" val="0"/>
@@ -6177,7 +6325,7 @@
                     <pic:cNvPicPr/>
                   </pic:nvPicPr>
                   <pic:blipFill>
-                    <a:blip r:embed="rId19" cstate="print">
+                    <a:blip r:embed="rId20" cstate="print">
                       <a:extLst>
                         <a:ext uri="{28A0092B-C50C-407E-A947-70E740481C1C}">
                           <a14:useLocalDpi xmlns:a14="http://schemas.microsoft.com/office/drawing/2010/main" val="0"/>
@@ -6238,7 +6386,7 @@
                     <pic:cNvPicPr/>
                   </pic:nvPicPr>
                   <pic:blipFill>
-                    <a:blip r:embed="rId20" cstate="print">
+                    <a:blip r:embed="rId21" cstate="print">
                       <a:extLst>
                         <a:ext uri="{28A0092B-C50C-407E-A947-70E740481C1C}">
                           <a14:useLocalDpi xmlns:a14="http://schemas.microsoft.com/office/drawing/2010/main" val="0"/>
@@ -6299,7 +6447,7 @@
                     <pic:cNvPicPr/>
                   </pic:nvPicPr>
                   <pic:blipFill>
-                    <a:blip r:embed="rId21" cstate="print">
+                    <a:blip r:embed="rId22" cstate="print">
                       <a:extLst>
                         <a:ext uri="{28A0092B-C50C-407E-A947-70E740481C1C}">
                           <a14:useLocalDpi xmlns:a14="http://schemas.microsoft.com/office/drawing/2010/main" val="0"/>
@@ -6617,7 +6765,7 @@
                     <pic:cNvPicPr/>
                   </pic:nvPicPr>
                   <pic:blipFill>
-                    <a:blip r:embed="rId22" cstate="print">
+                    <a:blip r:embed="rId23" cstate="print">
                       <a:extLst>
                         <a:ext uri="{28A0092B-C50C-407E-A947-70E740481C1C}">
                           <a14:useLocalDpi xmlns:a14="http://schemas.microsoft.com/office/drawing/2010/main" val="0"/>
@@ -6814,7 +6962,7 @@
                     <pic:cNvPicPr/>
                   </pic:nvPicPr>
                   <pic:blipFill>
-                    <a:blip r:embed="rId23" cstate="print">
+                    <a:blip r:embed="rId24" cstate="print">
                       <a:extLst>
                         <a:ext uri="{28A0092B-C50C-407E-A947-70E740481C1C}">
                           <a14:useLocalDpi xmlns:a14="http://schemas.microsoft.com/office/drawing/2010/main" val="0"/>
@@ -7065,7 +7213,7 @@
                     <pic:cNvPicPr/>
                   </pic:nvPicPr>
                   <pic:blipFill>
-                    <a:blip r:embed="rId24">
+                    <a:blip r:embed="rId25">
                       <a:extLst>
                         <a:ext uri="{28A0092B-C50C-407E-A947-70E740481C1C}">
                           <a14:useLocalDpi xmlns:a14="http://schemas.microsoft.com/office/drawing/2010/main" val="0"/>
@@ -7126,7 +7274,7 @@
                     <pic:cNvPicPr/>
                   </pic:nvPicPr>
                   <pic:blipFill>
-                    <a:blip r:embed="rId25">
+                    <a:blip r:embed="rId26">
                       <a:extLst>
                         <a:ext uri="{28A0092B-C50C-407E-A947-70E740481C1C}">
                           <a14:useLocalDpi xmlns:a14="http://schemas.microsoft.com/office/drawing/2010/main" val="0"/>
@@ -7471,7 +7619,7 @@
                     <pic:cNvPicPr/>
                   </pic:nvPicPr>
                   <pic:blipFill>
-                    <a:blip r:embed="rId26">
+                    <a:blip r:embed="rId27">
                       <a:extLst>
                         <a:ext uri="{28A0092B-C50C-407E-A947-70E740481C1C}">
                           <a14:useLocalDpi xmlns:a14="http://schemas.microsoft.com/office/drawing/2010/main" val="0"/>
@@ -7875,7 +8023,7 @@
                     </pic:cNvPicPr>
                   </pic:nvPicPr>
                   <pic:blipFill>
-                    <a:blip r:embed="rId27">
+                    <a:blip r:embed="rId28">
                       <a:extLst>
                         <a:ext uri="{28A0092B-C50C-407E-A947-70E740481C1C}">
                           <a14:useLocalDpi xmlns:a14="http://schemas.microsoft.com/office/drawing/2010/main" val="0"/>
@@ -8156,6 +8304,7 @@
       <w:r>
         <w:rPr>
           <w:rStyle w:val="-"/>
+          <w:noProof/>
           <w:color w:val="5B9BD5" w:themeColor="accent5"/>
           <w:lang w:val="el-GR"/>
         </w:rPr>
@@ -8183,7 +8332,7 @@
                     <pic:cNvPicPr/>
                   </pic:nvPicPr>
                   <pic:blipFill>
-                    <a:blip r:embed="rId28">
+                    <a:blip r:embed="rId29">
                       <a:extLst>
                         <a:ext uri="{28A0092B-C50C-407E-A947-70E740481C1C}">
                           <a14:useLocalDpi xmlns:a14="http://schemas.microsoft.com/office/drawing/2010/main" val="0"/>
@@ -8280,6 +8429,7 @@
           <w:rStyle w:val="-"/>
           <w:color w:val="FF0000"/>
           <w:u w:val="none"/>
+          <w:lang w:val="el-GR"/>
         </w:rPr>
       </w:pPr>
       <w:r>
@@ -8289,174 +8439,177 @@
           <w:u w:val="none"/>
           <w:lang w:val="el-GR"/>
         </w:rPr>
-        <w:t xml:space="preserve">     </w:t>
-      </w:r>
-      <w:r>
-        <w:rPr>
-          <w:rStyle w:val="-"/>
-          <w:color w:val="FF0000"/>
+        <w:t xml:space="preserve">     Ανάλογα με την επιλογή ραντεβού ο χρήστης ανακατευθύνεται σε επόμενη οθόνη ανάλογα, με το είδος του ραντεβού που επέλεξε.</w:t>
+      </w:r>
+    </w:p>
+    <w:p>
+      <w:pPr>
+        <w:rPr>
+          <w:rStyle w:val="-"/>
+          <w:color w:val="5B9BD5" w:themeColor="accent5"/>
+          <w:lang w:val="el-GR"/>
+        </w:rPr>
+      </w:pPr>
+    </w:p>
+    <w:p>
+      <w:pPr>
+        <w:rPr>
+          <w:rStyle w:val="-"/>
+          <w:color w:val="5B9BD5" w:themeColor="accent5"/>
+          <w:lang w:val="el-GR"/>
+        </w:rPr>
+      </w:pPr>
+    </w:p>
+    <w:p>
+      <w:pPr>
+        <w:rPr>
+          <w:rStyle w:val="-"/>
+          <w:color w:val="5B9BD5" w:themeColor="accent5"/>
+          <w:lang w:val="el-GR"/>
+        </w:rPr>
+      </w:pPr>
+    </w:p>
+    <w:p>
+      <w:pPr>
+        <w:rPr>
+          <w:rStyle w:val="-"/>
+          <w:color w:val="5B9BD5" w:themeColor="accent5"/>
+          <w:lang w:val="el-GR"/>
+        </w:rPr>
+      </w:pPr>
+    </w:p>
+    <w:p>
+      <w:pPr>
+        <w:rPr>
+          <w:rStyle w:val="-"/>
+          <w:color w:val="5B9BD5" w:themeColor="accent5"/>
+          <w:lang w:val="el-GR"/>
+        </w:rPr>
+      </w:pPr>
+    </w:p>
+    <w:p>
+      <w:pPr>
+        <w:rPr>
+          <w:rStyle w:val="-"/>
+          <w:color w:val="5B9BD5" w:themeColor="accent5"/>
+          <w:lang w:val="el-GR"/>
+        </w:rPr>
+      </w:pPr>
+    </w:p>
+    <w:p>
+      <w:pPr>
+        <w:rPr>
+          <w:rStyle w:val="-"/>
+          <w:color w:val="5B9BD5" w:themeColor="accent5"/>
+          <w:lang w:val="el-GR"/>
+        </w:rPr>
+      </w:pPr>
+    </w:p>
+    <w:p>
+      <w:pPr>
+        <w:rPr>
+          <w:rStyle w:val="-"/>
+          <w:color w:val="5B9BD5" w:themeColor="accent5"/>
+          <w:lang w:val="el-GR"/>
+        </w:rPr>
+      </w:pPr>
+    </w:p>
+    <w:p>
+      <w:pPr>
+        <w:rPr>
+          <w:rStyle w:val="-"/>
+          <w:color w:val="5B9BD5" w:themeColor="accent5"/>
+          <w:lang w:val="el-GR"/>
+        </w:rPr>
+      </w:pPr>
+    </w:p>
+    <w:p>
+      <w:pPr>
+        <w:rPr>
+          <w:rStyle w:val="-"/>
+          <w:color w:val="5B9BD5" w:themeColor="accent5"/>
+          <w:lang w:val="el-GR"/>
+        </w:rPr>
+      </w:pPr>
+    </w:p>
+    <w:p>
+      <w:pPr>
+        <w:rPr>
+          <w:rStyle w:val="-"/>
+          <w:color w:val="5B9BD5" w:themeColor="accent5"/>
+          <w:lang w:val="el-GR"/>
+        </w:rPr>
+      </w:pPr>
+    </w:p>
+    <w:p>
+      <w:pPr>
+        <w:rPr>
+          <w:rStyle w:val="-"/>
+          <w:color w:val="5B9BD5" w:themeColor="accent5"/>
+          <w:lang w:val="el-GR"/>
+        </w:rPr>
+      </w:pPr>
+    </w:p>
+    <w:p>
+      <w:pPr>
+        <w:rPr>
+          <w:rStyle w:val="-"/>
+          <w:color w:val="5B9BD5" w:themeColor="accent5"/>
+          <w:lang w:val="el-GR"/>
+        </w:rPr>
+      </w:pPr>
+    </w:p>
+    <w:p>
+      <w:pPr>
+        <w:rPr>
+          <w:rStyle w:val="-"/>
+          <w:color w:val="5B9BD5" w:themeColor="accent5"/>
+          <w:lang w:val="el-GR"/>
+        </w:rPr>
+      </w:pPr>
+    </w:p>
+    <w:p>
+      <w:pPr>
+        <w:rPr>
+          <w:rStyle w:val="-"/>
+          <w:color w:val="5B9BD5" w:themeColor="accent5"/>
+          <w:lang w:val="el-GR"/>
+        </w:rPr>
+      </w:pPr>
+    </w:p>
+    <w:p>
+      <w:pPr>
+        <w:rPr>
+          <w:rStyle w:val="-"/>
+          <w:color w:val="5B9BD5" w:themeColor="accent5"/>
+          <w:lang w:val="el-GR"/>
+        </w:rPr>
+      </w:pPr>
+    </w:p>
+    <w:p>
+      <w:pPr>
+        <w:rPr>
+          <w:rStyle w:val="-"/>
+          <w:color w:val="5B9BD5" w:themeColor="accent5"/>
+          <w:lang w:val="el-GR"/>
+        </w:rPr>
+      </w:pPr>
+    </w:p>
+    <w:p>
+      <w:pPr>
+        <w:jc w:val="center"/>
+        <w:rPr>
+          <w:rStyle w:val="-"/>
+          <w:b/>
+          <w:bCs/>
+          <w:color w:val="FF0000"/>
+          <w:sz w:val="28"/>
+          <w:szCs w:val="28"/>
           <w:u w:val="none"/>
           <w:lang w:val="el-GR"/>
         </w:rPr>
-        <w:t>Ανάλογα με την επιλογή ραντεβού ο χρήστης ανακατευθύνεται σε επόμενη οθόνη ανάλογα, με το είδος του ραντεβού που επέλεξε.</w:t>
-      </w:r>
-    </w:p>
-    <w:p>
-      <w:pPr>
-        <w:rPr>
-          <w:rStyle w:val="-"/>
-          <w:color w:val="5B9BD5" w:themeColor="accent5"/>
-          <w:lang w:val="el-GR"/>
-        </w:rPr>
-      </w:pPr>
-    </w:p>
-    <w:p>
-      <w:pPr>
-        <w:rPr>
-          <w:rStyle w:val="-"/>
-          <w:color w:val="5B9BD5" w:themeColor="accent5"/>
-          <w:lang w:val="el-GR"/>
-        </w:rPr>
-      </w:pPr>
-    </w:p>
-    <w:p>
-      <w:pPr>
-        <w:rPr>
-          <w:rStyle w:val="-"/>
-          <w:color w:val="5B9BD5" w:themeColor="accent5"/>
-          <w:lang w:val="el-GR"/>
-        </w:rPr>
-      </w:pPr>
-    </w:p>
-    <w:p>
-      <w:pPr>
-        <w:rPr>
-          <w:rStyle w:val="-"/>
-          <w:color w:val="5B9BD5" w:themeColor="accent5"/>
-          <w:lang w:val="el-GR"/>
-        </w:rPr>
-      </w:pPr>
-    </w:p>
-    <w:p>
-      <w:pPr>
-        <w:rPr>
-          <w:rStyle w:val="-"/>
-          <w:color w:val="5B9BD5" w:themeColor="accent5"/>
-          <w:lang w:val="el-GR"/>
-        </w:rPr>
-      </w:pPr>
-    </w:p>
-    <w:p>
-      <w:pPr>
-        <w:rPr>
-          <w:rStyle w:val="-"/>
-          <w:color w:val="5B9BD5" w:themeColor="accent5"/>
-          <w:lang w:val="el-GR"/>
-        </w:rPr>
-      </w:pPr>
-    </w:p>
-    <w:p>
-      <w:pPr>
-        <w:rPr>
-          <w:rStyle w:val="-"/>
-          <w:color w:val="5B9BD5" w:themeColor="accent5"/>
-          <w:lang w:val="el-GR"/>
-        </w:rPr>
-      </w:pPr>
-    </w:p>
-    <w:p>
-      <w:pPr>
-        <w:rPr>
-          <w:rStyle w:val="-"/>
-          <w:color w:val="5B9BD5" w:themeColor="accent5"/>
-          <w:lang w:val="el-GR"/>
-        </w:rPr>
-      </w:pPr>
-    </w:p>
-    <w:p>
-      <w:pPr>
-        <w:rPr>
-          <w:rStyle w:val="-"/>
-          <w:color w:val="5B9BD5" w:themeColor="accent5"/>
-          <w:lang w:val="el-GR"/>
-        </w:rPr>
-      </w:pPr>
-    </w:p>
-    <w:p>
-      <w:pPr>
-        <w:rPr>
-          <w:rStyle w:val="-"/>
-          <w:color w:val="5B9BD5" w:themeColor="accent5"/>
-          <w:lang w:val="el-GR"/>
-        </w:rPr>
-      </w:pPr>
-    </w:p>
-    <w:p>
-      <w:pPr>
-        <w:rPr>
-          <w:rStyle w:val="-"/>
-          <w:color w:val="5B9BD5" w:themeColor="accent5"/>
-          <w:lang w:val="el-GR"/>
-        </w:rPr>
-      </w:pPr>
-    </w:p>
-    <w:p>
-      <w:pPr>
-        <w:rPr>
-          <w:rStyle w:val="-"/>
-          <w:color w:val="5B9BD5" w:themeColor="accent5"/>
-          <w:lang w:val="el-GR"/>
-        </w:rPr>
-      </w:pPr>
-    </w:p>
-    <w:p>
-      <w:pPr>
-        <w:rPr>
-          <w:rStyle w:val="-"/>
-          <w:color w:val="5B9BD5" w:themeColor="accent5"/>
-          <w:lang w:val="el-GR"/>
-        </w:rPr>
-      </w:pPr>
-    </w:p>
-    <w:p>
-      <w:pPr>
-        <w:rPr>
-          <w:rStyle w:val="-"/>
-          <w:color w:val="5B9BD5" w:themeColor="accent5"/>
-          <w:lang w:val="el-GR"/>
-        </w:rPr>
-      </w:pPr>
-    </w:p>
-    <w:p>
-      <w:pPr>
-        <w:rPr>
-          <w:rStyle w:val="-"/>
-          <w:color w:val="5B9BD5" w:themeColor="accent5"/>
-          <w:lang w:val="el-GR"/>
-        </w:rPr>
-      </w:pPr>
-    </w:p>
-    <w:p>
-      <w:pPr>
-        <w:rPr>
-          <w:rStyle w:val="-"/>
-          <w:color w:val="5B9BD5" w:themeColor="accent5"/>
-          <w:lang w:val="el-GR"/>
-        </w:rPr>
-      </w:pPr>
-    </w:p>
-    <w:p>
-      <w:pPr>
-        <w:rPr>
-          <w:rStyle w:val="-"/>
-          <w:color w:val="5B9BD5" w:themeColor="accent5"/>
-          <w:lang w:val="el-GR"/>
-        </w:rPr>
-      </w:pPr>
-    </w:p>
-    <w:p>
-      <w:pPr>
-        <w:jc w:val="center"/>
+      </w:pPr>
+      <w:r>
         <w:rPr>
           <w:rStyle w:val="-"/>
           <w:b/>
@@ -8467,45 +8620,21 @@
           <w:u w:val="none"/>
           <w:lang w:val="el-GR"/>
         </w:rPr>
-      </w:pPr>
-      <w:r>
-        <w:rPr>
-          <w:rStyle w:val="-"/>
-          <w:b/>
-          <w:bCs/>
-          <w:color w:val="FF0000"/>
-          <w:sz w:val="28"/>
-          <w:szCs w:val="28"/>
-          <w:u w:val="none"/>
-          <w:lang w:val="el-GR"/>
-        </w:rPr>
-        <w:t xml:space="preserve">Επιλογή </w:t>
-      </w:r>
-      <w:r>
-        <w:rPr>
-          <w:rStyle w:val="-"/>
-          <w:b/>
-          <w:bCs/>
-          <w:color w:val="FF0000"/>
-          <w:sz w:val="28"/>
-          <w:szCs w:val="28"/>
-          <w:u w:val="none"/>
-          <w:lang w:val="el-GR"/>
-        </w:rPr>
-        <w:t>Πλοήγησης</w:t>
-      </w:r>
-    </w:p>
-    <w:p>
-      <w:pPr>
-        <w:rPr>
-          <w:rStyle w:val="-"/>
-          <w:color w:val="5B9BD5" w:themeColor="accent5"/>
-          <w:lang w:val="el-GR"/>
-        </w:rPr>
-      </w:pPr>
-      <w:r>
-        <w:rPr>
-          <w:rStyle w:val="-"/>
+        <w:t>Επιλογή Πλοήγησης</w:t>
+      </w:r>
+    </w:p>
+    <w:p>
+      <w:pPr>
+        <w:rPr>
+          <w:rStyle w:val="-"/>
+          <w:color w:val="5B9BD5" w:themeColor="accent5"/>
+          <w:lang w:val="el-GR"/>
+        </w:rPr>
+      </w:pPr>
+      <w:r>
+        <w:rPr>
+          <w:rStyle w:val="-"/>
+          <w:noProof/>
           <w:color w:val="5B9BD5" w:themeColor="accent5"/>
           <w:lang w:val="el-GR"/>
         </w:rPr>
@@ -8533,7 +8662,7 @@
                     <pic:cNvPicPr/>
                   </pic:nvPicPr>
                   <pic:blipFill>
-                    <a:blip r:embed="rId29" cstate="print">
+                    <a:blip r:embed="rId30" cstate="print">
                       <a:extLst>
                         <a:ext uri="{28A0092B-C50C-407E-A947-70E740481C1C}">
                           <a14:useLocalDpi xmlns:a14="http://schemas.microsoft.com/office/drawing/2010/main" val="0"/>
@@ -8688,6 +8817,7 @@
       <w:r>
         <w:rPr>
           <w:rStyle w:val="-"/>
+          <w:noProof/>
           <w:color w:val="5B9BD5" w:themeColor="accent5"/>
           <w:lang w:val="el-GR"/>
         </w:rPr>
@@ -8715,7 +8845,7 @@
                     <pic:cNvPicPr/>
                   </pic:nvPicPr>
                   <pic:blipFill>
-                    <a:blip r:embed="rId30" cstate="print">
+                    <a:blip r:embed="rId31" cstate="print">
                       <a:extLst>
                         <a:ext uri="{28A0092B-C50C-407E-A947-70E740481C1C}">
                           <a14:useLocalDpi xmlns:a14="http://schemas.microsoft.com/office/drawing/2010/main" val="0"/>
@@ -8908,7 +9038,7 @@
         </w:rPr>
         <w:t xml:space="preserve"> </w:t>
       </w:r>
-      <w:hyperlink r:id="rId31" w:history="1">
+      <w:hyperlink r:id="rId32" w:history="1">
         <w:r>
           <w:rPr>
             <w:rStyle w:val="-"/>
@@ -9008,7 +9138,7 @@
                     </pic:cNvPicPr>
                   </pic:nvPicPr>
                   <pic:blipFill>
-                    <a:blip r:embed="rId32">
+                    <a:blip r:embed="rId33">
                       <a:extLst>
                         <a:ext uri="{28A0092B-C50C-407E-A947-70E740481C1C}">
                           <a14:useLocalDpi xmlns:a14="http://schemas.microsoft.com/office/drawing/2010/main" val="0"/>
@@ -9782,6 +9912,7 @@
   <w:style w:type="character" w:default="1" w:styleId="a0">
     <w:name w:val="Default Paragraph Font"/>
     <w:uiPriority w:val="1"/>
+    <w:semiHidden/>
     <w:unhideWhenUsed/>
   </w:style>
   <w:style w:type="table" w:default="1" w:styleId="a1">
